--- a/4th/Final_project/w8/THz simulation.docx
+++ b/4th/Final_project/w8/THz simulation.docx
@@ -255,15 +255,7 @@
               <w:color w:val="000000" w:themeColor="text1"/>
               <w:lang w:val="en-US"/>
             </w:rPr>
-            <m:t>C=1</m:t>
-          </m:r>
-          <m:r>
-            <w:rPr>
-              <w:rFonts w:ascii="Cambria Math" w:hAnsi="Cambria Math" w:cstheme="majorBidi"/>
-              <w:color w:val="000000" w:themeColor="text1"/>
-              <w:lang w:val="en-US"/>
-            </w:rPr>
-            <m:t>x</m:t>
+            <m:t>C=1x</m:t>
           </m:r>
           <m:sSup>
             <m:sSupPr>
@@ -293,15 +285,7 @@
                   <w:color w:val="000000" w:themeColor="text1"/>
                   <w:lang w:val="en-US"/>
                 </w:rPr>
-                <m:t>-</m:t>
-              </m:r>
-              <m:r>
-                <w:rPr>
-                  <w:rFonts w:ascii="Cambria Math" w:hAnsi="Cambria Math" w:cstheme="majorBidi"/>
-                  <w:color w:val="000000" w:themeColor="text1"/>
-                  <w:lang w:val="en-US"/>
-                </w:rPr>
-                <m:t>10</m:t>
+                <m:t>-10</m:t>
               </m:r>
             </m:sup>
           </m:sSup>
@@ -311,15 +295,7 @@
               <w:color w:val="000000" w:themeColor="text1"/>
               <w:lang w:val="en-US"/>
             </w:rPr>
-            <m:t>F,  L=250</m:t>
-          </m:r>
-          <m:r>
-            <w:rPr>
-              <w:rFonts w:ascii="Cambria Math" w:hAnsi="Cambria Math" w:cstheme="majorBidi"/>
-              <w:color w:val="000000" w:themeColor="text1"/>
-              <w:lang w:val="en-US"/>
-            </w:rPr>
-            <m:t>x</m:t>
+            <m:t>F,  L=250x</m:t>
           </m:r>
           <m:sSup>
             <m:sSupPr>
@@ -349,15 +325,7 @@
                   <w:color w:val="000000" w:themeColor="text1"/>
                   <w:lang w:val="en-US"/>
                 </w:rPr>
-                <m:t>-</m:t>
-              </m:r>
-              <m:r>
-                <w:rPr>
-                  <w:rFonts w:ascii="Cambria Math" w:hAnsi="Cambria Math" w:cstheme="majorBidi"/>
-                  <w:color w:val="000000" w:themeColor="text1"/>
-                  <w:lang w:val="en-US"/>
-                </w:rPr>
-                <m:t>9</m:t>
+                <m:t>-9</m:t>
               </m:r>
             </m:sup>
           </m:sSup>
@@ -374,14 +342,7 @@
               <w:rFonts w:ascii="Cambria Math" w:hAnsi="Cambria Math" w:cstheme="majorBidi"/>
               <w:color w:val="000000" w:themeColor="text1"/>
             </w:rPr>
-            <m:t>150</m:t>
-          </m:r>
-          <m:r>
-            <w:rPr>
-              <w:rFonts w:ascii="Cambria Math" w:hAnsi="Cambria Math" w:cstheme="majorBidi"/>
-              <w:color w:val="000000" w:themeColor="text1"/>
-            </w:rPr>
-            <m:t>x</m:t>
+            <m:t>150x</m:t>
           </m:r>
           <m:sSup>
             <m:sSupPr>
@@ -436,6 +397,9 @@
         <w:jc w:val="center"/>
       </w:pPr>
       <w:r>
+        <w:rPr>
+          <w:noProof/>
+        </w:rPr>
         <w:drawing>
           <wp:inline distT="0" distB="0" distL="0" distR="0" wp14:anchorId="1929591E" wp14:editId="1CB39AF4">
             <wp:extent cx="4207329" cy="2498776"/>
@@ -648,7 +612,25 @@
           <w:sz w:val="17"/>
           <w:szCs w:val="17"/>
         </w:rPr>
-        <w:t>R = 1200;          % Resistance per unit length (Ω/m)</w:t>
+        <w:t xml:space="preserve">R = </w:t>
+      </w:r>
+      <w:proofErr w:type="gramStart"/>
+      <w:r>
+        <w:rPr>
+          <w:rFonts w:ascii="Consolas" w:hAnsi="Consolas" w:cs="Courier New"/>
+          <w:sz w:val="17"/>
+          <w:szCs w:val="17"/>
+        </w:rPr>
+        <w:t xml:space="preserve">1200;   </w:t>
+      </w:r>
+      <w:proofErr w:type="gramEnd"/>
+      <w:r>
+        <w:rPr>
+          <w:rFonts w:ascii="Consolas" w:hAnsi="Consolas" w:cs="Courier New"/>
+          <w:sz w:val="17"/>
+          <w:szCs w:val="17"/>
+        </w:rPr>
+        <w:t xml:space="preserve">       % Resistance per unit length (Ω/m)</w:t>
       </w:r>
     </w:p>
     <w:p>
@@ -692,7 +674,25 @@
           <w:sz w:val="17"/>
           <w:szCs w:val="17"/>
         </w:rPr>
-        <w:t>L = 250e-9;        % Inductance per unit length (H/m)</w:t>
+        <w:t>L = 250e-</w:t>
+      </w:r>
+      <w:proofErr w:type="gramStart"/>
+      <w:r>
+        <w:rPr>
+          <w:rFonts w:ascii="Consolas" w:hAnsi="Consolas" w:cs="Courier New"/>
+          <w:sz w:val="17"/>
+          <w:szCs w:val="17"/>
+        </w:rPr>
+        <w:t xml:space="preserve">9;   </w:t>
+      </w:r>
+      <w:proofErr w:type="gramEnd"/>
+      <w:r>
+        <w:rPr>
+          <w:rFonts w:ascii="Consolas" w:hAnsi="Consolas" w:cs="Courier New"/>
+          <w:sz w:val="17"/>
+          <w:szCs w:val="17"/>
+        </w:rPr>
+        <w:t xml:space="preserve">     % Inductance per unit length (H/m)</w:t>
       </w:r>
     </w:p>
     <w:p>
@@ -736,7 +736,25 @@
           <w:sz w:val="17"/>
           <w:szCs w:val="17"/>
         </w:rPr>
-        <w:t>C = 1e-10;         % Capacitance per unit length (F/m)</w:t>
+        <w:t>C = 1e-</w:t>
+      </w:r>
+      <w:proofErr w:type="gramStart"/>
+      <w:r>
+        <w:rPr>
+          <w:rFonts w:ascii="Consolas" w:hAnsi="Consolas" w:cs="Courier New"/>
+          <w:sz w:val="17"/>
+          <w:szCs w:val="17"/>
+        </w:rPr>
+        <w:t xml:space="preserve">10;   </w:t>
+      </w:r>
+      <w:proofErr w:type="gramEnd"/>
+      <w:r>
+        <w:rPr>
+          <w:rFonts w:ascii="Consolas" w:hAnsi="Consolas" w:cs="Courier New"/>
+          <w:sz w:val="17"/>
+          <w:szCs w:val="17"/>
+        </w:rPr>
+        <w:t xml:space="preserve">      % Capacitance per unit length (F/m)</w:t>
       </w:r>
     </w:p>
     <w:p>
@@ -780,7 +798,25 @@
           <w:sz w:val="17"/>
           <w:szCs w:val="17"/>
         </w:rPr>
-        <w:t xml:space="preserve">Rs = 10;           </w:t>
+        <w:t xml:space="preserve">Rs = </w:t>
+      </w:r>
+      <w:proofErr w:type="gramStart"/>
+      <w:r>
+        <w:rPr>
+          <w:rFonts w:ascii="Consolas" w:hAnsi="Consolas" w:cs="Courier New"/>
+          <w:sz w:val="17"/>
+          <w:szCs w:val="17"/>
+        </w:rPr>
+        <w:t>10;</w:t>
+      </w:r>
+      <w:proofErr w:type="gramEnd"/>
+      <w:r>
+        <w:rPr>
+          <w:rFonts w:ascii="Consolas" w:hAnsi="Consolas" w:cs="Courier New"/>
+          <w:sz w:val="17"/>
+          <w:szCs w:val="17"/>
+        </w:rPr>
+        <w:t xml:space="preserve">           </w:t>
       </w:r>
     </w:p>
     <w:p>
@@ -824,7 +860,25 @@
           <w:sz w:val="17"/>
           <w:szCs w:val="17"/>
         </w:rPr>
-        <w:t xml:space="preserve">G = 0;            </w:t>
+        <w:t xml:space="preserve">G = </w:t>
+      </w:r>
+      <w:proofErr w:type="gramStart"/>
+      <w:r>
+        <w:rPr>
+          <w:rFonts w:ascii="Consolas" w:hAnsi="Consolas" w:cs="Courier New"/>
+          <w:sz w:val="17"/>
+          <w:szCs w:val="17"/>
+        </w:rPr>
+        <w:t>0;</w:t>
+      </w:r>
+      <w:proofErr w:type="gramEnd"/>
+      <w:r>
+        <w:rPr>
+          <w:rFonts w:ascii="Consolas" w:hAnsi="Consolas" w:cs="Courier New"/>
+          <w:sz w:val="17"/>
+          <w:szCs w:val="17"/>
+        </w:rPr>
+        <w:t xml:space="preserve">            </w:t>
       </w:r>
     </w:p>
     <w:p>
@@ -868,7 +922,25 @@
           <w:sz w:val="17"/>
           <w:szCs w:val="17"/>
         </w:rPr>
-        <w:t xml:space="preserve">l = 150e-6;        % Length of the transmission line </w:t>
+        <w:t>l = 150e-</w:t>
+      </w:r>
+      <w:proofErr w:type="gramStart"/>
+      <w:r>
+        <w:rPr>
+          <w:rFonts w:ascii="Consolas" w:hAnsi="Consolas" w:cs="Courier New"/>
+          <w:sz w:val="17"/>
+          <w:szCs w:val="17"/>
+        </w:rPr>
+        <w:t xml:space="preserve">6;   </w:t>
+      </w:r>
+      <w:proofErr w:type="gramEnd"/>
+      <w:r>
+        <w:rPr>
+          <w:rFonts w:ascii="Consolas" w:hAnsi="Consolas" w:cs="Courier New"/>
+          <w:sz w:val="17"/>
+          <w:szCs w:val="17"/>
+        </w:rPr>
+        <w:t xml:space="preserve">     % Length of the transmission line </w:t>
       </w:r>
     </w:p>
     <w:p>
@@ -922,7 +994,25 @@
           <w:sz w:val="17"/>
           <w:szCs w:val="17"/>
         </w:rPr>
-        <w:t xml:space="preserve"> = 100e9;    % Maximum frequency (100 GHz)</w:t>
+        <w:t xml:space="preserve"> = 100e</w:t>
+      </w:r>
+      <w:proofErr w:type="gramStart"/>
+      <w:r>
+        <w:rPr>
+          <w:rFonts w:ascii="Consolas" w:hAnsi="Consolas" w:cs="Courier New"/>
+          <w:sz w:val="17"/>
+          <w:szCs w:val="17"/>
+        </w:rPr>
+        <w:t xml:space="preserve">9;   </w:t>
+      </w:r>
+      <w:proofErr w:type="gramEnd"/>
+      <w:r>
+        <w:rPr>
+          <w:rFonts w:ascii="Consolas" w:hAnsi="Consolas" w:cs="Courier New"/>
+          <w:sz w:val="17"/>
+          <w:szCs w:val="17"/>
+        </w:rPr>
+        <w:t xml:space="preserve"> % Maximum frequency (100 GHz)</w:t>
       </w:r>
     </w:p>
     <w:p>
@@ -975,7 +1065,16 @@
           <w:sz w:val="17"/>
           <w:szCs w:val="17"/>
         </w:rPr>
-        <w:t>f_max</w:t>
+        <w:t>f_</w:t>
+      </w:r>
+      <w:proofErr w:type="gramStart"/>
+      <w:r>
+        <w:rPr>
+          <w:rFonts w:ascii="Consolas" w:hAnsi="Consolas" w:cs="Courier New"/>
+          <w:sz w:val="17"/>
+          <w:szCs w:val="17"/>
+        </w:rPr>
+        <w:t>max</w:t>
       </w:r>
       <w:proofErr w:type="spellEnd"/>
       <w:r>
@@ -984,7 +1083,16 @@
           <w:sz w:val="17"/>
           <w:szCs w:val="17"/>
         </w:rPr>
-        <w:t xml:space="preserve">;        </w:t>
+        <w:t>;</w:t>
+      </w:r>
+      <w:proofErr w:type="gramEnd"/>
+      <w:r>
+        <w:rPr>
+          <w:rFonts w:ascii="Consolas" w:hAnsi="Consolas" w:cs="Courier New"/>
+          <w:sz w:val="17"/>
+          <w:szCs w:val="17"/>
+        </w:rPr>
+        <w:t xml:space="preserve">        </w:t>
       </w:r>
     </w:p>
     <w:p>
@@ -1028,7 +1136,25 @@
           <w:sz w:val="17"/>
           <w:szCs w:val="17"/>
         </w:rPr>
-        <w:t xml:space="preserve">s = 1i*w; </w:t>
+        <w:t>s = 1i*</w:t>
+      </w:r>
+      <w:proofErr w:type="gramStart"/>
+      <w:r>
+        <w:rPr>
+          <w:rFonts w:ascii="Consolas" w:hAnsi="Consolas" w:cs="Courier New"/>
+          <w:sz w:val="17"/>
+          <w:szCs w:val="17"/>
+        </w:rPr>
+        <w:t>w;</w:t>
+      </w:r>
+      <w:proofErr w:type="gramEnd"/>
+      <w:r>
+        <w:rPr>
+          <w:rFonts w:ascii="Consolas" w:hAnsi="Consolas" w:cs="Courier New"/>
+          <w:sz w:val="17"/>
+          <w:szCs w:val="17"/>
+        </w:rPr>
+        <w:t xml:space="preserve"> </w:t>
       </w:r>
     </w:p>
     <w:p>
@@ -1082,7 +1208,25 @@
           <w:sz w:val="17"/>
           <w:szCs w:val="17"/>
         </w:rPr>
-        <w:t xml:space="preserve"> = @(s) w./(s.^2 + w^2);% Laplace transform of sin(</w:t>
+        <w:t xml:space="preserve"> = @(s) w.</w:t>
+      </w:r>
+      <w:proofErr w:type="gramStart"/>
+      <w:r>
+        <w:rPr>
+          <w:rFonts w:ascii="Consolas" w:hAnsi="Consolas" w:cs="Courier New"/>
+          <w:sz w:val="17"/>
+          <w:szCs w:val="17"/>
+        </w:rPr>
+        <w:t>/(</w:t>
+      </w:r>
+      <w:proofErr w:type="gramEnd"/>
+      <w:r>
+        <w:rPr>
+          <w:rFonts w:ascii="Consolas" w:hAnsi="Consolas" w:cs="Courier New"/>
+          <w:sz w:val="17"/>
+          <w:szCs w:val="17"/>
+        </w:rPr>
+        <w:t>s.^2 + w^2);% Laplace transform of sin(</w:t>
       </w:r>
       <w:proofErr w:type="spellStart"/>
       <w:r>
@@ -1198,7 +1342,25 @@
           <w:sz w:val="17"/>
           <w:szCs w:val="17"/>
         </w:rPr>
-        <w:t xml:space="preserve"> = @(s) 1 ./ (cosh(l .* sqrt((R + L.*s) .* (G + C.*s))));</w:t>
+        <w:t xml:space="preserve"> = @(s) </w:t>
+      </w:r>
+      <w:proofErr w:type="gramStart"/>
+      <w:r>
+        <w:rPr>
+          <w:rFonts w:ascii="Consolas" w:hAnsi="Consolas" w:cs="Courier New"/>
+          <w:sz w:val="17"/>
+          <w:szCs w:val="17"/>
+        </w:rPr>
+        <w:t>1 .</w:t>
+      </w:r>
+      <w:proofErr w:type="gramEnd"/>
+      <w:r>
+        <w:rPr>
+          <w:rFonts w:ascii="Consolas" w:hAnsi="Consolas" w:cs="Courier New"/>
+          <w:sz w:val="17"/>
+          <w:szCs w:val="17"/>
+        </w:rPr>
+        <w:t>/ (cosh(l .* sqrt((R + L.*s) .* (G + C.*s))));</w:t>
       </w:r>
     </w:p>
     <w:p>
@@ -1270,9 +1432,19 @@
           <w:sz w:val="17"/>
           <w:szCs w:val="17"/>
         </w:rPr>
-        <w:t>(s).*</w:t>
+        <w:t>(s</w:t>
+      </w:r>
+      <w:proofErr w:type="gramStart"/>
+      <w:r>
+        <w:rPr>
+          <w:rFonts w:ascii="Consolas" w:hAnsi="Consolas" w:cs="Courier New"/>
+          <w:sz w:val="17"/>
+          <w:szCs w:val="17"/>
+        </w:rPr>
+        <w:t>).*</w:t>
       </w:r>
       <w:proofErr w:type="spellStart"/>
+      <w:proofErr w:type="gramEnd"/>
       <w:r>
         <w:rPr>
           <w:rFonts w:ascii="Consolas" w:hAnsi="Consolas" w:cs="Courier New"/>
@@ -1332,8 +1504,18 @@
           <w:sz w:val="17"/>
           <w:szCs w:val="17"/>
         </w:rPr>
-        <w:t>time =10e-12;</w:t>
-      </w:r>
+        <w:t>time =10e-</w:t>
+      </w:r>
+      <w:proofErr w:type="gramStart"/>
+      <w:r>
+        <w:rPr>
+          <w:rFonts w:ascii="Consolas" w:hAnsi="Consolas" w:cs="Courier New"/>
+          <w:sz w:val="17"/>
+          <w:szCs w:val="17"/>
+        </w:rPr>
+        <w:t>12;</w:t>
+      </w:r>
+      <w:proofErr w:type="gramEnd"/>
     </w:p>
     <w:p>
       <w:pPr>
@@ -1385,9 +1567,19 @@
           <w:sz w:val="17"/>
           <w:szCs w:val="17"/>
         </w:rPr>
-        <w:t>y_sine,t</w:t>
+        <w:t>y_</w:t>
+      </w:r>
+      <w:proofErr w:type="gramStart"/>
+      <w:r>
+        <w:rPr>
+          <w:rFonts w:ascii="Consolas" w:hAnsi="Consolas" w:cs="Courier New"/>
+          <w:sz w:val="17"/>
+          <w:szCs w:val="17"/>
+        </w:rPr>
+        <w:t>sine,t</w:t>
       </w:r>
       <w:proofErr w:type="spellEnd"/>
+      <w:proofErr w:type="gramEnd"/>
       <w:r>
         <w:rPr>
           <w:rFonts w:ascii="Consolas" w:hAnsi="Consolas" w:cs="Courier New"/>
@@ -1512,13 +1704,23 @@
           <w:szCs w:val="17"/>
         </w:rPr>
       </w:pPr>
-      <w:r>
-        <w:rPr>
-          <w:rFonts w:ascii="Consolas" w:hAnsi="Consolas" w:cs="Courier New"/>
-          <w:sz w:val="17"/>
-          <w:szCs w:val="17"/>
-        </w:rPr>
-        <w:t xml:space="preserve">plot(t, </w:t>
+      <w:proofErr w:type="gramStart"/>
+      <w:r>
+        <w:rPr>
+          <w:rFonts w:ascii="Consolas" w:hAnsi="Consolas" w:cs="Courier New"/>
+          <w:sz w:val="17"/>
+          <w:szCs w:val="17"/>
+        </w:rPr>
+        <w:t>plot(</w:t>
+      </w:r>
+      <w:proofErr w:type="gramEnd"/>
+      <w:r>
+        <w:rPr>
+          <w:rFonts w:ascii="Consolas" w:hAnsi="Consolas" w:cs="Courier New"/>
+          <w:sz w:val="17"/>
+          <w:szCs w:val="17"/>
+        </w:rPr>
+        <w:t xml:space="preserve">t, </w:t>
       </w:r>
       <w:proofErr w:type="spellStart"/>
       <w:r>
@@ -1575,6 +1777,7 @@
         </w:rPr>
       </w:pPr>
       <w:proofErr w:type="spellStart"/>
+      <w:proofErr w:type="gramStart"/>
       <w:r>
         <w:rPr>
           <w:rFonts w:ascii="Consolas" w:hAnsi="Consolas" w:cs="Courier New"/>
@@ -1590,7 +1793,16 @@
           <w:sz w:val="17"/>
           <w:szCs w:val="17"/>
         </w:rPr>
-        <w:t>('time (s)');</w:t>
+        <w:t>(</w:t>
+      </w:r>
+      <w:proofErr w:type="gramEnd"/>
+      <w:r>
+        <w:rPr>
+          <w:rFonts w:ascii="Consolas" w:hAnsi="Consolas" w:cs="Courier New"/>
+          <w:sz w:val="17"/>
+          <w:szCs w:val="17"/>
+        </w:rPr>
+        <w:t>'time (s)');</w:t>
       </w:r>
     </w:p>
     <w:p>
@@ -1644,8 +1856,18 @@
           <w:sz w:val="17"/>
           <w:szCs w:val="17"/>
         </w:rPr>
-        <w:t>('Vo');</w:t>
-      </w:r>
+        <w:t>('Vo'</w:t>
+      </w:r>
+      <w:proofErr w:type="gramStart"/>
+      <w:r>
+        <w:rPr>
+          <w:rFonts w:ascii="Consolas" w:hAnsi="Consolas" w:cs="Courier New"/>
+          <w:sz w:val="17"/>
+          <w:szCs w:val="17"/>
+        </w:rPr>
+        <w:t>);</w:t>
+      </w:r>
+      <w:proofErr w:type="gramEnd"/>
     </w:p>
     <w:p>
       <w:pPr>
@@ -1688,8 +1910,18 @@
           <w:sz w:val="17"/>
           <w:szCs w:val="17"/>
         </w:rPr>
-        <w:t>grid on;</w:t>
-      </w:r>
+        <w:t xml:space="preserve">grid </w:t>
+      </w:r>
+      <w:proofErr w:type="gramStart"/>
+      <w:r>
+        <w:rPr>
+          <w:rFonts w:ascii="Consolas" w:hAnsi="Consolas" w:cs="Courier New"/>
+          <w:sz w:val="17"/>
+          <w:szCs w:val="17"/>
+        </w:rPr>
+        <w:t>on;</w:t>
+      </w:r>
+      <w:proofErr w:type="gramEnd"/>
     </w:p>
     <w:p>
       <w:pPr>
@@ -1723,6 +1955,9 @@
         <w:jc w:val="center"/>
       </w:pPr>
       <w:r>
+        <w:rPr>
+          <w:noProof/>
+        </w:rPr>
         <w:drawing>
           <wp:inline distT="0" distB="0" distL="0" distR="0" wp14:anchorId="562E753D" wp14:editId="4F3DDF30">
             <wp:extent cx="4751614" cy="2799696"/>
@@ -1800,6 +2035,9 @@
         <w:jc w:val="center"/>
       </w:pPr>
       <w:r>
+        <w:rPr>
+          <w:noProof/>
+        </w:rPr>
         <w:drawing>
           <wp:inline distT="0" distB="0" distL="0" distR="0" wp14:anchorId="1C984D4D" wp14:editId="0801E450">
             <wp:extent cx="4800600" cy="2915236"/>
@@ -1903,6 +2141,9 @@
         <w:jc w:val="center"/>
       </w:pPr>
       <w:r>
+        <w:rPr>
+          <w:noProof/>
+        </w:rPr>
         <w:drawing>
           <wp:inline distT="0" distB="0" distL="0" distR="0" wp14:anchorId="41606BBF" wp14:editId="7CE88751">
             <wp:extent cx="4579339" cy="2743200"/>
@@ -1985,6 +2226,9 @@
         <w:jc w:val="center"/>
       </w:pPr>
       <w:r>
+        <w:rPr>
+          <w:noProof/>
+        </w:rPr>
         <w:drawing>
           <wp:inline distT="0" distB="0" distL="0" distR="0" wp14:anchorId="5811C578" wp14:editId="6D79FD1C">
             <wp:extent cx="4622833" cy="2802346"/>
@@ -2520,6 +2764,9 @@
         <w:jc w:val="center"/>
       </w:pPr>
       <w:r>
+        <w:rPr>
+          <w:noProof/>
+        </w:rPr>
         <w:drawing>
           <wp:inline distT="0" distB="0" distL="0" distR="0" wp14:anchorId="2E4C4D08" wp14:editId="598A1F69">
             <wp:extent cx="4859011" cy="2841172"/>
@@ -2603,6 +2850,9 @@
         <w:jc w:val="center"/>
       </w:pPr>
       <w:r>
+        <w:rPr>
+          <w:noProof/>
+        </w:rPr>
         <w:lastRenderedPageBreak/>
         <w:drawing>
           <wp:inline distT="0" distB="0" distL="0" distR="0" wp14:anchorId="66420E26" wp14:editId="24B3559B">
@@ -2851,7 +3101,25 @@
           <w:sz w:val="17"/>
           <w:szCs w:val="17"/>
         </w:rPr>
-        <w:t xml:space="preserve"> = 1e-12;   % Rise time (1 </w:t>
+        <w:t xml:space="preserve"> = 1e-</w:t>
+      </w:r>
+      <w:proofErr w:type="gramStart"/>
+      <w:r>
+        <w:rPr>
+          <w:rFonts w:ascii="Consolas" w:hAnsi="Consolas" w:cs="Courier New"/>
+          <w:sz w:val="17"/>
+          <w:szCs w:val="17"/>
+        </w:rPr>
+        <w:t xml:space="preserve">12;   </w:t>
+      </w:r>
+      <w:proofErr w:type="gramEnd"/>
+      <w:r>
+        <w:rPr>
+          <w:rFonts w:ascii="Consolas" w:hAnsi="Consolas" w:cs="Courier New"/>
+          <w:sz w:val="17"/>
+          <w:szCs w:val="17"/>
+        </w:rPr>
+        <w:t xml:space="preserve">% Rise time (1 </w:t>
       </w:r>
       <w:proofErr w:type="spellStart"/>
       <w:r>
@@ -2931,7 +3199,25 @@
           <w:sz w:val="17"/>
           <w:szCs w:val="17"/>
         </w:rPr>
-        <w:t xml:space="preserve"> = 5e-12;   % High-level duration (5 </w:t>
+        <w:t xml:space="preserve"> = 5e-</w:t>
+      </w:r>
+      <w:proofErr w:type="gramStart"/>
+      <w:r>
+        <w:rPr>
+          <w:rFonts w:ascii="Consolas" w:hAnsi="Consolas" w:cs="Courier New"/>
+          <w:sz w:val="17"/>
+          <w:szCs w:val="17"/>
+        </w:rPr>
+        <w:t xml:space="preserve">12;   </w:t>
+      </w:r>
+      <w:proofErr w:type="gramEnd"/>
+      <w:r>
+        <w:rPr>
+          <w:rFonts w:ascii="Consolas" w:hAnsi="Consolas" w:cs="Courier New"/>
+          <w:sz w:val="17"/>
+          <w:szCs w:val="17"/>
+        </w:rPr>
+        <w:t xml:space="preserve">% High-level duration (5 </w:t>
       </w:r>
       <w:proofErr w:type="spellStart"/>
       <w:r>
@@ -3038,7 +3324,16 @@
           <w:sz w:val="17"/>
           <w:szCs w:val="17"/>
         </w:rPr>
-        <w:t>T_p</w:t>
+        <w:t>T_</w:t>
+      </w:r>
+      <w:proofErr w:type="gramStart"/>
+      <w:r>
+        <w:rPr>
+          <w:rFonts w:ascii="Consolas" w:hAnsi="Consolas" w:cs="Courier New"/>
+          <w:sz w:val="17"/>
+          <w:szCs w:val="17"/>
+        </w:rPr>
+        <w:t>p</w:t>
       </w:r>
       <w:proofErr w:type="spellEnd"/>
       <w:r>
@@ -3047,7 +3342,16 @@
           <w:sz w:val="17"/>
           <w:szCs w:val="17"/>
         </w:rPr>
-        <w:t xml:space="preserve">;  % Total pulse duration (7 </w:t>
+        <w:t>;  %</w:t>
+      </w:r>
+      <w:proofErr w:type="gramEnd"/>
+      <w:r>
+        <w:rPr>
+          <w:rFonts w:ascii="Consolas" w:hAnsi="Consolas" w:cs="Courier New"/>
+          <w:sz w:val="17"/>
+          <w:szCs w:val="17"/>
+        </w:rPr>
+        <w:t xml:space="preserve"> Total pulse duration (7 </w:t>
       </w:r>
       <w:proofErr w:type="spellStart"/>
       <w:r>
@@ -3241,8 +3545,18 @@
           <w:sz w:val="17"/>
           <w:szCs w:val="17"/>
         </w:rPr>
-        <w:t xml:space="preserve">        v = 0;</w:t>
-      </w:r>
+        <w:t xml:space="preserve">        v = </w:t>
+      </w:r>
+      <w:proofErr w:type="gramStart"/>
+      <w:r>
+        <w:rPr>
+          <w:rFonts w:ascii="Consolas" w:hAnsi="Consolas" w:cs="Courier New"/>
+          <w:sz w:val="17"/>
+          <w:szCs w:val="17"/>
+        </w:rPr>
+        <w:t>0;</w:t>
+      </w:r>
+      <w:proofErr w:type="gramEnd"/>
     </w:p>
     <w:p>
       <w:pPr>
@@ -3402,7 +3716,16 @@
           <w:sz w:val="17"/>
           <w:szCs w:val="17"/>
         </w:rPr>
-        <w:t>T_r</w:t>
+        <w:t>T_</w:t>
+      </w:r>
+      <w:proofErr w:type="gramStart"/>
+      <w:r>
+        <w:rPr>
+          <w:rFonts w:ascii="Consolas" w:hAnsi="Consolas" w:cs="Courier New"/>
+          <w:sz w:val="17"/>
+          <w:szCs w:val="17"/>
+        </w:rPr>
+        <w:t>r</w:t>
       </w:r>
       <w:proofErr w:type="spellEnd"/>
       <w:r>
@@ -3413,6 +3736,7 @@
         </w:rPr>
         <w:t>;</w:t>
       </w:r>
+      <w:proofErr w:type="gramEnd"/>
     </w:p>
     <w:p>
       <w:pPr>
@@ -3473,18 +3797,8 @@
           <w:sz w:val="17"/>
           <w:szCs w:val="17"/>
         </w:rPr>
-        <w:t xml:space="preserve"> + </w:t>
-      </w:r>
-      <w:proofErr w:type="spellStart"/>
-      <w:r>
-        <w:rPr>
-          <w:rFonts w:ascii="Consolas" w:hAnsi="Consolas" w:cs="Courier New"/>
-          <w:sz w:val="17"/>
-          <w:szCs w:val="17"/>
-        </w:rPr>
-        <w:t>T_p</w:t>
-      </w:r>
-      <w:proofErr w:type="spellEnd"/>
+        <w:t xml:space="preserve"> + T_p</w:t>
+      </w:r>
     </w:p>
     <w:p>
       <w:pPr>
@@ -3571,8 +3885,18 @@
           <w:sz w:val="17"/>
           <w:szCs w:val="17"/>
         </w:rPr>
-        <w:t xml:space="preserve">        v = 1;</w:t>
-      </w:r>
+        <w:t xml:space="preserve">        v = </w:t>
+      </w:r>
+      <w:proofErr w:type="gramStart"/>
+      <w:r>
+        <w:rPr>
+          <w:rFonts w:ascii="Consolas" w:hAnsi="Consolas" w:cs="Courier New"/>
+          <w:sz w:val="17"/>
+          <w:szCs w:val="17"/>
+        </w:rPr>
+        <w:t>1;</w:t>
+      </w:r>
+      <w:proofErr w:type="gramEnd"/>
     </w:p>
     <w:p>
       <w:pPr>
@@ -3750,7 +4074,16 @@
           <w:sz w:val="17"/>
           <w:szCs w:val="17"/>
         </w:rPr>
-        <w:t>T_r</w:t>
+        <w:t>T_</w:t>
+      </w:r>
+      <w:proofErr w:type="gramStart"/>
+      <w:r>
+        <w:rPr>
+          <w:rFonts w:ascii="Consolas" w:hAnsi="Consolas" w:cs="Courier New"/>
+          <w:sz w:val="17"/>
+          <w:szCs w:val="17"/>
+        </w:rPr>
+        <w:t>r</w:t>
       </w:r>
       <w:proofErr w:type="spellEnd"/>
       <w:r>
@@ -3761,6 +4094,7 @@
         </w:rPr>
         <w:t>;</w:t>
       </w:r>
+      <w:proofErr w:type="gramEnd"/>
     </w:p>
     <w:p>
       <w:pPr>
@@ -3847,8 +4181,18 @@
           <w:sz w:val="17"/>
           <w:szCs w:val="17"/>
         </w:rPr>
-        <w:t xml:space="preserve">        v = 0;</w:t>
-      </w:r>
+        <w:t xml:space="preserve">        v = </w:t>
+      </w:r>
+      <w:proofErr w:type="gramStart"/>
+      <w:r>
+        <w:rPr>
+          <w:rFonts w:ascii="Consolas" w:hAnsi="Consolas" w:cs="Courier New"/>
+          <w:sz w:val="17"/>
+          <w:szCs w:val="17"/>
+        </w:rPr>
+        <w:t>0;</w:t>
+      </w:r>
+      <w:proofErr w:type="gramEnd"/>
     </w:p>
     <w:p>
       <w:pPr>
@@ -4168,8 +4512,18 @@
           <w:sz w:val="17"/>
           <w:szCs w:val="17"/>
         </w:rPr>
-        <w:t>=150e-6;</w:t>
-      </w:r>
+        <w:t>=150e-</w:t>
+      </w:r>
+      <w:proofErr w:type="gramStart"/>
+      <w:r>
+        <w:rPr>
+          <w:rFonts w:ascii="Consolas" w:hAnsi="Consolas" w:cs="Courier New"/>
+          <w:sz w:val="17"/>
+          <w:szCs w:val="17"/>
+        </w:rPr>
+        <w:t>6;</w:t>
+      </w:r>
+      <w:proofErr w:type="gramEnd"/>
     </w:p>
     <w:p>
       <w:pPr>
@@ -4284,8 +4638,18 @@
           <w:sz w:val="17"/>
           <w:szCs w:val="17"/>
         </w:rPr>
-        <w:t>/N;</w:t>
-      </w:r>
+        <w:t>/</w:t>
+      </w:r>
+      <w:proofErr w:type="gramStart"/>
+      <w:r>
+        <w:rPr>
+          <w:rFonts w:ascii="Consolas" w:hAnsi="Consolas" w:cs="Courier New"/>
+          <w:sz w:val="17"/>
+          <w:szCs w:val="17"/>
+        </w:rPr>
+        <w:t>N;</w:t>
+      </w:r>
+      <w:proofErr w:type="gramEnd"/>
     </w:p>
     <w:p>
       <w:pPr>
@@ -4331,6 +4695,7 @@
         <w:t>L = 250e-9*</w:t>
       </w:r>
       <w:proofErr w:type="spellStart"/>
+      <w:proofErr w:type="gramStart"/>
       <w:r>
         <w:rPr>
           <w:rFonts w:ascii="Consolas" w:hAnsi="Consolas" w:cs="Courier New"/>
@@ -4346,7 +4711,16 @@
           <w:sz w:val="17"/>
           <w:szCs w:val="17"/>
         </w:rPr>
-        <w:t>;   % Inductance</w:t>
+        <w:t xml:space="preserve">;   </w:t>
+      </w:r>
+      <w:proofErr w:type="gramEnd"/>
+      <w:r>
+        <w:rPr>
+          <w:rFonts w:ascii="Consolas" w:hAnsi="Consolas" w:cs="Courier New"/>
+          <w:sz w:val="17"/>
+          <w:szCs w:val="17"/>
+        </w:rPr>
+        <w:t>% Inductance</w:t>
       </w:r>
     </w:p>
     <w:p>
@@ -4393,6 +4767,7 @@
         <w:t>C = 1e-10*</w:t>
       </w:r>
       <w:proofErr w:type="spellStart"/>
+      <w:proofErr w:type="gramStart"/>
       <w:r>
         <w:rPr>
           <w:rFonts w:ascii="Consolas" w:hAnsi="Consolas" w:cs="Courier New"/>
@@ -4408,7 +4783,16 @@
           <w:sz w:val="17"/>
           <w:szCs w:val="17"/>
         </w:rPr>
-        <w:t>;    % Capacitance</w:t>
+        <w:t xml:space="preserve">;   </w:t>
+      </w:r>
+      <w:proofErr w:type="gramEnd"/>
+      <w:r>
+        <w:rPr>
+          <w:rFonts w:ascii="Consolas" w:hAnsi="Consolas" w:cs="Courier New"/>
+          <w:sz w:val="17"/>
+          <w:szCs w:val="17"/>
+        </w:rPr>
+        <w:t xml:space="preserve"> % Capacitance</w:t>
       </w:r>
     </w:p>
     <w:p>
@@ -4455,6 +4839,7 @@
         <w:t>R = 1200*</w:t>
       </w:r>
       <w:proofErr w:type="spellStart"/>
+      <w:proofErr w:type="gramStart"/>
       <w:r>
         <w:rPr>
           <w:rFonts w:ascii="Consolas" w:hAnsi="Consolas" w:cs="Courier New"/>
@@ -4470,7 +4855,16 @@
           <w:sz w:val="17"/>
           <w:szCs w:val="17"/>
         </w:rPr>
-        <w:t>;       % Resistance per section</w:t>
+        <w:t xml:space="preserve">;   </w:t>
+      </w:r>
+      <w:proofErr w:type="gramEnd"/>
+      <w:r>
+        <w:rPr>
+          <w:rFonts w:ascii="Consolas" w:hAnsi="Consolas" w:cs="Courier New"/>
+          <w:sz w:val="17"/>
+          <w:szCs w:val="17"/>
+        </w:rPr>
+        <w:t xml:space="preserve">    % Resistance per section</w:t>
       </w:r>
     </w:p>
     <w:p>
@@ -4514,7 +4908,25 @@
           <w:sz w:val="17"/>
           <w:szCs w:val="17"/>
         </w:rPr>
-        <w:t>Rs = 0;       % Source resistance</w:t>
+        <w:t xml:space="preserve">Rs = </w:t>
+      </w:r>
+      <w:proofErr w:type="gramStart"/>
+      <w:r>
+        <w:rPr>
+          <w:rFonts w:ascii="Consolas" w:hAnsi="Consolas" w:cs="Courier New"/>
+          <w:sz w:val="17"/>
+          <w:szCs w:val="17"/>
+        </w:rPr>
+        <w:t xml:space="preserve">0;   </w:t>
+      </w:r>
+      <w:proofErr w:type="gramEnd"/>
+      <w:r>
+        <w:rPr>
+          <w:rFonts w:ascii="Consolas" w:hAnsi="Consolas" w:cs="Courier New"/>
+          <w:sz w:val="17"/>
+          <w:szCs w:val="17"/>
+        </w:rPr>
+        <w:t xml:space="preserve">    % Source resistance</w:t>
       </w:r>
     </w:p>
     <w:p>
@@ -4586,8 +4998,18 @@
           <w:sz w:val="17"/>
           <w:szCs w:val="17"/>
         </w:rPr>
-        <w:t>(t);</w:t>
-      </w:r>
+        <w:t>(t</w:t>
+      </w:r>
+      <w:proofErr w:type="gramStart"/>
+      <w:r>
+        <w:rPr>
+          <w:rFonts w:ascii="Consolas" w:hAnsi="Consolas" w:cs="Courier New"/>
+          <w:sz w:val="17"/>
+          <w:szCs w:val="17"/>
+        </w:rPr>
+        <w:t>);</w:t>
+      </w:r>
+      <w:proofErr w:type="gramEnd"/>
     </w:p>
     <w:p>
       <w:pPr>
@@ -4630,7 +5052,25 @@
           <w:sz w:val="17"/>
           <w:szCs w:val="17"/>
         </w:rPr>
-        <w:t>y0 = zeros(2 * N, 1);</w:t>
+        <w:t xml:space="preserve">y0 = </w:t>
+      </w:r>
+      <w:proofErr w:type="gramStart"/>
+      <w:r>
+        <w:rPr>
+          <w:rFonts w:ascii="Consolas" w:hAnsi="Consolas" w:cs="Courier New"/>
+          <w:sz w:val="17"/>
+          <w:szCs w:val="17"/>
+        </w:rPr>
+        <w:t>zeros(</w:t>
+      </w:r>
+      <w:proofErr w:type="gramEnd"/>
+      <w:r>
+        <w:rPr>
+          <w:rFonts w:ascii="Consolas" w:hAnsi="Consolas" w:cs="Courier New"/>
+          <w:sz w:val="17"/>
+          <w:szCs w:val="17"/>
+        </w:rPr>
+        <w:t>2 * N, 1);</w:t>
       </w:r>
     </w:p>
     <w:p>
@@ -4703,7 +5143,25 @@
           <w:sz w:val="17"/>
           <w:szCs w:val="17"/>
         </w:rPr>
-        <w:t xml:space="preserve">(0,10e-12,10e4);  </w:t>
+        <w:t>(0,10e-12,10e4</w:t>
+      </w:r>
+      <w:proofErr w:type="gramStart"/>
+      <w:r>
+        <w:rPr>
+          <w:rFonts w:ascii="Consolas" w:hAnsi="Consolas" w:cs="Courier New"/>
+          <w:sz w:val="17"/>
+          <w:szCs w:val="17"/>
+        </w:rPr>
+        <w:t>);</w:t>
+      </w:r>
+      <w:proofErr w:type="gramEnd"/>
+      <w:r>
+        <w:rPr>
+          <w:rFonts w:ascii="Consolas" w:hAnsi="Consolas" w:cs="Courier New"/>
+          <w:sz w:val="17"/>
+          <w:szCs w:val="17"/>
+        </w:rPr>
+        <w:t xml:space="preserve">  </w:t>
       </w:r>
     </w:p>
     <w:p>
@@ -4809,7 +5267,25 @@
           <w:sz w:val="17"/>
           <w:szCs w:val="17"/>
         </w:rPr>
-        <w:t xml:space="preserve">] = ode45(@(t, y) </w:t>
+        <w:t>] = ode45(</w:t>
+      </w:r>
+      <w:proofErr w:type="gramStart"/>
+      <w:r>
+        <w:rPr>
+          <w:rFonts w:ascii="Consolas" w:hAnsi="Consolas" w:cs="Courier New"/>
+          <w:sz w:val="17"/>
+          <w:szCs w:val="17"/>
+        </w:rPr>
+        <w:t>@(</w:t>
+      </w:r>
+      <w:proofErr w:type="gramEnd"/>
+      <w:r>
+        <w:rPr>
+          <w:rFonts w:ascii="Consolas" w:hAnsi="Consolas" w:cs="Courier New"/>
+          <w:sz w:val="17"/>
+          <w:szCs w:val="17"/>
+        </w:rPr>
+        <w:t xml:space="preserve">t, y) </w:t>
       </w:r>
       <w:proofErr w:type="spellStart"/>
       <w:r>
@@ -4945,13 +5421,23 @@
           <w:szCs w:val="17"/>
         </w:rPr>
       </w:pPr>
-      <w:r>
-        <w:rPr>
-          <w:rFonts w:ascii="Consolas" w:hAnsi="Consolas" w:cs="Courier New"/>
-          <w:sz w:val="17"/>
-          <w:szCs w:val="17"/>
-        </w:rPr>
-        <w:t>figure(1);</w:t>
+      <w:proofErr w:type="gramStart"/>
+      <w:r>
+        <w:rPr>
+          <w:rFonts w:ascii="Consolas" w:hAnsi="Consolas" w:cs="Courier New"/>
+          <w:sz w:val="17"/>
+          <w:szCs w:val="17"/>
+        </w:rPr>
+        <w:t>figure(</w:t>
+      </w:r>
+      <w:proofErr w:type="gramEnd"/>
+      <w:r>
+        <w:rPr>
+          <w:rFonts w:ascii="Consolas" w:hAnsi="Consolas" w:cs="Courier New"/>
+          <w:sz w:val="17"/>
+          <w:szCs w:val="17"/>
+        </w:rPr>
+        <w:t>1);</w:t>
       </w:r>
     </w:p>
     <w:p>
@@ -4989,13 +5475,23 @@
           <w:szCs w:val="17"/>
         </w:rPr>
       </w:pPr>
-      <w:r>
-        <w:rPr>
-          <w:rFonts w:ascii="Consolas" w:hAnsi="Consolas" w:cs="Courier New"/>
-          <w:sz w:val="17"/>
-          <w:szCs w:val="17"/>
-        </w:rPr>
-        <w:t xml:space="preserve">plot(t, </w:t>
+      <w:proofErr w:type="gramStart"/>
+      <w:r>
+        <w:rPr>
+          <w:rFonts w:ascii="Consolas" w:hAnsi="Consolas" w:cs="Courier New"/>
+          <w:sz w:val="17"/>
+          <w:szCs w:val="17"/>
+        </w:rPr>
+        <w:t>plot(</w:t>
+      </w:r>
+      <w:proofErr w:type="gramEnd"/>
+      <w:r>
+        <w:rPr>
+          <w:rFonts w:ascii="Consolas" w:hAnsi="Consolas" w:cs="Courier New"/>
+          <w:sz w:val="17"/>
+          <w:szCs w:val="17"/>
+        </w:rPr>
+        <w:t xml:space="preserve">t, </w:t>
       </w:r>
       <w:proofErr w:type="spellStart"/>
       <w:r>
@@ -5052,6 +5548,7 @@
         </w:rPr>
       </w:pPr>
       <w:proofErr w:type="spellStart"/>
+      <w:proofErr w:type="gramStart"/>
       <w:r>
         <w:rPr>
           <w:rFonts w:ascii="Consolas" w:hAnsi="Consolas" w:cs="Courier New"/>
@@ -5067,7 +5564,16 @@
           <w:sz w:val="17"/>
           <w:szCs w:val="17"/>
         </w:rPr>
-        <w:t>('Time (s)');</w:t>
+        <w:t>(</w:t>
+      </w:r>
+      <w:proofErr w:type="gramEnd"/>
+      <w:r>
+        <w:rPr>
+          <w:rFonts w:ascii="Consolas" w:hAnsi="Consolas" w:cs="Courier New"/>
+          <w:sz w:val="17"/>
+          <w:szCs w:val="17"/>
+        </w:rPr>
+        <w:t>'Time (s)');</w:t>
       </w:r>
     </w:p>
     <w:p>
@@ -5106,6 +5612,7 @@
         </w:rPr>
       </w:pPr>
       <w:proofErr w:type="spellStart"/>
+      <w:proofErr w:type="gramStart"/>
       <w:r>
         <w:rPr>
           <w:rFonts w:ascii="Consolas" w:hAnsi="Consolas" w:cs="Courier New"/>
@@ -5121,7 +5628,16 @@
           <w:sz w:val="17"/>
           <w:szCs w:val="17"/>
         </w:rPr>
-        <w:t>('Voltage (V)');</w:t>
+        <w:t>(</w:t>
+      </w:r>
+      <w:proofErr w:type="gramEnd"/>
+      <w:r>
+        <w:rPr>
+          <w:rFonts w:ascii="Consolas" w:hAnsi="Consolas" w:cs="Courier New"/>
+          <w:sz w:val="17"/>
+          <w:szCs w:val="17"/>
+        </w:rPr>
+        <w:t>'Voltage (V)');</w:t>
       </w:r>
     </w:p>
     <w:p>
@@ -5159,13 +5675,23 @@
           <w:szCs w:val="17"/>
         </w:rPr>
       </w:pPr>
-      <w:r>
-        <w:rPr>
-          <w:rFonts w:ascii="Consolas" w:hAnsi="Consolas" w:cs="Courier New"/>
-          <w:sz w:val="17"/>
-          <w:szCs w:val="17"/>
-        </w:rPr>
-        <w:t>title('RLC with Trapezoidal Pulse input');</w:t>
+      <w:proofErr w:type="gramStart"/>
+      <w:r>
+        <w:rPr>
+          <w:rFonts w:ascii="Consolas" w:hAnsi="Consolas" w:cs="Courier New"/>
+          <w:sz w:val="17"/>
+          <w:szCs w:val="17"/>
+        </w:rPr>
+        <w:t>title(</w:t>
+      </w:r>
+      <w:proofErr w:type="gramEnd"/>
+      <w:r>
+        <w:rPr>
+          <w:rFonts w:ascii="Consolas" w:hAnsi="Consolas" w:cs="Courier New"/>
+          <w:sz w:val="17"/>
+          <w:szCs w:val="17"/>
+        </w:rPr>
+        <w:t>'RLC with Trapezoidal Pulse input');</w:t>
       </w:r>
     </w:p>
     <w:p>
@@ -5241,6 +5767,2960 @@
         </w:tabs>
         <w:spacing w:before="0" w:beforeAutospacing="0" w:after="0" w:afterAutospacing="0"/>
         <w:divId w:val="180168505"/>
+        <w:rPr>
+          <w:rFonts w:ascii="Consolas" w:hAnsi="Consolas" w:cs="Courier New"/>
+          <w:sz w:val="17"/>
+          <w:szCs w:val="17"/>
+        </w:rPr>
+      </w:pPr>
+      <w:r>
+        <w:rPr>
+          <w:rFonts w:ascii="Consolas" w:hAnsi="Consolas" w:cs="Courier New"/>
+          <w:sz w:val="17"/>
+          <w:szCs w:val="17"/>
+        </w:rPr>
+        <w:t> </w:t>
+      </w:r>
+    </w:p>
+    <w:p/>
+    <w:p/>
+    <w:p>
+      <w:pPr>
+        <w:pStyle w:val="Heading2"/>
+      </w:pPr>
+      <w:r>
+        <w:t xml:space="preserve">FDTD improvised with 100 sections. </w:t>
+      </w:r>
+    </w:p>
+    <w:p>
+      <w:pPr>
+        <w:jc w:val="center"/>
+      </w:pPr>
+      <w:r>
+        <w:drawing>
+          <wp:inline distT="0" distB="0" distL="0" distR="0" wp14:anchorId="1EF9F5B7" wp14:editId="57898108">
+            <wp:extent cx="4678680" cy="3789931"/>
+            <wp:effectExtent l="0" t="0" r="7620" b="1270"/>
+            <wp:docPr id="735615698" name="Picture 1" descr="A graph of blue lines&#10;&#10;AI-generated content may be incorrect."/>
+            <wp:cNvGraphicFramePr>
+              <a:graphicFrameLocks xmlns:a="http://schemas.openxmlformats.org/drawingml/2006/main" noChangeAspect="1"/>
+            </wp:cNvGraphicFramePr>
+            <a:graphic xmlns:a="http://schemas.openxmlformats.org/drawingml/2006/main">
+              <a:graphicData uri="http://schemas.openxmlformats.org/drawingml/2006/picture">
+                <pic:pic xmlns:pic="http://schemas.openxmlformats.org/drawingml/2006/picture">
+                  <pic:nvPicPr>
+                    <pic:cNvPr id="735615698" name="Picture 1" descr="A graph of blue lines&#10;&#10;AI-generated content may be incorrect."/>
+                    <pic:cNvPicPr/>
+                  </pic:nvPicPr>
+                  <pic:blipFill>
+                    <a:blip r:embed="rId15"/>
+                    <a:stretch>
+                      <a:fillRect/>
+                    </a:stretch>
+                  </pic:blipFill>
+                  <pic:spPr>
+                    <a:xfrm>
+                      <a:off x="0" y="0"/>
+                      <a:ext cx="4684390" cy="3794556"/>
+                    </a:xfrm>
+                    <a:prstGeom prst="rect">
+                      <a:avLst/>
+                    </a:prstGeom>
+                  </pic:spPr>
+                </pic:pic>
+              </a:graphicData>
+            </a:graphic>
+          </wp:inline>
+        </w:drawing>
+      </w:r>
+    </w:p>
+    <w:p>
+      <w:pPr>
+        <w:jc w:val="center"/>
+      </w:pPr>
+    </w:p>
+    <w:p>
+      <w:r>
+        <w:t xml:space="preserve">With </w:t>
+      </w:r>
+      <w:proofErr w:type="gramStart"/>
+      <w:r>
+        <w:t>10000000</w:t>
+      </w:r>
+      <w:r>
+        <w:t xml:space="preserve"> time</w:t>
+      </w:r>
+      <w:proofErr w:type="gramEnd"/>
+      <w:r>
+        <w:t xml:space="preserve"> steps and 100 sections</w:t>
+      </w:r>
+    </w:p>
+    <w:p>
+      <w:pPr>
+        <w:jc w:val="center"/>
+      </w:pPr>
+      <w:r>
+        <w:lastRenderedPageBreak/>
+        <w:drawing>
+          <wp:inline distT="0" distB="0" distL="0" distR="0" wp14:anchorId="533314CE" wp14:editId="5BA8AD07">
+            <wp:extent cx="4813746" cy="3863340"/>
+            <wp:effectExtent l="0" t="0" r="6350" b="3810"/>
+            <wp:docPr id="1000996313" name="Picture 1" descr="A graph of a graph showing a number of blue lines&#10;&#10;AI-generated content may be incorrect."/>
+            <wp:cNvGraphicFramePr>
+              <a:graphicFrameLocks xmlns:a="http://schemas.openxmlformats.org/drawingml/2006/main" noChangeAspect="1"/>
+            </wp:cNvGraphicFramePr>
+            <a:graphic xmlns:a="http://schemas.openxmlformats.org/drawingml/2006/main">
+              <a:graphicData uri="http://schemas.openxmlformats.org/drawingml/2006/picture">
+                <pic:pic xmlns:pic="http://schemas.openxmlformats.org/drawingml/2006/picture">
+                  <pic:nvPicPr>
+                    <pic:cNvPr id="1000996313" name="Picture 1" descr="A graph of a graph showing a number of blue lines&#10;&#10;AI-generated content may be incorrect."/>
+                    <pic:cNvPicPr/>
+                  </pic:nvPicPr>
+                  <pic:blipFill>
+                    <a:blip r:embed="rId16"/>
+                    <a:stretch>
+                      <a:fillRect/>
+                    </a:stretch>
+                  </pic:blipFill>
+                  <pic:spPr>
+                    <a:xfrm>
+                      <a:off x="0" y="0"/>
+                      <a:ext cx="4824385" cy="3871878"/>
+                    </a:xfrm>
+                    <a:prstGeom prst="rect">
+                      <a:avLst/>
+                    </a:prstGeom>
+                  </pic:spPr>
+                </pic:pic>
+              </a:graphicData>
+            </a:graphic>
+          </wp:inline>
+        </w:drawing>
+      </w:r>
+    </w:p>
+    <w:p>
+      <w:pPr>
+        <w:jc w:val="center"/>
+      </w:pPr>
+    </w:p>
+    <w:p>
+      <w:pPr>
+        <w:pStyle w:val="NormalWeb"/>
+        <w:pBdr>
+          <w:top w:val="single" w:sz="6" w:space="2" w:color="888888"/>
+          <w:left w:val="single" w:sz="6" w:space="2" w:color="888888"/>
+          <w:bottom w:val="single" w:sz="6" w:space="2" w:color="888888"/>
+          <w:right w:val="single" w:sz="6" w:space="2" w:color="888888"/>
+        </w:pBdr>
+        <w:tabs>
+          <w:tab w:val="left" w:pos="916"/>
+          <w:tab w:val="left" w:pos="1832"/>
+          <w:tab w:val="left" w:pos="2748"/>
+          <w:tab w:val="left" w:pos="3664"/>
+          <w:tab w:val="left" w:pos="4580"/>
+          <w:tab w:val="left" w:pos="5496"/>
+          <w:tab w:val="left" w:pos="6412"/>
+          <w:tab w:val="left" w:pos="7328"/>
+          <w:tab w:val="left" w:pos="8244"/>
+          <w:tab w:val="left" w:pos="9160"/>
+          <w:tab w:val="left" w:pos="10076"/>
+          <w:tab w:val="left" w:pos="10992"/>
+          <w:tab w:val="left" w:pos="11908"/>
+          <w:tab w:val="left" w:pos="12824"/>
+          <w:tab w:val="left" w:pos="13740"/>
+          <w:tab w:val="left" w:pos="14656"/>
+        </w:tabs>
+        <w:spacing w:before="0" w:beforeAutospacing="0" w:after="0" w:afterAutospacing="0"/>
+        <w:divId w:val="2068995494"/>
+        <w:rPr>
+          <w:rFonts w:ascii="Consolas" w:hAnsi="Consolas" w:cs="Courier New"/>
+          <w:sz w:val="17"/>
+          <w:szCs w:val="17"/>
+        </w:rPr>
+      </w:pPr>
+      <w:r>
+        <w:rPr>
+          <w:rFonts w:ascii="Consolas" w:hAnsi="Consolas" w:cs="Courier New"/>
+          <w:sz w:val="17"/>
+          <w:szCs w:val="17"/>
+        </w:rPr>
+        <w:t>clear</w:t>
+      </w:r>
+    </w:p>
+    <w:p>
+      <w:pPr>
+        <w:pStyle w:val="NormalWeb"/>
+        <w:pBdr>
+          <w:top w:val="single" w:sz="6" w:space="2" w:color="888888"/>
+          <w:left w:val="single" w:sz="6" w:space="2" w:color="888888"/>
+          <w:bottom w:val="single" w:sz="6" w:space="2" w:color="888888"/>
+          <w:right w:val="single" w:sz="6" w:space="2" w:color="888888"/>
+        </w:pBdr>
+        <w:tabs>
+          <w:tab w:val="left" w:pos="916"/>
+          <w:tab w:val="left" w:pos="1832"/>
+          <w:tab w:val="left" w:pos="2748"/>
+          <w:tab w:val="left" w:pos="3664"/>
+          <w:tab w:val="left" w:pos="4580"/>
+          <w:tab w:val="left" w:pos="5496"/>
+          <w:tab w:val="left" w:pos="6412"/>
+          <w:tab w:val="left" w:pos="7328"/>
+          <w:tab w:val="left" w:pos="8244"/>
+          <w:tab w:val="left" w:pos="9160"/>
+          <w:tab w:val="left" w:pos="10076"/>
+          <w:tab w:val="left" w:pos="10992"/>
+          <w:tab w:val="left" w:pos="11908"/>
+          <w:tab w:val="left" w:pos="12824"/>
+          <w:tab w:val="left" w:pos="13740"/>
+          <w:tab w:val="left" w:pos="14656"/>
+        </w:tabs>
+        <w:spacing w:before="0" w:beforeAutospacing="0" w:after="0" w:afterAutospacing="0"/>
+        <w:divId w:val="2068995494"/>
+        <w:rPr>
+          <w:rFonts w:ascii="Consolas" w:hAnsi="Consolas" w:cs="Courier New"/>
+          <w:sz w:val="17"/>
+          <w:szCs w:val="17"/>
+        </w:rPr>
+      </w:pPr>
+      <w:proofErr w:type="spellStart"/>
+      <w:r>
+        <w:rPr>
+          <w:rFonts w:ascii="Consolas" w:hAnsi="Consolas" w:cs="Courier New"/>
+          <w:sz w:val="17"/>
+          <w:szCs w:val="17"/>
+        </w:rPr>
+        <w:t>clc</w:t>
+      </w:r>
+      <w:proofErr w:type="spellEnd"/>
+    </w:p>
+    <w:p>
+      <w:pPr>
+        <w:pStyle w:val="NormalWeb"/>
+        <w:pBdr>
+          <w:top w:val="single" w:sz="6" w:space="2" w:color="888888"/>
+          <w:left w:val="single" w:sz="6" w:space="2" w:color="888888"/>
+          <w:bottom w:val="single" w:sz="6" w:space="2" w:color="888888"/>
+          <w:right w:val="single" w:sz="6" w:space="2" w:color="888888"/>
+        </w:pBdr>
+        <w:tabs>
+          <w:tab w:val="left" w:pos="916"/>
+          <w:tab w:val="left" w:pos="1832"/>
+          <w:tab w:val="left" w:pos="2748"/>
+          <w:tab w:val="left" w:pos="3664"/>
+          <w:tab w:val="left" w:pos="4580"/>
+          <w:tab w:val="left" w:pos="5496"/>
+          <w:tab w:val="left" w:pos="6412"/>
+          <w:tab w:val="left" w:pos="7328"/>
+          <w:tab w:val="left" w:pos="8244"/>
+          <w:tab w:val="left" w:pos="9160"/>
+          <w:tab w:val="left" w:pos="10076"/>
+          <w:tab w:val="left" w:pos="10992"/>
+          <w:tab w:val="left" w:pos="11908"/>
+          <w:tab w:val="left" w:pos="12824"/>
+          <w:tab w:val="left" w:pos="13740"/>
+          <w:tab w:val="left" w:pos="14656"/>
+        </w:tabs>
+        <w:spacing w:before="0" w:beforeAutospacing="0" w:after="0" w:afterAutospacing="0"/>
+        <w:divId w:val="2068995494"/>
+        <w:rPr>
+          <w:rFonts w:ascii="Consolas" w:hAnsi="Consolas" w:cs="Courier New"/>
+          <w:sz w:val="17"/>
+          <w:szCs w:val="17"/>
+        </w:rPr>
+      </w:pPr>
+      <w:proofErr w:type="spellStart"/>
+      <w:r>
+        <w:rPr>
+          <w:rFonts w:ascii="Consolas" w:hAnsi="Consolas" w:cs="Courier New"/>
+          <w:sz w:val="17"/>
+          <w:szCs w:val="17"/>
+        </w:rPr>
+        <w:t>L_total</w:t>
+      </w:r>
+      <w:proofErr w:type="spellEnd"/>
+      <w:r>
+        <w:rPr>
+          <w:rFonts w:ascii="Consolas" w:hAnsi="Consolas" w:cs="Courier New"/>
+          <w:sz w:val="17"/>
+          <w:szCs w:val="17"/>
+        </w:rPr>
+        <w:t xml:space="preserve"> = 150e-</w:t>
+      </w:r>
+      <w:proofErr w:type="gramStart"/>
+      <w:r>
+        <w:rPr>
+          <w:rFonts w:ascii="Consolas" w:hAnsi="Consolas" w:cs="Courier New"/>
+          <w:sz w:val="17"/>
+          <w:szCs w:val="17"/>
+        </w:rPr>
+        <w:t>6;  %</w:t>
+      </w:r>
+      <w:proofErr w:type="gramEnd"/>
+      <w:r>
+        <w:rPr>
+          <w:rFonts w:ascii="Consolas" w:hAnsi="Consolas" w:cs="Courier New"/>
+          <w:sz w:val="17"/>
+          <w:szCs w:val="17"/>
+        </w:rPr>
+        <w:t xml:space="preserve"> Total length of the line (m)</w:t>
+      </w:r>
+    </w:p>
+    <w:p>
+      <w:pPr>
+        <w:pStyle w:val="NormalWeb"/>
+        <w:pBdr>
+          <w:top w:val="single" w:sz="6" w:space="2" w:color="888888"/>
+          <w:left w:val="single" w:sz="6" w:space="2" w:color="888888"/>
+          <w:bottom w:val="single" w:sz="6" w:space="2" w:color="888888"/>
+          <w:right w:val="single" w:sz="6" w:space="2" w:color="888888"/>
+        </w:pBdr>
+        <w:tabs>
+          <w:tab w:val="left" w:pos="916"/>
+          <w:tab w:val="left" w:pos="1832"/>
+          <w:tab w:val="left" w:pos="2748"/>
+          <w:tab w:val="left" w:pos="3664"/>
+          <w:tab w:val="left" w:pos="4580"/>
+          <w:tab w:val="left" w:pos="5496"/>
+          <w:tab w:val="left" w:pos="6412"/>
+          <w:tab w:val="left" w:pos="7328"/>
+          <w:tab w:val="left" w:pos="8244"/>
+          <w:tab w:val="left" w:pos="9160"/>
+          <w:tab w:val="left" w:pos="10076"/>
+          <w:tab w:val="left" w:pos="10992"/>
+          <w:tab w:val="left" w:pos="11908"/>
+          <w:tab w:val="left" w:pos="12824"/>
+          <w:tab w:val="left" w:pos="13740"/>
+          <w:tab w:val="left" w:pos="14656"/>
+        </w:tabs>
+        <w:spacing w:before="0" w:beforeAutospacing="0" w:after="0" w:afterAutospacing="0"/>
+        <w:divId w:val="2068995494"/>
+        <w:rPr>
+          <w:rFonts w:ascii="Consolas" w:hAnsi="Consolas" w:cs="Courier New"/>
+          <w:sz w:val="17"/>
+          <w:szCs w:val="17"/>
+        </w:rPr>
+      </w:pPr>
+      <w:r>
+        <w:rPr>
+          <w:rFonts w:ascii="Consolas" w:hAnsi="Consolas" w:cs="Courier New"/>
+          <w:sz w:val="17"/>
+          <w:szCs w:val="17"/>
+        </w:rPr>
+        <w:t xml:space="preserve">R = </w:t>
+      </w:r>
+      <w:proofErr w:type="gramStart"/>
+      <w:r>
+        <w:rPr>
+          <w:rFonts w:ascii="Consolas" w:hAnsi="Consolas" w:cs="Courier New"/>
+          <w:sz w:val="17"/>
+          <w:szCs w:val="17"/>
+        </w:rPr>
+        <w:t>1200;</w:t>
+      </w:r>
+      <w:proofErr w:type="gramEnd"/>
+    </w:p>
+    <w:p>
+      <w:pPr>
+        <w:pStyle w:val="NormalWeb"/>
+        <w:pBdr>
+          <w:top w:val="single" w:sz="6" w:space="2" w:color="888888"/>
+          <w:left w:val="single" w:sz="6" w:space="2" w:color="888888"/>
+          <w:bottom w:val="single" w:sz="6" w:space="2" w:color="888888"/>
+          <w:right w:val="single" w:sz="6" w:space="2" w:color="888888"/>
+        </w:pBdr>
+        <w:tabs>
+          <w:tab w:val="left" w:pos="916"/>
+          <w:tab w:val="left" w:pos="1832"/>
+          <w:tab w:val="left" w:pos="2748"/>
+          <w:tab w:val="left" w:pos="3664"/>
+          <w:tab w:val="left" w:pos="4580"/>
+          <w:tab w:val="left" w:pos="5496"/>
+          <w:tab w:val="left" w:pos="6412"/>
+          <w:tab w:val="left" w:pos="7328"/>
+          <w:tab w:val="left" w:pos="8244"/>
+          <w:tab w:val="left" w:pos="9160"/>
+          <w:tab w:val="left" w:pos="10076"/>
+          <w:tab w:val="left" w:pos="10992"/>
+          <w:tab w:val="left" w:pos="11908"/>
+          <w:tab w:val="left" w:pos="12824"/>
+          <w:tab w:val="left" w:pos="13740"/>
+          <w:tab w:val="left" w:pos="14656"/>
+        </w:tabs>
+        <w:spacing w:before="0" w:beforeAutospacing="0" w:after="0" w:afterAutospacing="0"/>
+        <w:divId w:val="2068995494"/>
+        <w:rPr>
+          <w:rFonts w:ascii="Consolas" w:hAnsi="Consolas" w:cs="Courier New"/>
+          <w:sz w:val="17"/>
+          <w:szCs w:val="17"/>
+        </w:rPr>
+      </w:pPr>
+      <w:r>
+        <w:rPr>
+          <w:rFonts w:ascii="Consolas" w:hAnsi="Consolas" w:cs="Courier New"/>
+          <w:sz w:val="17"/>
+          <w:szCs w:val="17"/>
+        </w:rPr>
+        <w:t>l = 250e-</w:t>
+      </w:r>
+      <w:proofErr w:type="gramStart"/>
+      <w:r>
+        <w:rPr>
+          <w:rFonts w:ascii="Consolas" w:hAnsi="Consolas" w:cs="Courier New"/>
+          <w:sz w:val="17"/>
+          <w:szCs w:val="17"/>
+        </w:rPr>
+        <w:t>9;</w:t>
+      </w:r>
+      <w:proofErr w:type="gramEnd"/>
+    </w:p>
+    <w:p>
+      <w:pPr>
+        <w:pStyle w:val="NormalWeb"/>
+        <w:pBdr>
+          <w:top w:val="single" w:sz="6" w:space="2" w:color="888888"/>
+          <w:left w:val="single" w:sz="6" w:space="2" w:color="888888"/>
+          <w:bottom w:val="single" w:sz="6" w:space="2" w:color="888888"/>
+          <w:right w:val="single" w:sz="6" w:space="2" w:color="888888"/>
+        </w:pBdr>
+        <w:tabs>
+          <w:tab w:val="left" w:pos="916"/>
+          <w:tab w:val="left" w:pos="1832"/>
+          <w:tab w:val="left" w:pos="2748"/>
+          <w:tab w:val="left" w:pos="3664"/>
+          <w:tab w:val="left" w:pos="4580"/>
+          <w:tab w:val="left" w:pos="5496"/>
+          <w:tab w:val="left" w:pos="6412"/>
+          <w:tab w:val="left" w:pos="7328"/>
+          <w:tab w:val="left" w:pos="8244"/>
+          <w:tab w:val="left" w:pos="9160"/>
+          <w:tab w:val="left" w:pos="10076"/>
+          <w:tab w:val="left" w:pos="10992"/>
+          <w:tab w:val="left" w:pos="11908"/>
+          <w:tab w:val="left" w:pos="12824"/>
+          <w:tab w:val="left" w:pos="13740"/>
+          <w:tab w:val="left" w:pos="14656"/>
+        </w:tabs>
+        <w:spacing w:before="0" w:beforeAutospacing="0" w:after="0" w:afterAutospacing="0"/>
+        <w:divId w:val="2068995494"/>
+        <w:rPr>
+          <w:rFonts w:ascii="Consolas" w:hAnsi="Consolas" w:cs="Courier New"/>
+          <w:sz w:val="17"/>
+          <w:szCs w:val="17"/>
+        </w:rPr>
+      </w:pPr>
+      <w:r>
+        <w:rPr>
+          <w:rFonts w:ascii="Consolas" w:hAnsi="Consolas" w:cs="Courier New"/>
+          <w:sz w:val="17"/>
+          <w:szCs w:val="17"/>
+        </w:rPr>
+        <w:t>c = 1e-</w:t>
+      </w:r>
+      <w:proofErr w:type="gramStart"/>
+      <w:r>
+        <w:rPr>
+          <w:rFonts w:ascii="Consolas" w:hAnsi="Consolas" w:cs="Courier New"/>
+          <w:sz w:val="17"/>
+          <w:szCs w:val="17"/>
+        </w:rPr>
+        <w:t>10;</w:t>
+      </w:r>
+      <w:proofErr w:type="gramEnd"/>
+    </w:p>
+    <w:p>
+      <w:pPr>
+        <w:pStyle w:val="NormalWeb"/>
+        <w:pBdr>
+          <w:top w:val="single" w:sz="6" w:space="2" w:color="888888"/>
+          <w:left w:val="single" w:sz="6" w:space="2" w:color="888888"/>
+          <w:bottom w:val="single" w:sz="6" w:space="2" w:color="888888"/>
+          <w:right w:val="single" w:sz="6" w:space="2" w:color="888888"/>
+        </w:pBdr>
+        <w:tabs>
+          <w:tab w:val="left" w:pos="916"/>
+          <w:tab w:val="left" w:pos="1832"/>
+          <w:tab w:val="left" w:pos="2748"/>
+          <w:tab w:val="left" w:pos="3664"/>
+          <w:tab w:val="left" w:pos="4580"/>
+          <w:tab w:val="left" w:pos="5496"/>
+          <w:tab w:val="left" w:pos="6412"/>
+          <w:tab w:val="left" w:pos="7328"/>
+          <w:tab w:val="left" w:pos="8244"/>
+          <w:tab w:val="left" w:pos="9160"/>
+          <w:tab w:val="left" w:pos="10076"/>
+          <w:tab w:val="left" w:pos="10992"/>
+          <w:tab w:val="left" w:pos="11908"/>
+          <w:tab w:val="left" w:pos="12824"/>
+          <w:tab w:val="left" w:pos="13740"/>
+          <w:tab w:val="left" w:pos="14656"/>
+        </w:tabs>
+        <w:spacing w:before="0" w:beforeAutospacing="0" w:after="0" w:afterAutospacing="0"/>
+        <w:divId w:val="2068995494"/>
+        <w:rPr>
+          <w:rFonts w:ascii="Consolas" w:hAnsi="Consolas" w:cs="Courier New"/>
+          <w:sz w:val="17"/>
+          <w:szCs w:val="17"/>
+        </w:rPr>
+      </w:pPr>
+      <w:proofErr w:type="spellStart"/>
+      <w:r>
+        <w:rPr>
+          <w:rFonts w:ascii="Consolas" w:hAnsi="Consolas" w:cs="Courier New"/>
+          <w:sz w:val="17"/>
+          <w:szCs w:val="17"/>
+        </w:rPr>
+        <w:t>Zc</w:t>
+      </w:r>
+      <w:proofErr w:type="spellEnd"/>
+      <w:r>
+        <w:rPr>
+          <w:rFonts w:ascii="Consolas" w:hAnsi="Consolas" w:cs="Courier New"/>
+          <w:sz w:val="17"/>
+          <w:szCs w:val="17"/>
+        </w:rPr>
+        <w:t xml:space="preserve"> = sqrt((</w:t>
+      </w:r>
+      <w:proofErr w:type="spellStart"/>
+      <w:r>
+        <w:rPr>
+          <w:rFonts w:ascii="Consolas" w:hAnsi="Consolas" w:cs="Courier New"/>
+          <w:sz w:val="17"/>
+          <w:szCs w:val="17"/>
+        </w:rPr>
+        <w:t>R+l</w:t>
+      </w:r>
+      <w:proofErr w:type="spellEnd"/>
+      <w:r>
+        <w:rPr>
+          <w:rFonts w:ascii="Consolas" w:hAnsi="Consolas" w:cs="Courier New"/>
+          <w:sz w:val="17"/>
+          <w:szCs w:val="17"/>
+        </w:rPr>
+        <w:t>)/(c)</w:t>
+      </w:r>
+      <w:proofErr w:type="gramStart"/>
+      <w:r>
+        <w:rPr>
+          <w:rFonts w:ascii="Consolas" w:hAnsi="Consolas" w:cs="Courier New"/>
+          <w:sz w:val="17"/>
+          <w:szCs w:val="17"/>
+        </w:rPr>
+        <w:t>);  %</w:t>
+      </w:r>
+      <w:proofErr w:type="gramEnd"/>
+      <w:r>
+        <w:rPr>
+          <w:rFonts w:ascii="Consolas" w:hAnsi="Consolas" w:cs="Courier New"/>
+          <w:sz w:val="17"/>
+          <w:szCs w:val="17"/>
+        </w:rPr>
+        <w:t xml:space="preserve"> Characteristic impedance (Ohms)</w:t>
+      </w:r>
+    </w:p>
+    <w:p>
+      <w:pPr>
+        <w:pStyle w:val="NormalWeb"/>
+        <w:pBdr>
+          <w:top w:val="single" w:sz="6" w:space="2" w:color="888888"/>
+          <w:left w:val="single" w:sz="6" w:space="2" w:color="888888"/>
+          <w:bottom w:val="single" w:sz="6" w:space="2" w:color="888888"/>
+          <w:right w:val="single" w:sz="6" w:space="2" w:color="888888"/>
+        </w:pBdr>
+        <w:tabs>
+          <w:tab w:val="left" w:pos="916"/>
+          <w:tab w:val="left" w:pos="1832"/>
+          <w:tab w:val="left" w:pos="2748"/>
+          <w:tab w:val="left" w:pos="3664"/>
+          <w:tab w:val="left" w:pos="4580"/>
+          <w:tab w:val="left" w:pos="5496"/>
+          <w:tab w:val="left" w:pos="6412"/>
+          <w:tab w:val="left" w:pos="7328"/>
+          <w:tab w:val="left" w:pos="8244"/>
+          <w:tab w:val="left" w:pos="9160"/>
+          <w:tab w:val="left" w:pos="10076"/>
+          <w:tab w:val="left" w:pos="10992"/>
+          <w:tab w:val="left" w:pos="11908"/>
+          <w:tab w:val="left" w:pos="12824"/>
+          <w:tab w:val="left" w:pos="13740"/>
+          <w:tab w:val="left" w:pos="14656"/>
+        </w:tabs>
+        <w:spacing w:before="0" w:beforeAutospacing="0" w:after="0" w:afterAutospacing="0"/>
+        <w:divId w:val="2068995494"/>
+        <w:rPr>
+          <w:rFonts w:ascii="Consolas" w:hAnsi="Consolas" w:cs="Courier New"/>
+          <w:sz w:val="17"/>
+          <w:szCs w:val="17"/>
+        </w:rPr>
+      </w:pPr>
+      <w:r>
+        <w:rPr>
+          <w:rFonts w:ascii="Consolas" w:hAnsi="Consolas" w:cs="Courier New"/>
+          <w:sz w:val="17"/>
+          <w:szCs w:val="17"/>
+        </w:rPr>
+        <w:t>v = 2e</w:t>
+      </w:r>
+      <w:proofErr w:type="gramStart"/>
+      <w:r>
+        <w:rPr>
+          <w:rFonts w:ascii="Consolas" w:hAnsi="Consolas" w:cs="Courier New"/>
+          <w:sz w:val="17"/>
+          <w:szCs w:val="17"/>
+        </w:rPr>
+        <w:t>8;  %</w:t>
+      </w:r>
+      <w:proofErr w:type="gramEnd"/>
+      <w:r>
+        <w:rPr>
+          <w:rFonts w:ascii="Consolas" w:hAnsi="Consolas" w:cs="Courier New"/>
+          <w:sz w:val="17"/>
+          <w:szCs w:val="17"/>
+        </w:rPr>
+        <w:t xml:space="preserve"> Speed of propagation (m/s)</w:t>
+      </w:r>
+    </w:p>
+    <w:p>
+      <w:pPr>
+        <w:pStyle w:val="NormalWeb"/>
+        <w:pBdr>
+          <w:top w:val="single" w:sz="6" w:space="2" w:color="888888"/>
+          <w:left w:val="single" w:sz="6" w:space="2" w:color="888888"/>
+          <w:bottom w:val="single" w:sz="6" w:space="2" w:color="888888"/>
+          <w:right w:val="single" w:sz="6" w:space="2" w:color="888888"/>
+        </w:pBdr>
+        <w:tabs>
+          <w:tab w:val="left" w:pos="916"/>
+          <w:tab w:val="left" w:pos="1832"/>
+          <w:tab w:val="left" w:pos="2748"/>
+          <w:tab w:val="left" w:pos="3664"/>
+          <w:tab w:val="left" w:pos="4580"/>
+          <w:tab w:val="left" w:pos="5496"/>
+          <w:tab w:val="left" w:pos="6412"/>
+          <w:tab w:val="left" w:pos="7328"/>
+          <w:tab w:val="left" w:pos="8244"/>
+          <w:tab w:val="left" w:pos="9160"/>
+          <w:tab w:val="left" w:pos="10076"/>
+          <w:tab w:val="left" w:pos="10992"/>
+          <w:tab w:val="left" w:pos="11908"/>
+          <w:tab w:val="left" w:pos="12824"/>
+          <w:tab w:val="left" w:pos="13740"/>
+          <w:tab w:val="left" w:pos="14656"/>
+        </w:tabs>
+        <w:spacing w:before="0" w:beforeAutospacing="0" w:after="0" w:afterAutospacing="0"/>
+        <w:divId w:val="2068995494"/>
+        <w:rPr>
+          <w:rFonts w:ascii="Consolas" w:hAnsi="Consolas" w:cs="Courier New"/>
+          <w:sz w:val="17"/>
+          <w:szCs w:val="17"/>
+        </w:rPr>
+      </w:pPr>
+      <w:r>
+        <w:rPr>
+          <w:rFonts w:ascii="Consolas" w:hAnsi="Consolas" w:cs="Courier New"/>
+          <w:sz w:val="17"/>
+          <w:szCs w:val="17"/>
+        </w:rPr>
+        <w:t>% Compute inductance and capacitance</w:t>
+      </w:r>
+    </w:p>
+    <w:p>
+      <w:pPr>
+        <w:pStyle w:val="NormalWeb"/>
+        <w:pBdr>
+          <w:top w:val="single" w:sz="6" w:space="2" w:color="888888"/>
+          <w:left w:val="single" w:sz="6" w:space="2" w:color="888888"/>
+          <w:bottom w:val="single" w:sz="6" w:space="2" w:color="888888"/>
+          <w:right w:val="single" w:sz="6" w:space="2" w:color="888888"/>
+        </w:pBdr>
+        <w:tabs>
+          <w:tab w:val="left" w:pos="916"/>
+          <w:tab w:val="left" w:pos="1832"/>
+          <w:tab w:val="left" w:pos="2748"/>
+          <w:tab w:val="left" w:pos="3664"/>
+          <w:tab w:val="left" w:pos="4580"/>
+          <w:tab w:val="left" w:pos="5496"/>
+          <w:tab w:val="left" w:pos="6412"/>
+          <w:tab w:val="left" w:pos="7328"/>
+          <w:tab w:val="left" w:pos="8244"/>
+          <w:tab w:val="left" w:pos="9160"/>
+          <w:tab w:val="left" w:pos="10076"/>
+          <w:tab w:val="left" w:pos="10992"/>
+          <w:tab w:val="left" w:pos="11908"/>
+          <w:tab w:val="left" w:pos="12824"/>
+          <w:tab w:val="left" w:pos="13740"/>
+          <w:tab w:val="left" w:pos="14656"/>
+        </w:tabs>
+        <w:spacing w:before="0" w:beforeAutospacing="0" w:after="0" w:afterAutospacing="0"/>
+        <w:divId w:val="2068995494"/>
+        <w:rPr>
+          <w:rFonts w:ascii="Consolas" w:hAnsi="Consolas" w:cs="Courier New"/>
+          <w:sz w:val="17"/>
+          <w:szCs w:val="17"/>
+        </w:rPr>
+      </w:pPr>
+      <w:r>
+        <w:rPr>
+          <w:rFonts w:ascii="Consolas" w:hAnsi="Consolas" w:cs="Courier New"/>
+          <w:sz w:val="17"/>
+          <w:szCs w:val="17"/>
+        </w:rPr>
+        <w:t xml:space="preserve">C = 1 / (v * </w:t>
+      </w:r>
+      <w:proofErr w:type="spellStart"/>
+      <w:r>
+        <w:rPr>
+          <w:rFonts w:ascii="Consolas" w:hAnsi="Consolas" w:cs="Courier New"/>
+          <w:sz w:val="17"/>
+          <w:szCs w:val="17"/>
+        </w:rPr>
+        <w:t>Zc</w:t>
+      </w:r>
+      <w:proofErr w:type="spellEnd"/>
+      <w:proofErr w:type="gramStart"/>
+      <w:r>
+        <w:rPr>
+          <w:rFonts w:ascii="Consolas" w:hAnsi="Consolas" w:cs="Courier New"/>
+          <w:sz w:val="17"/>
+          <w:szCs w:val="17"/>
+        </w:rPr>
+        <w:t>);</w:t>
+      </w:r>
+      <w:proofErr w:type="gramEnd"/>
+      <w:r>
+        <w:rPr>
+          <w:rFonts w:ascii="Consolas" w:hAnsi="Consolas" w:cs="Courier New"/>
+          <w:sz w:val="17"/>
+          <w:szCs w:val="17"/>
+        </w:rPr>
+        <w:t xml:space="preserve"> </w:t>
+      </w:r>
+    </w:p>
+    <w:p>
+      <w:pPr>
+        <w:pStyle w:val="NormalWeb"/>
+        <w:pBdr>
+          <w:top w:val="single" w:sz="6" w:space="2" w:color="888888"/>
+          <w:left w:val="single" w:sz="6" w:space="2" w:color="888888"/>
+          <w:bottom w:val="single" w:sz="6" w:space="2" w:color="888888"/>
+          <w:right w:val="single" w:sz="6" w:space="2" w:color="888888"/>
+        </w:pBdr>
+        <w:tabs>
+          <w:tab w:val="left" w:pos="916"/>
+          <w:tab w:val="left" w:pos="1832"/>
+          <w:tab w:val="left" w:pos="2748"/>
+          <w:tab w:val="left" w:pos="3664"/>
+          <w:tab w:val="left" w:pos="4580"/>
+          <w:tab w:val="left" w:pos="5496"/>
+          <w:tab w:val="left" w:pos="6412"/>
+          <w:tab w:val="left" w:pos="7328"/>
+          <w:tab w:val="left" w:pos="8244"/>
+          <w:tab w:val="left" w:pos="9160"/>
+          <w:tab w:val="left" w:pos="10076"/>
+          <w:tab w:val="left" w:pos="10992"/>
+          <w:tab w:val="left" w:pos="11908"/>
+          <w:tab w:val="left" w:pos="12824"/>
+          <w:tab w:val="left" w:pos="13740"/>
+          <w:tab w:val="left" w:pos="14656"/>
+        </w:tabs>
+        <w:spacing w:before="0" w:beforeAutospacing="0" w:after="0" w:afterAutospacing="0"/>
+        <w:divId w:val="2068995494"/>
+        <w:rPr>
+          <w:rFonts w:ascii="Consolas" w:hAnsi="Consolas" w:cs="Courier New"/>
+          <w:sz w:val="17"/>
+          <w:szCs w:val="17"/>
+        </w:rPr>
+      </w:pPr>
+      <w:r>
+        <w:rPr>
+          <w:rFonts w:ascii="Consolas" w:hAnsi="Consolas" w:cs="Courier New"/>
+          <w:sz w:val="17"/>
+          <w:szCs w:val="17"/>
+        </w:rPr>
+        <w:t xml:space="preserve">L = </w:t>
+      </w:r>
+      <w:proofErr w:type="spellStart"/>
+      <w:r>
+        <w:rPr>
+          <w:rFonts w:ascii="Consolas" w:hAnsi="Consolas" w:cs="Courier New"/>
+          <w:sz w:val="17"/>
+          <w:szCs w:val="17"/>
+        </w:rPr>
+        <w:t>Zc</w:t>
+      </w:r>
+      <w:proofErr w:type="spellEnd"/>
+      <w:r>
+        <w:rPr>
+          <w:rFonts w:ascii="Consolas" w:hAnsi="Consolas" w:cs="Courier New"/>
+          <w:sz w:val="17"/>
+          <w:szCs w:val="17"/>
+        </w:rPr>
+        <w:t>/</w:t>
+      </w:r>
+      <w:proofErr w:type="gramStart"/>
+      <w:r>
+        <w:rPr>
+          <w:rFonts w:ascii="Consolas" w:hAnsi="Consolas" w:cs="Courier New"/>
+          <w:sz w:val="17"/>
+          <w:szCs w:val="17"/>
+        </w:rPr>
+        <w:t>v;</w:t>
+      </w:r>
+      <w:proofErr w:type="gramEnd"/>
+    </w:p>
+    <w:p>
+      <w:pPr>
+        <w:pStyle w:val="NormalWeb"/>
+        <w:pBdr>
+          <w:top w:val="single" w:sz="6" w:space="2" w:color="888888"/>
+          <w:left w:val="single" w:sz="6" w:space="2" w:color="888888"/>
+          <w:bottom w:val="single" w:sz="6" w:space="2" w:color="888888"/>
+          <w:right w:val="single" w:sz="6" w:space="2" w:color="888888"/>
+        </w:pBdr>
+        <w:tabs>
+          <w:tab w:val="left" w:pos="916"/>
+          <w:tab w:val="left" w:pos="1832"/>
+          <w:tab w:val="left" w:pos="2748"/>
+          <w:tab w:val="left" w:pos="3664"/>
+          <w:tab w:val="left" w:pos="4580"/>
+          <w:tab w:val="left" w:pos="5496"/>
+          <w:tab w:val="left" w:pos="6412"/>
+          <w:tab w:val="left" w:pos="7328"/>
+          <w:tab w:val="left" w:pos="8244"/>
+          <w:tab w:val="left" w:pos="9160"/>
+          <w:tab w:val="left" w:pos="10076"/>
+          <w:tab w:val="left" w:pos="10992"/>
+          <w:tab w:val="left" w:pos="11908"/>
+          <w:tab w:val="left" w:pos="12824"/>
+          <w:tab w:val="left" w:pos="13740"/>
+          <w:tab w:val="left" w:pos="14656"/>
+        </w:tabs>
+        <w:spacing w:before="0" w:beforeAutospacing="0" w:after="0" w:afterAutospacing="0"/>
+        <w:divId w:val="2068995494"/>
+        <w:rPr>
+          <w:rFonts w:ascii="Consolas" w:hAnsi="Consolas" w:cs="Courier New"/>
+          <w:sz w:val="17"/>
+          <w:szCs w:val="17"/>
+        </w:rPr>
+      </w:pPr>
+      <w:r>
+        <w:rPr>
+          <w:rFonts w:ascii="Consolas" w:hAnsi="Consolas" w:cs="Courier New"/>
+          <w:sz w:val="17"/>
+          <w:szCs w:val="17"/>
+        </w:rPr>
+        <w:t xml:space="preserve">NDZ = </w:t>
+      </w:r>
+      <w:proofErr w:type="gramStart"/>
+      <w:r>
+        <w:rPr>
+          <w:rFonts w:ascii="Consolas" w:hAnsi="Consolas" w:cs="Courier New"/>
+          <w:sz w:val="17"/>
+          <w:szCs w:val="17"/>
+        </w:rPr>
+        <w:t>50;  %</w:t>
+      </w:r>
+      <w:proofErr w:type="gramEnd"/>
+      <w:r>
+        <w:rPr>
+          <w:rFonts w:ascii="Consolas" w:hAnsi="Consolas" w:cs="Courier New"/>
+          <w:sz w:val="17"/>
+          <w:szCs w:val="17"/>
+        </w:rPr>
+        <w:t xml:space="preserve"> Number of spatial steps</w:t>
+      </w:r>
+    </w:p>
+    <w:p>
+      <w:pPr>
+        <w:pStyle w:val="NormalWeb"/>
+        <w:pBdr>
+          <w:top w:val="single" w:sz="6" w:space="2" w:color="888888"/>
+          <w:left w:val="single" w:sz="6" w:space="2" w:color="888888"/>
+          <w:bottom w:val="single" w:sz="6" w:space="2" w:color="888888"/>
+          <w:right w:val="single" w:sz="6" w:space="2" w:color="888888"/>
+        </w:pBdr>
+        <w:tabs>
+          <w:tab w:val="left" w:pos="916"/>
+          <w:tab w:val="left" w:pos="1832"/>
+          <w:tab w:val="left" w:pos="2748"/>
+          <w:tab w:val="left" w:pos="3664"/>
+          <w:tab w:val="left" w:pos="4580"/>
+          <w:tab w:val="left" w:pos="5496"/>
+          <w:tab w:val="left" w:pos="6412"/>
+          <w:tab w:val="left" w:pos="7328"/>
+          <w:tab w:val="left" w:pos="8244"/>
+          <w:tab w:val="left" w:pos="9160"/>
+          <w:tab w:val="left" w:pos="10076"/>
+          <w:tab w:val="left" w:pos="10992"/>
+          <w:tab w:val="left" w:pos="11908"/>
+          <w:tab w:val="left" w:pos="12824"/>
+          <w:tab w:val="left" w:pos="13740"/>
+          <w:tab w:val="left" w:pos="14656"/>
+        </w:tabs>
+        <w:spacing w:before="0" w:beforeAutospacing="0" w:after="0" w:afterAutospacing="0"/>
+        <w:divId w:val="2068995494"/>
+        <w:rPr>
+          <w:rFonts w:ascii="Consolas" w:hAnsi="Consolas" w:cs="Courier New"/>
+          <w:sz w:val="17"/>
+          <w:szCs w:val="17"/>
+        </w:rPr>
+      </w:pPr>
+      <w:proofErr w:type="spellStart"/>
+      <w:r>
+        <w:rPr>
+          <w:rFonts w:ascii="Consolas" w:hAnsi="Consolas" w:cs="Courier New"/>
+          <w:sz w:val="17"/>
+          <w:szCs w:val="17"/>
+        </w:rPr>
+        <w:t>dz</w:t>
+      </w:r>
+      <w:proofErr w:type="spellEnd"/>
+      <w:r>
+        <w:rPr>
+          <w:rFonts w:ascii="Consolas" w:hAnsi="Consolas" w:cs="Courier New"/>
+          <w:sz w:val="17"/>
+          <w:szCs w:val="17"/>
+        </w:rPr>
+        <w:t xml:space="preserve"> = </w:t>
+      </w:r>
+      <w:proofErr w:type="spellStart"/>
+      <w:r>
+        <w:rPr>
+          <w:rFonts w:ascii="Consolas" w:hAnsi="Consolas" w:cs="Courier New"/>
+          <w:sz w:val="17"/>
+          <w:szCs w:val="17"/>
+        </w:rPr>
+        <w:t>L_total</w:t>
+      </w:r>
+      <w:proofErr w:type="spellEnd"/>
+      <w:r>
+        <w:rPr>
+          <w:rFonts w:ascii="Consolas" w:hAnsi="Consolas" w:cs="Courier New"/>
+          <w:sz w:val="17"/>
+          <w:szCs w:val="17"/>
+        </w:rPr>
+        <w:t xml:space="preserve"> / </w:t>
+      </w:r>
+      <w:proofErr w:type="gramStart"/>
+      <w:r>
+        <w:rPr>
+          <w:rFonts w:ascii="Consolas" w:hAnsi="Consolas" w:cs="Courier New"/>
+          <w:sz w:val="17"/>
+          <w:szCs w:val="17"/>
+        </w:rPr>
+        <w:t>NDZ;  %</w:t>
+      </w:r>
+      <w:proofErr w:type="gramEnd"/>
+      <w:r>
+        <w:rPr>
+          <w:rFonts w:ascii="Consolas" w:hAnsi="Consolas" w:cs="Courier New"/>
+          <w:sz w:val="17"/>
+          <w:szCs w:val="17"/>
+        </w:rPr>
+        <w:t xml:space="preserve"> Spatial step delta z</w:t>
+      </w:r>
+    </w:p>
+    <w:p>
+      <w:pPr>
+        <w:pStyle w:val="NormalWeb"/>
+        <w:pBdr>
+          <w:top w:val="single" w:sz="6" w:space="2" w:color="888888"/>
+          <w:left w:val="single" w:sz="6" w:space="2" w:color="888888"/>
+          <w:bottom w:val="single" w:sz="6" w:space="2" w:color="888888"/>
+          <w:right w:val="single" w:sz="6" w:space="2" w:color="888888"/>
+        </w:pBdr>
+        <w:tabs>
+          <w:tab w:val="left" w:pos="916"/>
+          <w:tab w:val="left" w:pos="1832"/>
+          <w:tab w:val="left" w:pos="2748"/>
+          <w:tab w:val="left" w:pos="3664"/>
+          <w:tab w:val="left" w:pos="4580"/>
+          <w:tab w:val="left" w:pos="5496"/>
+          <w:tab w:val="left" w:pos="6412"/>
+          <w:tab w:val="left" w:pos="7328"/>
+          <w:tab w:val="left" w:pos="8244"/>
+          <w:tab w:val="left" w:pos="9160"/>
+          <w:tab w:val="left" w:pos="10076"/>
+          <w:tab w:val="left" w:pos="10992"/>
+          <w:tab w:val="left" w:pos="11908"/>
+          <w:tab w:val="left" w:pos="12824"/>
+          <w:tab w:val="left" w:pos="13740"/>
+          <w:tab w:val="left" w:pos="14656"/>
+        </w:tabs>
+        <w:spacing w:before="0" w:beforeAutospacing="0" w:after="0" w:afterAutospacing="0"/>
+        <w:divId w:val="2068995494"/>
+        <w:rPr>
+          <w:rFonts w:ascii="Consolas" w:hAnsi="Consolas" w:cs="Courier New"/>
+          <w:sz w:val="17"/>
+          <w:szCs w:val="17"/>
+        </w:rPr>
+      </w:pPr>
+      <w:r>
+        <w:rPr>
+          <w:rFonts w:ascii="Consolas" w:hAnsi="Consolas" w:cs="Courier New"/>
+          <w:sz w:val="17"/>
+          <w:szCs w:val="17"/>
+        </w:rPr>
+        <w:t>dt = 1e-</w:t>
+      </w:r>
+      <w:proofErr w:type="gramStart"/>
+      <w:r>
+        <w:rPr>
+          <w:rFonts w:ascii="Consolas" w:hAnsi="Consolas" w:cs="Courier New"/>
+          <w:sz w:val="17"/>
+          <w:szCs w:val="17"/>
+        </w:rPr>
+        <w:t>16;  %</w:t>
+      </w:r>
+      <w:proofErr w:type="gramEnd"/>
+      <w:r>
+        <w:rPr>
+          <w:rFonts w:ascii="Consolas" w:hAnsi="Consolas" w:cs="Courier New"/>
+          <w:sz w:val="17"/>
+          <w:szCs w:val="17"/>
+        </w:rPr>
+        <w:t xml:space="preserve"> Time step delta t </w:t>
+      </w:r>
+    </w:p>
+    <w:p>
+      <w:pPr>
+        <w:pStyle w:val="NormalWeb"/>
+        <w:pBdr>
+          <w:top w:val="single" w:sz="6" w:space="2" w:color="888888"/>
+          <w:left w:val="single" w:sz="6" w:space="2" w:color="888888"/>
+          <w:bottom w:val="single" w:sz="6" w:space="2" w:color="888888"/>
+          <w:right w:val="single" w:sz="6" w:space="2" w:color="888888"/>
+        </w:pBdr>
+        <w:tabs>
+          <w:tab w:val="left" w:pos="916"/>
+          <w:tab w:val="left" w:pos="1832"/>
+          <w:tab w:val="left" w:pos="2748"/>
+          <w:tab w:val="left" w:pos="3664"/>
+          <w:tab w:val="left" w:pos="4580"/>
+          <w:tab w:val="left" w:pos="5496"/>
+          <w:tab w:val="left" w:pos="6412"/>
+          <w:tab w:val="left" w:pos="7328"/>
+          <w:tab w:val="left" w:pos="8244"/>
+          <w:tab w:val="left" w:pos="9160"/>
+          <w:tab w:val="left" w:pos="10076"/>
+          <w:tab w:val="left" w:pos="10992"/>
+          <w:tab w:val="left" w:pos="11908"/>
+          <w:tab w:val="left" w:pos="12824"/>
+          <w:tab w:val="left" w:pos="13740"/>
+          <w:tab w:val="left" w:pos="14656"/>
+        </w:tabs>
+        <w:spacing w:before="0" w:beforeAutospacing="0" w:after="0" w:afterAutospacing="0"/>
+        <w:divId w:val="2068995494"/>
+        <w:rPr>
+          <w:rFonts w:ascii="Consolas" w:hAnsi="Consolas" w:cs="Courier New"/>
+          <w:sz w:val="17"/>
+          <w:szCs w:val="17"/>
+        </w:rPr>
+      </w:pPr>
+      <w:proofErr w:type="spellStart"/>
+      <w:r>
+        <w:rPr>
+          <w:rFonts w:ascii="Consolas" w:hAnsi="Consolas" w:cs="Courier New"/>
+          <w:sz w:val="17"/>
+          <w:szCs w:val="17"/>
+        </w:rPr>
+        <w:t>t_max</w:t>
+      </w:r>
+      <w:proofErr w:type="spellEnd"/>
+      <w:r>
+        <w:rPr>
+          <w:rFonts w:ascii="Consolas" w:hAnsi="Consolas" w:cs="Courier New"/>
+          <w:sz w:val="17"/>
+          <w:szCs w:val="17"/>
+        </w:rPr>
+        <w:t xml:space="preserve"> = 10e-</w:t>
+      </w:r>
+      <w:proofErr w:type="gramStart"/>
+      <w:r>
+        <w:rPr>
+          <w:rFonts w:ascii="Consolas" w:hAnsi="Consolas" w:cs="Courier New"/>
+          <w:sz w:val="17"/>
+          <w:szCs w:val="17"/>
+        </w:rPr>
+        <w:t>12;</w:t>
+      </w:r>
+      <w:proofErr w:type="gramEnd"/>
+    </w:p>
+    <w:p>
+      <w:pPr>
+        <w:pStyle w:val="NormalWeb"/>
+        <w:pBdr>
+          <w:top w:val="single" w:sz="6" w:space="2" w:color="888888"/>
+          <w:left w:val="single" w:sz="6" w:space="2" w:color="888888"/>
+          <w:bottom w:val="single" w:sz="6" w:space="2" w:color="888888"/>
+          <w:right w:val="single" w:sz="6" w:space="2" w:color="888888"/>
+        </w:pBdr>
+        <w:tabs>
+          <w:tab w:val="left" w:pos="916"/>
+          <w:tab w:val="left" w:pos="1832"/>
+          <w:tab w:val="left" w:pos="2748"/>
+          <w:tab w:val="left" w:pos="3664"/>
+          <w:tab w:val="left" w:pos="4580"/>
+          <w:tab w:val="left" w:pos="5496"/>
+          <w:tab w:val="left" w:pos="6412"/>
+          <w:tab w:val="left" w:pos="7328"/>
+          <w:tab w:val="left" w:pos="8244"/>
+          <w:tab w:val="left" w:pos="9160"/>
+          <w:tab w:val="left" w:pos="10076"/>
+          <w:tab w:val="left" w:pos="10992"/>
+          <w:tab w:val="left" w:pos="11908"/>
+          <w:tab w:val="left" w:pos="12824"/>
+          <w:tab w:val="left" w:pos="13740"/>
+          <w:tab w:val="left" w:pos="14656"/>
+        </w:tabs>
+        <w:spacing w:before="0" w:beforeAutospacing="0" w:after="0" w:afterAutospacing="0"/>
+        <w:divId w:val="2068995494"/>
+        <w:rPr>
+          <w:rFonts w:ascii="Consolas" w:hAnsi="Consolas" w:cs="Courier New"/>
+          <w:sz w:val="17"/>
+          <w:szCs w:val="17"/>
+        </w:rPr>
+      </w:pPr>
+      <w:proofErr w:type="spellStart"/>
+      <w:r>
+        <w:rPr>
+          <w:rFonts w:ascii="Consolas" w:hAnsi="Consolas" w:cs="Courier New"/>
+          <w:sz w:val="17"/>
+          <w:szCs w:val="17"/>
+        </w:rPr>
+        <w:t>t_steps</w:t>
+      </w:r>
+      <w:proofErr w:type="spellEnd"/>
+      <w:r>
+        <w:rPr>
+          <w:rFonts w:ascii="Consolas" w:hAnsi="Consolas" w:cs="Courier New"/>
+          <w:sz w:val="17"/>
+          <w:szCs w:val="17"/>
+        </w:rPr>
+        <w:t xml:space="preserve"> = </w:t>
+      </w:r>
+      <w:proofErr w:type="gramStart"/>
+      <w:r>
+        <w:rPr>
+          <w:rFonts w:ascii="Consolas" w:hAnsi="Consolas" w:cs="Courier New"/>
+          <w:sz w:val="17"/>
+          <w:szCs w:val="17"/>
+        </w:rPr>
+        <w:t>round(</w:t>
+      </w:r>
+      <w:proofErr w:type="spellStart"/>
+      <w:proofErr w:type="gramEnd"/>
+      <w:r>
+        <w:rPr>
+          <w:rFonts w:ascii="Consolas" w:hAnsi="Consolas" w:cs="Courier New"/>
+          <w:sz w:val="17"/>
+          <w:szCs w:val="17"/>
+        </w:rPr>
+        <w:t>t_max</w:t>
+      </w:r>
+      <w:proofErr w:type="spellEnd"/>
+      <w:r>
+        <w:rPr>
+          <w:rFonts w:ascii="Consolas" w:hAnsi="Consolas" w:cs="Courier New"/>
+          <w:sz w:val="17"/>
+          <w:szCs w:val="17"/>
+        </w:rPr>
+        <w:t xml:space="preserve"> / dt);  % Number of time steps</w:t>
+      </w:r>
+    </w:p>
+    <w:p>
+      <w:pPr>
+        <w:pStyle w:val="NormalWeb"/>
+        <w:pBdr>
+          <w:top w:val="single" w:sz="6" w:space="2" w:color="888888"/>
+          <w:left w:val="single" w:sz="6" w:space="2" w:color="888888"/>
+          <w:bottom w:val="single" w:sz="6" w:space="2" w:color="888888"/>
+          <w:right w:val="single" w:sz="6" w:space="2" w:color="888888"/>
+        </w:pBdr>
+        <w:tabs>
+          <w:tab w:val="left" w:pos="916"/>
+          <w:tab w:val="left" w:pos="1832"/>
+          <w:tab w:val="left" w:pos="2748"/>
+          <w:tab w:val="left" w:pos="3664"/>
+          <w:tab w:val="left" w:pos="4580"/>
+          <w:tab w:val="left" w:pos="5496"/>
+          <w:tab w:val="left" w:pos="6412"/>
+          <w:tab w:val="left" w:pos="7328"/>
+          <w:tab w:val="left" w:pos="8244"/>
+          <w:tab w:val="left" w:pos="9160"/>
+          <w:tab w:val="left" w:pos="10076"/>
+          <w:tab w:val="left" w:pos="10992"/>
+          <w:tab w:val="left" w:pos="11908"/>
+          <w:tab w:val="left" w:pos="12824"/>
+          <w:tab w:val="left" w:pos="13740"/>
+          <w:tab w:val="left" w:pos="14656"/>
+        </w:tabs>
+        <w:spacing w:before="0" w:beforeAutospacing="0" w:after="0" w:afterAutospacing="0"/>
+        <w:divId w:val="2068995494"/>
+        <w:rPr>
+          <w:rFonts w:ascii="Consolas" w:hAnsi="Consolas" w:cs="Courier New"/>
+          <w:sz w:val="17"/>
+          <w:szCs w:val="17"/>
+        </w:rPr>
+      </w:pPr>
+      <w:r>
+        <w:rPr>
+          <w:rFonts w:ascii="Consolas" w:hAnsi="Consolas" w:cs="Courier New"/>
+          <w:sz w:val="17"/>
+          <w:szCs w:val="17"/>
+        </w:rPr>
+        <w:t xml:space="preserve">% </w:t>
+      </w:r>
+      <w:proofErr w:type="gramStart"/>
+      <w:r>
+        <w:rPr>
+          <w:rFonts w:ascii="Consolas" w:hAnsi="Consolas" w:cs="Courier New"/>
+          <w:sz w:val="17"/>
+          <w:szCs w:val="17"/>
+        </w:rPr>
+        <w:t>allocate</w:t>
+      </w:r>
+      <w:proofErr w:type="gramEnd"/>
+      <w:r>
+        <w:rPr>
+          <w:rFonts w:ascii="Consolas" w:hAnsi="Consolas" w:cs="Courier New"/>
+          <w:sz w:val="17"/>
+          <w:szCs w:val="17"/>
+        </w:rPr>
+        <w:t xml:space="preserve"> voltage and current arrays</w:t>
+      </w:r>
+    </w:p>
+    <w:p>
+      <w:pPr>
+        <w:pStyle w:val="NormalWeb"/>
+        <w:pBdr>
+          <w:top w:val="single" w:sz="6" w:space="2" w:color="888888"/>
+          <w:left w:val="single" w:sz="6" w:space="2" w:color="888888"/>
+          <w:bottom w:val="single" w:sz="6" w:space="2" w:color="888888"/>
+          <w:right w:val="single" w:sz="6" w:space="2" w:color="888888"/>
+        </w:pBdr>
+        <w:tabs>
+          <w:tab w:val="left" w:pos="916"/>
+          <w:tab w:val="left" w:pos="1832"/>
+          <w:tab w:val="left" w:pos="2748"/>
+          <w:tab w:val="left" w:pos="3664"/>
+          <w:tab w:val="left" w:pos="4580"/>
+          <w:tab w:val="left" w:pos="5496"/>
+          <w:tab w:val="left" w:pos="6412"/>
+          <w:tab w:val="left" w:pos="7328"/>
+          <w:tab w:val="left" w:pos="8244"/>
+          <w:tab w:val="left" w:pos="9160"/>
+          <w:tab w:val="left" w:pos="10076"/>
+          <w:tab w:val="left" w:pos="10992"/>
+          <w:tab w:val="left" w:pos="11908"/>
+          <w:tab w:val="left" w:pos="12824"/>
+          <w:tab w:val="left" w:pos="13740"/>
+          <w:tab w:val="left" w:pos="14656"/>
+        </w:tabs>
+        <w:spacing w:before="0" w:beforeAutospacing="0" w:after="0" w:afterAutospacing="0"/>
+        <w:divId w:val="2068995494"/>
+        <w:rPr>
+          <w:rFonts w:ascii="Consolas" w:hAnsi="Consolas" w:cs="Courier New"/>
+          <w:sz w:val="17"/>
+          <w:szCs w:val="17"/>
+        </w:rPr>
+      </w:pPr>
+      <w:r>
+        <w:rPr>
+          <w:rFonts w:ascii="Consolas" w:hAnsi="Consolas" w:cs="Courier New"/>
+          <w:sz w:val="17"/>
+          <w:szCs w:val="17"/>
+        </w:rPr>
+        <w:t xml:space="preserve">V = </w:t>
+      </w:r>
+      <w:proofErr w:type="gramStart"/>
+      <w:r>
+        <w:rPr>
+          <w:rFonts w:ascii="Consolas" w:hAnsi="Consolas" w:cs="Courier New"/>
+          <w:sz w:val="17"/>
+          <w:szCs w:val="17"/>
+        </w:rPr>
+        <w:t>zeros(</w:t>
+      </w:r>
+      <w:proofErr w:type="gramEnd"/>
+      <w:r>
+        <w:rPr>
+          <w:rFonts w:ascii="Consolas" w:hAnsi="Consolas" w:cs="Courier New"/>
+          <w:sz w:val="17"/>
+          <w:szCs w:val="17"/>
+        </w:rPr>
+        <w:t xml:space="preserve">NDZ+1, </w:t>
+      </w:r>
+      <w:proofErr w:type="spellStart"/>
+      <w:r>
+        <w:rPr>
+          <w:rFonts w:ascii="Consolas" w:hAnsi="Consolas" w:cs="Courier New"/>
+          <w:sz w:val="17"/>
+          <w:szCs w:val="17"/>
+        </w:rPr>
+        <w:t>t_steps</w:t>
+      </w:r>
+      <w:proofErr w:type="spellEnd"/>
+      <w:r>
+        <w:rPr>
+          <w:rFonts w:ascii="Consolas" w:hAnsi="Consolas" w:cs="Courier New"/>
+          <w:sz w:val="17"/>
+          <w:szCs w:val="17"/>
+        </w:rPr>
+        <w:t>);</w:t>
+      </w:r>
+    </w:p>
+    <w:p>
+      <w:pPr>
+        <w:pStyle w:val="NormalWeb"/>
+        <w:pBdr>
+          <w:top w:val="single" w:sz="6" w:space="2" w:color="888888"/>
+          <w:left w:val="single" w:sz="6" w:space="2" w:color="888888"/>
+          <w:bottom w:val="single" w:sz="6" w:space="2" w:color="888888"/>
+          <w:right w:val="single" w:sz="6" w:space="2" w:color="888888"/>
+        </w:pBdr>
+        <w:tabs>
+          <w:tab w:val="left" w:pos="916"/>
+          <w:tab w:val="left" w:pos="1832"/>
+          <w:tab w:val="left" w:pos="2748"/>
+          <w:tab w:val="left" w:pos="3664"/>
+          <w:tab w:val="left" w:pos="4580"/>
+          <w:tab w:val="left" w:pos="5496"/>
+          <w:tab w:val="left" w:pos="6412"/>
+          <w:tab w:val="left" w:pos="7328"/>
+          <w:tab w:val="left" w:pos="8244"/>
+          <w:tab w:val="left" w:pos="9160"/>
+          <w:tab w:val="left" w:pos="10076"/>
+          <w:tab w:val="left" w:pos="10992"/>
+          <w:tab w:val="left" w:pos="11908"/>
+          <w:tab w:val="left" w:pos="12824"/>
+          <w:tab w:val="left" w:pos="13740"/>
+          <w:tab w:val="left" w:pos="14656"/>
+        </w:tabs>
+        <w:spacing w:before="0" w:beforeAutospacing="0" w:after="0" w:afterAutospacing="0"/>
+        <w:divId w:val="2068995494"/>
+        <w:rPr>
+          <w:rFonts w:ascii="Consolas" w:hAnsi="Consolas" w:cs="Courier New"/>
+          <w:sz w:val="17"/>
+          <w:szCs w:val="17"/>
+        </w:rPr>
+      </w:pPr>
+      <w:r>
+        <w:rPr>
+          <w:rFonts w:ascii="Consolas" w:hAnsi="Consolas" w:cs="Courier New"/>
+          <w:sz w:val="17"/>
+          <w:szCs w:val="17"/>
+        </w:rPr>
+        <w:t>time = (0:t_steps-</w:t>
+      </w:r>
+      <w:proofErr w:type="gramStart"/>
+      <w:r>
+        <w:rPr>
+          <w:rFonts w:ascii="Consolas" w:hAnsi="Consolas" w:cs="Courier New"/>
+          <w:sz w:val="17"/>
+          <w:szCs w:val="17"/>
+        </w:rPr>
+        <w:t>1)*</w:t>
+      </w:r>
+      <w:proofErr w:type="gramEnd"/>
+      <w:r>
+        <w:rPr>
+          <w:rFonts w:ascii="Consolas" w:hAnsi="Consolas" w:cs="Courier New"/>
+          <w:sz w:val="17"/>
+          <w:szCs w:val="17"/>
+        </w:rPr>
+        <w:t>dt;</w:t>
+      </w:r>
+    </w:p>
+    <w:p>
+      <w:pPr>
+        <w:pStyle w:val="NormalWeb"/>
+        <w:pBdr>
+          <w:top w:val="single" w:sz="6" w:space="2" w:color="888888"/>
+          <w:left w:val="single" w:sz="6" w:space="2" w:color="888888"/>
+          <w:bottom w:val="single" w:sz="6" w:space="2" w:color="888888"/>
+          <w:right w:val="single" w:sz="6" w:space="2" w:color="888888"/>
+        </w:pBdr>
+        <w:tabs>
+          <w:tab w:val="left" w:pos="916"/>
+          <w:tab w:val="left" w:pos="1832"/>
+          <w:tab w:val="left" w:pos="2748"/>
+          <w:tab w:val="left" w:pos="3664"/>
+          <w:tab w:val="left" w:pos="4580"/>
+          <w:tab w:val="left" w:pos="5496"/>
+          <w:tab w:val="left" w:pos="6412"/>
+          <w:tab w:val="left" w:pos="7328"/>
+          <w:tab w:val="left" w:pos="8244"/>
+          <w:tab w:val="left" w:pos="9160"/>
+          <w:tab w:val="left" w:pos="10076"/>
+          <w:tab w:val="left" w:pos="10992"/>
+          <w:tab w:val="left" w:pos="11908"/>
+          <w:tab w:val="left" w:pos="12824"/>
+          <w:tab w:val="left" w:pos="13740"/>
+          <w:tab w:val="left" w:pos="14656"/>
+        </w:tabs>
+        <w:spacing w:before="0" w:beforeAutospacing="0" w:after="0" w:afterAutospacing="0"/>
+        <w:divId w:val="2068995494"/>
+        <w:rPr>
+          <w:rFonts w:ascii="Consolas" w:hAnsi="Consolas" w:cs="Courier New"/>
+          <w:sz w:val="17"/>
+          <w:szCs w:val="17"/>
+        </w:rPr>
+      </w:pPr>
+      <w:r>
+        <w:rPr>
+          <w:rFonts w:ascii="Consolas" w:hAnsi="Consolas" w:cs="Courier New"/>
+          <w:sz w:val="17"/>
+          <w:szCs w:val="17"/>
+        </w:rPr>
+        <w:t>Vs = sin(2*pi*100e</w:t>
+      </w:r>
+      <w:proofErr w:type="gramStart"/>
+      <w:r>
+        <w:rPr>
+          <w:rFonts w:ascii="Consolas" w:hAnsi="Consolas" w:cs="Courier New"/>
+          <w:sz w:val="17"/>
+          <w:szCs w:val="17"/>
+        </w:rPr>
+        <w:t>9.*</w:t>
+      </w:r>
+      <w:proofErr w:type="gramEnd"/>
+      <w:r>
+        <w:rPr>
+          <w:rFonts w:ascii="Consolas" w:hAnsi="Consolas" w:cs="Courier New"/>
+          <w:sz w:val="17"/>
+          <w:szCs w:val="17"/>
+        </w:rPr>
+        <w:t>time);</w:t>
+      </w:r>
+    </w:p>
+    <w:p>
+      <w:pPr>
+        <w:pStyle w:val="NormalWeb"/>
+        <w:pBdr>
+          <w:top w:val="single" w:sz="6" w:space="2" w:color="888888"/>
+          <w:left w:val="single" w:sz="6" w:space="2" w:color="888888"/>
+          <w:bottom w:val="single" w:sz="6" w:space="2" w:color="888888"/>
+          <w:right w:val="single" w:sz="6" w:space="2" w:color="888888"/>
+        </w:pBdr>
+        <w:tabs>
+          <w:tab w:val="left" w:pos="916"/>
+          <w:tab w:val="left" w:pos="1832"/>
+          <w:tab w:val="left" w:pos="2748"/>
+          <w:tab w:val="left" w:pos="3664"/>
+          <w:tab w:val="left" w:pos="4580"/>
+          <w:tab w:val="left" w:pos="5496"/>
+          <w:tab w:val="left" w:pos="6412"/>
+          <w:tab w:val="left" w:pos="7328"/>
+          <w:tab w:val="left" w:pos="8244"/>
+          <w:tab w:val="left" w:pos="9160"/>
+          <w:tab w:val="left" w:pos="10076"/>
+          <w:tab w:val="left" w:pos="10992"/>
+          <w:tab w:val="left" w:pos="11908"/>
+          <w:tab w:val="left" w:pos="12824"/>
+          <w:tab w:val="left" w:pos="13740"/>
+          <w:tab w:val="left" w:pos="14656"/>
+        </w:tabs>
+        <w:spacing w:before="0" w:beforeAutospacing="0" w:after="0" w:afterAutospacing="0"/>
+        <w:divId w:val="2068995494"/>
+        <w:rPr>
+          <w:rFonts w:ascii="Consolas" w:hAnsi="Consolas" w:cs="Courier New"/>
+          <w:sz w:val="17"/>
+          <w:szCs w:val="17"/>
+        </w:rPr>
+      </w:pPr>
+      <w:r>
+        <w:rPr>
+          <w:rFonts w:ascii="Consolas" w:hAnsi="Consolas" w:cs="Courier New"/>
+          <w:sz w:val="17"/>
+          <w:szCs w:val="17"/>
+        </w:rPr>
+        <w:t>V(</w:t>
+      </w:r>
+      <w:proofErr w:type="gramStart"/>
+      <w:r>
+        <w:rPr>
+          <w:rFonts w:ascii="Consolas" w:hAnsi="Consolas" w:cs="Courier New"/>
+          <w:sz w:val="17"/>
+          <w:szCs w:val="17"/>
+        </w:rPr>
+        <w:t>1,:)</w:t>
+      </w:r>
+      <w:proofErr w:type="gramEnd"/>
+      <w:r>
+        <w:rPr>
+          <w:rFonts w:ascii="Consolas" w:hAnsi="Consolas" w:cs="Courier New"/>
+          <w:sz w:val="17"/>
+          <w:szCs w:val="17"/>
+        </w:rPr>
+        <w:t>=Vs.*ones(1,t_steps);</w:t>
+      </w:r>
+    </w:p>
+    <w:p>
+      <w:pPr>
+        <w:pStyle w:val="NormalWeb"/>
+        <w:pBdr>
+          <w:top w:val="single" w:sz="6" w:space="2" w:color="888888"/>
+          <w:left w:val="single" w:sz="6" w:space="2" w:color="888888"/>
+          <w:bottom w:val="single" w:sz="6" w:space="2" w:color="888888"/>
+          <w:right w:val="single" w:sz="6" w:space="2" w:color="888888"/>
+        </w:pBdr>
+        <w:tabs>
+          <w:tab w:val="left" w:pos="916"/>
+          <w:tab w:val="left" w:pos="1832"/>
+          <w:tab w:val="left" w:pos="2748"/>
+          <w:tab w:val="left" w:pos="3664"/>
+          <w:tab w:val="left" w:pos="4580"/>
+          <w:tab w:val="left" w:pos="5496"/>
+          <w:tab w:val="left" w:pos="6412"/>
+          <w:tab w:val="left" w:pos="7328"/>
+          <w:tab w:val="left" w:pos="8244"/>
+          <w:tab w:val="left" w:pos="9160"/>
+          <w:tab w:val="left" w:pos="10076"/>
+          <w:tab w:val="left" w:pos="10992"/>
+          <w:tab w:val="left" w:pos="11908"/>
+          <w:tab w:val="left" w:pos="12824"/>
+          <w:tab w:val="left" w:pos="13740"/>
+          <w:tab w:val="left" w:pos="14656"/>
+        </w:tabs>
+        <w:spacing w:before="0" w:beforeAutospacing="0" w:after="0" w:afterAutospacing="0"/>
+        <w:divId w:val="2068995494"/>
+        <w:rPr>
+          <w:rFonts w:ascii="Consolas" w:hAnsi="Consolas" w:cs="Courier New"/>
+          <w:sz w:val="17"/>
+          <w:szCs w:val="17"/>
+        </w:rPr>
+      </w:pPr>
+      <w:r>
+        <w:rPr>
+          <w:rFonts w:ascii="Consolas" w:hAnsi="Consolas" w:cs="Courier New"/>
+          <w:sz w:val="17"/>
+          <w:szCs w:val="17"/>
+        </w:rPr>
+        <w:t xml:space="preserve">I = </w:t>
+      </w:r>
+      <w:proofErr w:type="gramStart"/>
+      <w:r>
+        <w:rPr>
+          <w:rFonts w:ascii="Consolas" w:hAnsi="Consolas" w:cs="Courier New"/>
+          <w:sz w:val="17"/>
+          <w:szCs w:val="17"/>
+        </w:rPr>
+        <w:t>zeros(</w:t>
+      </w:r>
+      <w:proofErr w:type="gramEnd"/>
+      <w:r>
+        <w:rPr>
+          <w:rFonts w:ascii="Consolas" w:hAnsi="Consolas" w:cs="Courier New"/>
+          <w:sz w:val="17"/>
+          <w:szCs w:val="17"/>
+        </w:rPr>
+        <w:t xml:space="preserve">NDZ, </w:t>
+      </w:r>
+      <w:proofErr w:type="spellStart"/>
+      <w:r>
+        <w:rPr>
+          <w:rFonts w:ascii="Consolas" w:hAnsi="Consolas" w:cs="Courier New"/>
+          <w:sz w:val="17"/>
+          <w:szCs w:val="17"/>
+        </w:rPr>
+        <w:t>t_steps</w:t>
+      </w:r>
+      <w:proofErr w:type="spellEnd"/>
+      <w:r>
+        <w:rPr>
+          <w:rFonts w:ascii="Consolas" w:hAnsi="Consolas" w:cs="Courier New"/>
+          <w:sz w:val="17"/>
+          <w:szCs w:val="17"/>
+        </w:rPr>
+        <w:t xml:space="preserve">);   </w:t>
+      </w:r>
+    </w:p>
+    <w:p>
+      <w:pPr>
+        <w:pStyle w:val="NormalWeb"/>
+        <w:pBdr>
+          <w:top w:val="single" w:sz="6" w:space="2" w:color="888888"/>
+          <w:left w:val="single" w:sz="6" w:space="2" w:color="888888"/>
+          <w:bottom w:val="single" w:sz="6" w:space="2" w:color="888888"/>
+          <w:right w:val="single" w:sz="6" w:space="2" w:color="888888"/>
+        </w:pBdr>
+        <w:tabs>
+          <w:tab w:val="left" w:pos="916"/>
+          <w:tab w:val="left" w:pos="1832"/>
+          <w:tab w:val="left" w:pos="2748"/>
+          <w:tab w:val="left" w:pos="3664"/>
+          <w:tab w:val="left" w:pos="4580"/>
+          <w:tab w:val="left" w:pos="5496"/>
+          <w:tab w:val="left" w:pos="6412"/>
+          <w:tab w:val="left" w:pos="7328"/>
+          <w:tab w:val="left" w:pos="8244"/>
+          <w:tab w:val="left" w:pos="9160"/>
+          <w:tab w:val="left" w:pos="10076"/>
+          <w:tab w:val="left" w:pos="10992"/>
+          <w:tab w:val="left" w:pos="11908"/>
+          <w:tab w:val="left" w:pos="12824"/>
+          <w:tab w:val="left" w:pos="13740"/>
+          <w:tab w:val="left" w:pos="14656"/>
+        </w:tabs>
+        <w:spacing w:before="0" w:beforeAutospacing="0" w:after="0" w:afterAutospacing="0"/>
+        <w:divId w:val="2068995494"/>
+        <w:rPr>
+          <w:rFonts w:ascii="Consolas" w:hAnsi="Consolas" w:cs="Courier New"/>
+          <w:sz w:val="17"/>
+          <w:szCs w:val="17"/>
+        </w:rPr>
+      </w:pPr>
+      <w:r>
+        <w:rPr>
+          <w:rFonts w:ascii="Consolas" w:hAnsi="Consolas" w:cs="Courier New"/>
+          <w:sz w:val="17"/>
+          <w:szCs w:val="17"/>
+        </w:rPr>
+        <w:t>% FDTD Loop for Time Stepping</w:t>
+      </w:r>
+    </w:p>
+    <w:p>
+      <w:pPr>
+        <w:pStyle w:val="NormalWeb"/>
+        <w:pBdr>
+          <w:top w:val="single" w:sz="6" w:space="2" w:color="888888"/>
+          <w:left w:val="single" w:sz="6" w:space="2" w:color="888888"/>
+          <w:bottom w:val="single" w:sz="6" w:space="2" w:color="888888"/>
+          <w:right w:val="single" w:sz="6" w:space="2" w:color="888888"/>
+        </w:pBdr>
+        <w:tabs>
+          <w:tab w:val="left" w:pos="916"/>
+          <w:tab w:val="left" w:pos="1832"/>
+          <w:tab w:val="left" w:pos="2748"/>
+          <w:tab w:val="left" w:pos="3664"/>
+          <w:tab w:val="left" w:pos="4580"/>
+          <w:tab w:val="left" w:pos="5496"/>
+          <w:tab w:val="left" w:pos="6412"/>
+          <w:tab w:val="left" w:pos="7328"/>
+          <w:tab w:val="left" w:pos="8244"/>
+          <w:tab w:val="left" w:pos="9160"/>
+          <w:tab w:val="left" w:pos="10076"/>
+          <w:tab w:val="left" w:pos="10992"/>
+          <w:tab w:val="left" w:pos="11908"/>
+          <w:tab w:val="left" w:pos="12824"/>
+          <w:tab w:val="left" w:pos="13740"/>
+          <w:tab w:val="left" w:pos="14656"/>
+        </w:tabs>
+        <w:spacing w:before="0" w:beforeAutospacing="0" w:after="0" w:afterAutospacing="0"/>
+        <w:divId w:val="2068995494"/>
+        <w:rPr>
+          <w:rFonts w:ascii="Consolas" w:hAnsi="Consolas" w:cs="Courier New"/>
+          <w:sz w:val="17"/>
+          <w:szCs w:val="17"/>
+        </w:rPr>
+      </w:pPr>
+      <w:r>
+        <w:rPr>
+          <w:rFonts w:ascii="Consolas" w:hAnsi="Consolas" w:cs="Courier New"/>
+          <w:sz w:val="17"/>
+          <w:szCs w:val="17"/>
+        </w:rPr>
+        <w:t>for n = 1:t_steps-1</w:t>
+      </w:r>
+    </w:p>
+    <w:p>
+      <w:pPr>
+        <w:pStyle w:val="NormalWeb"/>
+        <w:pBdr>
+          <w:top w:val="single" w:sz="6" w:space="2" w:color="888888"/>
+          <w:left w:val="single" w:sz="6" w:space="2" w:color="888888"/>
+          <w:bottom w:val="single" w:sz="6" w:space="2" w:color="888888"/>
+          <w:right w:val="single" w:sz="6" w:space="2" w:color="888888"/>
+        </w:pBdr>
+        <w:tabs>
+          <w:tab w:val="left" w:pos="916"/>
+          <w:tab w:val="left" w:pos="1832"/>
+          <w:tab w:val="left" w:pos="2748"/>
+          <w:tab w:val="left" w:pos="3664"/>
+          <w:tab w:val="left" w:pos="4580"/>
+          <w:tab w:val="left" w:pos="5496"/>
+          <w:tab w:val="left" w:pos="6412"/>
+          <w:tab w:val="left" w:pos="7328"/>
+          <w:tab w:val="left" w:pos="8244"/>
+          <w:tab w:val="left" w:pos="9160"/>
+          <w:tab w:val="left" w:pos="10076"/>
+          <w:tab w:val="left" w:pos="10992"/>
+          <w:tab w:val="left" w:pos="11908"/>
+          <w:tab w:val="left" w:pos="12824"/>
+          <w:tab w:val="left" w:pos="13740"/>
+          <w:tab w:val="left" w:pos="14656"/>
+        </w:tabs>
+        <w:spacing w:before="0" w:beforeAutospacing="0" w:after="0" w:afterAutospacing="0"/>
+        <w:divId w:val="2068995494"/>
+        <w:rPr>
+          <w:rFonts w:ascii="Consolas" w:hAnsi="Consolas" w:cs="Courier New"/>
+          <w:sz w:val="17"/>
+          <w:szCs w:val="17"/>
+        </w:rPr>
+      </w:pPr>
+      <w:r>
+        <w:rPr>
+          <w:rFonts w:ascii="Consolas" w:hAnsi="Consolas" w:cs="Courier New"/>
+          <w:sz w:val="17"/>
+          <w:szCs w:val="17"/>
+        </w:rPr>
+        <w:t xml:space="preserve">    V(</w:t>
+      </w:r>
+      <w:proofErr w:type="gramStart"/>
+      <w:r>
+        <w:rPr>
+          <w:rFonts w:ascii="Consolas" w:hAnsi="Consolas" w:cs="Courier New"/>
+          <w:sz w:val="17"/>
+          <w:szCs w:val="17"/>
+        </w:rPr>
+        <w:t>1,n</w:t>
+      </w:r>
+      <w:proofErr w:type="gramEnd"/>
+      <w:r>
+        <w:rPr>
+          <w:rFonts w:ascii="Consolas" w:hAnsi="Consolas" w:cs="Courier New"/>
+          <w:sz w:val="17"/>
+          <w:szCs w:val="17"/>
+        </w:rPr>
+        <w:t>+1) = V(1,n);</w:t>
+      </w:r>
+    </w:p>
+    <w:p>
+      <w:pPr>
+        <w:pStyle w:val="NormalWeb"/>
+        <w:pBdr>
+          <w:top w:val="single" w:sz="6" w:space="2" w:color="888888"/>
+          <w:left w:val="single" w:sz="6" w:space="2" w:color="888888"/>
+          <w:bottom w:val="single" w:sz="6" w:space="2" w:color="888888"/>
+          <w:right w:val="single" w:sz="6" w:space="2" w:color="888888"/>
+        </w:pBdr>
+        <w:tabs>
+          <w:tab w:val="left" w:pos="916"/>
+          <w:tab w:val="left" w:pos="1832"/>
+          <w:tab w:val="left" w:pos="2748"/>
+          <w:tab w:val="left" w:pos="3664"/>
+          <w:tab w:val="left" w:pos="4580"/>
+          <w:tab w:val="left" w:pos="5496"/>
+          <w:tab w:val="left" w:pos="6412"/>
+          <w:tab w:val="left" w:pos="7328"/>
+          <w:tab w:val="left" w:pos="8244"/>
+          <w:tab w:val="left" w:pos="9160"/>
+          <w:tab w:val="left" w:pos="10076"/>
+          <w:tab w:val="left" w:pos="10992"/>
+          <w:tab w:val="left" w:pos="11908"/>
+          <w:tab w:val="left" w:pos="12824"/>
+          <w:tab w:val="left" w:pos="13740"/>
+          <w:tab w:val="left" w:pos="14656"/>
+        </w:tabs>
+        <w:spacing w:before="0" w:beforeAutospacing="0" w:after="0" w:afterAutospacing="0"/>
+        <w:divId w:val="2068995494"/>
+        <w:rPr>
+          <w:rFonts w:ascii="Consolas" w:hAnsi="Consolas" w:cs="Courier New"/>
+          <w:sz w:val="17"/>
+          <w:szCs w:val="17"/>
+        </w:rPr>
+      </w:pPr>
+      <w:r>
+        <w:rPr>
+          <w:rFonts w:ascii="Consolas" w:hAnsi="Consolas" w:cs="Courier New"/>
+          <w:sz w:val="17"/>
+          <w:szCs w:val="17"/>
+        </w:rPr>
+        <w:t xml:space="preserve">    for k = </w:t>
+      </w:r>
+      <w:proofErr w:type="gramStart"/>
+      <w:r>
+        <w:rPr>
+          <w:rFonts w:ascii="Consolas" w:hAnsi="Consolas" w:cs="Courier New"/>
+          <w:sz w:val="17"/>
+          <w:szCs w:val="17"/>
+        </w:rPr>
+        <w:t>1:NDZ</w:t>
+      </w:r>
+      <w:proofErr w:type="gramEnd"/>
+    </w:p>
+    <w:p>
+      <w:pPr>
+        <w:pStyle w:val="NormalWeb"/>
+        <w:pBdr>
+          <w:top w:val="single" w:sz="6" w:space="2" w:color="888888"/>
+          <w:left w:val="single" w:sz="6" w:space="2" w:color="888888"/>
+          <w:bottom w:val="single" w:sz="6" w:space="2" w:color="888888"/>
+          <w:right w:val="single" w:sz="6" w:space="2" w:color="888888"/>
+        </w:pBdr>
+        <w:tabs>
+          <w:tab w:val="left" w:pos="916"/>
+          <w:tab w:val="left" w:pos="1832"/>
+          <w:tab w:val="left" w:pos="2748"/>
+          <w:tab w:val="left" w:pos="3664"/>
+          <w:tab w:val="left" w:pos="4580"/>
+          <w:tab w:val="left" w:pos="5496"/>
+          <w:tab w:val="left" w:pos="6412"/>
+          <w:tab w:val="left" w:pos="7328"/>
+          <w:tab w:val="left" w:pos="8244"/>
+          <w:tab w:val="left" w:pos="9160"/>
+          <w:tab w:val="left" w:pos="10076"/>
+          <w:tab w:val="left" w:pos="10992"/>
+          <w:tab w:val="left" w:pos="11908"/>
+          <w:tab w:val="left" w:pos="12824"/>
+          <w:tab w:val="left" w:pos="13740"/>
+          <w:tab w:val="left" w:pos="14656"/>
+        </w:tabs>
+        <w:spacing w:before="0" w:beforeAutospacing="0" w:after="0" w:afterAutospacing="0"/>
+        <w:divId w:val="2068995494"/>
+        <w:rPr>
+          <w:rFonts w:ascii="Consolas" w:hAnsi="Consolas" w:cs="Courier New"/>
+          <w:sz w:val="17"/>
+          <w:szCs w:val="17"/>
+        </w:rPr>
+      </w:pPr>
+      <w:r>
+        <w:rPr>
+          <w:rFonts w:ascii="Consolas" w:hAnsi="Consolas" w:cs="Courier New"/>
+          <w:sz w:val="17"/>
+          <w:szCs w:val="17"/>
+        </w:rPr>
+        <w:t xml:space="preserve">    if k&gt;1</w:t>
+      </w:r>
+    </w:p>
+    <w:p>
+      <w:pPr>
+        <w:pStyle w:val="NormalWeb"/>
+        <w:pBdr>
+          <w:top w:val="single" w:sz="6" w:space="2" w:color="888888"/>
+          <w:left w:val="single" w:sz="6" w:space="2" w:color="888888"/>
+          <w:bottom w:val="single" w:sz="6" w:space="2" w:color="888888"/>
+          <w:right w:val="single" w:sz="6" w:space="2" w:color="888888"/>
+        </w:pBdr>
+        <w:tabs>
+          <w:tab w:val="left" w:pos="916"/>
+          <w:tab w:val="left" w:pos="1832"/>
+          <w:tab w:val="left" w:pos="2748"/>
+          <w:tab w:val="left" w:pos="3664"/>
+          <w:tab w:val="left" w:pos="4580"/>
+          <w:tab w:val="left" w:pos="5496"/>
+          <w:tab w:val="left" w:pos="6412"/>
+          <w:tab w:val="left" w:pos="7328"/>
+          <w:tab w:val="left" w:pos="8244"/>
+          <w:tab w:val="left" w:pos="9160"/>
+          <w:tab w:val="left" w:pos="10076"/>
+          <w:tab w:val="left" w:pos="10992"/>
+          <w:tab w:val="left" w:pos="11908"/>
+          <w:tab w:val="left" w:pos="12824"/>
+          <w:tab w:val="left" w:pos="13740"/>
+          <w:tab w:val="left" w:pos="14656"/>
+        </w:tabs>
+        <w:spacing w:before="0" w:beforeAutospacing="0" w:after="0" w:afterAutospacing="0"/>
+        <w:divId w:val="2068995494"/>
+        <w:rPr>
+          <w:rFonts w:ascii="Consolas" w:hAnsi="Consolas" w:cs="Courier New"/>
+          <w:sz w:val="17"/>
+          <w:szCs w:val="17"/>
+        </w:rPr>
+      </w:pPr>
+      <w:r>
+        <w:rPr>
+          <w:rFonts w:ascii="Consolas" w:hAnsi="Consolas" w:cs="Courier New"/>
+          <w:sz w:val="17"/>
+          <w:szCs w:val="17"/>
+        </w:rPr>
+        <w:t xml:space="preserve">        V(</w:t>
+      </w:r>
+      <w:proofErr w:type="gramStart"/>
+      <w:r>
+        <w:rPr>
+          <w:rFonts w:ascii="Consolas" w:hAnsi="Consolas" w:cs="Courier New"/>
+          <w:sz w:val="17"/>
+          <w:szCs w:val="17"/>
+        </w:rPr>
+        <w:t>k,n</w:t>
+      </w:r>
+      <w:proofErr w:type="gramEnd"/>
+      <w:r>
+        <w:rPr>
+          <w:rFonts w:ascii="Consolas" w:hAnsi="Consolas" w:cs="Courier New"/>
+          <w:sz w:val="17"/>
+          <w:szCs w:val="17"/>
+        </w:rPr>
+        <w:t>+1) = V(</w:t>
+      </w:r>
+      <w:proofErr w:type="spellStart"/>
+      <w:r>
+        <w:rPr>
+          <w:rFonts w:ascii="Consolas" w:hAnsi="Consolas" w:cs="Courier New"/>
+          <w:sz w:val="17"/>
+          <w:szCs w:val="17"/>
+        </w:rPr>
+        <w:t>k,n</w:t>
+      </w:r>
+      <w:proofErr w:type="spellEnd"/>
+      <w:r>
+        <w:rPr>
+          <w:rFonts w:ascii="Consolas" w:hAnsi="Consolas" w:cs="Courier New"/>
+          <w:sz w:val="17"/>
+          <w:szCs w:val="17"/>
+        </w:rPr>
+        <w:t>) + dt/(</w:t>
+      </w:r>
+      <w:proofErr w:type="spellStart"/>
+      <w:r>
+        <w:rPr>
+          <w:rFonts w:ascii="Consolas" w:hAnsi="Consolas" w:cs="Courier New"/>
+          <w:sz w:val="17"/>
+          <w:szCs w:val="17"/>
+        </w:rPr>
+        <w:t>dz</w:t>
+      </w:r>
+      <w:proofErr w:type="spellEnd"/>
+      <w:r>
+        <w:rPr>
+          <w:rFonts w:ascii="Consolas" w:hAnsi="Consolas" w:cs="Courier New"/>
+          <w:sz w:val="17"/>
+          <w:szCs w:val="17"/>
+        </w:rPr>
+        <w:t xml:space="preserve"> *C)* (I(k-1,n) - I(</w:t>
+      </w:r>
+      <w:proofErr w:type="spellStart"/>
+      <w:r>
+        <w:rPr>
+          <w:rFonts w:ascii="Consolas" w:hAnsi="Consolas" w:cs="Courier New"/>
+          <w:sz w:val="17"/>
+          <w:szCs w:val="17"/>
+        </w:rPr>
+        <w:t>k,n</w:t>
+      </w:r>
+      <w:proofErr w:type="spellEnd"/>
+      <w:r>
+        <w:rPr>
+          <w:rFonts w:ascii="Consolas" w:hAnsi="Consolas" w:cs="Courier New"/>
+          <w:sz w:val="17"/>
+          <w:szCs w:val="17"/>
+        </w:rPr>
+        <w:t xml:space="preserve">));  % Update </w:t>
+      </w:r>
+      <w:proofErr w:type="spellStart"/>
+      <w:r>
+        <w:rPr>
+          <w:rFonts w:ascii="Consolas" w:hAnsi="Consolas" w:cs="Courier New"/>
+          <w:sz w:val="17"/>
+          <w:szCs w:val="17"/>
+        </w:rPr>
+        <w:t>voltag</w:t>
+      </w:r>
+      <w:proofErr w:type="spellEnd"/>
+      <w:r>
+        <w:rPr>
+          <w:rFonts w:ascii="Consolas" w:hAnsi="Consolas" w:cs="Courier New"/>
+          <w:sz w:val="17"/>
+          <w:szCs w:val="17"/>
+        </w:rPr>
+        <w:t xml:space="preserve">        </w:t>
+      </w:r>
+    </w:p>
+    <w:p>
+      <w:pPr>
+        <w:pStyle w:val="NormalWeb"/>
+        <w:pBdr>
+          <w:top w:val="single" w:sz="6" w:space="2" w:color="888888"/>
+          <w:left w:val="single" w:sz="6" w:space="2" w:color="888888"/>
+          <w:bottom w:val="single" w:sz="6" w:space="2" w:color="888888"/>
+          <w:right w:val="single" w:sz="6" w:space="2" w:color="888888"/>
+        </w:pBdr>
+        <w:tabs>
+          <w:tab w:val="left" w:pos="916"/>
+          <w:tab w:val="left" w:pos="1832"/>
+          <w:tab w:val="left" w:pos="2748"/>
+          <w:tab w:val="left" w:pos="3664"/>
+          <w:tab w:val="left" w:pos="4580"/>
+          <w:tab w:val="left" w:pos="5496"/>
+          <w:tab w:val="left" w:pos="6412"/>
+          <w:tab w:val="left" w:pos="7328"/>
+          <w:tab w:val="left" w:pos="8244"/>
+          <w:tab w:val="left" w:pos="9160"/>
+          <w:tab w:val="left" w:pos="10076"/>
+          <w:tab w:val="left" w:pos="10992"/>
+          <w:tab w:val="left" w:pos="11908"/>
+          <w:tab w:val="left" w:pos="12824"/>
+          <w:tab w:val="left" w:pos="13740"/>
+          <w:tab w:val="left" w:pos="14656"/>
+        </w:tabs>
+        <w:spacing w:before="0" w:beforeAutospacing="0" w:after="0" w:afterAutospacing="0"/>
+        <w:divId w:val="2068995494"/>
+        <w:rPr>
+          <w:rFonts w:ascii="Consolas" w:hAnsi="Consolas" w:cs="Courier New"/>
+          <w:sz w:val="17"/>
+          <w:szCs w:val="17"/>
+        </w:rPr>
+      </w:pPr>
+      <w:r>
+        <w:rPr>
+          <w:rFonts w:ascii="Consolas" w:hAnsi="Consolas" w:cs="Courier New"/>
+          <w:sz w:val="17"/>
+          <w:szCs w:val="17"/>
+        </w:rPr>
+        <w:t xml:space="preserve">        </w:t>
+      </w:r>
+      <w:proofErr w:type="spellStart"/>
+      <w:r>
+        <w:rPr>
+          <w:rFonts w:ascii="Consolas" w:hAnsi="Consolas" w:cs="Courier New"/>
+          <w:sz w:val="17"/>
+          <w:szCs w:val="17"/>
+        </w:rPr>
+        <w:t>dV_k</w:t>
+      </w:r>
+      <w:proofErr w:type="spellEnd"/>
+      <w:r>
+        <w:rPr>
+          <w:rFonts w:ascii="Consolas" w:hAnsi="Consolas" w:cs="Courier New"/>
+          <w:sz w:val="17"/>
+          <w:szCs w:val="17"/>
+        </w:rPr>
+        <w:t xml:space="preserve"> = V(k-</w:t>
+      </w:r>
+      <w:proofErr w:type="gramStart"/>
+      <w:r>
+        <w:rPr>
+          <w:rFonts w:ascii="Consolas" w:hAnsi="Consolas" w:cs="Courier New"/>
+          <w:sz w:val="17"/>
+          <w:szCs w:val="17"/>
+        </w:rPr>
+        <w:t>1,n</w:t>
+      </w:r>
+      <w:proofErr w:type="gramEnd"/>
+      <w:r>
+        <w:rPr>
+          <w:rFonts w:ascii="Consolas" w:hAnsi="Consolas" w:cs="Courier New"/>
+          <w:sz w:val="17"/>
+          <w:szCs w:val="17"/>
+        </w:rPr>
+        <w:t>) - V(</w:t>
+      </w:r>
+      <w:proofErr w:type="spellStart"/>
+      <w:r>
+        <w:rPr>
+          <w:rFonts w:ascii="Consolas" w:hAnsi="Consolas" w:cs="Courier New"/>
+          <w:sz w:val="17"/>
+          <w:szCs w:val="17"/>
+        </w:rPr>
+        <w:t>k,n</w:t>
+      </w:r>
+      <w:proofErr w:type="spellEnd"/>
+      <w:r>
+        <w:rPr>
+          <w:rFonts w:ascii="Consolas" w:hAnsi="Consolas" w:cs="Courier New"/>
+          <w:sz w:val="17"/>
+          <w:szCs w:val="17"/>
+        </w:rPr>
+        <w:t>);  % Voltage difference between points</w:t>
+      </w:r>
+    </w:p>
+    <w:p>
+      <w:pPr>
+        <w:pStyle w:val="NormalWeb"/>
+        <w:pBdr>
+          <w:top w:val="single" w:sz="6" w:space="2" w:color="888888"/>
+          <w:left w:val="single" w:sz="6" w:space="2" w:color="888888"/>
+          <w:bottom w:val="single" w:sz="6" w:space="2" w:color="888888"/>
+          <w:right w:val="single" w:sz="6" w:space="2" w:color="888888"/>
+        </w:pBdr>
+        <w:tabs>
+          <w:tab w:val="left" w:pos="916"/>
+          <w:tab w:val="left" w:pos="1832"/>
+          <w:tab w:val="left" w:pos="2748"/>
+          <w:tab w:val="left" w:pos="3664"/>
+          <w:tab w:val="left" w:pos="4580"/>
+          <w:tab w:val="left" w:pos="5496"/>
+          <w:tab w:val="left" w:pos="6412"/>
+          <w:tab w:val="left" w:pos="7328"/>
+          <w:tab w:val="left" w:pos="8244"/>
+          <w:tab w:val="left" w:pos="9160"/>
+          <w:tab w:val="left" w:pos="10076"/>
+          <w:tab w:val="left" w:pos="10992"/>
+          <w:tab w:val="left" w:pos="11908"/>
+          <w:tab w:val="left" w:pos="12824"/>
+          <w:tab w:val="left" w:pos="13740"/>
+          <w:tab w:val="left" w:pos="14656"/>
+        </w:tabs>
+        <w:spacing w:before="0" w:beforeAutospacing="0" w:after="0" w:afterAutospacing="0"/>
+        <w:divId w:val="2068995494"/>
+        <w:rPr>
+          <w:rFonts w:ascii="Consolas" w:hAnsi="Consolas" w:cs="Courier New"/>
+          <w:sz w:val="17"/>
+          <w:szCs w:val="17"/>
+        </w:rPr>
+      </w:pPr>
+      <w:r>
+        <w:rPr>
+          <w:rFonts w:ascii="Consolas" w:hAnsi="Consolas" w:cs="Courier New"/>
+          <w:sz w:val="17"/>
+          <w:szCs w:val="17"/>
+        </w:rPr>
+        <w:t xml:space="preserve">        I(k-</w:t>
+      </w:r>
+      <w:proofErr w:type="gramStart"/>
+      <w:r>
+        <w:rPr>
+          <w:rFonts w:ascii="Consolas" w:hAnsi="Consolas" w:cs="Courier New"/>
+          <w:sz w:val="17"/>
+          <w:szCs w:val="17"/>
+        </w:rPr>
+        <w:t>1,n</w:t>
+      </w:r>
+      <w:proofErr w:type="gramEnd"/>
+      <w:r>
+        <w:rPr>
+          <w:rFonts w:ascii="Consolas" w:hAnsi="Consolas" w:cs="Courier New"/>
+          <w:sz w:val="17"/>
+          <w:szCs w:val="17"/>
+        </w:rPr>
+        <w:t>+1) = I(k-1,n) + dt/(</w:t>
+      </w:r>
+      <w:proofErr w:type="spellStart"/>
+      <w:r>
+        <w:rPr>
+          <w:rFonts w:ascii="Consolas" w:hAnsi="Consolas" w:cs="Courier New"/>
+          <w:sz w:val="17"/>
+          <w:szCs w:val="17"/>
+        </w:rPr>
+        <w:t>dz</w:t>
+      </w:r>
+      <w:proofErr w:type="spellEnd"/>
+      <w:r>
+        <w:rPr>
+          <w:rFonts w:ascii="Consolas" w:hAnsi="Consolas" w:cs="Courier New"/>
+          <w:sz w:val="17"/>
+          <w:szCs w:val="17"/>
+        </w:rPr>
+        <w:t xml:space="preserve"> *L) * </w:t>
+      </w:r>
+      <w:proofErr w:type="spellStart"/>
+      <w:r>
+        <w:rPr>
+          <w:rFonts w:ascii="Consolas" w:hAnsi="Consolas" w:cs="Courier New"/>
+          <w:sz w:val="17"/>
+          <w:szCs w:val="17"/>
+        </w:rPr>
+        <w:t>dV_k</w:t>
+      </w:r>
+      <w:proofErr w:type="spellEnd"/>
+      <w:r>
+        <w:rPr>
+          <w:rFonts w:ascii="Consolas" w:hAnsi="Consolas" w:cs="Courier New"/>
+          <w:sz w:val="17"/>
+          <w:szCs w:val="17"/>
+        </w:rPr>
+        <w:t xml:space="preserve">; </w:t>
+      </w:r>
+    </w:p>
+    <w:p>
+      <w:pPr>
+        <w:pStyle w:val="NormalWeb"/>
+        <w:pBdr>
+          <w:top w:val="single" w:sz="6" w:space="2" w:color="888888"/>
+          <w:left w:val="single" w:sz="6" w:space="2" w:color="888888"/>
+          <w:bottom w:val="single" w:sz="6" w:space="2" w:color="888888"/>
+          <w:right w:val="single" w:sz="6" w:space="2" w:color="888888"/>
+        </w:pBdr>
+        <w:tabs>
+          <w:tab w:val="left" w:pos="916"/>
+          <w:tab w:val="left" w:pos="1832"/>
+          <w:tab w:val="left" w:pos="2748"/>
+          <w:tab w:val="left" w:pos="3664"/>
+          <w:tab w:val="left" w:pos="4580"/>
+          <w:tab w:val="left" w:pos="5496"/>
+          <w:tab w:val="left" w:pos="6412"/>
+          <w:tab w:val="left" w:pos="7328"/>
+          <w:tab w:val="left" w:pos="8244"/>
+          <w:tab w:val="left" w:pos="9160"/>
+          <w:tab w:val="left" w:pos="10076"/>
+          <w:tab w:val="left" w:pos="10992"/>
+          <w:tab w:val="left" w:pos="11908"/>
+          <w:tab w:val="left" w:pos="12824"/>
+          <w:tab w:val="left" w:pos="13740"/>
+          <w:tab w:val="left" w:pos="14656"/>
+        </w:tabs>
+        <w:spacing w:before="0" w:beforeAutospacing="0" w:after="0" w:afterAutospacing="0"/>
+        <w:divId w:val="2068995494"/>
+        <w:rPr>
+          <w:rFonts w:ascii="Consolas" w:hAnsi="Consolas" w:cs="Courier New"/>
+          <w:sz w:val="17"/>
+          <w:szCs w:val="17"/>
+        </w:rPr>
+      </w:pPr>
+      <w:r>
+        <w:rPr>
+          <w:rFonts w:ascii="Consolas" w:hAnsi="Consolas" w:cs="Courier New"/>
+          <w:sz w:val="17"/>
+          <w:szCs w:val="17"/>
+        </w:rPr>
+        <w:lastRenderedPageBreak/>
+        <w:t xml:space="preserve">    end</w:t>
+      </w:r>
+    </w:p>
+    <w:p>
+      <w:pPr>
+        <w:pStyle w:val="NormalWeb"/>
+        <w:pBdr>
+          <w:top w:val="single" w:sz="6" w:space="2" w:color="888888"/>
+          <w:left w:val="single" w:sz="6" w:space="2" w:color="888888"/>
+          <w:bottom w:val="single" w:sz="6" w:space="2" w:color="888888"/>
+          <w:right w:val="single" w:sz="6" w:space="2" w:color="888888"/>
+        </w:pBdr>
+        <w:tabs>
+          <w:tab w:val="left" w:pos="916"/>
+          <w:tab w:val="left" w:pos="1832"/>
+          <w:tab w:val="left" w:pos="2748"/>
+          <w:tab w:val="left" w:pos="3664"/>
+          <w:tab w:val="left" w:pos="4580"/>
+          <w:tab w:val="left" w:pos="5496"/>
+          <w:tab w:val="left" w:pos="6412"/>
+          <w:tab w:val="left" w:pos="7328"/>
+          <w:tab w:val="left" w:pos="8244"/>
+          <w:tab w:val="left" w:pos="9160"/>
+          <w:tab w:val="left" w:pos="10076"/>
+          <w:tab w:val="left" w:pos="10992"/>
+          <w:tab w:val="left" w:pos="11908"/>
+          <w:tab w:val="left" w:pos="12824"/>
+          <w:tab w:val="left" w:pos="13740"/>
+          <w:tab w:val="left" w:pos="14656"/>
+        </w:tabs>
+        <w:spacing w:before="0" w:beforeAutospacing="0" w:after="0" w:afterAutospacing="0"/>
+        <w:divId w:val="2068995494"/>
+        <w:rPr>
+          <w:rFonts w:ascii="Consolas" w:hAnsi="Consolas" w:cs="Courier New"/>
+          <w:sz w:val="17"/>
+          <w:szCs w:val="17"/>
+        </w:rPr>
+      </w:pPr>
+      <w:r>
+        <w:rPr>
+          <w:rFonts w:ascii="Consolas" w:hAnsi="Consolas" w:cs="Courier New"/>
+          <w:sz w:val="17"/>
+          <w:szCs w:val="17"/>
+        </w:rPr>
+        <w:t xml:space="preserve">    end</w:t>
+      </w:r>
+    </w:p>
+    <w:p>
+      <w:pPr>
+        <w:pStyle w:val="NormalWeb"/>
+        <w:pBdr>
+          <w:top w:val="single" w:sz="6" w:space="2" w:color="888888"/>
+          <w:left w:val="single" w:sz="6" w:space="2" w:color="888888"/>
+          <w:bottom w:val="single" w:sz="6" w:space="2" w:color="888888"/>
+          <w:right w:val="single" w:sz="6" w:space="2" w:color="888888"/>
+        </w:pBdr>
+        <w:tabs>
+          <w:tab w:val="left" w:pos="916"/>
+          <w:tab w:val="left" w:pos="1832"/>
+          <w:tab w:val="left" w:pos="2748"/>
+          <w:tab w:val="left" w:pos="3664"/>
+          <w:tab w:val="left" w:pos="4580"/>
+          <w:tab w:val="left" w:pos="5496"/>
+          <w:tab w:val="left" w:pos="6412"/>
+          <w:tab w:val="left" w:pos="7328"/>
+          <w:tab w:val="left" w:pos="8244"/>
+          <w:tab w:val="left" w:pos="9160"/>
+          <w:tab w:val="left" w:pos="10076"/>
+          <w:tab w:val="left" w:pos="10992"/>
+          <w:tab w:val="left" w:pos="11908"/>
+          <w:tab w:val="left" w:pos="12824"/>
+          <w:tab w:val="left" w:pos="13740"/>
+          <w:tab w:val="left" w:pos="14656"/>
+        </w:tabs>
+        <w:spacing w:before="0" w:beforeAutospacing="0" w:after="0" w:afterAutospacing="0"/>
+        <w:divId w:val="2068995494"/>
+        <w:rPr>
+          <w:rFonts w:ascii="Consolas" w:hAnsi="Consolas" w:cs="Courier New"/>
+          <w:sz w:val="17"/>
+          <w:szCs w:val="17"/>
+        </w:rPr>
+      </w:pPr>
+      <w:r>
+        <w:rPr>
+          <w:rFonts w:ascii="Consolas" w:hAnsi="Consolas" w:cs="Courier New"/>
+          <w:sz w:val="17"/>
+          <w:szCs w:val="17"/>
+        </w:rPr>
+        <w:t xml:space="preserve">    V(</w:t>
+      </w:r>
+      <w:proofErr w:type="gramStart"/>
+      <w:r>
+        <w:rPr>
+          <w:rFonts w:ascii="Consolas" w:hAnsi="Consolas" w:cs="Courier New"/>
+          <w:sz w:val="17"/>
+          <w:szCs w:val="17"/>
+        </w:rPr>
+        <w:t>NDZ,n</w:t>
+      </w:r>
+      <w:proofErr w:type="gramEnd"/>
+      <w:r>
+        <w:rPr>
+          <w:rFonts w:ascii="Consolas" w:hAnsi="Consolas" w:cs="Courier New"/>
+          <w:sz w:val="17"/>
+          <w:szCs w:val="17"/>
+        </w:rPr>
+        <w:t>+1) =V(</w:t>
+      </w:r>
+      <w:proofErr w:type="spellStart"/>
+      <w:r>
+        <w:rPr>
+          <w:rFonts w:ascii="Consolas" w:hAnsi="Consolas" w:cs="Courier New"/>
+          <w:sz w:val="17"/>
+          <w:szCs w:val="17"/>
+        </w:rPr>
+        <w:t>NDZ,n</w:t>
+      </w:r>
+      <w:proofErr w:type="spellEnd"/>
+      <w:r>
+        <w:rPr>
+          <w:rFonts w:ascii="Consolas" w:hAnsi="Consolas" w:cs="Courier New"/>
+          <w:sz w:val="17"/>
+          <w:szCs w:val="17"/>
+        </w:rPr>
+        <w:t>)+dt*(I(NDZ-1,n)/(C*</w:t>
+      </w:r>
+      <w:proofErr w:type="spellStart"/>
+      <w:r>
+        <w:rPr>
+          <w:rFonts w:ascii="Consolas" w:hAnsi="Consolas" w:cs="Courier New"/>
+          <w:sz w:val="17"/>
+          <w:szCs w:val="17"/>
+        </w:rPr>
+        <w:t>dz</w:t>
+      </w:r>
+      <w:proofErr w:type="spellEnd"/>
+      <w:r>
+        <w:rPr>
+          <w:rFonts w:ascii="Consolas" w:hAnsi="Consolas" w:cs="Courier New"/>
+          <w:sz w:val="17"/>
+          <w:szCs w:val="17"/>
+        </w:rPr>
+        <w:t>));</w:t>
+      </w:r>
+    </w:p>
+    <w:p>
+      <w:pPr>
+        <w:pStyle w:val="NormalWeb"/>
+        <w:pBdr>
+          <w:top w:val="single" w:sz="6" w:space="2" w:color="888888"/>
+          <w:left w:val="single" w:sz="6" w:space="2" w:color="888888"/>
+          <w:bottom w:val="single" w:sz="6" w:space="2" w:color="888888"/>
+          <w:right w:val="single" w:sz="6" w:space="2" w:color="888888"/>
+        </w:pBdr>
+        <w:tabs>
+          <w:tab w:val="left" w:pos="916"/>
+          <w:tab w:val="left" w:pos="1832"/>
+          <w:tab w:val="left" w:pos="2748"/>
+          <w:tab w:val="left" w:pos="3664"/>
+          <w:tab w:val="left" w:pos="4580"/>
+          <w:tab w:val="left" w:pos="5496"/>
+          <w:tab w:val="left" w:pos="6412"/>
+          <w:tab w:val="left" w:pos="7328"/>
+          <w:tab w:val="left" w:pos="8244"/>
+          <w:tab w:val="left" w:pos="9160"/>
+          <w:tab w:val="left" w:pos="10076"/>
+          <w:tab w:val="left" w:pos="10992"/>
+          <w:tab w:val="left" w:pos="11908"/>
+          <w:tab w:val="left" w:pos="12824"/>
+          <w:tab w:val="left" w:pos="13740"/>
+          <w:tab w:val="left" w:pos="14656"/>
+        </w:tabs>
+        <w:spacing w:before="0" w:beforeAutospacing="0" w:after="0" w:afterAutospacing="0"/>
+        <w:divId w:val="2068995494"/>
+        <w:rPr>
+          <w:rFonts w:ascii="Consolas" w:hAnsi="Consolas" w:cs="Courier New"/>
+          <w:sz w:val="17"/>
+          <w:szCs w:val="17"/>
+        </w:rPr>
+      </w:pPr>
+      <w:r>
+        <w:rPr>
+          <w:rFonts w:ascii="Consolas" w:hAnsi="Consolas" w:cs="Courier New"/>
+          <w:sz w:val="17"/>
+          <w:szCs w:val="17"/>
+        </w:rPr>
+        <w:t>end</w:t>
+      </w:r>
+    </w:p>
+    <w:p>
+      <w:pPr>
+        <w:pStyle w:val="NormalWeb"/>
+        <w:pBdr>
+          <w:top w:val="single" w:sz="6" w:space="2" w:color="888888"/>
+          <w:left w:val="single" w:sz="6" w:space="2" w:color="888888"/>
+          <w:bottom w:val="single" w:sz="6" w:space="2" w:color="888888"/>
+          <w:right w:val="single" w:sz="6" w:space="2" w:color="888888"/>
+        </w:pBdr>
+        <w:tabs>
+          <w:tab w:val="left" w:pos="916"/>
+          <w:tab w:val="left" w:pos="1832"/>
+          <w:tab w:val="left" w:pos="2748"/>
+          <w:tab w:val="left" w:pos="3664"/>
+          <w:tab w:val="left" w:pos="4580"/>
+          <w:tab w:val="left" w:pos="5496"/>
+          <w:tab w:val="left" w:pos="6412"/>
+          <w:tab w:val="left" w:pos="7328"/>
+          <w:tab w:val="left" w:pos="8244"/>
+          <w:tab w:val="left" w:pos="9160"/>
+          <w:tab w:val="left" w:pos="10076"/>
+          <w:tab w:val="left" w:pos="10992"/>
+          <w:tab w:val="left" w:pos="11908"/>
+          <w:tab w:val="left" w:pos="12824"/>
+          <w:tab w:val="left" w:pos="13740"/>
+          <w:tab w:val="left" w:pos="14656"/>
+        </w:tabs>
+        <w:spacing w:before="0" w:beforeAutospacing="0" w:after="0" w:afterAutospacing="0"/>
+        <w:divId w:val="2068995494"/>
+        <w:rPr>
+          <w:rFonts w:ascii="Consolas" w:hAnsi="Consolas" w:cs="Courier New"/>
+          <w:sz w:val="17"/>
+          <w:szCs w:val="17"/>
+        </w:rPr>
+      </w:pPr>
+      <w:proofErr w:type="spellStart"/>
+      <w:r>
+        <w:rPr>
+          <w:rFonts w:ascii="Consolas" w:hAnsi="Consolas" w:cs="Courier New"/>
+          <w:sz w:val="17"/>
+          <w:szCs w:val="17"/>
+        </w:rPr>
+        <w:t>y_FDTD</w:t>
+      </w:r>
+      <w:proofErr w:type="spellEnd"/>
+      <w:r>
+        <w:rPr>
+          <w:rFonts w:ascii="Consolas" w:hAnsi="Consolas" w:cs="Courier New"/>
+          <w:sz w:val="17"/>
+          <w:szCs w:val="17"/>
+        </w:rPr>
+        <w:t xml:space="preserve"> = </w:t>
+      </w:r>
+      <w:proofErr w:type="gramStart"/>
+      <w:r>
+        <w:rPr>
+          <w:rFonts w:ascii="Consolas" w:hAnsi="Consolas" w:cs="Courier New"/>
+          <w:sz w:val="17"/>
+          <w:szCs w:val="17"/>
+        </w:rPr>
+        <w:t>V(</w:t>
+      </w:r>
+      <w:proofErr w:type="gramEnd"/>
+      <w:r>
+        <w:rPr>
+          <w:rFonts w:ascii="Consolas" w:hAnsi="Consolas" w:cs="Courier New"/>
+          <w:sz w:val="17"/>
+          <w:szCs w:val="17"/>
+        </w:rPr>
+        <w:t>NDZ,:);</w:t>
+      </w:r>
+    </w:p>
+    <w:p>
+      <w:pPr>
+        <w:pStyle w:val="NormalWeb"/>
+        <w:pBdr>
+          <w:top w:val="single" w:sz="6" w:space="2" w:color="888888"/>
+          <w:left w:val="single" w:sz="6" w:space="2" w:color="888888"/>
+          <w:bottom w:val="single" w:sz="6" w:space="2" w:color="888888"/>
+          <w:right w:val="single" w:sz="6" w:space="2" w:color="888888"/>
+        </w:pBdr>
+        <w:tabs>
+          <w:tab w:val="left" w:pos="916"/>
+          <w:tab w:val="left" w:pos="1832"/>
+          <w:tab w:val="left" w:pos="2748"/>
+          <w:tab w:val="left" w:pos="3664"/>
+          <w:tab w:val="left" w:pos="4580"/>
+          <w:tab w:val="left" w:pos="5496"/>
+          <w:tab w:val="left" w:pos="6412"/>
+          <w:tab w:val="left" w:pos="7328"/>
+          <w:tab w:val="left" w:pos="8244"/>
+          <w:tab w:val="left" w:pos="9160"/>
+          <w:tab w:val="left" w:pos="10076"/>
+          <w:tab w:val="left" w:pos="10992"/>
+          <w:tab w:val="left" w:pos="11908"/>
+          <w:tab w:val="left" w:pos="12824"/>
+          <w:tab w:val="left" w:pos="13740"/>
+          <w:tab w:val="left" w:pos="14656"/>
+        </w:tabs>
+        <w:spacing w:before="0" w:beforeAutospacing="0" w:after="0" w:afterAutospacing="0"/>
+        <w:divId w:val="2068995494"/>
+        <w:rPr>
+          <w:rFonts w:ascii="Consolas" w:hAnsi="Consolas" w:cs="Courier New"/>
+          <w:sz w:val="17"/>
+          <w:szCs w:val="17"/>
+        </w:rPr>
+      </w:pPr>
+      <w:r>
+        <w:rPr>
+          <w:rFonts w:ascii="Consolas" w:hAnsi="Consolas" w:cs="Courier New"/>
+          <w:sz w:val="17"/>
+          <w:szCs w:val="17"/>
+        </w:rPr>
+        <w:t>% Plot the results for the voltage at the load</w:t>
+      </w:r>
+    </w:p>
+    <w:p>
+      <w:pPr>
+        <w:pStyle w:val="NormalWeb"/>
+        <w:pBdr>
+          <w:top w:val="single" w:sz="6" w:space="2" w:color="888888"/>
+          <w:left w:val="single" w:sz="6" w:space="2" w:color="888888"/>
+          <w:bottom w:val="single" w:sz="6" w:space="2" w:color="888888"/>
+          <w:right w:val="single" w:sz="6" w:space="2" w:color="888888"/>
+        </w:pBdr>
+        <w:tabs>
+          <w:tab w:val="left" w:pos="916"/>
+          <w:tab w:val="left" w:pos="1832"/>
+          <w:tab w:val="left" w:pos="2748"/>
+          <w:tab w:val="left" w:pos="3664"/>
+          <w:tab w:val="left" w:pos="4580"/>
+          <w:tab w:val="left" w:pos="5496"/>
+          <w:tab w:val="left" w:pos="6412"/>
+          <w:tab w:val="left" w:pos="7328"/>
+          <w:tab w:val="left" w:pos="8244"/>
+          <w:tab w:val="left" w:pos="9160"/>
+          <w:tab w:val="left" w:pos="10076"/>
+          <w:tab w:val="left" w:pos="10992"/>
+          <w:tab w:val="left" w:pos="11908"/>
+          <w:tab w:val="left" w:pos="12824"/>
+          <w:tab w:val="left" w:pos="13740"/>
+          <w:tab w:val="left" w:pos="14656"/>
+        </w:tabs>
+        <w:spacing w:before="0" w:beforeAutospacing="0" w:after="0" w:afterAutospacing="0"/>
+        <w:divId w:val="2068995494"/>
+        <w:rPr>
+          <w:rFonts w:ascii="Consolas" w:hAnsi="Consolas" w:cs="Courier New"/>
+          <w:sz w:val="17"/>
+          <w:szCs w:val="17"/>
+        </w:rPr>
+      </w:pPr>
+      <w:proofErr w:type="gramStart"/>
+      <w:r>
+        <w:rPr>
+          <w:rFonts w:ascii="Consolas" w:hAnsi="Consolas" w:cs="Courier New"/>
+          <w:sz w:val="17"/>
+          <w:szCs w:val="17"/>
+        </w:rPr>
+        <w:t>figure(</w:t>
+      </w:r>
+      <w:proofErr w:type="gramEnd"/>
+      <w:r>
+        <w:rPr>
+          <w:rFonts w:ascii="Consolas" w:hAnsi="Consolas" w:cs="Courier New"/>
+          <w:sz w:val="17"/>
+          <w:szCs w:val="17"/>
+        </w:rPr>
+        <w:t>1)</w:t>
+      </w:r>
+    </w:p>
+    <w:p>
+      <w:pPr>
+        <w:pStyle w:val="NormalWeb"/>
+        <w:pBdr>
+          <w:top w:val="single" w:sz="6" w:space="2" w:color="888888"/>
+          <w:left w:val="single" w:sz="6" w:space="2" w:color="888888"/>
+          <w:bottom w:val="single" w:sz="6" w:space="2" w:color="888888"/>
+          <w:right w:val="single" w:sz="6" w:space="2" w:color="888888"/>
+        </w:pBdr>
+        <w:tabs>
+          <w:tab w:val="left" w:pos="916"/>
+          <w:tab w:val="left" w:pos="1832"/>
+          <w:tab w:val="left" w:pos="2748"/>
+          <w:tab w:val="left" w:pos="3664"/>
+          <w:tab w:val="left" w:pos="4580"/>
+          <w:tab w:val="left" w:pos="5496"/>
+          <w:tab w:val="left" w:pos="6412"/>
+          <w:tab w:val="left" w:pos="7328"/>
+          <w:tab w:val="left" w:pos="8244"/>
+          <w:tab w:val="left" w:pos="9160"/>
+          <w:tab w:val="left" w:pos="10076"/>
+          <w:tab w:val="left" w:pos="10992"/>
+          <w:tab w:val="left" w:pos="11908"/>
+          <w:tab w:val="left" w:pos="12824"/>
+          <w:tab w:val="left" w:pos="13740"/>
+          <w:tab w:val="left" w:pos="14656"/>
+        </w:tabs>
+        <w:spacing w:before="0" w:beforeAutospacing="0" w:after="0" w:afterAutospacing="0"/>
+        <w:divId w:val="2068995494"/>
+        <w:rPr>
+          <w:rFonts w:ascii="Consolas" w:hAnsi="Consolas" w:cs="Courier New"/>
+          <w:sz w:val="17"/>
+          <w:szCs w:val="17"/>
+        </w:rPr>
+      </w:pPr>
+      <w:r>
+        <w:rPr>
+          <w:rFonts w:ascii="Consolas" w:hAnsi="Consolas" w:cs="Courier New"/>
+          <w:sz w:val="17"/>
+          <w:szCs w:val="17"/>
+        </w:rPr>
+        <w:t>plot((0:t_steps-</w:t>
+      </w:r>
+      <w:proofErr w:type="gramStart"/>
+      <w:r>
+        <w:rPr>
+          <w:rFonts w:ascii="Consolas" w:hAnsi="Consolas" w:cs="Courier New"/>
+          <w:sz w:val="17"/>
+          <w:szCs w:val="17"/>
+        </w:rPr>
+        <w:t>1)*</w:t>
+      </w:r>
+      <w:proofErr w:type="gramEnd"/>
+      <w:r>
+        <w:rPr>
+          <w:rFonts w:ascii="Consolas" w:hAnsi="Consolas" w:cs="Courier New"/>
+          <w:sz w:val="17"/>
+          <w:szCs w:val="17"/>
+        </w:rPr>
+        <w:t>dt/1e-12, V(NDZ,:));</w:t>
+      </w:r>
+    </w:p>
+    <w:p>
+      <w:pPr>
+        <w:pStyle w:val="NormalWeb"/>
+        <w:pBdr>
+          <w:top w:val="single" w:sz="6" w:space="2" w:color="888888"/>
+          <w:left w:val="single" w:sz="6" w:space="2" w:color="888888"/>
+          <w:bottom w:val="single" w:sz="6" w:space="2" w:color="888888"/>
+          <w:right w:val="single" w:sz="6" w:space="2" w:color="888888"/>
+        </w:pBdr>
+        <w:tabs>
+          <w:tab w:val="left" w:pos="916"/>
+          <w:tab w:val="left" w:pos="1832"/>
+          <w:tab w:val="left" w:pos="2748"/>
+          <w:tab w:val="left" w:pos="3664"/>
+          <w:tab w:val="left" w:pos="4580"/>
+          <w:tab w:val="left" w:pos="5496"/>
+          <w:tab w:val="left" w:pos="6412"/>
+          <w:tab w:val="left" w:pos="7328"/>
+          <w:tab w:val="left" w:pos="8244"/>
+          <w:tab w:val="left" w:pos="9160"/>
+          <w:tab w:val="left" w:pos="10076"/>
+          <w:tab w:val="left" w:pos="10992"/>
+          <w:tab w:val="left" w:pos="11908"/>
+          <w:tab w:val="left" w:pos="12824"/>
+          <w:tab w:val="left" w:pos="13740"/>
+          <w:tab w:val="left" w:pos="14656"/>
+        </w:tabs>
+        <w:spacing w:before="0" w:beforeAutospacing="0" w:after="0" w:afterAutospacing="0"/>
+        <w:divId w:val="2068995494"/>
+        <w:rPr>
+          <w:rFonts w:ascii="Consolas" w:hAnsi="Consolas" w:cs="Courier New"/>
+          <w:sz w:val="17"/>
+          <w:szCs w:val="17"/>
+        </w:rPr>
+      </w:pPr>
+      <w:proofErr w:type="spellStart"/>
+      <w:proofErr w:type="gramStart"/>
+      <w:r>
+        <w:rPr>
+          <w:rFonts w:ascii="Consolas" w:hAnsi="Consolas" w:cs="Courier New"/>
+          <w:sz w:val="17"/>
+          <w:szCs w:val="17"/>
+        </w:rPr>
+        <w:t>xlabel</w:t>
+      </w:r>
+      <w:proofErr w:type="spellEnd"/>
+      <w:r>
+        <w:rPr>
+          <w:rFonts w:ascii="Consolas" w:hAnsi="Consolas" w:cs="Courier New"/>
+          <w:sz w:val="17"/>
+          <w:szCs w:val="17"/>
+        </w:rPr>
+        <w:t>(</w:t>
+      </w:r>
+      <w:proofErr w:type="gramEnd"/>
+      <w:r>
+        <w:rPr>
+          <w:rFonts w:ascii="Consolas" w:hAnsi="Consolas" w:cs="Courier New"/>
+          <w:sz w:val="17"/>
+          <w:szCs w:val="17"/>
+        </w:rPr>
+        <w:t>'Time (</w:t>
+      </w:r>
+      <w:proofErr w:type="spellStart"/>
+      <w:r>
+        <w:rPr>
+          <w:rFonts w:ascii="Consolas" w:hAnsi="Consolas" w:cs="Courier New"/>
+          <w:sz w:val="17"/>
+          <w:szCs w:val="17"/>
+        </w:rPr>
+        <w:t>ps</w:t>
+      </w:r>
+      <w:proofErr w:type="spellEnd"/>
+      <w:r>
+        <w:rPr>
+          <w:rFonts w:ascii="Consolas" w:hAnsi="Consolas" w:cs="Courier New"/>
+          <w:sz w:val="17"/>
+          <w:szCs w:val="17"/>
+        </w:rPr>
+        <w:t>)');</w:t>
+      </w:r>
+    </w:p>
+    <w:p>
+      <w:pPr>
+        <w:pStyle w:val="NormalWeb"/>
+        <w:pBdr>
+          <w:top w:val="single" w:sz="6" w:space="2" w:color="888888"/>
+          <w:left w:val="single" w:sz="6" w:space="2" w:color="888888"/>
+          <w:bottom w:val="single" w:sz="6" w:space="2" w:color="888888"/>
+          <w:right w:val="single" w:sz="6" w:space="2" w:color="888888"/>
+        </w:pBdr>
+        <w:tabs>
+          <w:tab w:val="left" w:pos="916"/>
+          <w:tab w:val="left" w:pos="1832"/>
+          <w:tab w:val="left" w:pos="2748"/>
+          <w:tab w:val="left" w:pos="3664"/>
+          <w:tab w:val="left" w:pos="4580"/>
+          <w:tab w:val="left" w:pos="5496"/>
+          <w:tab w:val="left" w:pos="6412"/>
+          <w:tab w:val="left" w:pos="7328"/>
+          <w:tab w:val="left" w:pos="8244"/>
+          <w:tab w:val="left" w:pos="9160"/>
+          <w:tab w:val="left" w:pos="10076"/>
+          <w:tab w:val="left" w:pos="10992"/>
+          <w:tab w:val="left" w:pos="11908"/>
+          <w:tab w:val="left" w:pos="12824"/>
+          <w:tab w:val="left" w:pos="13740"/>
+          <w:tab w:val="left" w:pos="14656"/>
+        </w:tabs>
+        <w:spacing w:before="0" w:beforeAutospacing="0" w:after="0" w:afterAutospacing="0"/>
+        <w:divId w:val="2068995494"/>
+        <w:rPr>
+          <w:rFonts w:ascii="Consolas" w:hAnsi="Consolas" w:cs="Courier New"/>
+          <w:sz w:val="17"/>
+          <w:szCs w:val="17"/>
+        </w:rPr>
+      </w:pPr>
+      <w:proofErr w:type="spellStart"/>
+      <w:proofErr w:type="gramStart"/>
+      <w:r>
+        <w:rPr>
+          <w:rFonts w:ascii="Consolas" w:hAnsi="Consolas" w:cs="Courier New"/>
+          <w:sz w:val="17"/>
+          <w:szCs w:val="17"/>
+        </w:rPr>
+        <w:t>ylabel</w:t>
+      </w:r>
+      <w:proofErr w:type="spellEnd"/>
+      <w:r>
+        <w:rPr>
+          <w:rFonts w:ascii="Consolas" w:hAnsi="Consolas" w:cs="Courier New"/>
+          <w:sz w:val="17"/>
+          <w:szCs w:val="17"/>
+        </w:rPr>
+        <w:t>(</w:t>
+      </w:r>
+      <w:proofErr w:type="gramEnd"/>
+      <w:r>
+        <w:rPr>
+          <w:rFonts w:ascii="Consolas" w:hAnsi="Consolas" w:cs="Courier New"/>
+          <w:sz w:val="17"/>
+          <w:szCs w:val="17"/>
+        </w:rPr>
+        <w:t>'V Load (Volts)');</w:t>
+      </w:r>
+    </w:p>
+    <w:p>
+      <w:pPr>
+        <w:pStyle w:val="NormalWeb"/>
+        <w:pBdr>
+          <w:top w:val="single" w:sz="6" w:space="2" w:color="888888"/>
+          <w:left w:val="single" w:sz="6" w:space="2" w:color="888888"/>
+          <w:bottom w:val="single" w:sz="6" w:space="2" w:color="888888"/>
+          <w:right w:val="single" w:sz="6" w:space="2" w:color="888888"/>
+        </w:pBdr>
+        <w:tabs>
+          <w:tab w:val="left" w:pos="916"/>
+          <w:tab w:val="left" w:pos="1832"/>
+          <w:tab w:val="left" w:pos="2748"/>
+          <w:tab w:val="left" w:pos="3664"/>
+          <w:tab w:val="left" w:pos="4580"/>
+          <w:tab w:val="left" w:pos="5496"/>
+          <w:tab w:val="left" w:pos="6412"/>
+          <w:tab w:val="left" w:pos="7328"/>
+          <w:tab w:val="left" w:pos="8244"/>
+          <w:tab w:val="left" w:pos="9160"/>
+          <w:tab w:val="left" w:pos="10076"/>
+          <w:tab w:val="left" w:pos="10992"/>
+          <w:tab w:val="left" w:pos="11908"/>
+          <w:tab w:val="left" w:pos="12824"/>
+          <w:tab w:val="left" w:pos="13740"/>
+          <w:tab w:val="left" w:pos="14656"/>
+        </w:tabs>
+        <w:spacing w:before="0" w:beforeAutospacing="0" w:after="0" w:afterAutospacing="0"/>
+        <w:divId w:val="2068995494"/>
+        <w:rPr>
+          <w:rFonts w:ascii="Consolas" w:hAnsi="Consolas" w:cs="Courier New"/>
+          <w:sz w:val="17"/>
+          <w:szCs w:val="17"/>
+        </w:rPr>
+      </w:pPr>
+      <w:r>
+        <w:rPr>
+          <w:rFonts w:ascii="Consolas" w:hAnsi="Consolas" w:cs="Courier New"/>
+          <w:sz w:val="17"/>
+          <w:szCs w:val="17"/>
+        </w:rPr>
+        <w:t>%</w:t>
+      </w:r>
+      <w:proofErr w:type="gramStart"/>
+      <w:r>
+        <w:rPr>
+          <w:rFonts w:ascii="Consolas" w:hAnsi="Consolas" w:cs="Courier New"/>
+          <w:sz w:val="17"/>
+          <w:szCs w:val="17"/>
+        </w:rPr>
+        <w:t>title(</w:t>
+      </w:r>
+      <w:proofErr w:type="gramEnd"/>
+      <w:r>
+        <w:rPr>
+          <w:rFonts w:ascii="Consolas" w:hAnsi="Consolas" w:cs="Courier New"/>
+          <w:sz w:val="17"/>
+          <w:szCs w:val="17"/>
+        </w:rPr>
+        <w:t>'FDTD Simulation of Transmission Line with unit step input');</w:t>
+      </w:r>
+    </w:p>
+    <w:p>
+      <w:pPr>
+        <w:pStyle w:val="NormalWeb"/>
+        <w:pBdr>
+          <w:top w:val="single" w:sz="6" w:space="2" w:color="888888"/>
+          <w:left w:val="single" w:sz="6" w:space="2" w:color="888888"/>
+          <w:bottom w:val="single" w:sz="6" w:space="2" w:color="888888"/>
+          <w:right w:val="single" w:sz="6" w:space="2" w:color="888888"/>
+        </w:pBdr>
+        <w:tabs>
+          <w:tab w:val="left" w:pos="916"/>
+          <w:tab w:val="left" w:pos="1832"/>
+          <w:tab w:val="left" w:pos="2748"/>
+          <w:tab w:val="left" w:pos="3664"/>
+          <w:tab w:val="left" w:pos="4580"/>
+          <w:tab w:val="left" w:pos="5496"/>
+          <w:tab w:val="left" w:pos="6412"/>
+          <w:tab w:val="left" w:pos="7328"/>
+          <w:tab w:val="left" w:pos="8244"/>
+          <w:tab w:val="left" w:pos="9160"/>
+          <w:tab w:val="left" w:pos="10076"/>
+          <w:tab w:val="left" w:pos="10992"/>
+          <w:tab w:val="left" w:pos="11908"/>
+          <w:tab w:val="left" w:pos="12824"/>
+          <w:tab w:val="left" w:pos="13740"/>
+          <w:tab w:val="left" w:pos="14656"/>
+        </w:tabs>
+        <w:spacing w:before="0" w:beforeAutospacing="0" w:after="0" w:afterAutospacing="0"/>
+        <w:divId w:val="2068995494"/>
+        <w:rPr>
+          <w:rFonts w:ascii="Consolas" w:hAnsi="Consolas" w:cs="Courier New"/>
+          <w:sz w:val="17"/>
+          <w:szCs w:val="17"/>
+        </w:rPr>
+      </w:pPr>
+      <w:proofErr w:type="gramStart"/>
+      <w:r>
+        <w:rPr>
+          <w:rFonts w:ascii="Consolas" w:hAnsi="Consolas" w:cs="Courier New"/>
+          <w:sz w:val="17"/>
+          <w:szCs w:val="17"/>
+        </w:rPr>
+        <w:t>title(</w:t>
+      </w:r>
+      <w:proofErr w:type="gramEnd"/>
+      <w:r>
+        <w:rPr>
+          <w:rFonts w:ascii="Consolas" w:hAnsi="Consolas" w:cs="Courier New"/>
+          <w:sz w:val="17"/>
+          <w:szCs w:val="17"/>
+        </w:rPr>
+        <w:t>'FDTD Simulation of Transmission Line with 100 GHz Sine Wave Input');</w:t>
+      </w:r>
+    </w:p>
+    <w:p>
+      <w:pPr>
+        <w:pStyle w:val="NormalWeb"/>
+        <w:pBdr>
+          <w:top w:val="single" w:sz="6" w:space="2" w:color="888888"/>
+          <w:left w:val="single" w:sz="6" w:space="2" w:color="888888"/>
+          <w:bottom w:val="single" w:sz="6" w:space="2" w:color="888888"/>
+          <w:right w:val="single" w:sz="6" w:space="2" w:color="888888"/>
+        </w:pBdr>
+        <w:tabs>
+          <w:tab w:val="left" w:pos="916"/>
+          <w:tab w:val="left" w:pos="1832"/>
+          <w:tab w:val="left" w:pos="2748"/>
+          <w:tab w:val="left" w:pos="3664"/>
+          <w:tab w:val="left" w:pos="4580"/>
+          <w:tab w:val="left" w:pos="5496"/>
+          <w:tab w:val="left" w:pos="6412"/>
+          <w:tab w:val="left" w:pos="7328"/>
+          <w:tab w:val="left" w:pos="8244"/>
+          <w:tab w:val="left" w:pos="9160"/>
+          <w:tab w:val="left" w:pos="10076"/>
+          <w:tab w:val="left" w:pos="10992"/>
+          <w:tab w:val="left" w:pos="11908"/>
+          <w:tab w:val="left" w:pos="12824"/>
+          <w:tab w:val="left" w:pos="13740"/>
+          <w:tab w:val="left" w:pos="14656"/>
+        </w:tabs>
+        <w:spacing w:before="0" w:beforeAutospacing="0" w:after="0" w:afterAutospacing="0"/>
+        <w:divId w:val="2068995494"/>
+        <w:rPr>
+          <w:rFonts w:ascii="Consolas" w:hAnsi="Consolas" w:cs="Courier New"/>
+          <w:sz w:val="17"/>
+          <w:szCs w:val="17"/>
+        </w:rPr>
+      </w:pPr>
+      <w:r>
+        <w:rPr>
+          <w:rFonts w:ascii="Consolas" w:hAnsi="Consolas" w:cs="Courier New"/>
+          <w:sz w:val="17"/>
+          <w:szCs w:val="17"/>
+        </w:rPr>
+        <w:t xml:space="preserve">grid </w:t>
+      </w:r>
+      <w:proofErr w:type="gramStart"/>
+      <w:r>
+        <w:rPr>
+          <w:rFonts w:ascii="Consolas" w:hAnsi="Consolas" w:cs="Courier New"/>
+          <w:sz w:val="17"/>
+          <w:szCs w:val="17"/>
+        </w:rPr>
+        <w:t>on;</w:t>
+      </w:r>
+      <w:proofErr w:type="gramEnd"/>
+    </w:p>
+    <w:p>
+      <w:pPr>
+        <w:pStyle w:val="NormalWeb"/>
+        <w:pBdr>
+          <w:top w:val="single" w:sz="6" w:space="2" w:color="888888"/>
+          <w:left w:val="single" w:sz="6" w:space="2" w:color="888888"/>
+          <w:bottom w:val="single" w:sz="6" w:space="2" w:color="888888"/>
+          <w:right w:val="single" w:sz="6" w:space="2" w:color="888888"/>
+        </w:pBdr>
+        <w:tabs>
+          <w:tab w:val="left" w:pos="916"/>
+          <w:tab w:val="left" w:pos="1832"/>
+          <w:tab w:val="left" w:pos="2748"/>
+          <w:tab w:val="left" w:pos="3664"/>
+          <w:tab w:val="left" w:pos="4580"/>
+          <w:tab w:val="left" w:pos="5496"/>
+          <w:tab w:val="left" w:pos="6412"/>
+          <w:tab w:val="left" w:pos="7328"/>
+          <w:tab w:val="left" w:pos="8244"/>
+          <w:tab w:val="left" w:pos="9160"/>
+          <w:tab w:val="left" w:pos="10076"/>
+          <w:tab w:val="left" w:pos="10992"/>
+          <w:tab w:val="left" w:pos="11908"/>
+          <w:tab w:val="left" w:pos="12824"/>
+          <w:tab w:val="left" w:pos="13740"/>
+          <w:tab w:val="left" w:pos="14656"/>
+        </w:tabs>
+        <w:spacing w:before="0" w:beforeAutospacing="0" w:after="0" w:afterAutospacing="0"/>
+        <w:divId w:val="2068995494"/>
         <w:rPr>
           <w:rFonts w:ascii="Consolas" w:hAnsi="Consolas" w:cs="Courier New"/>
           <w:sz w:val="17"/>

--- a/4th/Final_project/w8/THz simulation.docx
+++ b/4th/Final_project/w8/THz simulation.docx
@@ -5793,10 +5793,19 @@
       </w:r>
     </w:p>
     <w:p>
-      <w:pPr>
+      <w:r>
+        <w:t>Unit step response</w:t>
+      </w:r>
+    </w:p>
+    <w:p>
+      <w:pPr>
+        <w:keepNext/>
         <w:jc w:val="center"/>
       </w:pPr>
       <w:r>
+        <w:rPr>
+          <w:noProof/>
+        </w:rPr>
         <w:drawing>
           <wp:inline distT="0" distB="0" distL="0" distR="0" wp14:anchorId="1EF9F5B7" wp14:editId="57898108">
             <wp:extent cx="4678680" cy="3789931"/>
@@ -5836,8 +5845,53 @@
     </w:p>
     <w:p>
       <w:pPr>
+        <w:pStyle w:val="Caption"/>
         <w:jc w:val="center"/>
       </w:pPr>
+      <w:r>
+        <w:t xml:space="preserve">Figure </w:t>
+      </w:r>
+      <w:r>
+        <w:fldChar w:fldCharType="begin"/>
+      </w:r>
+      <w:r>
+        <w:instrText xml:space="preserve"> SEQ Figure \* ARABIC </w:instrText>
+      </w:r>
+      <w:r>
+        <w:fldChar w:fldCharType="separate"/>
+      </w:r>
+      <w:r>
+        <w:rPr>
+          <w:noProof/>
+        </w:rPr>
+        <w:t>8</w:t>
+      </w:r>
+      <w:r>
+        <w:fldChar w:fldCharType="end"/>
+      </w:r>
+      <w:r>
+        <w:rPr>
+          <w:lang w:val="en-US"/>
+        </w:rPr>
+        <w:t xml:space="preserve"> : shows the unit step response using FDTD and </w:t>
+      </w:r>
+      <w:r>
+        <w:rPr>
+          <w:lang w:val="en-US"/>
+        </w:rPr>
+        <w:t>1000000</w:t>
+      </w:r>
+      <w:r>
+        <w:rPr>
+          <w:lang w:val="en-US"/>
+        </w:rPr>
+        <w:t>-time steps.</w:t>
+      </w:r>
+    </w:p>
+    <w:p>
+      <w:pPr>
+        <w:jc w:val="center"/>
+      </w:pPr>
     </w:p>
     <w:p>
       <w:r>
@@ -5857,9 +5911,13 @@
     </w:p>
     <w:p>
       <w:pPr>
+        <w:keepNext/>
         <w:jc w:val="center"/>
       </w:pPr>
       <w:r>
+        <w:rPr>
+          <w:noProof/>
+        </w:rPr>
         <w:lastRenderedPageBreak/>
         <w:drawing>
           <wp:inline distT="0" distB="0" distL="0" distR="0" wp14:anchorId="533314CE" wp14:editId="5BA8AD07">
@@ -5900,7 +5958,154 @@
     </w:p>
     <w:p>
       <w:pPr>
+        <w:pStyle w:val="Caption"/>
         <w:jc w:val="center"/>
+      </w:pPr>
+      <w:r>
+        <w:t xml:space="preserve">Figure </w:t>
+      </w:r>
+      <w:r>
+        <w:fldChar w:fldCharType="begin"/>
+      </w:r>
+      <w:r>
+        <w:instrText xml:space="preserve"> SEQ Figure \* ARABIC </w:instrText>
+      </w:r>
+      <w:r>
+        <w:fldChar w:fldCharType="separate"/>
+      </w:r>
+      <w:r>
+        <w:rPr>
+          <w:noProof/>
+        </w:rPr>
+        <w:t>9</w:t>
+      </w:r>
+      <w:r>
+        <w:fldChar w:fldCharType="end"/>
+      </w:r>
+      <w:r>
+        <w:rPr>
+          <w:lang w:val="en-US"/>
+        </w:rPr>
+        <w:t>: shows the unit step response with 10^7-time steps and 100 sections</w:t>
+      </w:r>
+    </w:p>
+    <w:p/>
+    <w:p>
+      <w:pPr>
+        <w:pStyle w:val="Heading2"/>
+      </w:pPr>
+      <w:r>
+        <w:t>The response due to sinewave with frequency of 0.1 THz.</w:t>
+      </w:r>
+    </w:p>
+    <w:p/>
+    <w:p>
+      <w:pPr>
+        <w:keepNext/>
+        <w:jc w:val="center"/>
+      </w:pPr>
+      <w:r>
+        <w:drawing>
+          <wp:inline distT="0" distB="0" distL="0" distR="0" wp14:anchorId="66BFE5A6" wp14:editId="5643CB1C">
+            <wp:extent cx="4857115" cy="2765922"/>
+            <wp:effectExtent l="0" t="0" r="635" b="0"/>
+            <wp:docPr id="1757006140" name="Picture 1" descr="A graph showing a line&#10;&#10;AI-generated content may be incorrect."/>
+            <wp:cNvGraphicFramePr>
+              <a:graphicFrameLocks xmlns:a="http://schemas.openxmlformats.org/drawingml/2006/main" noChangeAspect="1"/>
+            </wp:cNvGraphicFramePr>
+            <a:graphic xmlns:a="http://schemas.openxmlformats.org/drawingml/2006/main">
+              <a:graphicData uri="http://schemas.openxmlformats.org/drawingml/2006/picture">
+                <pic:pic xmlns:pic="http://schemas.openxmlformats.org/drawingml/2006/picture">
+                  <pic:nvPicPr>
+                    <pic:cNvPr id="1757006140" name="Picture 1" descr="A graph showing a line&#10;&#10;AI-generated content may be incorrect."/>
+                    <pic:cNvPicPr/>
+                  </pic:nvPicPr>
+                  <pic:blipFill>
+                    <a:blip r:embed="rId17"/>
+                    <a:stretch>
+                      <a:fillRect/>
+                    </a:stretch>
+                  </pic:blipFill>
+                  <pic:spPr>
+                    <a:xfrm>
+                      <a:off x="0" y="0"/>
+                      <a:ext cx="4871500" cy="2774113"/>
+                    </a:xfrm>
+                    <a:prstGeom prst="rect">
+                      <a:avLst/>
+                    </a:prstGeom>
+                  </pic:spPr>
+                </pic:pic>
+              </a:graphicData>
+            </a:graphic>
+          </wp:inline>
+        </w:drawing>
+      </w:r>
+    </w:p>
+    <w:p>
+      <w:pPr>
+        <w:pStyle w:val="Caption"/>
+        <w:jc w:val="center"/>
+        <w:rPr>
+          <w:rFonts w:ascii="Consolas" w:hAnsi="Consolas" w:cs="Courier New"/>
+          <w:sz w:val="17"/>
+          <w:szCs w:val="17"/>
+        </w:rPr>
+      </w:pPr>
+      <w:r>
+        <w:t xml:space="preserve">Figure </w:t>
+      </w:r>
+      <w:r>
+        <w:fldChar w:fldCharType="begin"/>
+      </w:r>
+      <w:r>
+        <w:instrText xml:space="preserve"> SEQ Figure \* ARABIC </w:instrText>
+      </w:r>
+      <w:r>
+        <w:fldChar w:fldCharType="separate"/>
+      </w:r>
+      <w:r>
+        <w:rPr>
+          <w:noProof/>
+        </w:rPr>
+        <w:t>10</w:t>
+      </w:r>
+      <w:r>
+        <w:fldChar w:fldCharType="end"/>
+      </w:r>
+      <w:r>
+        <w:rPr>
+          <w:lang w:val="en-US"/>
+        </w:rPr>
+        <w:t xml:space="preserve">: the response due to sinewave at 0.1 THz and 100 </w:t>
+      </w:r>
+      <w:proofErr w:type="gramStart"/>
+      <w:r>
+        <w:rPr>
+          <w:lang w:val="en-US"/>
+        </w:rPr>
+        <w:t>segments .</w:t>
+      </w:r>
+      <w:proofErr w:type="gramEnd"/>
+    </w:p>
+    <w:p>
+      <w:pPr>
+        <w:jc w:val="center"/>
+        <w:rPr>
+          <w:rFonts w:ascii="Consolas" w:hAnsi="Consolas" w:cs="Courier New"/>
+          <w:sz w:val="17"/>
+          <w:szCs w:val="17"/>
+        </w:rPr>
+      </w:pPr>
+    </w:p>
+    <w:p>
+      <w:pPr>
+        <w:jc w:val="center"/>
+        <w:rPr>
+          <w:rFonts w:ascii="Consolas" w:hAnsi="Consolas" w:cs="Courier New"/>
+          <w:sz w:val="17"/>
+          <w:szCs w:val="17"/>
+        </w:rPr>
       </w:pPr>
     </w:p>
     <w:p>
@@ -5931,7 +6136,7 @@
           <w:tab w:val="left" w:pos="14656"/>
         </w:tabs>
         <w:spacing w:before="0" w:beforeAutospacing="0" w:after="0" w:afterAutospacing="0"/>
-        <w:divId w:val="2068995494"/>
+        <w:divId w:val="730661937"/>
         <w:rPr>
           <w:rFonts w:ascii="Consolas" w:hAnsi="Consolas" w:cs="Courier New"/>
           <w:sz w:val="17"/>
@@ -5975,7 +6180,7 @@
           <w:tab w:val="left" w:pos="14656"/>
         </w:tabs>
         <w:spacing w:before="0" w:beforeAutospacing="0" w:after="0" w:afterAutospacing="0"/>
-        <w:divId w:val="2068995494"/>
+        <w:divId w:val="730661937"/>
         <w:rPr>
           <w:rFonts w:ascii="Consolas" w:hAnsi="Consolas" w:cs="Courier New"/>
           <w:sz w:val="17"/>
@@ -6021,7 +6226,7 @@
           <w:tab w:val="left" w:pos="14656"/>
         </w:tabs>
         <w:spacing w:before="0" w:beforeAutospacing="0" w:after="0" w:afterAutospacing="0"/>
-        <w:divId w:val="2068995494"/>
+        <w:divId w:val="730661937"/>
         <w:rPr>
           <w:rFonts w:ascii="Consolas" w:hAnsi="Consolas" w:cs="Courier New"/>
           <w:sz w:val="17"/>
@@ -6093,7 +6298,7 @@
           <w:tab w:val="left" w:pos="14656"/>
         </w:tabs>
         <w:spacing w:before="0" w:beforeAutospacing="0" w:after="0" w:afterAutospacing="0"/>
-        <w:divId w:val="2068995494"/>
+        <w:divId w:val="730661937"/>
         <w:rPr>
           <w:rFonts w:ascii="Consolas" w:hAnsi="Consolas" w:cs="Courier New"/>
           <w:sz w:val="17"/>
@@ -6147,7 +6352,7 @@
           <w:tab w:val="left" w:pos="14656"/>
         </w:tabs>
         <w:spacing w:before="0" w:beforeAutospacing="0" w:after="0" w:afterAutospacing="0"/>
-        <w:divId w:val="2068995494"/>
+        <w:divId w:val="730661937"/>
         <w:rPr>
           <w:rFonts w:ascii="Consolas" w:hAnsi="Consolas" w:cs="Courier New"/>
           <w:sz w:val="17"/>
@@ -6201,7 +6406,7 @@
           <w:tab w:val="left" w:pos="14656"/>
         </w:tabs>
         <w:spacing w:before="0" w:beforeAutospacing="0" w:after="0" w:afterAutospacing="0"/>
-        <w:divId w:val="2068995494"/>
+        <w:divId w:val="730661937"/>
         <w:rPr>
           <w:rFonts w:ascii="Consolas" w:hAnsi="Consolas" w:cs="Courier New"/>
           <w:sz w:val="17"/>
@@ -6255,7 +6460,7 @@
           <w:tab w:val="left" w:pos="14656"/>
         </w:tabs>
         <w:spacing w:before="0" w:beforeAutospacing="0" w:after="0" w:afterAutospacing="0"/>
-        <w:divId w:val="2068995494"/>
+        <w:divId w:val="730661937"/>
         <w:rPr>
           <w:rFonts w:ascii="Consolas" w:hAnsi="Consolas" w:cs="Courier New"/>
           <w:sz w:val="17"/>
@@ -6345,7 +6550,7 @@
           <w:tab w:val="left" w:pos="14656"/>
         </w:tabs>
         <w:spacing w:before="0" w:beforeAutospacing="0" w:after="0" w:afterAutospacing="0"/>
-        <w:divId w:val="2068995494"/>
+        <w:divId w:val="730661937"/>
         <w:rPr>
           <w:rFonts w:ascii="Consolas" w:hAnsi="Consolas" w:cs="Courier New"/>
           <w:sz w:val="17"/>
@@ -6407,7 +6612,7 @@
           <w:tab w:val="left" w:pos="14656"/>
         </w:tabs>
         <w:spacing w:before="0" w:beforeAutospacing="0" w:after="0" w:afterAutospacing="0"/>
-        <w:divId w:val="2068995494"/>
+        <w:divId w:val="730661937"/>
         <w:rPr>
           <w:rFonts w:ascii="Consolas" w:hAnsi="Consolas" w:cs="Courier New"/>
           <w:sz w:val="17"/>
@@ -6451,7 +6656,7 @@
           <w:tab w:val="left" w:pos="14656"/>
         </w:tabs>
         <w:spacing w:before="0" w:beforeAutospacing="0" w:after="0" w:afterAutospacing="0"/>
-        <w:divId w:val="2068995494"/>
+        <w:divId w:val="730661937"/>
         <w:rPr>
           <w:rFonts w:ascii="Consolas" w:hAnsi="Consolas" w:cs="Courier New"/>
           <w:sz w:val="17"/>
@@ -6523,7 +6728,7 @@
           <w:tab w:val="left" w:pos="14656"/>
         </w:tabs>
         <w:spacing w:before="0" w:beforeAutospacing="0" w:after="0" w:afterAutospacing="0"/>
-        <w:divId w:val="2068995494"/>
+        <w:divId w:val="730661937"/>
         <w:rPr>
           <w:rFonts w:ascii="Consolas" w:hAnsi="Consolas" w:cs="Courier New"/>
           <w:sz w:val="17"/>
@@ -6595,7 +6800,7 @@
           <w:tab w:val="left" w:pos="14656"/>
         </w:tabs>
         <w:spacing w:before="0" w:beforeAutospacing="0" w:after="0" w:afterAutospacing="0"/>
-        <w:divId w:val="2068995494"/>
+        <w:divId w:val="730661937"/>
         <w:rPr>
           <w:rFonts w:ascii="Consolas" w:hAnsi="Consolas" w:cs="Courier New"/>
           <w:sz w:val="17"/>
@@ -6617,7 +6822,7 @@
           <w:sz w:val="17"/>
           <w:szCs w:val="17"/>
         </w:rPr>
-        <w:t>50;  %</w:t>
+        <w:t>100;  %</w:t>
       </w:r>
       <w:proofErr w:type="gramEnd"/>
       <w:r>
@@ -6657,7 +6862,7 @@
           <w:tab w:val="left" w:pos="14656"/>
         </w:tabs>
         <w:spacing w:before="0" w:beforeAutospacing="0" w:after="0" w:afterAutospacing="0"/>
-        <w:divId w:val="2068995494"/>
+        <w:divId w:val="730661937"/>
         <w:rPr>
           <w:rFonts w:ascii="Consolas" w:hAnsi="Consolas" w:cs="Courier New"/>
           <w:sz w:val="17"/>
@@ -6747,7 +6952,7 @@
           <w:tab w:val="left" w:pos="14656"/>
         </w:tabs>
         <w:spacing w:before="0" w:beforeAutospacing="0" w:after="0" w:afterAutospacing="0"/>
-        <w:divId w:val="2068995494"/>
+        <w:divId w:val="730661937"/>
         <w:rPr>
           <w:rFonts w:ascii="Consolas" w:hAnsi="Consolas" w:cs="Courier New"/>
           <w:sz w:val="17"/>
@@ -6769,7 +6974,7 @@
           <w:sz w:val="17"/>
           <w:szCs w:val="17"/>
         </w:rPr>
-        <w:t>16;  %</w:t>
+        <w:t>17;  %</w:t>
       </w:r>
       <w:proofErr w:type="gramEnd"/>
       <w:r>
@@ -6809,7 +7014,7 @@
           <w:tab w:val="left" w:pos="14656"/>
         </w:tabs>
         <w:spacing w:before="0" w:beforeAutospacing="0" w:after="0" w:afterAutospacing="0"/>
-        <w:divId w:val="2068995494"/>
+        <w:divId w:val="730661937"/>
         <w:rPr>
           <w:rFonts w:ascii="Consolas" w:hAnsi="Consolas" w:cs="Courier New"/>
           <w:sz w:val="17"/>
@@ -6873,7 +7078,7 @@
           <w:tab w:val="left" w:pos="14656"/>
         </w:tabs>
         <w:spacing w:before="0" w:beforeAutospacing="0" w:after="0" w:afterAutospacing="0"/>
-        <w:divId w:val="2068995494"/>
+        <w:divId w:val="730661937"/>
         <w:rPr>
           <w:rFonts w:ascii="Consolas" w:hAnsi="Consolas" w:cs="Courier New"/>
           <w:sz w:val="17"/>
@@ -6955,7 +7160,7 @@
           <w:tab w:val="left" w:pos="14656"/>
         </w:tabs>
         <w:spacing w:before="0" w:beforeAutospacing="0" w:after="0" w:afterAutospacing="0"/>
-        <w:divId w:val="2068995494"/>
+        <w:divId w:val="730661937"/>
         <w:rPr>
           <w:rFonts w:ascii="Consolas" w:hAnsi="Consolas" w:cs="Courier New"/>
           <w:sz w:val="17"/>
@@ -7017,7 +7222,7 @@
           <w:tab w:val="left" w:pos="14656"/>
         </w:tabs>
         <w:spacing w:before="0" w:beforeAutospacing="0" w:after="0" w:afterAutospacing="0"/>
-        <w:divId w:val="2068995494"/>
+        <w:divId w:val="730661937"/>
         <w:rPr>
           <w:rFonts w:ascii="Consolas" w:hAnsi="Consolas" w:cs="Courier New"/>
           <w:sz w:val="17"/>
@@ -7097,7 +7302,7 @@
           <w:tab w:val="left" w:pos="14656"/>
         </w:tabs>
         <w:spacing w:before="0" w:beforeAutospacing="0" w:after="0" w:afterAutospacing="0"/>
-        <w:divId w:val="2068995494"/>
+        <w:divId w:val="730661937"/>
         <w:rPr>
           <w:rFonts w:ascii="Consolas" w:hAnsi="Consolas" w:cs="Courier New"/>
           <w:sz w:val="17"/>
@@ -7159,7 +7364,7 @@
           <w:tab w:val="left" w:pos="14656"/>
         </w:tabs>
         <w:spacing w:before="0" w:beforeAutospacing="0" w:after="0" w:afterAutospacing="0"/>
-        <w:divId w:val="2068995494"/>
+        <w:divId w:val="730661937"/>
         <w:rPr>
           <w:rFonts w:ascii="Consolas" w:hAnsi="Consolas" w:cs="Courier New"/>
           <w:sz w:val="17"/>
@@ -7221,7 +7426,7 @@
           <w:tab w:val="left" w:pos="14656"/>
         </w:tabs>
         <w:spacing w:before="0" w:beforeAutospacing="0" w:after="0" w:afterAutospacing="0"/>
-        <w:divId w:val="2068995494"/>
+        <w:divId w:val="730661937"/>
         <w:rPr>
           <w:rFonts w:ascii="Consolas" w:hAnsi="Consolas" w:cs="Courier New"/>
           <w:sz w:val="17"/>
@@ -7283,7 +7488,7 @@
           <w:tab w:val="left" w:pos="14656"/>
         </w:tabs>
         <w:spacing w:before="0" w:beforeAutospacing="0" w:after="0" w:afterAutospacing="0"/>
-        <w:divId w:val="2068995494"/>
+        <w:divId w:val="730661937"/>
         <w:rPr>
           <w:rFonts w:ascii="Consolas" w:hAnsi="Consolas" w:cs="Courier New"/>
           <w:sz w:val="17"/>
@@ -7363,7 +7568,7 @@
           <w:tab w:val="left" w:pos="14656"/>
         </w:tabs>
         <w:spacing w:before="0" w:beforeAutospacing="0" w:after="0" w:afterAutospacing="0"/>
-        <w:divId w:val="2068995494"/>
+        <w:divId w:val="730661937"/>
         <w:rPr>
           <w:rFonts w:ascii="Consolas" w:hAnsi="Consolas" w:cs="Courier New"/>
           <w:sz w:val="17"/>
@@ -7407,7 +7612,7 @@
           <w:tab w:val="left" w:pos="14656"/>
         </w:tabs>
         <w:spacing w:before="0" w:beforeAutospacing="0" w:after="0" w:afterAutospacing="0"/>
-        <w:divId w:val="2068995494"/>
+        <w:divId w:val="730661937"/>
         <w:rPr>
           <w:rFonts w:ascii="Consolas" w:hAnsi="Consolas" w:cs="Courier New"/>
           <w:sz w:val="17"/>
@@ -7451,20 +7656,20 @@
           <w:tab w:val="left" w:pos="14656"/>
         </w:tabs>
         <w:spacing w:before="0" w:beforeAutospacing="0" w:after="0" w:afterAutospacing="0"/>
-        <w:divId w:val="2068995494"/>
-        <w:rPr>
-          <w:rFonts w:ascii="Consolas" w:hAnsi="Consolas" w:cs="Courier New"/>
-          <w:sz w:val="17"/>
-          <w:szCs w:val="17"/>
-        </w:rPr>
-      </w:pPr>
-      <w:r>
-        <w:rPr>
-          <w:rFonts w:ascii="Consolas" w:hAnsi="Consolas" w:cs="Courier New"/>
-          <w:sz w:val="17"/>
-          <w:szCs w:val="17"/>
-        </w:rPr>
-        <w:t xml:space="preserve">    V(</w:t>
+        <w:divId w:val="730661937"/>
+        <w:rPr>
+          <w:rFonts w:ascii="Consolas" w:hAnsi="Consolas" w:cs="Courier New"/>
+          <w:sz w:val="17"/>
+          <w:szCs w:val="17"/>
+        </w:rPr>
+      </w:pPr>
+      <w:r>
+        <w:rPr>
+          <w:rFonts w:ascii="Consolas" w:hAnsi="Consolas" w:cs="Courier New"/>
+          <w:sz w:val="17"/>
+          <w:szCs w:val="17"/>
+        </w:rPr>
+        <w:t xml:space="preserve">    %V(</w:t>
       </w:r>
       <w:proofErr w:type="gramStart"/>
       <w:r>
@@ -7513,20 +7718,20 @@
           <w:tab w:val="left" w:pos="14656"/>
         </w:tabs>
         <w:spacing w:before="0" w:beforeAutospacing="0" w:after="0" w:afterAutospacing="0"/>
-        <w:divId w:val="2068995494"/>
-        <w:rPr>
-          <w:rFonts w:ascii="Consolas" w:hAnsi="Consolas" w:cs="Courier New"/>
-          <w:sz w:val="17"/>
-          <w:szCs w:val="17"/>
-        </w:rPr>
-      </w:pPr>
-      <w:r>
-        <w:rPr>
-          <w:rFonts w:ascii="Consolas" w:hAnsi="Consolas" w:cs="Courier New"/>
-          <w:sz w:val="17"/>
-          <w:szCs w:val="17"/>
-        </w:rPr>
-        <w:t xml:space="preserve">    for k = </w:t>
+        <w:divId w:val="730661937"/>
+        <w:rPr>
+          <w:rFonts w:ascii="Consolas" w:hAnsi="Consolas" w:cs="Courier New"/>
+          <w:sz w:val="17"/>
+          <w:szCs w:val="17"/>
+        </w:rPr>
+      </w:pPr>
+      <w:r>
+        <w:rPr>
+          <w:rFonts w:ascii="Consolas" w:hAnsi="Consolas" w:cs="Courier New"/>
+          <w:sz w:val="17"/>
+          <w:szCs w:val="17"/>
+        </w:rPr>
+        <w:t xml:space="preserve">    </w:t>
       </w:r>
       <w:proofErr w:type="gramStart"/>
       <w:r>
@@ -7535,9 +7740,17 @@
           <w:sz w:val="17"/>
           <w:szCs w:val="17"/>
         </w:rPr>
-        <w:t>1:NDZ</w:t>
+        <w:t>V(</w:t>
       </w:r>
       <w:proofErr w:type="gramEnd"/>
+      <w:r>
+        <w:rPr>
+          <w:rFonts w:ascii="Consolas" w:hAnsi="Consolas" w:cs="Courier New"/>
+          <w:sz w:val="17"/>
+          <w:szCs w:val="17"/>
+        </w:rPr>
+        <w:t>1, n+1) = sin(2*pi*100e9 * time(n+1));</w:t>
+      </w:r>
     </w:p>
     <w:p>
       <w:pPr>
@@ -7567,21 +7780,31 @@
           <w:tab w:val="left" w:pos="14656"/>
         </w:tabs>
         <w:spacing w:before="0" w:beforeAutospacing="0" w:after="0" w:afterAutospacing="0"/>
-        <w:divId w:val="2068995494"/>
-        <w:rPr>
-          <w:rFonts w:ascii="Consolas" w:hAnsi="Consolas" w:cs="Courier New"/>
-          <w:sz w:val="17"/>
-          <w:szCs w:val="17"/>
-        </w:rPr>
-      </w:pPr>
-      <w:r>
-        <w:rPr>
-          <w:rFonts w:ascii="Consolas" w:hAnsi="Consolas" w:cs="Courier New"/>
-          <w:sz w:val="17"/>
-          <w:szCs w:val="17"/>
-        </w:rPr>
-        <w:t xml:space="preserve">    if k&gt;1</w:t>
-      </w:r>
+        <w:divId w:val="730661937"/>
+        <w:rPr>
+          <w:rFonts w:ascii="Consolas" w:hAnsi="Consolas" w:cs="Courier New"/>
+          <w:sz w:val="17"/>
+          <w:szCs w:val="17"/>
+        </w:rPr>
+      </w:pPr>
+      <w:r>
+        <w:rPr>
+          <w:rFonts w:ascii="Consolas" w:hAnsi="Consolas" w:cs="Courier New"/>
+          <w:sz w:val="17"/>
+          <w:szCs w:val="17"/>
+        </w:rPr>
+        <w:t xml:space="preserve">    for k = </w:t>
+      </w:r>
+      <w:proofErr w:type="gramStart"/>
+      <w:r>
+        <w:rPr>
+          <w:rFonts w:ascii="Consolas" w:hAnsi="Consolas" w:cs="Courier New"/>
+          <w:sz w:val="17"/>
+          <w:szCs w:val="17"/>
+        </w:rPr>
+        <w:t>1:NDZ</w:t>
+      </w:r>
+      <w:proofErr w:type="gramEnd"/>
     </w:p>
     <w:p>
       <w:pPr>
@@ -7611,110 +7834,20 @@
           <w:tab w:val="left" w:pos="14656"/>
         </w:tabs>
         <w:spacing w:before="0" w:beforeAutospacing="0" w:after="0" w:afterAutospacing="0"/>
-        <w:divId w:val="2068995494"/>
-        <w:rPr>
-          <w:rFonts w:ascii="Consolas" w:hAnsi="Consolas" w:cs="Courier New"/>
-          <w:sz w:val="17"/>
-          <w:szCs w:val="17"/>
-        </w:rPr>
-      </w:pPr>
-      <w:r>
-        <w:rPr>
-          <w:rFonts w:ascii="Consolas" w:hAnsi="Consolas" w:cs="Courier New"/>
-          <w:sz w:val="17"/>
-          <w:szCs w:val="17"/>
-        </w:rPr>
-        <w:t xml:space="preserve">        V(</w:t>
-      </w:r>
-      <w:proofErr w:type="gramStart"/>
-      <w:r>
-        <w:rPr>
-          <w:rFonts w:ascii="Consolas" w:hAnsi="Consolas" w:cs="Courier New"/>
-          <w:sz w:val="17"/>
-          <w:szCs w:val="17"/>
-        </w:rPr>
-        <w:t>k,n</w:t>
-      </w:r>
-      <w:proofErr w:type="gramEnd"/>
-      <w:r>
-        <w:rPr>
-          <w:rFonts w:ascii="Consolas" w:hAnsi="Consolas" w:cs="Courier New"/>
-          <w:sz w:val="17"/>
-          <w:szCs w:val="17"/>
-        </w:rPr>
-        <w:t>+1) = V(</w:t>
-      </w:r>
-      <w:proofErr w:type="spellStart"/>
-      <w:r>
-        <w:rPr>
-          <w:rFonts w:ascii="Consolas" w:hAnsi="Consolas" w:cs="Courier New"/>
-          <w:sz w:val="17"/>
-          <w:szCs w:val="17"/>
-        </w:rPr>
-        <w:t>k,n</w:t>
-      </w:r>
-      <w:proofErr w:type="spellEnd"/>
-      <w:r>
-        <w:rPr>
-          <w:rFonts w:ascii="Consolas" w:hAnsi="Consolas" w:cs="Courier New"/>
-          <w:sz w:val="17"/>
-          <w:szCs w:val="17"/>
-        </w:rPr>
-        <w:t>) + dt/(</w:t>
-      </w:r>
-      <w:proofErr w:type="spellStart"/>
-      <w:r>
-        <w:rPr>
-          <w:rFonts w:ascii="Consolas" w:hAnsi="Consolas" w:cs="Courier New"/>
-          <w:sz w:val="17"/>
-          <w:szCs w:val="17"/>
-        </w:rPr>
-        <w:t>dz</w:t>
-      </w:r>
-      <w:proofErr w:type="spellEnd"/>
-      <w:r>
-        <w:rPr>
-          <w:rFonts w:ascii="Consolas" w:hAnsi="Consolas" w:cs="Courier New"/>
-          <w:sz w:val="17"/>
-          <w:szCs w:val="17"/>
-        </w:rPr>
-        <w:t xml:space="preserve"> *C)* (I(k-1,n) - I(</w:t>
-      </w:r>
-      <w:proofErr w:type="spellStart"/>
-      <w:r>
-        <w:rPr>
-          <w:rFonts w:ascii="Consolas" w:hAnsi="Consolas" w:cs="Courier New"/>
-          <w:sz w:val="17"/>
-          <w:szCs w:val="17"/>
-        </w:rPr>
-        <w:t>k,n</w:t>
-      </w:r>
-      <w:proofErr w:type="spellEnd"/>
-      <w:r>
-        <w:rPr>
-          <w:rFonts w:ascii="Consolas" w:hAnsi="Consolas" w:cs="Courier New"/>
-          <w:sz w:val="17"/>
-          <w:szCs w:val="17"/>
-        </w:rPr>
-        <w:t xml:space="preserve">));  % Update </w:t>
-      </w:r>
-      <w:proofErr w:type="spellStart"/>
-      <w:r>
-        <w:rPr>
-          <w:rFonts w:ascii="Consolas" w:hAnsi="Consolas" w:cs="Courier New"/>
-          <w:sz w:val="17"/>
-          <w:szCs w:val="17"/>
-        </w:rPr>
-        <w:t>voltag</w:t>
-      </w:r>
-      <w:proofErr w:type="spellEnd"/>
-      <w:r>
-        <w:rPr>
-          <w:rFonts w:ascii="Consolas" w:hAnsi="Consolas" w:cs="Courier New"/>
-          <w:sz w:val="17"/>
-          <w:szCs w:val="17"/>
-        </w:rPr>
-        <w:t xml:space="preserve">        </w:t>
+        <w:divId w:val="730661937"/>
+        <w:rPr>
+          <w:rFonts w:ascii="Consolas" w:hAnsi="Consolas" w:cs="Courier New"/>
+          <w:sz w:val="17"/>
+          <w:szCs w:val="17"/>
+        </w:rPr>
+      </w:pPr>
+      <w:r>
+        <w:rPr>
+          <w:rFonts w:ascii="Consolas" w:hAnsi="Consolas" w:cs="Courier New"/>
+          <w:sz w:val="17"/>
+          <w:szCs w:val="17"/>
+        </w:rPr>
+        <w:t xml:space="preserve">    if k&gt;1</w:t>
       </w:r>
     </w:p>
     <w:p>
@@ -7745,13 +7878,103 @@
           <w:tab w:val="left" w:pos="14656"/>
         </w:tabs>
         <w:spacing w:before="0" w:beforeAutospacing="0" w:after="0" w:afterAutospacing="0"/>
-        <w:divId w:val="2068995494"/>
-        <w:rPr>
-          <w:rFonts w:ascii="Consolas" w:hAnsi="Consolas" w:cs="Courier New"/>
-          <w:sz w:val="17"/>
-          <w:szCs w:val="17"/>
-        </w:rPr>
-      </w:pPr>
+        <w:divId w:val="730661937"/>
+        <w:rPr>
+          <w:rFonts w:ascii="Consolas" w:hAnsi="Consolas" w:cs="Courier New"/>
+          <w:sz w:val="17"/>
+          <w:szCs w:val="17"/>
+        </w:rPr>
+      </w:pPr>
+      <w:r>
+        <w:rPr>
+          <w:rFonts w:ascii="Consolas" w:hAnsi="Consolas" w:cs="Courier New"/>
+          <w:sz w:val="17"/>
+          <w:szCs w:val="17"/>
+        </w:rPr>
+        <w:t xml:space="preserve">        V(</w:t>
+      </w:r>
+      <w:proofErr w:type="gramStart"/>
+      <w:r>
+        <w:rPr>
+          <w:rFonts w:ascii="Consolas" w:hAnsi="Consolas" w:cs="Courier New"/>
+          <w:sz w:val="17"/>
+          <w:szCs w:val="17"/>
+        </w:rPr>
+        <w:t>k,n</w:t>
+      </w:r>
+      <w:proofErr w:type="gramEnd"/>
+      <w:r>
+        <w:rPr>
+          <w:rFonts w:ascii="Consolas" w:hAnsi="Consolas" w:cs="Courier New"/>
+          <w:sz w:val="17"/>
+          <w:szCs w:val="17"/>
+        </w:rPr>
+        <w:t>+1) = V(</w:t>
+      </w:r>
+      <w:proofErr w:type="spellStart"/>
+      <w:r>
+        <w:rPr>
+          <w:rFonts w:ascii="Consolas" w:hAnsi="Consolas" w:cs="Courier New"/>
+          <w:sz w:val="17"/>
+          <w:szCs w:val="17"/>
+        </w:rPr>
+        <w:t>k,n</w:t>
+      </w:r>
+      <w:proofErr w:type="spellEnd"/>
+      <w:r>
+        <w:rPr>
+          <w:rFonts w:ascii="Consolas" w:hAnsi="Consolas" w:cs="Courier New"/>
+          <w:sz w:val="17"/>
+          <w:szCs w:val="17"/>
+        </w:rPr>
+        <w:t>) + dt/(</w:t>
+      </w:r>
+      <w:proofErr w:type="spellStart"/>
+      <w:r>
+        <w:rPr>
+          <w:rFonts w:ascii="Consolas" w:hAnsi="Consolas" w:cs="Courier New"/>
+          <w:sz w:val="17"/>
+          <w:szCs w:val="17"/>
+        </w:rPr>
+        <w:t>dz</w:t>
+      </w:r>
+      <w:proofErr w:type="spellEnd"/>
+      <w:r>
+        <w:rPr>
+          <w:rFonts w:ascii="Consolas" w:hAnsi="Consolas" w:cs="Courier New"/>
+          <w:sz w:val="17"/>
+          <w:szCs w:val="17"/>
+        </w:rPr>
+        <w:t xml:space="preserve"> *C)* (I(k-1,n) - I(</w:t>
+      </w:r>
+      <w:proofErr w:type="spellStart"/>
+      <w:r>
+        <w:rPr>
+          <w:rFonts w:ascii="Consolas" w:hAnsi="Consolas" w:cs="Courier New"/>
+          <w:sz w:val="17"/>
+          <w:szCs w:val="17"/>
+        </w:rPr>
+        <w:t>k,n</w:t>
+      </w:r>
+      <w:proofErr w:type="spellEnd"/>
+      <w:r>
+        <w:rPr>
+          <w:rFonts w:ascii="Consolas" w:hAnsi="Consolas" w:cs="Courier New"/>
+          <w:sz w:val="17"/>
+          <w:szCs w:val="17"/>
+        </w:rPr>
+        <w:t xml:space="preserve">));  % Update </w:t>
+      </w:r>
+      <w:proofErr w:type="spellStart"/>
+      <w:r>
+        <w:rPr>
+          <w:rFonts w:ascii="Consolas" w:hAnsi="Consolas" w:cs="Courier New"/>
+          <w:sz w:val="17"/>
+          <w:szCs w:val="17"/>
+        </w:rPr>
+        <w:t>voltag</w:t>
+      </w:r>
+      <w:proofErr w:type="spellEnd"/>
       <w:r>
         <w:rPr>
           <w:rFonts w:ascii="Consolas" w:hAnsi="Consolas" w:cs="Courier New"/>
@@ -7759,60 +7982,6 @@
           <w:szCs w:val="17"/>
         </w:rPr>
         <w:t xml:space="preserve">        </w:t>
-      </w:r>
-      <w:proofErr w:type="spellStart"/>
-      <w:r>
-        <w:rPr>
-          <w:rFonts w:ascii="Consolas" w:hAnsi="Consolas" w:cs="Courier New"/>
-          <w:sz w:val="17"/>
-          <w:szCs w:val="17"/>
-        </w:rPr>
-        <w:t>dV_k</w:t>
-      </w:r>
-      <w:proofErr w:type="spellEnd"/>
-      <w:r>
-        <w:rPr>
-          <w:rFonts w:ascii="Consolas" w:hAnsi="Consolas" w:cs="Courier New"/>
-          <w:sz w:val="17"/>
-          <w:szCs w:val="17"/>
-        </w:rPr>
-        <w:t xml:space="preserve"> = V(k-</w:t>
-      </w:r>
-      <w:proofErr w:type="gramStart"/>
-      <w:r>
-        <w:rPr>
-          <w:rFonts w:ascii="Consolas" w:hAnsi="Consolas" w:cs="Courier New"/>
-          <w:sz w:val="17"/>
-          <w:szCs w:val="17"/>
-        </w:rPr>
-        <w:t>1,n</w:t>
-      </w:r>
-      <w:proofErr w:type="gramEnd"/>
-      <w:r>
-        <w:rPr>
-          <w:rFonts w:ascii="Consolas" w:hAnsi="Consolas" w:cs="Courier New"/>
-          <w:sz w:val="17"/>
-          <w:szCs w:val="17"/>
-        </w:rPr>
-        <w:t>) - V(</w:t>
-      </w:r>
-      <w:proofErr w:type="spellStart"/>
-      <w:r>
-        <w:rPr>
-          <w:rFonts w:ascii="Consolas" w:hAnsi="Consolas" w:cs="Courier New"/>
-          <w:sz w:val="17"/>
-          <w:szCs w:val="17"/>
-        </w:rPr>
-        <w:t>k,n</w:t>
-      </w:r>
-      <w:proofErr w:type="spellEnd"/>
-      <w:r>
-        <w:rPr>
-          <w:rFonts w:ascii="Consolas" w:hAnsi="Consolas" w:cs="Courier New"/>
-          <w:sz w:val="17"/>
-          <w:szCs w:val="17"/>
-        </w:rPr>
-        <w:t>);  % Voltage difference between points</w:t>
       </w:r>
     </w:p>
     <w:p>
@@ -7843,20 +8012,38 @@
           <w:tab w:val="left" w:pos="14656"/>
         </w:tabs>
         <w:spacing w:before="0" w:beforeAutospacing="0" w:after="0" w:afterAutospacing="0"/>
-        <w:divId w:val="2068995494"/>
-        <w:rPr>
-          <w:rFonts w:ascii="Consolas" w:hAnsi="Consolas" w:cs="Courier New"/>
-          <w:sz w:val="17"/>
-          <w:szCs w:val="17"/>
-        </w:rPr>
-      </w:pPr>
-      <w:r>
-        <w:rPr>
-          <w:rFonts w:ascii="Consolas" w:hAnsi="Consolas" w:cs="Courier New"/>
-          <w:sz w:val="17"/>
-          <w:szCs w:val="17"/>
-        </w:rPr>
-        <w:t xml:space="preserve">        I(k-</w:t>
+        <w:divId w:val="730661937"/>
+        <w:rPr>
+          <w:rFonts w:ascii="Consolas" w:hAnsi="Consolas" w:cs="Courier New"/>
+          <w:sz w:val="17"/>
+          <w:szCs w:val="17"/>
+        </w:rPr>
+      </w:pPr>
+      <w:r>
+        <w:rPr>
+          <w:rFonts w:ascii="Consolas" w:hAnsi="Consolas" w:cs="Courier New"/>
+          <w:sz w:val="17"/>
+          <w:szCs w:val="17"/>
+        </w:rPr>
+        <w:t xml:space="preserve">        </w:t>
+      </w:r>
+      <w:proofErr w:type="spellStart"/>
+      <w:r>
+        <w:rPr>
+          <w:rFonts w:ascii="Consolas" w:hAnsi="Consolas" w:cs="Courier New"/>
+          <w:sz w:val="17"/>
+          <w:szCs w:val="17"/>
+        </w:rPr>
+        <w:t>dV_k</w:t>
+      </w:r>
+      <w:proofErr w:type="spellEnd"/>
+      <w:r>
+        <w:rPr>
+          <w:rFonts w:ascii="Consolas" w:hAnsi="Consolas" w:cs="Courier New"/>
+          <w:sz w:val="17"/>
+          <w:szCs w:val="17"/>
+        </w:rPr>
+        <w:t xml:space="preserve"> = V(k-</w:t>
       </w:r>
       <w:proofErr w:type="gramStart"/>
       <w:r>
@@ -7874,7 +8061,7 @@
           <w:sz w:val="17"/>
           <w:szCs w:val="17"/>
         </w:rPr>
-        <w:t>+1) = I(k-1,n) + dt/(</w:t>
+        <w:t>) - V(</w:t>
       </w:r>
       <w:proofErr w:type="spellStart"/>
       <w:r>
@@ -7883,7 +8070,7 @@
           <w:sz w:val="17"/>
           <w:szCs w:val="17"/>
         </w:rPr>
-        <w:t>dz</w:t>
+        <w:t>k,n</w:t>
       </w:r>
       <w:proofErr w:type="spellEnd"/>
       <w:r>
@@ -7892,25 +8079,7 @@
           <w:sz w:val="17"/>
           <w:szCs w:val="17"/>
         </w:rPr>
-        <w:t xml:space="preserve"> *L) * </w:t>
-      </w:r>
-      <w:proofErr w:type="spellStart"/>
-      <w:r>
-        <w:rPr>
-          <w:rFonts w:ascii="Consolas" w:hAnsi="Consolas" w:cs="Courier New"/>
-          <w:sz w:val="17"/>
-          <w:szCs w:val="17"/>
-        </w:rPr>
-        <w:t>dV_k</w:t>
-      </w:r>
-      <w:proofErr w:type="spellEnd"/>
-      <w:r>
-        <w:rPr>
-          <w:rFonts w:ascii="Consolas" w:hAnsi="Consolas" w:cs="Courier New"/>
-          <w:sz w:val="17"/>
-          <w:szCs w:val="17"/>
-        </w:rPr>
-        <w:t xml:space="preserve">; </w:t>
+        <w:t>);  % Voltage difference between points</w:t>
       </w:r>
     </w:p>
     <w:p>
@@ -7941,21 +8110,74 @@
           <w:tab w:val="left" w:pos="14656"/>
         </w:tabs>
         <w:spacing w:before="0" w:beforeAutospacing="0" w:after="0" w:afterAutospacing="0"/>
-        <w:divId w:val="2068995494"/>
-        <w:rPr>
-          <w:rFonts w:ascii="Consolas" w:hAnsi="Consolas" w:cs="Courier New"/>
-          <w:sz w:val="17"/>
-          <w:szCs w:val="17"/>
-        </w:rPr>
-      </w:pPr>
-      <w:r>
-        <w:rPr>
-          <w:rFonts w:ascii="Consolas" w:hAnsi="Consolas" w:cs="Courier New"/>
-          <w:sz w:val="17"/>
-          <w:szCs w:val="17"/>
-        </w:rPr>
-        <w:lastRenderedPageBreak/>
-        <w:t xml:space="preserve">    end</w:t>
+        <w:divId w:val="730661937"/>
+        <w:rPr>
+          <w:rFonts w:ascii="Consolas" w:hAnsi="Consolas" w:cs="Courier New"/>
+          <w:sz w:val="17"/>
+          <w:szCs w:val="17"/>
+        </w:rPr>
+      </w:pPr>
+      <w:r>
+        <w:rPr>
+          <w:rFonts w:ascii="Consolas" w:hAnsi="Consolas" w:cs="Courier New"/>
+          <w:sz w:val="17"/>
+          <w:szCs w:val="17"/>
+        </w:rPr>
+        <w:t xml:space="preserve">        I(k-</w:t>
+      </w:r>
+      <w:proofErr w:type="gramStart"/>
+      <w:r>
+        <w:rPr>
+          <w:rFonts w:ascii="Consolas" w:hAnsi="Consolas" w:cs="Courier New"/>
+          <w:sz w:val="17"/>
+          <w:szCs w:val="17"/>
+        </w:rPr>
+        <w:t>1,n</w:t>
+      </w:r>
+      <w:proofErr w:type="gramEnd"/>
+      <w:r>
+        <w:rPr>
+          <w:rFonts w:ascii="Consolas" w:hAnsi="Consolas" w:cs="Courier New"/>
+          <w:sz w:val="17"/>
+          <w:szCs w:val="17"/>
+        </w:rPr>
+        <w:t>+1) = I(k-1,n) + dt/(</w:t>
+      </w:r>
+      <w:proofErr w:type="spellStart"/>
+      <w:r>
+        <w:rPr>
+          <w:rFonts w:ascii="Consolas" w:hAnsi="Consolas" w:cs="Courier New"/>
+          <w:sz w:val="17"/>
+          <w:szCs w:val="17"/>
+        </w:rPr>
+        <w:t>dz</w:t>
+      </w:r>
+      <w:proofErr w:type="spellEnd"/>
+      <w:r>
+        <w:rPr>
+          <w:rFonts w:ascii="Consolas" w:hAnsi="Consolas" w:cs="Courier New"/>
+          <w:sz w:val="17"/>
+          <w:szCs w:val="17"/>
+        </w:rPr>
+        <w:t xml:space="preserve"> *L) * </w:t>
+      </w:r>
+      <w:proofErr w:type="spellStart"/>
+      <w:r>
+        <w:rPr>
+          <w:rFonts w:ascii="Consolas" w:hAnsi="Consolas" w:cs="Courier New"/>
+          <w:sz w:val="17"/>
+          <w:szCs w:val="17"/>
+        </w:rPr>
+        <w:t>dV_k</w:t>
+      </w:r>
+      <w:proofErr w:type="spellEnd"/>
+      <w:r>
+        <w:rPr>
+          <w:rFonts w:ascii="Consolas" w:hAnsi="Consolas" w:cs="Courier New"/>
+          <w:sz w:val="17"/>
+          <w:szCs w:val="17"/>
+        </w:rPr>
+        <w:t xml:space="preserve">; </w:t>
       </w:r>
     </w:p>
     <w:p>
@@ -7986,7 +8208,7 @@
           <w:tab w:val="left" w:pos="14656"/>
         </w:tabs>
         <w:spacing w:before="0" w:beforeAutospacing="0" w:after="0" w:afterAutospacing="0"/>
-        <w:divId w:val="2068995494"/>
+        <w:divId w:val="730661937"/>
         <w:rPr>
           <w:rFonts w:ascii="Consolas" w:hAnsi="Consolas" w:cs="Courier New"/>
           <w:sz w:val="17"/>
@@ -8030,74 +8252,20 @@
           <w:tab w:val="left" w:pos="14656"/>
         </w:tabs>
         <w:spacing w:before="0" w:beforeAutospacing="0" w:after="0" w:afterAutospacing="0"/>
-        <w:divId w:val="2068995494"/>
-        <w:rPr>
-          <w:rFonts w:ascii="Consolas" w:hAnsi="Consolas" w:cs="Courier New"/>
-          <w:sz w:val="17"/>
-          <w:szCs w:val="17"/>
-        </w:rPr>
-      </w:pPr>
-      <w:r>
-        <w:rPr>
-          <w:rFonts w:ascii="Consolas" w:hAnsi="Consolas" w:cs="Courier New"/>
-          <w:sz w:val="17"/>
-          <w:szCs w:val="17"/>
-        </w:rPr>
-        <w:t xml:space="preserve">    V(</w:t>
-      </w:r>
-      <w:proofErr w:type="gramStart"/>
-      <w:r>
-        <w:rPr>
-          <w:rFonts w:ascii="Consolas" w:hAnsi="Consolas" w:cs="Courier New"/>
-          <w:sz w:val="17"/>
-          <w:szCs w:val="17"/>
-        </w:rPr>
-        <w:t>NDZ,n</w:t>
-      </w:r>
-      <w:proofErr w:type="gramEnd"/>
-      <w:r>
-        <w:rPr>
-          <w:rFonts w:ascii="Consolas" w:hAnsi="Consolas" w:cs="Courier New"/>
-          <w:sz w:val="17"/>
-          <w:szCs w:val="17"/>
-        </w:rPr>
-        <w:t>+1) =V(</w:t>
-      </w:r>
-      <w:proofErr w:type="spellStart"/>
-      <w:r>
-        <w:rPr>
-          <w:rFonts w:ascii="Consolas" w:hAnsi="Consolas" w:cs="Courier New"/>
-          <w:sz w:val="17"/>
-          <w:szCs w:val="17"/>
-        </w:rPr>
-        <w:t>NDZ,n</w:t>
-      </w:r>
-      <w:proofErr w:type="spellEnd"/>
-      <w:r>
-        <w:rPr>
-          <w:rFonts w:ascii="Consolas" w:hAnsi="Consolas" w:cs="Courier New"/>
-          <w:sz w:val="17"/>
-          <w:szCs w:val="17"/>
-        </w:rPr>
-        <w:t>)+dt*(I(NDZ-1,n)/(C*</w:t>
-      </w:r>
-      <w:proofErr w:type="spellStart"/>
-      <w:r>
-        <w:rPr>
-          <w:rFonts w:ascii="Consolas" w:hAnsi="Consolas" w:cs="Courier New"/>
-          <w:sz w:val="17"/>
-          <w:szCs w:val="17"/>
-        </w:rPr>
-        <w:t>dz</w:t>
-      </w:r>
-      <w:proofErr w:type="spellEnd"/>
-      <w:r>
-        <w:rPr>
-          <w:rFonts w:ascii="Consolas" w:hAnsi="Consolas" w:cs="Courier New"/>
-          <w:sz w:val="17"/>
-          <w:szCs w:val="17"/>
-        </w:rPr>
-        <w:t>));</w:t>
+        <w:divId w:val="730661937"/>
+        <w:rPr>
+          <w:rFonts w:ascii="Consolas" w:hAnsi="Consolas" w:cs="Courier New"/>
+          <w:sz w:val="17"/>
+          <w:szCs w:val="17"/>
+        </w:rPr>
+      </w:pPr>
+      <w:r>
+        <w:rPr>
+          <w:rFonts w:ascii="Consolas" w:hAnsi="Consolas" w:cs="Courier New"/>
+          <w:sz w:val="17"/>
+          <w:szCs w:val="17"/>
+        </w:rPr>
+        <w:t xml:space="preserve">    end</w:t>
       </w:r>
     </w:p>
     <w:p>
@@ -8128,20 +8296,74 @@
           <w:tab w:val="left" w:pos="14656"/>
         </w:tabs>
         <w:spacing w:before="0" w:beforeAutospacing="0" w:after="0" w:afterAutospacing="0"/>
-        <w:divId w:val="2068995494"/>
-        <w:rPr>
-          <w:rFonts w:ascii="Consolas" w:hAnsi="Consolas" w:cs="Courier New"/>
-          <w:sz w:val="17"/>
-          <w:szCs w:val="17"/>
-        </w:rPr>
-      </w:pPr>
-      <w:r>
-        <w:rPr>
-          <w:rFonts w:ascii="Consolas" w:hAnsi="Consolas" w:cs="Courier New"/>
-          <w:sz w:val="17"/>
-          <w:szCs w:val="17"/>
-        </w:rPr>
-        <w:t>end</w:t>
+        <w:divId w:val="730661937"/>
+        <w:rPr>
+          <w:rFonts w:ascii="Consolas" w:hAnsi="Consolas" w:cs="Courier New"/>
+          <w:sz w:val="17"/>
+          <w:szCs w:val="17"/>
+        </w:rPr>
+      </w:pPr>
+      <w:r>
+        <w:rPr>
+          <w:rFonts w:ascii="Consolas" w:hAnsi="Consolas" w:cs="Courier New"/>
+          <w:sz w:val="17"/>
+          <w:szCs w:val="17"/>
+        </w:rPr>
+        <w:t xml:space="preserve">    V(</w:t>
+      </w:r>
+      <w:proofErr w:type="gramStart"/>
+      <w:r>
+        <w:rPr>
+          <w:rFonts w:ascii="Consolas" w:hAnsi="Consolas" w:cs="Courier New"/>
+          <w:sz w:val="17"/>
+          <w:szCs w:val="17"/>
+        </w:rPr>
+        <w:t>NDZ,n</w:t>
+      </w:r>
+      <w:proofErr w:type="gramEnd"/>
+      <w:r>
+        <w:rPr>
+          <w:rFonts w:ascii="Consolas" w:hAnsi="Consolas" w:cs="Courier New"/>
+          <w:sz w:val="17"/>
+          <w:szCs w:val="17"/>
+        </w:rPr>
+        <w:t>+1) =V(</w:t>
+      </w:r>
+      <w:proofErr w:type="spellStart"/>
+      <w:r>
+        <w:rPr>
+          <w:rFonts w:ascii="Consolas" w:hAnsi="Consolas" w:cs="Courier New"/>
+          <w:sz w:val="17"/>
+          <w:szCs w:val="17"/>
+        </w:rPr>
+        <w:t>NDZ,n</w:t>
+      </w:r>
+      <w:proofErr w:type="spellEnd"/>
+      <w:r>
+        <w:rPr>
+          <w:rFonts w:ascii="Consolas" w:hAnsi="Consolas" w:cs="Courier New"/>
+          <w:sz w:val="17"/>
+          <w:szCs w:val="17"/>
+        </w:rPr>
+        <w:t>)+dt*(I(NDZ-1,n)/(C*</w:t>
+      </w:r>
+      <w:proofErr w:type="spellStart"/>
+      <w:r>
+        <w:rPr>
+          <w:rFonts w:ascii="Consolas" w:hAnsi="Consolas" w:cs="Courier New"/>
+          <w:sz w:val="17"/>
+          <w:szCs w:val="17"/>
+        </w:rPr>
+        <w:t>dz</w:t>
+      </w:r>
+      <w:proofErr w:type="spellEnd"/>
+      <w:r>
+        <w:rPr>
+          <w:rFonts w:ascii="Consolas" w:hAnsi="Consolas" w:cs="Courier New"/>
+          <w:sz w:val="17"/>
+          <w:szCs w:val="17"/>
+        </w:rPr>
+        <w:t>));</w:t>
       </w:r>
     </w:p>
     <w:p>
@@ -8172,48 +8394,20 @@
           <w:tab w:val="left" w:pos="14656"/>
         </w:tabs>
         <w:spacing w:before="0" w:beforeAutospacing="0" w:after="0" w:afterAutospacing="0"/>
-        <w:divId w:val="2068995494"/>
-        <w:rPr>
-          <w:rFonts w:ascii="Consolas" w:hAnsi="Consolas" w:cs="Courier New"/>
-          <w:sz w:val="17"/>
-          <w:szCs w:val="17"/>
-        </w:rPr>
-      </w:pPr>
-      <w:proofErr w:type="spellStart"/>
-      <w:r>
-        <w:rPr>
-          <w:rFonts w:ascii="Consolas" w:hAnsi="Consolas" w:cs="Courier New"/>
-          <w:sz w:val="17"/>
-          <w:szCs w:val="17"/>
-        </w:rPr>
-        <w:t>y_FDTD</w:t>
-      </w:r>
-      <w:proofErr w:type="spellEnd"/>
-      <w:r>
-        <w:rPr>
-          <w:rFonts w:ascii="Consolas" w:hAnsi="Consolas" w:cs="Courier New"/>
-          <w:sz w:val="17"/>
-          <w:szCs w:val="17"/>
-        </w:rPr>
-        <w:t xml:space="preserve"> = </w:t>
-      </w:r>
-      <w:proofErr w:type="gramStart"/>
-      <w:r>
-        <w:rPr>
-          <w:rFonts w:ascii="Consolas" w:hAnsi="Consolas" w:cs="Courier New"/>
-          <w:sz w:val="17"/>
-          <w:szCs w:val="17"/>
-        </w:rPr>
-        <w:t>V(</w:t>
-      </w:r>
-      <w:proofErr w:type="gramEnd"/>
-      <w:r>
-        <w:rPr>
-          <w:rFonts w:ascii="Consolas" w:hAnsi="Consolas" w:cs="Courier New"/>
-          <w:sz w:val="17"/>
-          <w:szCs w:val="17"/>
-        </w:rPr>
-        <w:t>NDZ,:);</w:t>
+        <w:divId w:val="730661937"/>
+        <w:rPr>
+          <w:rFonts w:ascii="Consolas" w:hAnsi="Consolas" w:cs="Courier New"/>
+          <w:sz w:val="17"/>
+          <w:szCs w:val="17"/>
+        </w:rPr>
+      </w:pPr>
+      <w:r>
+        <w:rPr>
+          <w:rFonts w:ascii="Consolas" w:hAnsi="Consolas" w:cs="Courier New"/>
+          <w:sz w:val="17"/>
+          <w:szCs w:val="17"/>
+        </w:rPr>
+        <w:t>end</w:t>
       </w:r>
     </w:p>
     <w:p>
@@ -8244,20 +8438,48 @@
           <w:tab w:val="left" w:pos="14656"/>
         </w:tabs>
         <w:spacing w:before="0" w:beforeAutospacing="0" w:after="0" w:afterAutospacing="0"/>
-        <w:divId w:val="2068995494"/>
-        <w:rPr>
-          <w:rFonts w:ascii="Consolas" w:hAnsi="Consolas" w:cs="Courier New"/>
-          <w:sz w:val="17"/>
-          <w:szCs w:val="17"/>
-        </w:rPr>
-      </w:pPr>
-      <w:r>
-        <w:rPr>
-          <w:rFonts w:ascii="Consolas" w:hAnsi="Consolas" w:cs="Courier New"/>
-          <w:sz w:val="17"/>
-          <w:szCs w:val="17"/>
-        </w:rPr>
-        <w:t>% Plot the results for the voltage at the load</w:t>
+        <w:divId w:val="730661937"/>
+        <w:rPr>
+          <w:rFonts w:ascii="Consolas" w:hAnsi="Consolas" w:cs="Courier New"/>
+          <w:sz w:val="17"/>
+          <w:szCs w:val="17"/>
+        </w:rPr>
+      </w:pPr>
+      <w:proofErr w:type="spellStart"/>
+      <w:r>
+        <w:rPr>
+          <w:rFonts w:ascii="Consolas" w:hAnsi="Consolas" w:cs="Courier New"/>
+          <w:sz w:val="17"/>
+          <w:szCs w:val="17"/>
+        </w:rPr>
+        <w:t>y_FDTD</w:t>
+      </w:r>
+      <w:proofErr w:type="spellEnd"/>
+      <w:r>
+        <w:rPr>
+          <w:rFonts w:ascii="Consolas" w:hAnsi="Consolas" w:cs="Courier New"/>
+          <w:sz w:val="17"/>
+          <w:szCs w:val="17"/>
+        </w:rPr>
+        <w:t xml:space="preserve"> = </w:t>
+      </w:r>
+      <w:proofErr w:type="gramStart"/>
+      <w:r>
+        <w:rPr>
+          <w:rFonts w:ascii="Consolas" w:hAnsi="Consolas" w:cs="Courier New"/>
+          <w:sz w:val="17"/>
+          <w:szCs w:val="17"/>
+        </w:rPr>
+        <w:t>V(</w:t>
+      </w:r>
+      <w:proofErr w:type="gramEnd"/>
+      <w:r>
+        <w:rPr>
+          <w:rFonts w:ascii="Consolas" w:hAnsi="Consolas" w:cs="Courier New"/>
+          <w:sz w:val="17"/>
+          <w:szCs w:val="17"/>
+        </w:rPr>
+        <w:t>NDZ,:);</w:t>
       </w:r>
     </w:p>
     <w:p>
@@ -8288,30 +8510,20 @@
           <w:tab w:val="left" w:pos="14656"/>
         </w:tabs>
         <w:spacing w:before="0" w:beforeAutospacing="0" w:after="0" w:afterAutospacing="0"/>
-        <w:divId w:val="2068995494"/>
-        <w:rPr>
-          <w:rFonts w:ascii="Consolas" w:hAnsi="Consolas" w:cs="Courier New"/>
-          <w:sz w:val="17"/>
-          <w:szCs w:val="17"/>
-        </w:rPr>
-      </w:pPr>
-      <w:proofErr w:type="gramStart"/>
-      <w:r>
-        <w:rPr>
-          <w:rFonts w:ascii="Consolas" w:hAnsi="Consolas" w:cs="Courier New"/>
-          <w:sz w:val="17"/>
-          <w:szCs w:val="17"/>
-        </w:rPr>
-        <w:t>figure(</w:t>
-      </w:r>
-      <w:proofErr w:type="gramEnd"/>
-      <w:r>
-        <w:rPr>
-          <w:rFonts w:ascii="Consolas" w:hAnsi="Consolas" w:cs="Courier New"/>
-          <w:sz w:val="17"/>
-          <w:szCs w:val="17"/>
-        </w:rPr>
-        <w:t>1)</w:t>
+        <w:divId w:val="730661937"/>
+        <w:rPr>
+          <w:rFonts w:ascii="Consolas" w:hAnsi="Consolas" w:cs="Courier New"/>
+          <w:sz w:val="17"/>
+          <w:szCs w:val="17"/>
+        </w:rPr>
+      </w:pPr>
+      <w:r>
+        <w:rPr>
+          <w:rFonts w:ascii="Consolas" w:hAnsi="Consolas" w:cs="Courier New"/>
+          <w:sz w:val="17"/>
+          <w:szCs w:val="17"/>
+        </w:rPr>
+        <w:t>% Plot the results for the voltage at the load</w:t>
       </w:r>
     </w:p>
     <w:p>
@@ -8342,21 +8554,13 @@
           <w:tab w:val="left" w:pos="14656"/>
         </w:tabs>
         <w:spacing w:before="0" w:beforeAutospacing="0" w:after="0" w:afterAutospacing="0"/>
-        <w:divId w:val="2068995494"/>
-        <w:rPr>
-          <w:rFonts w:ascii="Consolas" w:hAnsi="Consolas" w:cs="Courier New"/>
-          <w:sz w:val="17"/>
-          <w:szCs w:val="17"/>
-        </w:rPr>
-      </w:pPr>
-      <w:r>
-        <w:rPr>
-          <w:rFonts w:ascii="Consolas" w:hAnsi="Consolas" w:cs="Courier New"/>
-          <w:sz w:val="17"/>
-          <w:szCs w:val="17"/>
-        </w:rPr>
-        <w:t>plot((0:t_steps-</w:t>
-      </w:r>
+        <w:divId w:val="730661937"/>
+        <w:rPr>
+          <w:rFonts w:ascii="Consolas" w:hAnsi="Consolas" w:cs="Courier New"/>
+          <w:sz w:val="17"/>
+          <w:szCs w:val="17"/>
+        </w:rPr>
+      </w:pPr>
       <w:proofErr w:type="gramStart"/>
       <w:r>
         <w:rPr>
@@ -8364,7 +8568,7 @@
           <w:sz w:val="17"/>
           <w:szCs w:val="17"/>
         </w:rPr>
-        <w:t>1)*</w:t>
+        <w:t>figure(</w:t>
       </w:r>
       <w:proofErr w:type="gramEnd"/>
       <w:r>
@@ -8373,7 +8577,7 @@
           <w:sz w:val="17"/>
           <w:szCs w:val="17"/>
         </w:rPr>
-        <w:t>dt/1e-12, V(NDZ,:));</w:t>
+        <w:t>1)</w:t>
       </w:r>
     </w:p>
     <w:p>
@@ -8404,14 +8608,21 @@
           <w:tab w:val="left" w:pos="14656"/>
         </w:tabs>
         <w:spacing w:before="0" w:beforeAutospacing="0" w:after="0" w:afterAutospacing="0"/>
-        <w:divId w:val="2068995494"/>
-        <w:rPr>
-          <w:rFonts w:ascii="Consolas" w:hAnsi="Consolas" w:cs="Courier New"/>
-          <w:sz w:val="17"/>
-          <w:szCs w:val="17"/>
-        </w:rPr>
-      </w:pPr>
-      <w:proofErr w:type="spellStart"/>
+        <w:divId w:val="730661937"/>
+        <w:rPr>
+          <w:rFonts w:ascii="Consolas" w:hAnsi="Consolas" w:cs="Courier New"/>
+          <w:sz w:val="17"/>
+          <w:szCs w:val="17"/>
+        </w:rPr>
+      </w:pPr>
+      <w:r>
+        <w:rPr>
+          <w:rFonts w:ascii="Consolas" w:hAnsi="Consolas" w:cs="Courier New"/>
+          <w:sz w:val="17"/>
+          <w:szCs w:val="17"/>
+        </w:rPr>
+        <w:t>plot((0:t_steps-</w:t>
+      </w:r>
       <w:proofErr w:type="gramStart"/>
       <w:r>
         <w:rPr>
@@ -8419,16 +8630,7 @@
           <w:sz w:val="17"/>
           <w:szCs w:val="17"/>
         </w:rPr>
-        <w:t>xlabel</w:t>
-      </w:r>
-      <w:proofErr w:type="spellEnd"/>
-      <w:r>
-        <w:rPr>
-          <w:rFonts w:ascii="Consolas" w:hAnsi="Consolas" w:cs="Courier New"/>
-          <w:sz w:val="17"/>
-          <w:szCs w:val="17"/>
-        </w:rPr>
-        <w:t>(</w:t>
+        <w:t>1)*</w:t>
       </w:r>
       <w:proofErr w:type="gramEnd"/>
       <w:r>
@@ -8437,25 +8639,7 @@
           <w:sz w:val="17"/>
           <w:szCs w:val="17"/>
         </w:rPr>
-        <w:t>'Time (</w:t>
-      </w:r>
-      <w:proofErr w:type="spellStart"/>
-      <w:r>
-        <w:rPr>
-          <w:rFonts w:ascii="Consolas" w:hAnsi="Consolas" w:cs="Courier New"/>
-          <w:sz w:val="17"/>
-          <w:szCs w:val="17"/>
-        </w:rPr>
-        <w:t>ps</w:t>
-      </w:r>
-      <w:proofErr w:type="spellEnd"/>
-      <w:r>
-        <w:rPr>
-          <w:rFonts w:ascii="Consolas" w:hAnsi="Consolas" w:cs="Courier New"/>
-          <w:sz w:val="17"/>
-          <w:szCs w:val="17"/>
-        </w:rPr>
-        <w:t>)');</w:t>
+        <w:t>dt/1e-12, V(NDZ,:));</w:t>
       </w:r>
     </w:p>
     <w:p>
@@ -8486,7 +8670,7 @@
           <w:tab w:val="left" w:pos="14656"/>
         </w:tabs>
         <w:spacing w:before="0" w:beforeAutospacing="0" w:after="0" w:afterAutospacing="0"/>
-        <w:divId w:val="2068995494"/>
+        <w:divId w:val="730661937"/>
         <w:rPr>
           <w:rFonts w:ascii="Consolas" w:hAnsi="Consolas" w:cs="Courier New"/>
           <w:sz w:val="17"/>
@@ -8501,7 +8685,7 @@
           <w:sz w:val="17"/>
           <w:szCs w:val="17"/>
         </w:rPr>
-        <w:t>ylabel</w:t>
+        <w:t>xlabel</w:t>
       </w:r>
       <w:proofErr w:type="spellEnd"/>
       <w:r>
@@ -8519,7 +8703,25 @@
           <w:sz w:val="17"/>
           <w:szCs w:val="17"/>
         </w:rPr>
-        <w:t>'V Load (Volts)');</w:t>
+        <w:t>'Time (</w:t>
+      </w:r>
+      <w:proofErr w:type="spellStart"/>
+      <w:r>
+        <w:rPr>
+          <w:rFonts w:ascii="Consolas" w:hAnsi="Consolas" w:cs="Courier New"/>
+          <w:sz w:val="17"/>
+          <w:szCs w:val="17"/>
+        </w:rPr>
+        <w:t>ps</w:t>
+      </w:r>
+      <w:proofErr w:type="spellEnd"/>
+      <w:r>
+        <w:rPr>
+          <w:rFonts w:ascii="Consolas" w:hAnsi="Consolas" w:cs="Courier New"/>
+          <w:sz w:val="17"/>
+          <w:szCs w:val="17"/>
+        </w:rPr>
+        <w:t>)');</w:t>
       </w:r>
     </w:p>
     <w:p>
@@ -8550,21 +8752,14 @@
           <w:tab w:val="left" w:pos="14656"/>
         </w:tabs>
         <w:spacing w:before="0" w:beforeAutospacing="0" w:after="0" w:afterAutospacing="0"/>
-        <w:divId w:val="2068995494"/>
-        <w:rPr>
-          <w:rFonts w:ascii="Consolas" w:hAnsi="Consolas" w:cs="Courier New"/>
-          <w:sz w:val="17"/>
-          <w:szCs w:val="17"/>
-        </w:rPr>
-      </w:pPr>
-      <w:r>
-        <w:rPr>
-          <w:rFonts w:ascii="Consolas" w:hAnsi="Consolas" w:cs="Courier New"/>
-          <w:sz w:val="17"/>
-          <w:szCs w:val="17"/>
-        </w:rPr>
-        <w:t>%</w:t>
-      </w:r>
+        <w:divId w:val="730661937"/>
+        <w:rPr>
+          <w:rFonts w:ascii="Consolas" w:hAnsi="Consolas" w:cs="Courier New"/>
+          <w:sz w:val="17"/>
+          <w:szCs w:val="17"/>
+        </w:rPr>
+      </w:pPr>
+      <w:proofErr w:type="spellStart"/>
       <w:proofErr w:type="gramStart"/>
       <w:r>
         <w:rPr>
@@ -8572,7 +8767,16 @@
           <w:sz w:val="17"/>
           <w:szCs w:val="17"/>
         </w:rPr>
-        <w:t>title(</w:t>
+        <w:t>ylabel</w:t>
+      </w:r>
+      <w:proofErr w:type="spellEnd"/>
+      <w:r>
+        <w:rPr>
+          <w:rFonts w:ascii="Consolas" w:hAnsi="Consolas" w:cs="Courier New"/>
+          <w:sz w:val="17"/>
+          <w:szCs w:val="17"/>
+        </w:rPr>
+        <w:t>(</w:t>
       </w:r>
       <w:proofErr w:type="gramEnd"/>
       <w:r>
@@ -8581,7 +8785,7 @@
           <w:sz w:val="17"/>
           <w:szCs w:val="17"/>
         </w:rPr>
-        <w:t>'FDTD Simulation of Transmission Line with unit step input');</w:t>
+        <w:t>'V Load (Volts)');</w:t>
       </w:r>
     </w:p>
     <w:p>
@@ -8612,13 +8816,21 @@
           <w:tab w:val="left" w:pos="14656"/>
         </w:tabs>
         <w:spacing w:before="0" w:beforeAutospacing="0" w:after="0" w:afterAutospacing="0"/>
-        <w:divId w:val="2068995494"/>
-        <w:rPr>
-          <w:rFonts w:ascii="Consolas" w:hAnsi="Consolas" w:cs="Courier New"/>
-          <w:sz w:val="17"/>
-          <w:szCs w:val="17"/>
-        </w:rPr>
-      </w:pPr>
+        <w:divId w:val="730661937"/>
+        <w:rPr>
+          <w:rFonts w:ascii="Consolas" w:hAnsi="Consolas" w:cs="Courier New"/>
+          <w:sz w:val="17"/>
+          <w:szCs w:val="17"/>
+        </w:rPr>
+      </w:pPr>
+      <w:r>
+        <w:rPr>
+          <w:rFonts w:ascii="Consolas" w:hAnsi="Consolas" w:cs="Courier New"/>
+          <w:sz w:val="17"/>
+          <w:szCs w:val="17"/>
+        </w:rPr>
+        <w:t>%</w:t>
+      </w:r>
       <w:proofErr w:type="gramStart"/>
       <w:r>
         <w:rPr>
@@ -8635,7 +8847,7 @@
           <w:sz w:val="17"/>
           <w:szCs w:val="17"/>
         </w:rPr>
-        <w:t>'FDTD Simulation of Transmission Line with 100 GHz Sine Wave Input');</w:t>
+        <w:t>'FDTD Simulation of Transmission Line with unit step input');</w:t>
       </w:r>
     </w:p>
     <w:p>
@@ -8666,21 +8878,13 @@
           <w:tab w:val="left" w:pos="14656"/>
         </w:tabs>
         <w:spacing w:before="0" w:beforeAutospacing="0" w:after="0" w:afterAutospacing="0"/>
-        <w:divId w:val="2068995494"/>
-        <w:rPr>
-          <w:rFonts w:ascii="Consolas" w:hAnsi="Consolas" w:cs="Courier New"/>
-          <w:sz w:val="17"/>
-          <w:szCs w:val="17"/>
-        </w:rPr>
-      </w:pPr>
-      <w:r>
-        <w:rPr>
-          <w:rFonts w:ascii="Consolas" w:hAnsi="Consolas" w:cs="Courier New"/>
-          <w:sz w:val="17"/>
-          <w:szCs w:val="17"/>
-        </w:rPr>
-        <w:t xml:space="preserve">grid </w:t>
-      </w:r>
+        <w:divId w:val="730661937"/>
+        <w:rPr>
+          <w:rFonts w:ascii="Consolas" w:hAnsi="Consolas" w:cs="Courier New"/>
+          <w:sz w:val="17"/>
+          <w:szCs w:val="17"/>
+        </w:rPr>
+      </w:pPr>
       <w:proofErr w:type="gramStart"/>
       <w:r>
         <w:rPr>
@@ -8688,9 +8892,17 @@
           <w:sz w:val="17"/>
           <w:szCs w:val="17"/>
         </w:rPr>
-        <w:t>on;</w:t>
+        <w:t>title(</w:t>
       </w:r>
       <w:proofErr w:type="gramEnd"/>
+      <w:r>
+        <w:rPr>
+          <w:rFonts w:ascii="Consolas" w:hAnsi="Consolas" w:cs="Courier New"/>
+          <w:sz w:val="17"/>
+          <w:szCs w:val="17"/>
+        </w:rPr>
+        <w:t>'FDTD Simulation of Transmission Line with 100 GHz Sine Wave Input');</w:t>
+      </w:r>
     </w:p>
     <w:p>
       <w:pPr>
@@ -8720,7 +8932,3392 @@
           <w:tab w:val="left" w:pos="14656"/>
         </w:tabs>
         <w:spacing w:before="0" w:beforeAutospacing="0" w:after="0" w:afterAutospacing="0"/>
-        <w:divId w:val="2068995494"/>
+        <w:divId w:val="730661937"/>
+        <w:rPr>
+          <w:rFonts w:ascii="Consolas" w:hAnsi="Consolas" w:cs="Courier New"/>
+          <w:sz w:val="17"/>
+          <w:szCs w:val="17"/>
+        </w:rPr>
+      </w:pPr>
+      <w:r>
+        <w:rPr>
+          <w:rFonts w:ascii="Consolas" w:hAnsi="Consolas" w:cs="Courier New"/>
+          <w:sz w:val="17"/>
+          <w:szCs w:val="17"/>
+        </w:rPr>
+        <w:t xml:space="preserve">grid </w:t>
+      </w:r>
+      <w:proofErr w:type="gramStart"/>
+      <w:r>
+        <w:rPr>
+          <w:rFonts w:ascii="Consolas" w:hAnsi="Consolas" w:cs="Courier New"/>
+          <w:sz w:val="17"/>
+          <w:szCs w:val="17"/>
+        </w:rPr>
+        <w:t>on;</w:t>
+      </w:r>
+      <w:proofErr w:type="gramEnd"/>
+    </w:p>
+    <w:p>
+      <w:pPr>
+        <w:pStyle w:val="NormalWeb"/>
+        <w:pBdr>
+          <w:top w:val="single" w:sz="6" w:space="2" w:color="888888"/>
+          <w:left w:val="single" w:sz="6" w:space="2" w:color="888888"/>
+          <w:bottom w:val="single" w:sz="6" w:space="2" w:color="888888"/>
+          <w:right w:val="single" w:sz="6" w:space="2" w:color="888888"/>
+        </w:pBdr>
+        <w:tabs>
+          <w:tab w:val="left" w:pos="916"/>
+          <w:tab w:val="left" w:pos="1832"/>
+          <w:tab w:val="left" w:pos="2748"/>
+          <w:tab w:val="left" w:pos="3664"/>
+          <w:tab w:val="left" w:pos="4580"/>
+          <w:tab w:val="left" w:pos="5496"/>
+          <w:tab w:val="left" w:pos="6412"/>
+          <w:tab w:val="left" w:pos="7328"/>
+          <w:tab w:val="left" w:pos="8244"/>
+          <w:tab w:val="left" w:pos="9160"/>
+          <w:tab w:val="left" w:pos="10076"/>
+          <w:tab w:val="left" w:pos="10992"/>
+          <w:tab w:val="left" w:pos="11908"/>
+          <w:tab w:val="left" w:pos="12824"/>
+          <w:tab w:val="left" w:pos="13740"/>
+          <w:tab w:val="left" w:pos="14656"/>
+        </w:tabs>
+        <w:spacing w:before="0" w:beforeAutospacing="0" w:after="0" w:afterAutospacing="0"/>
+        <w:divId w:val="730661937"/>
+        <w:rPr>
+          <w:rFonts w:ascii="Consolas" w:hAnsi="Consolas" w:cs="Courier New"/>
+          <w:sz w:val="17"/>
+          <w:szCs w:val="17"/>
+        </w:rPr>
+      </w:pPr>
+      <w:r>
+        <w:rPr>
+          <w:rFonts w:ascii="Consolas" w:hAnsi="Consolas" w:cs="Courier New"/>
+          <w:sz w:val="17"/>
+          <w:szCs w:val="17"/>
+        </w:rPr>
+        <w:t> </w:t>
+      </w:r>
+    </w:p>
+    <w:p>
+      <w:pPr>
+        <w:rPr>
+          <w:rFonts w:ascii="Consolas" w:hAnsi="Consolas" w:cs="Courier New"/>
+          <w:sz w:val="17"/>
+          <w:szCs w:val="17"/>
+        </w:rPr>
+      </w:pPr>
+      <w:r>
+        <w:rPr>
+          <w:rFonts w:ascii="Consolas" w:hAnsi="Consolas" w:cs="Courier New"/>
+          <w:sz w:val="17"/>
+          <w:szCs w:val="17"/>
+        </w:rPr>
+        <w:t> </w:t>
+      </w:r>
+    </w:p>
+    <w:p>
+      <w:pPr>
+        <w:rPr>
+          <w:rFonts w:ascii="Consolas" w:hAnsi="Consolas" w:cs="Courier New"/>
+          <w:sz w:val="17"/>
+          <w:szCs w:val="17"/>
+        </w:rPr>
+      </w:pPr>
+    </w:p>
+    <w:p/>
+    <w:p/>
+    <w:p/>
+    <w:p>
+      <w:pPr>
+        <w:pStyle w:val="Heading2"/>
+        <w:rPr>
+          <w:lang w:val="en-US"/>
+        </w:rPr>
+      </w:pPr>
+      <w:r>
+        <w:lastRenderedPageBreak/>
+        <w:t>The input is a p</w:t>
+      </w:r>
+      <w:proofErr w:type="spellStart"/>
+      <w:r>
+        <w:rPr>
+          <w:lang w:val="en-US"/>
+        </w:rPr>
+        <w:t>ulse</w:t>
+      </w:r>
+      <w:proofErr w:type="spellEnd"/>
+      <w:r>
+        <w:rPr>
+          <w:lang w:val="en-US"/>
+        </w:rPr>
+        <w:t xml:space="preserve"> with a rise time from 0 to 1V of 1ps and the same fall time and it stays at 1V for 5ps</w:t>
+      </w:r>
+      <w:r>
+        <w:rPr>
+          <w:lang w:val="en-US"/>
+        </w:rPr>
+        <w:t xml:space="preserve"> using trapezoidal pulse</w:t>
+      </w:r>
+    </w:p>
+    <w:p>
+      <w:pPr>
+        <w:rPr>
+          <w:lang w:val="en-US"/>
+        </w:rPr>
+      </w:pPr>
+    </w:p>
+    <w:p>
+      <w:pPr>
+        <w:keepNext/>
+      </w:pPr>
+      <w:r>
+        <w:drawing>
+          <wp:inline distT="0" distB="0" distL="0" distR="0" wp14:anchorId="1B82A217" wp14:editId="7427DB49">
+            <wp:extent cx="5943600" cy="3152775"/>
+            <wp:effectExtent l="0" t="0" r="0" b="9525"/>
+            <wp:docPr id="1122851370" name="Picture 1" descr="A graph of a graph&#10;&#10;AI-generated content may be incorrect."/>
+            <wp:cNvGraphicFramePr>
+              <a:graphicFrameLocks xmlns:a="http://schemas.openxmlformats.org/drawingml/2006/main" noChangeAspect="1"/>
+            </wp:cNvGraphicFramePr>
+            <a:graphic xmlns:a="http://schemas.openxmlformats.org/drawingml/2006/main">
+              <a:graphicData uri="http://schemas.openxmlformats.org/drawingml/2006/picture">
+                <pic:pic xmlns:pic="http://schemas.openxmlformats.org/drawingml/2006/picture">
+                  <pic:nvPicPr>
+                    <pic:cNvPr id="1122851370" name="Picture 1" descr="A graph of a graph&#10;&#10;AI-generated content may be incorrect."/>
+                    <pic:cNvPicPr/>
+                  </pic:nvPicPr>
+                  <pic:blipFill>
+                    <a:blip r:embed="rId18"/>
+                    <a:stretch>
+                      <a:fillRect/>
+                    </a:stretch>
+                  </pic:blipFill>
+                  <pic:spPr>
+                    <a:xfrm>
+                      <a:off x="0" y="0"/>
+                      <a:ext cx="5943600" cy="3152775"/>
+                    </a:xfrm>
+                    <a:prstGeom prst="rect">
+                      <a:avLst/>
+                    </a:prstGeom>
+                  </pic:spPr>
+                </pic:pic>
+              </a:graphicData>
+            </a:graphic>
+          </wp:inline>
+        </w:drawing>
+      </w:r>
+    </w:p>
+    <w:p>
+      <w:pPr>
+        <w:pStyle w:val="Caption"/>
+        <w:jc w:val="center"/>
+      </w:pPr>
+      <w:r>
+        <w:t xml:space="preserve">Figure </w:t>
+      </w:r>
+      <w:r>
+        <w:fldChar w:fldCharType="begin"/>
+      </w:r>
+      <w:r>
+        <w:instrText xml:space="preserve"> SEQ Figure \* ARABIC </w:instrText>
+      </w:r>
+      <w:r>
+        <w:fldChar w:fldCharType="separate"/>
+      </w:r>
+      <w:r>
+        <w:rPr>
+          <w:noProof/>
+        </w:rPr>
+        <w:t>11</w:t>
+      </w:r>
+      <w:r>
+        <w:fldChar w:fldCharType="end"/>
+      </w:r>
+      <w:r>
+        <w:rPr>
+          <w:lang w:val="en-US"/>
+        </w:rPr>
+        <w:t>: illustrates FDTD simulation of a TL with a pulse input using 100 sections and 10^</w:t>
+      </w:r>
+      <w:proofErr w:type="gramStart"/>
+      <w:r>
+        <w:rPr>
+          <w:lang w:val="en-US"/>
+        </w:rPr>
+        <w:t>6 time</w:t>
+      </w:r>
+      <w:proofErr w:type="gramEnd"/>
+      <w:r>
+        <w:rPr>
+          <w:lang w:val="en-US"/>
+        </w:rPr>
+        <w:t xml:space="preserve"> steps.</w:t>
+      </w:r>
+    </w:p>
+    <w:p>
+      <w:pPr>
+        <w:rPr>
+          <w:i/>
+          <w:iCs/>
+          <w:color w:val="0E2841" w:themeColor="text2"/>
+          <w:sz w:val="18"/>
+          <w:szCs w:val="18"/>
+        </w:rPr>
+      </w:pPr>
+    </w:p>
+    <w:p>
+      <w:pPr>
+        <w:pStyle w:val="NormalWeb"/>
+        <w:pBdr>
+          <w:top w:val="single" w:sz="6" w:space="2" w:color="888888"/>
+          <w:left w:val="single" w:sz="6" w:space="2" w:color="888888"/>
+          <w:bottom w:val="single" w:sz="6" w:space="2" w:color="888888"/>
+          <w:right w:val="single" w:sz="6" w:space="2" w:color="888888"/>
+        </w:pBdr>
+        <w:tabs>
+          <w:tab w:val="left" w:pos="916"/>
+          <w:tab w:val="left" w:pos="1832"/>
+          <w:tab w:val="left" w:pos="2748"/>
+          <w:tab w:val="left" w:pos="3664"/>
+          <w:tab w:val="left" w:pos="4580"/>
+          <w:tab w:val="left" w:pos="5496"/>
+          <w:tab w:val="left" w:pos="6412"/>
+          <w:tab w:val="left" w:pos="7328"/>
+          <w:tab w:val="left" w:pos="8244"/>
+          <w:tab w:val="left" w:pos="9160"/>
+          <w:tab w:val="left" w:pos="10076"/>
+          <w:tab w:val="left" w:pos="10992"/>
+          <w:tab w:val="left" w:pos="11908"/>
+          <w:tab w:val="left" w:pos="12824"/>
+          <w:tab w:val="left" w:pos="13740"/>
+          <w:tab w:val="left" w:pos="14656"/>
+        </w:tabs>
+        <w:spacing w:before="0" w:beforeAutospacing="0" w:after="0" w:afterAutospacing="0"/>
+        <w:divId w:val="491873814"/>
+        <w:rPr>
+          <w:rFonts w:ascii="Consolas" w:hAnsi="Consolas" w:cs="Courier New"/>
+          <w:sz w:val="17"/>
+          <w:szCs w:val="17"/>
+        </w:rPr>
+      </w:pPr>
+      <w:r>
+        <w:rPr>
+          <w:rFonts w:ascii="Consolas" w:hAnsi="Consolas" w:cs="Courier New"/>
+          <w:sz w:val="17"/>
+          <w:szCs w:val="17"/>
+        </w:rPr>
+        <w:t>clear</w:t>
+      </w:r>
+    </w:p>
+    <w:p>
+      <w:pPr>
+        <w:pStyle w:val="NormalWeb"/>
+        <w:pBdr>
+          <w:top w:val="single" w:sz="6" w:space="2" w:color="888888"/>
+          <w:left w:val="single" w:sz="6" w:space="2" w:color="888888"/>
+          <w:bottom w:val="single" w:sz="6" w:space="2" w:color="888888"/>
+          <w:right w:val="single" w:sz="6" w:space="2" w:color="888888"/>
+        </w:pBdr>
+        <w:tabs>
+          <w:tab w:val="left" w:pos="916"/>
+          <w:tab w:val="left" w:pos="1832"/>
+          <w:tab w:val="left" w:pos="2748"/>
+          <w:tab w:val="left" w:pos="3664"/>
+          <w:tab w:val="left" w:pos="4580"/>
+          <w:tab w:val="left" w:pos="5496"/>
+          <w:tab w:val="left" w:pos="6412"/>
+          <w:tab w:val="left" w:pos="7328"/>
+          <w:tab w:val="left" w:pos="8244"/>
+          <w:tab w:val="left" w:pos="9160"/>
+          <w:tab w:val="left" w:pos="10076"/>
+          <w:tab w:val="left" w:pos="10992"/>
+          <w:tab w:val="left" w:pos="11908"/>
+          <w:tab w:val="left" w:pos="12824"/>
+          <w:tab w:val="left" w:pos="13740"/>
+          <w:tab w:val="left" w:pos="14656"/>
+        </w:tabs>
+        <w:spacing w:before="0" w:beforeAutospacing="0" w:after="0" w:afterAutospacing="0"/>
+        <w:divId w:val="491873814"/>
+        <w:rPr>
+          <w:rFonts w:ascii="Consolas" w:hAnsi="Consolas" w:cs="Courier New"/>
+          <w:sz w:val="17"/>
+          <w:szCs w:val="17"/>
+        </w:rPr>
+      </w:pPr>
+      <w:proofErr w:type="spellStart"/>
+      <w:r>
+        <w:rPr>
+          <w:rFonts w:ascii="Consolas" w:hAnsi="Consolas" w:cs="Courier New"/>
+          <w:sz w:val="17"/>
+          <w:szCs w:val="17"/>
+        </w:rPr>
+        <w:t>clc</w:t>
+      </w:r>
+      <w:proofErr w:type="spellEnd"/>
+    </w:p>
+    <w:p>
+      <w:pPr>
+        <w:pStyle w:val="NormalWeb"/>
+        <w:pBdr>
+          <w:top w:val="single" w:sz="6" w:space="2" w:color="888888"/>
+          <w:left w:val="single" w:sz="6" w:space="2" w:color="888888"/>
+          <w:bottom w:val="single" w:sz="6" w:space="2" w:color="888888"/>
+          <w:right w:val="single" w:sz="6" w:space="2" w:color="888888"/>
+        </w:pBdr>
+        <w:tabs>
+          <w:tab w:val="left" w:pos="916"/>
+          <w:tab w:val="left" w:pos="1832"/>
+          <w:tab w:val="left" w:pos="2748"/>
+          <w:tab w:val="left" w:pos="3664"/>
+          <w:tab w:val="left" w:pos="4580"/>
+          <w:tab w:val="left" w:pos="5496"/>
+          <w:tab w:val="left" w:pos="6412"/>
+          <w:tab w:val="left" w:pos="7328"/>
+          <w:tab w:val="left" w:pos="8244"/>
+          <w:tab w:val="left" w:pos="9160"/>
+          <w:tab w:val="left" w:pos="10076"/>
+          <w:tab w:val="left" w:pos="10992"/>
+          <w:tab w:val="left" w:pos="11908"/>
+          <w:tab w:val="left" w:pos="12824"/>
+          <w:tab w:val="left" w:pos="13740"/>
+          <w:tab w:val="left" w:pos="14656"/>
+        </w:tabs>
+        <w:spacing w:before="0" w:beforeAutospacing="0" w:after="0" w:afterAutospacing="0"/>
+        <w:divId w:val="491873814"/>
+        <w:rPr>
+          <w:rFonts w:ascii="Consolas" w:hAnsi="Consolas" w:cs="Courier New"/>
+          <w:sz w:val="17"/>
+          <w:szCs w:val="17"/>
+        </w:rPr>
+      </w:pPr>
+      <w:proofErr w:type="spellStart"/>
+      <w:r>
+        <w:rPr>
+          <w:rFonts w:ascii="Consolas" w:hAnsi="Consolas" w:cs="Courier New"/>
+          <w:sz w:val="17"/>
+          <w:szCs w:val="17"/>
+        </w:rPr>
+        <w:t>L_total</w:t>
+      </w:r>
+      <w:proofErr w:type="spellEnd"/>
+      <w:r>
+        <w:rPr>
+          <w:rFonts w:ascii="Consolas" w:hAnsi="Consolas" w:cs="Courier New"/>
+          <w:sz w:val="17"/>
+          <w:szCs w:val="17"/>
+        </w:rPr>
+        <w:t xml:space="preserve"> = 150e-</w:t>
+      </w:r>
+      <w:proofErr w:type="gramStart"/>
+      <w:r>
+        <w:rPr>
+          <w:rFonts w:ascii="Consolas" w:hAnsi="Consolas" w:cs="Courier New"/>
+          <w:sz w:val="17"/>
+          <w:szCs w:val="17"/>
+        </w:rPr>
+        <w:t>6;  %</w:t>
+      </w:r>
+      <w:proofErr w:type="gramEnd"/>
+      <w:r>
+        <w:rPr>
+          <w:rFonts w:ascii="Consolas" w:hAnsi="Consolas" w:cs="Courier New"/>
+          <w:sz w:val="17"/>
+          <w:szCs w:val="17"/>
+        </w:rPr>
+        <w:t xml:space="preserve"> Total length of the line (m)</w:t>
+      </w:r>
+    </w:p>
+    <w:p>
+      <w:pPr>
+        <w:pStyle w:val="NormalWeb"/>
+        <w:pBdr>
+          <w:top w:val="single" w:sz="6" w:space="2" w:color="888888"/>
+          <w:left w:val="single" w:sz="6" w:space="2" w:color="888888"/>
+          <w:bottom w:val="single" w:sz="6" w:space="2" w:color="888888"/>
+          <w:right w:val="single" w:sz="6" w:space="2" w:color="888888"/>
+        </w:pBdr>
+        <w:tabs>
+          <w:tab w:val="left" w:pos="916"/>
+          <w:tab w:val="left" w:pos="1832"/>
+          <w:tab w:val="left" w:pos="2748"/>
+          <w:tab w:val="left" w:pos="3664"/>
+          <w:tab w:val="left" w:pos="4580"/>
+          <w:tab w:val="left" w:pos="5496"/>
+          <w:tab w:val="left" w:pos="6412"/>
+          <w:tab w:val="left" w:pos="7328"/>
+          <w:tab w:val="left" w:pos="8244"/>
+          <w:tab w:val="left" w:pos="9160"/>
+          <w:tab w:val="left" w:pos="10076"/>
+          <w:tab w:val="left" w:pos="10992"/>
+          <w:tab w:val="left" w:pos="11908"/>
+          <w:tab w:val="left" w:pos="12824"/>
+          <w:tab w:val="left" w:pos="13740"/>
+          <w:tab w:val="left" w:pos="14656"/>
+        </w:tabs>
+        <w:spacing w:before="0" w:beforeAutospacing="0" w:after="0" w:afterAutospacing="0"/>
+        <w:divId w:val="491873814"/>
+        <w:rPr>
+          <w:rFonts w:ascii="Consolas" w:hAnsi="Consolas" w:cs="Courier New"/>
+          <w:sz w:val="17"/>
+          <w:szCs w:val="17"/>
+        </w:rPr>
+      </w:pPr>
+      <w:r>
+        <w:rPr>
+          <w:rFonts w:ascii="Consolas" w:hAnsi="Consolas" w:cs="Courier New"/>
+          <w:sz w:val="17"/>
+          <w:szCs w:val="17"/>
+        </w:rPr>
+        <w:t xml:space="preserve">R = </w:t>
+      </w:r>
+      <w:proofErr w:type="gramStart"/>
+      <w:r>
+        <w:rPr>
+          <w:rFonts w:ascii="Consolas" w:hAnsi="Consolas" w:cs="Courier New"/>
+          <w:sz w:val="17"/>
+          <w:szCs w:val="17"/>
+        </w:rPr>
+        <w:t>1200;</w:t>
+      </w:r>
+      <w:proofErr w:type="gramEnd"/>
+    </w:p>
+    <w:p>
+      <w:pPr>
+        <w:pStyle w:val="NormalWeb"/>
+        <w:pBdr>
+          <w:top w:val="single" w:sz="6" w:space="2" w:color="888888"/>
+          <w:left w:val="single" w:sz="6" w:space="2" w:color="888888"/>
+          <w:bottom w:val="single" w:sz="6" w:space="2" w:color="888888"/>
+          <w:right w:val="single" w:sz="6" w:space="2" w:color="888888"/>
+        </w:pBdr>
+        <w:tabs>
+          <w:tab w:val="left" w:pos="916"/>
+          <w:tab w:val="left" w:pos="1832"/>
+          <w:tab w:val="left" w:pos="2748"/>
+          <w:tab w:val="left" w:pos="3664"/>
+          <w:tab w:val="left" w:pos="4580"/>
+          <w:tab w:val="left" w:pos="5496"/>
+          <w:tab w:val="left" w:pos="6412"/>
+          <w:tab w:val="left" w:pos="7328"/>
+          <w:tab w:val="left" w:pos="8244"/>
+          <w:tab w:val="left" w:pos="9160"/>
+          <w:tab w:val="left" w:pos="10076"/>
+          <w:tab w:val="left" w:pos="10992"/>
+          <w:tab w:val="left" w:pos="11908"/>
+          <w:tab w:val="left" w:pos="12824"/>
+          <w:tab w:val="left" w:pos="13740"/>
+          <w:tab w:val="left" w:pos="14656"/>
+        </w:tabs>
+        <w:spacing w:before="0" w:beforeAutospacing="0" w:after="0" w:afterAutospacing="0"/>
+        <w:divId w:val="491873814"/>
+        <w:rPr>
+          <w:rFonts w:ascii="Consolas" w:hAnsi="Consolas" w:cs="Courier New"/>
+          <w:sz w:val="17"/>
+          <w:szCs w:val="17"/>
+        </w:rPr>
+      </w:pPr>
+      <w:r>
+        <w:rPr>
+          <w:rFonts w:ascii="Consolas" w:hAnsi="Consolas" w:cs="Courier New"/>
+          <w:sz w:val="17"/>
+          <w:szCs w:val="17"/>
+        </w:rPr>
+        <w:t>l = 250e-</w:t>
+      </w:r>
+      <w:proofErr w:type="gramStart"/>
+      <w:r>
+        <w:rPr>
+          <w:rFonts w:ascii="Consolas" w:hAnsi="Consolas" w:cs="Courier New"/>
+          <w:sz w:val="17"/>
+          <w:szCs w:val="17"/>
+        </w:rPr>
+        <w:t>9;</w:t>
+      </w:r>
+      <w:proofErr w:type="gramEnd"/>
+    </w:p>
+    <w:p>
+      <w:pPr>
+        <w:pStyle w:val="NormalWeb"/>
+        <w:pBdr>
+          <w:top w:val="single" w:sz="6" w:space="2" w:color="888888"/>
+          <w:left w:val="single" w:sz="6" w:space="2" w:color="888888"/>
+          <w:bottom w:val="single" w:sz="6" w:space="2" w:color="888888"/>
+          <w:right w:val="single" w:sz="6" w:space="2" w:color="888888"/>
+        </w:pBdr>
+        <w:tabs>
+          <w:tab w:val="left" w:pos="916"/>
+          <w:tab w:val="left" w:pos="1832"/>
+          <w:tab w:val="left" w:pos="2748"/>
+          <w:tab w:val="left" w:pos="3664"/>
+          <w:tab w:val="left" w:pos="4580"/>
+          <w:tab w:val="left" w:pos="5496"/>
+          <w:tab w:val="left" w:pos="6412"/>
+          <w:tab w:val="left" w:pos="7328"/>
+          <w:tab w:val="left" w:pos="8244"/>
+          <w:tab w:val="left" w:pos="9160"/>
+          <w:tab w:val="left" w:pos="10076"/>
+          <w:tab w:val="left" w:pos="10992"/>
+          <w:tab w:val="left" w:pos="11908"/>
+          <w:tab w:val="left" w:pos="12824"/>
+          <w:tab w:val="left" w:pos="13740"/>
+          <w:tab w:val="left" w:pos="14656"/>
+        </w:tabs>
+        <w:spacing w:before="0" w:beforeAutospacing="0" w:after="0" w:afterAutospacing="0"/>
+        <w:divId w:val="491873814"/>
+        <w:rPr>
+          <w:rFonts w:ascii="Consolas" w:hAnsi="Consolas" w:cs="Courier New"/>
+          <w:sz w:val="17"/>
+          <w:szCs w:val="17"/>
+        </w:rPr>
+      </w:pPr>
+      <w:r>
+        <w:rPr>
+          <w:rFonts w:ascii="Consolas" w:hAnsi="Consolas" w:cs="Courier New"/>
+          <w:sz w:val="17"/>
+          <w:szCs w:val="17"/>
+        </w:rPr>
+        <w:t>c = 1e-</w:t>
+      </w:r>
+      <w:proofErr w:type="gramStart"/>
+      <w:r>
+        <w:rPr>
+          <w:rFonts w:ascii="Consolas" w:hAnsi="Consolas" w:cs="Courier New"/>
+          <w:sz w:val="17"/>
+          <w:szCs w:val="17"/>
+        </w:rPr>
+        <w:t>10;</w:t>
+      </w:r>
+      <w:proofErr w:type="gramEnd"/>
+    </w:p>
+    <w:p>
+      <w:pPr>
+        <w:pStyle w:val="NormalWeb"/>
+        <w:pBdr>
+          <w:top w:val="single" w:sz="6" w:space="2" w:color="888888"/>
+          <w:left w:val="single" w:sz="6" w:space="2" w:color="888888"/>
+          <w:bottom w:val="single" w:sz="6" w:space="2" w:color="888888"/>
+          <w:right w:val="single" w:sz="6" w:space="2" w:color="888888"/>
+        </w:pBdr>
+        <w:tabs>
+          <w:tab w:val="left" w:pos="916"/>
+          <w:tab w:val="left" w:pos="1832"/>
+          <w:tab w:val="left" w:pos="2748"/>
+          <w:tab w:val="left" w:pos="3664"/>
+          <w:tab w:val="left" w:pos="4580"/>
+          <w:tab w:val="left" w:pos="5496"/>
+          <w:tab w:val="left" w:pos="6412"/>
+          <w:tab w:val="left" w:pos="7328"/>
+          <w:tab w:val="left" w:pos="8244"/>
+          <w:tab w:val="left" w:pos="9160"/>
+          <w:tab w:val="left" w:pos="10076"/>
+          <w:tab w:val="left" w:pos="10992"/>
+          <w:tab w:val="left" w:pos="11908"/>
+          <w:tab w:val="left" w:pos="12824"/>
+          <w:tab w:val="left" w:pos="13740"/>
+          <w:tab w:val="left" w:pos="14656"/>
+        </w:tabs>
+        <w:spacing w:before="0" w:beforeAutospacing="0" w:after="0" w:afterAutospacing="0"/>
+        <w:divId w:val="491873814"/>
+        <w:rPr>
+          <w:rFonts w:ascii="Consolas" w:hAnsi="Consolas" w:cs="Courier New"/>
+          <w:sz w:val="17"/>
+          <w:szCs w:val="17"/>
+        </w:rPr>
+      </w:pPr>
+      <w:proofErr w:type="spellStart"/>
+      <w:r>
+        <w:rPr>
+          <w:rFonts w:ascii="Consolas" w:hAnsi="Consolas" w:cs="Courier New"/>
+          <w:sz w:val="17"/>
+          <w:szCs w:val="17"/>
+        </w:rPr>
+        <w:t>Zc</w:t>
+      </w:r>
+      <w:proofErr w:type="spellEnd"/>
+      <w:r>
+        <w:rPr>
+          <w:rFonts w:ascii="Consolas" w:hAnsi="Consolas" w:cs="Courier New"/>
+          <w:sz w:val="17"/>
+          <w:szCs w:val="17"/>
+        </w:rPr>
+        <w:t xml:space="preserve"> = sqrt((</w:t>
+      </w:r>
+      <w:proofErr w:type="spellStart"/>
+      <w:r>
+        <w:rPr>
+          <w:rFonts w:ascii="Consolas" w:hAnsi="Consolas" w:cs="Courier New"/>
+          <w:sz w:val="17"/>
+          <w:szCs w:val="17"/>
+        </w:rPr>
+        <w:t>R+l</w:t>
+      </w:r>
+      <w:proofErr w:type="spellEnd"/>
+      <w:r>
+        <w:rPr>
+          <w:rFonts w:ascii="Consolas" w:hAnsi="Consolas" w:cs="Courier New"/>
+          <w:sz w:val="17"/>
+          <w:szCs w:val="17"/>
+        </w:rPr>
+        <w:t>)/(c)</w:t>
+      </w:r>
+      <w:proofErr w:type="gramStart"/>
+      <w:r>
+        <w:rPr>
+          <w:rFonts w:ascii="Consolas" w:hAnsi="Consolas" w:cs="Courier New"/>
+          <w:sz w:val="17"/>
+          <w:szCs w:val="17"/>
+        </w:rPr>
+        <w:t>);  %</w:t>
+      </w:r>
+      <w:proofErr w:type="gramEnd"/>
+      <w:r>
+        <w:rPr>
+          <w:rFonts w:ascii="Consolas" w:hAnsi="Consolas" w:cs="Courier New"/>
+          <w:sz w:val="17"/>
+          <w:szCs w:val="17"/>
+        </w:rPr>
+        <w:t xml:space="preserve"> Characteristic impedance (Ohms)</w:t>
+      </w:r>
+    </w:p>
+    <w:p>
+      <w:pPr>
+        <w:pStyle w:val="NormalWeb"/>
+        <w:pBdr>
+          <w:top w:val="single" w:sz="6" w:space="2" w:color="888888"/>
+          <w:left w:val="single" w:sz="6" w:space="2" w:color="888888"/>
+          <w:bottom w:val="single" w:sz="6" w:space="2" w:color="888888"/>
+          <w:right w:val="single" w:sz="6" w:space="2" w:color="888888"/>
+        </w:pBdr>
+        <w:tabs>
+          <w:tab w:val="left" w:pos="916"/>
+          <w:tab w:val="left" w:pos="1832"/>
+          <w:tab w:val="left" w:pos="2748"/>
+          <w:tab w:val="left" w:pos="3664"/>
+          <w:tab w:val="left" w:pos="4580"/>
+          <w:tab w:val="left" w:pos="5496"/>
+          <w:tab w:val="left" w:pos="6412"/>
+          <w:tab w:val="left" w:pos="7328"/>
+          <w:tab w:val="left" w:pos="8244"/>
+          <w:tab w:val="left" w:pos="9160"/>
+          <w:tab w:val="left" w:pos="10076"/>
+          <w:tab w:val="left" w:pos="10992"/>
+          <w:tab w:val="left" w:pos="11908"/>
+          <w:tab w:val="left" w:pos="12824"/>
+          <w:tab w:val="left" w:pos="13740"/>
+          <w:tab w:val="left" w:pos="14656"/>
+        </w:tabs>
+        <w:spacing w:before="0" w:beforeAutospacing="0" w:after="0" w:afterAutospacing="0"/>
+        <w:divId w:val="491873814"/>
+        <w:rPr>
+          <w:rFonts w:ascii="Consolas" w:hAnsi="Consolas" w:cs="Courier New"/>
+          <w:sz w:val="17"/>
+          <w:szCs w:val="17"/>
+        </w:rPr>
+      </w:pPr>
+      <w:r>
+        <w:rPr>
+          <w:rFonts w:ascii="Consolas" w:hAnsi="Consolas" w:cs="Courier New"/>
+          <w:sz w:val="17"/>
+          <w:szCs w:val="17"/>
+        </w:rPr>
+        <w:t>v = 2e</w:t>
+      </w:r>
+      <w:proofErr w:type="gramStart"/>
+      <w:r>
+        <w:rPr>
+          <w:rFonts w:ascii="Consolas" w:hAnsi="Consolas" w:cs="Courier New"/>
+          <w:sz w:val="17"/>
+          <w:szCs w:val="17"/>
+        </w:rPr>
+        <w:t>8;  %</w:t>
+      </w:r>
+      <w:proofErr w:type="gramEnd"/>
+      <w:r>
+        <w:rPr>
+          <w:rFonts w:ascii="Consolas" w:hAnsi="Consolas" w:cs="Courier New"/>
+          <w:sz w:val="17"/>
+          <w:szCs w:val="17"/>
+        </w:rPr>
+        <w:t xml:space="preserve"> Speed of propagation (m/s)</w:t>
+      </w:r>
+    </w:p>
+    <w:p>
+      <w:pPr>
+        <w:pStyle w:val="NormalWeb"/>
+        <w:pBdr>
+          <w:top w:val="single" w:sz="6" w:space="2" w:color="888888"/>
+          <w:left w:val="single" w:sz="6" w:space="2" w:color="888888"/>
+          <w:bottom w:val="single" w:sz="6" w:space="2" w:color="888888"/>
+          <w:right w:val="single" w:sz="6" w:space="2" w:color="888888"/>
+        </w:pBdr>
+        <w:tabs>
+          <w:tab w:val="left" w:pos="916"/>
+          <w:tab w:val="left" w:pos="1832"/>
+          <w:tab w:val="left" w:pos="2748"/>
+          <w:tab w:val="left" w:pos="3664"/>
+          <w:tab w:val="left" w:pos="4580"/>
+          <w:tab w:val="left" w:pos="5496"/>
+          <w:tab w:val="left" w:pos="6412"/>
+          <w:tab w:val="left" w:pos="7328"/>
+          <w:tab w:val="left" w:pos="8244"/>
+          <w:tab w:val="left" w:pos="9160"/>
+          <w:tab w:val="left" w:pos="10076"/>
+          <w:tab w:val="left" w:pos="10992"/>
+          <w:tab w:val="left" w:pos="11908"/>
+          <w:tab w:val="left" w:pos="12824"/>
+          <w:tab w:val="left" w:pos="13740"/>
+          <w:tab w:val="left" w:pos="14656"/>
+        </w:tabs>
+        <w:spacing w:before="0" w:beforeAutospacing="0" w:after="0" w:afterAutospacing="0"/>
+        <w:divId w:val="491873814"/>
+        <w:rPr>
+          <w:rFonts w:ascii="Consolas" w:hAnsi="Consolas" w:cs="Courier New"/>
+          <w:sz w:val="17"/>
+          <w:szCs w:val="17"/>
+        </w:rPr>
+      </w:pPr>
+      <w:r>
+        <w:rPr>
+          <w:rFonts w:ascii="Consolas" w:hAnsi="Consolas" w:cs="Courier New"/>
+          <w:sz w:val="17"/>
+          <w:szCs w:val="17"/>
+        </w:rPr>
+        <w:t>% Compute inductance and capacitance</w:t>
+      </w:r>
+    </w:p>
+    <w:p>
+      <w:pPr>
+        <w:pStyle w:val="NormalWeb"/>
+        <w:pBdr>
+          <w:top w:val="single" w:sz="6" w:space="2" w:color="888888"/>
+          <w:left w:val="single" w:sz="6" w:space="2" w:color="888888"/>
+          <w:bottom w:val="single" w:sz="6" w:space="2" w:color="888888"/>
+          <w:right w:val="single" w:sz="6" w:space="2" w:color="888888"/>
+        </w:pBdr>
+        <w:tabs>
+          <w:tab w:val="left" w:pos="916"/>
+          <w:tab w:val="left" w:pos="1832"/>
+          <w:tab w:val="left" w:pos="2748"/>
+          <w:tab w:val="left" w:pos="3664"/>
+          <w:tab w:val="left" w:pos="4580"/>
+          <w:tab w:val="left" w:pos="5496"/>
+          <w:tab w:val="left" w:pos="6412"/>
+          <w:tab w:val="left" w:pos="7328"/>
+          <w:tab w:val="left" w:pos="8244"/>
+          <w:tab w:val="left" w:pos="9160"/>
+          <w:tab w:val="left" w:pos="10076"/>
+          <w:tab w:val="left" w:pos="10992"/>
+          <w:tab w:val="left" w:pos="11908"/>
+          <w:tab w:val="left" w:pos="12824"/>
+          <w:tab w:val="left" w:pos="13740"/>
+          <w:tab w:val="left" w:pos="14656"/>
+        </w:tabs>
+        <w:spacing w:before="0" w:beforeAutospacing="0" w:after="0" w:afterAutospacing="0"/>
+        <w:divId w:val="491873814"/>
+        <w:rPr>
+          <w:rFonts w:ascii="Consolas" w:hAnsi="Consolas" w:cs="Courier New"/>
+          <w:sz w:val="17"/>
+          <w:szCs w:val="17"/>
+        </w:rPr>
+      </w:pPr>
+      <w:r>
+        <w:rPr>
+          <w:rFonts w:ascii="Consolas" w:hAnsi="Consolas" w:cs="Courier New"/>
+          <w:sz w:val="17"/>
+          <w:szCs w:val="17"/>
+        </w:rPr>
+        <w:t xml:space="preserve">C = 1 / (v * </w:t>
+      </w:r>
+      <w:proofErr w:type="spellStart"/>
+      <w:r>
+        <w:rPr>
+          <w:rFonts w:ascii="Consolas" w:hAnsi="Consolas" w:cs="Courier New"/>
+          <w:sz w:val="17"/>
+          <w:szCs w:val="17"/>
+        </w:rPr>
+        <w:t>Zc</w:t>
+      </w:r>
+      <w:proofErr w:type="spellEnd"/>
+      <w:proofErr w:type="gramStart"/>
+      <w:r>
+        <w:rPr>
+          <w:rFonts w:ascii="Consolas" w:hAnsi="Consolas" w:cs="Courier New"/>
+          <w:sz w:val="17"/>
+          <w:szCs w:val="17"/>
+        </w:rPr>
+        <w:t>);</w:t>
+      </w:r>
+      <w:proofErr w:type="gramEnd"/>
+      <w:r>
+        <w:rPr>
+          <w:rFonts w:ascii="Consolas" w:hAnsi="Consolas" w:cs="Courier New"/>
+          <w:sz w:val="17"/>
+          <w:szCs w:val="17"/>
+        </w:rPr>
+        <w:t xml:space="preserve"> </w:t>
+      </w:r>
+    </w:p>
+    <w:p>
+      <w:pPr>
+        <w:pStyle w:val="NormalWeb"/>
+        <w:pBdr>
+          <w:top w:val="single" w:sz="6" w:space="2" w:color="888888"/>
+          <w:left w:val="single" w:sz="6" w:space="2" w:color="888888"/>
+          <w:bottom w:val="single" w:sz="6" w:space="2" w:color="888888"/>
+          <w:right w:val="single" w:sz="6" w:space="2" w:color="888888"/>
+        </w:pBdr>
+        <w:tabs>
+          <w:tab w:val="left" w:pos="916"/>
+          <w:tab w:val="left" w:pos="1832"/>
+          <w:tab w:val="left" w:pos="2748"/>
+          <w:tab w:val="left" w:pos="3664"/>
+          <w:tab w:val="left" w:pos="4580"/>
+          <w:tab w:val="left" w:pos="5496"/>
+          <w:tab w:val="left" w:pos="6412"/>
+          <w:tab w:val="left" w:pos="7328"/>
+          <w:tab w:val="left" w:pos="8244"/>
+          <w:tab w:val="left" w:pos="9160"/>
+          <w:tab w:val="left" w:pos="10076"/>
+          <w:tab w:val="left" w:pos="10992"/>
+          <w:tab w:val="left" w:pos="11908"/>
+          <w:tab w:val="left" w:pos="12824"/>
+          <w:tab w:val="left" w:pos="13740"/>
+          <w:tab w:val="left" w:pos="14656"/>
+        </w:tabs>
+        <w:spacing w:before="0" w:beforeAutospacing="0" w:after="0" w:afterAutospacing="0"/>
+        <w:divId w:val="491873814"/>
+        <w:rPr>
+          <w:rFonts w:ascii="Consolas" w:hAnsi="Consolas" w:cs="Courier New"/>
+          <w:sz w:val="17"/>
+          <w:szCs w:val="17"/>
+        </w:rPr>
+      </w:pPr>
+      <w:r>
+        <w:rPr>
+          <w:rFonts w:ascii="Consolas" w:hAnsi="Consolas" w:cs="Courier New"/>
+          <w:sz w:val="17"/>
+          <w:szCs w:val="17"/>
+        </w:rPr>
+        <w:t xml:space="preserve">L = </w:t>
+      </w:r>
+      <w:proofErr w:type="spellStart"/>
+      <w:r>
+        <w:rPr>
+          <w:rFonts w:ascii="Consolas" w:hAnsi="Consolas" w:cs="Courier New"/>
+          <w:sz w:val="17"/>
+          <w:szCs w:val="17"/>
+        </w:rPr>
+        <w:t>Zc</w:t>
+      </w:r>
+      <w:proofErr w:type="spellEnd"/>
+      <w:r>
+        <w:rPr>
+          <w:rFonts w:ascii="Consolas" w:hAnsi="Consolas" w:cs="Courier New"/>
+          <w:sz w:val="17"/>
+          <w:szCs w:val="17"/>
+        </w:rPr>
+        <w:t>/</w:t>
+      </w:r>
+      <w:proofErr w:type="gramStart"/>
+      <w:r>
+        <w:rPr>
+          <w:rFonts w:ascii="Consolas" w:hAnsi="Consolas" w:cs="Courier New"/>
+          <w:sz w:val="17"/>
+          <w:szCs w:val="17"/>
+        </w:rPr>
+        <w:t>v;</w:t>
+      </w:r>
+      <w:proofErr w:type="gramEnd"/>
+    </w:p>
+    <w:p>
+      <w:pPr>
+        <w:pStyle w:val="NormalWeb"/>
+        <w:pBdr>
+          <w:top w:val="single" w:sz="6" w:space="2" w:color="888888"/>
+          <w:left w:val="single" w:sz="6" w:space="2" w:color="888888"/>
+          <w:bottom w:val="single" w:sz="6" w:space="2" w:color="888888"/>
+          <w:right w:val="single" w:sz="6" w:space="2" w:color="888888"/>
+        </w:pBdr>
+        <w:tabs>
+          <w:tab w:val="left" w:pos="916"/>
+          <w:tab w:val="left" w:pos="1832"/>
+          <w:tab w:val="left" w:pos="2748"/>
+          <w:tab w:val="left" w:pos="3664"/>
+          <w:tab w:val="left" w:pos="4580"/>
+          <w:tab w:val="left" w:pos="5496"/>
+          <w:tab w:val="left" w:pos="6412"/>
+          <w:tab w:val="left" w:pos="7328"/>
+          <w:tab w:val="left" w:pos="8244"/>
+          <w:tab w:val="left" w:pos="9160"/>
+          <w:tab w:val="left" w:pos="10076"/>
+          <w:tab w:val="left" w:pos="10992"/>
+          <w:tab w:val="left" w:pos="11908"/>
+          <w:tab w:val="left" w:pos="12824"/>
+          <w:tab w:val="left" w:pos="13740"/>
+          <w:tab w:val="left" w:pos="14656"/>
+        </w:tabs>
+        <w:spacing w:before="0" w:beforeAutospacing="0" w:after="0" w:afterAutospacing="0"/>
+        <w:divId w:val="491873814"/>
+        <w:rPr>
+          <w:rFonts w:ascii="Consolas" w:hAnsi="Consolas" w:cs="Courier New"/>
+          <w:sz w:val="17"/>
+          <w:szCs w:val="17"/>
+        </w:rPr>
+      </w:pPr>
+      <w:r>
+        <w:rPr>
+          <w:rFonts w:ascii="Consolas" w:hAnsi="Consolas" w:cs="Courier New"/>
+          <w:sz w:val="17"/>
+          <w:szCs w:val="17"/>
+        </w:rPr>
+        <w:t xml:space="preserve">NDZ = </w:t>
+      </w:r>
+      <w:proofErr w:type="gramStart"/>
+      <w:r>
+        <w:rPr>
+          <w:rFonts w:ascii="Consolas" w:hAnsi="Consolas" w:cs="Courier New"/>
+          <w:sz w:val="17"/>
+          <w:szCs w:val="17"/>
+        </w:rPr>
+        <w:t>100;  %</w:t>
+      </w:r>
+      <w:proofErr w:type="gramEnd"/>
+      <w:r>
+        <w:rPr>
+          <w:rFonts w:ascii="Consolas" w:hAnsi="Consolas" w:cs="Courier New"/>
+          <w:sz w:val="17"/>
+          <w:szCs w:val="17"/>
+        </w:rPr>
+        <w:t xml:space="preserve"> Number of spatial steps</w:t>
+      </w:r>
+    </w:p>
+    <w:p>
+      <w:pPr>
+        <w:pStyle w:val="NormalWeb"/>
+        <w:pBdr>
+          <w:top w:val="single" w:sz="6" w:space="2" w:color="888888"/>
+          <w:left w:val="single" w:sz="6" w:space="2" w:color="888888"/>
+          <w:bottom w:val="single" w:sz="6" w:space="2" w:color="888888"/>
+          <w:right w:val="single" w:sz="6" w:space="2" w:color="888888"/>
+        </w:pBdr>
+        <w:tabs>
+          <w:tab w:val="left" w:pos="916"/>
+          <w:tab w:val="left" w:pos="1832"/>
+          <w:tab w:val="left" w:pos="2748"/>
+          <w:tab w:val="left" w:pos="3664"/>
+          <w:tab w:val="left" w:pos="4580"/>
+          <w:tab w:val="left" w:pos="5496"/>
+          <w:tab w:val="left" w:pos="6412"/>
+          <w:tab w:val="left" w:pos="7328"/>
+          <w:tab w:val="left" w:pos="8244"/>
+          <w:tab w:val="left" w:pos="9160"/>
+          <w:tab w:val="left" w:pos="10076"/>
+          <w:tab w:val="left" w:pos="10992"/>
+          <w:tab w:val="left" w:pos="11908"/>
+          <w:tab w:val="left" w:pos="12824"/>
+          <w:tab w:val="left" w:pos="13740"/>
+          <w:tab w:val="left" w:pos="14656"/>
+        </w:tabs>
+        <w:spacing w:before="0" w:beforeAutospacing="0" w:after="0" w:afterAutospacing="0"/>
+        <w:divId w:val="491873814"/>
+        <w:rPr>
+          <w:rFonts w:ascii="Consolas" w:hAnsi="Consolas" w:cs="Courier New"/>
+          <w:sz w:val="17"/>
+          <w:szCs w:val="17"/>
+        </w:rPr>
+      </w:pPr>
+      <w:proofErr w:type="spellStart"/>
+      <w:r>
+        <w:rPr>
+          <w:rFonts w:ascii="Consolas" w:hAnsi="Consolas" w:cs="Courier New"/>
+          <w:sz w:val="17"/>
+          <w:szCs w:val="17"/>
+        </w:rPr>
+        <w:t>dz</w:t>
+      </w:r>
+      <w:proofErr w:type="spellEnd"/>
+      <w:r>
+        <w:rPr>
+          <w:rFonts w:ascii="Consolas" w:hAnsi="Consolas" w:cs="Courier New"/>
+          <w:sz w:val="17"/>
+          <w:szCs w:val="17"/>
+        </w:rPr>
+        <w:t xml:space="preserve"> = </w:t>
+      </w:r>
+      <w:proofErr w:type="spellStart"/>
+      <w:r>
+        <w:rPr>
+          <w:rFonts w:ascii="Consolas" w:hAnsi="Consolas" w:cs="Courier New"/>
+          <w:sz w:val="17"/>
+          <w:szCs w:val="17"/>
+        </w:rPr>
+        <w:t>L_total</w:t>
+      </w:r>
+      <w:proofErr w:type="spellEnd"/>
+      <w:r>
+        <w:rPr>
+          <w:rFonts w:ascii="Consolas" w:hAnsi="Consolas" w:cs="Courier New"/>
+          <w:sz w:val="17"/>
+          <w:szCs w:val="17"/>
+        </w:rPr>
+        <w:t xml:space="preserve"> / </w:t>
+      </w:r>
+      <w:proofErr w:type="gramStart"/>
+      <w:r>
+        <w:rPr>
+          <w:rFonts w:ascii="Consolas" w:hAnsi="Consolas" w:cs="Courier New"/>
+          <w:sz w:val="17"/>
+          <w:szCs w:val="17"/>
+        </w:rPr>
+        <w:t>NDZ;  %</w:t>
+      </w:r>
+      <w:proofErr w:type="gramEnd"/>
+      <w:r>
+        <w:rPr>
+          <w:rFonts w:ascii="Consolas" w:hAnsi="Consolas" w:cs="Courier New"/>
+          <w:sz w:val="17"/>
+          <w:szCs w:val="17"/>
+        </w:rPr>
+        <w:t xml:space="preserve"> Spatial step delta z</w:t>
+      </w:r>
+    </w:p>
+    <w:p>
+      <w:pPr>
+        <w:pStyle w:val="NormalWeb"/>
+        <w:pBdr>
+          <w:top w:val="single" w:sz="6" w:space="2" w:color="888888"/>
+          <w:left w:val="single" w:sz="6" w:space="2" w:color="888888"/>
+          <w:bottom w:val="single" w:sz="6" w:space="2" w:color="888888"/>
+          <w:right w:val="single" w:sz="6" w:space="2" w:color="888888"/>
+        </w:pBdr>
+        <w:tabs>
+          <w:tab w:val="left" w:pos="916"/>
+          <w:tab w:val="left" w:pos="1832"/>
+          <w:tab w:val="left" w:pos="2748"/>
+          <w:tab w:val="left" w:pos="3664"/>
+          <w:tab w:val="left" w:pos="4580"/>
+          <w:tab w:val="left" w:pos="5496"/>
+          <w:tab w:val="left" w:pos="6412"/>
+          <w:tab w:val="left" w:pos="7328"/>
+          <w:tab w:val="left" w:pos="8244"/>
+          <w:tab w:val="left" w:pos="9160"/>
+          <w:tab w:val="left" w:pos="10076"/>
+          <w:tab w:val="left" w:pos="10992"/>
+          <w:tab w:val="left" w:pos="11908"/>
+          <w:tab w:val="left" w:pos="12824"/>
+          <w:tab w:val="left" w:pos="13740"/>
+          <w:tab w:val="left" w:pos="14656"/>
+        </w:tabs>
+        <w:spacing w:before="0" w:beforeAutospacing="0" w:after="0" w:afterAutospacing="0"/>
+        <w:divId w:val="491873814"/>
+        <w:rPr>
+          <w:rFonts w:ascii="Consolas" w:hAnsi="Consolas" w:cs="Courier New"/>
+          <w:sz w:val="17"/>
+          <w:szCs w:val="17"/>
+        </w:rPr>
+      </w:pPr>
+      <w:r>
+        <w:rPr>
+          <w:rFonts w:ascii="Consolas" w:hAnsi="Consolas" w:cs="Courier New"/>
+          <w:sz w:val="17"/>
+          <w:szCs w:val="17"/>
+        </w:rPr>
+        <w:t>dt = 1e-</w:t>
+      </w:r>
+      <w:proofErr w:type="gramStart"/>
+      <w:r>
+        <w:rPr>
+          <w:rFonts w:ascii="Consolas" w:hAnsi="Consolas" w:cs="Courier New"/>
+          <w:sz w:val="17"/>
+          <w:szCs w:val="17"/>
+        </w:rPr>
+        <w:t>17;  %</w:t>
+      </w:r>
+      <w:proofErr w:type="gramEnd"/>
+      <w:r>
+        <w:rPr>
+          <w:rFonts w:ascii="Consolas" w:hAnsi="Consolas" w:cs="Courier New"/>
+          <w:sz w:val="17"/>
+          <w:szCs w:val="17"/>
+        </w:rPr>
+        <w:t xml:space="preserve"> Time step delta t </w:t>
+      </w:r>
+    </w:p>
+    <w:p>
+      <w:pPr>
+        <w:pStyle w:val="NormalWeb"/>
+        <w:pBdr>
+          <w:top w:val="single" w:sz="6" w:space="2" w:color="888888"/>
+          <w:left w:val="single" w:sz="6" w:space="2" w:color="888888"/>
+          <w:bottom w:val="single" w:sz="6" w:space="2" w:color="888888"/>
+          <w:right w:val="single" w:sz="6" w:space="2" w:color="888888"/>
+        </w:pBdr>
+        <w:tabs>
+          <w:tab w:val="left" w:pos="916"/>
+          <w:tab w:val="left" w:pos="1832"/>
+          <w:tab w:val="left" w:pos="2748"/>
+          <w:tab w:val="left" w:pos="3664"/>
+          <w:tab w:val="left" w:pos="4580"/>
+          <w:tab w:val="left" w:pos="5496"/>
+          <w:tab w:val="left" w:pos="6412"/>
+          <w:tab w:val="left" w:pos="7328"/>
+          <w:tab w:val="left" w:pos="8244"/>
+          <w:tab w:val="left" w:pos="9160"/>
+          <w:tab w:val="left" w:pos="10076"/>
+          <w:tab w:val="left" w:pos="10992"/>
+          <w:tab w:val="left" w:pos="11908"/>
+          <w:tab w:val="left" w:pos="12824"/>
+          <w:tab w:val="left" w:pos="13740"/>
+          <w:tab w:val="left" w:pos="14656"/>
+        </w:tabs>
+        <w:spacing w:before="0" w:beforeAutospacing="0" w:after="0" w:afterAutospacing="0"/>
+        <w:divId w:val="491873814"/>
+        <w:rPr>
+          <w:rFonts w:ascii="Consolas" w:hAnsi="Consolas" w:cs="Courier New"/>
+          <w:sz w:val="17"/>
+          <w:szCs w:val="17"/>
+        </w:rPr>
+      </w:pPr>
+      <w:proofErr w:type="spellStart"/>
+      <w:r>
+        <w:rPr>
+          <w:rFonts w:ascii="Consolas" w:hAnsi="Consolas" w:cs="Courier New"/>
+          <w:sz w:val="17"/>
+          <w:szCs w:val="17"/>
+        </w:rPr>
+        <w:t>t_max</w:t>
+      </w:r>
+      <w:proofErr w:type="spellEnd"/>
+      <w:r>
+        <w:rPr>
+          <w:rFonts w:ascii="Consolas" w:hAnsi="Consolas" w:cs="Courier New"/>
+          <w:sz w:val="17"/>
+          <w:szCs w:val="17"/>
+        </w:rPr>
+        <w:t xml:space="preserve"> = 10e-</w:t>
+      </w:r>
+      <w:proofErr w:type="gramStart"/>
+      <w:r>
+        <w:rPr>
+          <w:rFonts w:ascii="Consolas" w:hAnsi="Consolas" w:cs="Courier New"/>
+          <w:sz w:val="17"/>
+          <w:szCs w:val="17"/>
+        </w:rPr>
+        <w:t>12;</w:t>
+      </w:r>
+      <w:proofErr w:type="gramEnd"/>
+    </w:p>
+    <w:p>
+      <w:pPr>
+        <w:pStyle w:val="NormalWeb"/>
+        <w:pBdr>
+          <w:top w:val="single" w:sz="6" w:space="2" w:color="888888"/>
+          <w:left w:val="single" w:sz="6" w:space="2" w:color="888888"/>
+          <w:bottom w:val="single" w:sz="6" w:space="2" w:color="888888"/>
+          <w:right w:val="single" w:sz="6" w:space="2" w:color="888888"/>
+        </w:pBdr>
+        <w:tabs>
+          <w:tab w:val="left" w:pos="916"/>
+          <w:tab w:val="left" w:pos="1832"/>
+          <w:tab w:val="left" w:pos="2748"/>
+          <w:tab w:val="left" w:pos="3664"/>
+          <w:tab w:val="left" w:pos="4580"/>
+          <w:tab w:val="left" w:pos="5496"/>
+          <w:tab w:val="left" w:pos="6412"/>
+          <w:tab w:val="left" w:pos="7328"/>
+          <w:tab w:val="left" w:pos="8244"/>
+          <w:tab w:val="left" w:pos="9160"/>
+          <w:tab w:val="left" w:pos="10076"/>
+          <w:tab w:val="left" w:pos="10992"/>
+          <w:tab w:val="left" w:pos="11908"/>
+          <w:tab w:val="left" w:pos="12824"/>
+          <w:tab w:val="left" w:pos="13740"/>
+          <w:tab w:val="left" w:pos="14656"/>
+        </w:tabs>
+        <w:spacing w:before="0" w:beforeAutospacing="0" w:after="0" w:afterAutospacing="0"/>
+        <w:divId w:val="491873814"/>
+        <w:rPr>
+          <w:rFonts w:ascii="Consolas" w:hAnsi="Consolas" w:cs="Courier New"/>
+          <w:sz w:val="17"/>
+          <w:szCs w:val="17"/>
+        </w:rPr>
+      </w:pPr>
+      <w:proofErr w:type="spellStart"/>
+      <w:r>
+        <w:rPr>
+          <w:rFonts w:ascii="Consolas" w:hAnsi="Consolas" w:cs="Courier New"/>
+          <w:sz w:val="17"/>
+          <w:szCs w:val="17"/>
+        </w:rPr>
+        <w:t>t_steps</w:t>
+      </w:r>
+      <w:proofErr w:type="spellEnd"/>
+      <w:r>
+        <w:rPr>
+          <w:rFonts w:ascii="Consolas" w:hAnsi="Consolas" w:cs="Courier New"/>
+          <w:sz w:val="17"/>
+          <w:szCs w:val="17"/>
+        </w:rPr>
+        <w:t xml:space="preserve"> = </w:t>
+      </w:r>
+      <w:proofErr w:type="gramStart"/>
+      <w:r>
+        <w:rPr>
+          <w:rFonts w:ascii="Consolas" w:hAnsi="Consolas" w:cs="Courier New"/>
+          <w:sz w:val="17"/>
+          <w:szCs w:val="17"/>
+        </w:rPr>
+        <w:t>round(</w:t>
+      </w:r>
+      <w:proofErr w:type="spellStart"/>
+      <w:proofErr w:type="gramEnd"/>
+      <w:r>
+        <w:rPr>
+          <w:rFonts w:ascii="Consolas" w:hAnsi="Consolas" w:cs="Courier New"/>
+          <w:sz w:val="17"/>
+          <w:szCs w:val="17"/>
+        </w:rPr>
+        <w:t>t_max</w:t>
+      </w:r>
+      <w:proofErr w:type="spellEnd"/>
+      <w:r>
+        <w:rPr>
+          <w:rFonts w:ascii="Consolas" w:hAnsi="Consolas" w:cs="Courier New"/>
+          <w:sz w:val="17"/>
+          <w:szCs w:val="17"/>
+        </w:rPr>
+        <w:t xml:space="preserve"> / dt);  % Number of time steps</w:t>
+      </w:r>
+    </w:p>
+    <w:p>
+      <w:pPr>
+        <w:pStyle w:val="NormalWeb"/>
+        <w:pBdr>
+          <w:top w:val="single" w:sz="6" w:space="2" w:color="888888"/>
+          <w:left w:val="single" w:sz="6" w:space="2" w:color="888888"/>
+          <w:bottom w:val="single" w:sz="6" w:space="2" w:color="888888"/>
+          <w:right w:val="single" w:sz="6" w:space="2" w:color="888888"/>
+        </w:pBdr>
+        <w:tabs>
+          <w:tab w:val="left" w:pos="916"/>
+          <w:tab w:val="left" w:pos="1832"/>
+          <w:tab w:val="left" w:pos="2748"/>
+          <w:tab w:val="left" w:pos="3664"/>
+          <w:tab w:val="left" w:pos="4580"/>
+          <w:tab w:val="left" w:pos="5496"/>
+          <w:tab w:val="left" w:pos="6412"/>
+          <w:tab w:val="left" w:pos="7328"/>
+          <w:tab w:val="left" w:pos="8244"/>
+          <w:tab w:val="left" w:pos="9160"/>
+          <w:tab w:val="left" w:pos="10076"/>
+          <w:tab w:val="left" w:pos="10992"/>
+          <w:tab w:val="left" w:pos="11908"/>
+          <w:tab w:val="left" w:pos="12824"/>
+          <w:tab w:val="left" w:pos="13740"/>
+          <w:tab w:val="left" w:pos="14656"/>
+        </w:tabs>
+        <w:spacing w:before="0" w:beforeAutospacing="0" w:after="0" w:afterAutospacing="0"/>
+        <w:divId w:val="491873814"/>
+        <w:rPr>
+          <w:rFonts w:ascii="Consolas" w:hAnsi="Consolas" w:cs="Courier New"/>
+          <w:sz w:val="17"/>
+          <w:szCs w:val="17"/>
+        </w:rPr>
+      </w:pPr>
+      <w:r>
+        <w:rPr>
+          <w:rFonts w:ascii="Consolas" w:hAnsi="Consolas" w:cs="Courier New"/>
+          <w:sz w:val="17"/>
+          <w:szCs w:val="17"/>
+        </w:rPr>
+        <w:t xml:space="preserve">% </w:t>
+      </w:r>
+      <w:proofErr w:type="gramStart"/>
+      <w:r>
+        <w:rPr>
+          <w:rFonts w:ascii="Consolas" w:hAnsi="Consolas" w:cs="Courier New"/>
+          <w:sz w:val="17"/>
+          <w:szCs w:val="17"/>
+        </w:rPr>
+        <w:t>allocate</w:t>
+      </w:r>
+      <w:proofErr w:type="gramEnd"/>
+      <w:r>
+        <w:rPr>
+          <w:rFonts w:ascii="Consolas" w:hAnsi="Consolas" w:cs="Courier New"/>
+          <w:sz w:val="17"/>
+          <w:szCs w:val="17"/>
+        </w:rPr>
+        <w:t xml:space="preserve"> voltage and current arrays</w:t>
+      </w:r>
+    </w:p>
+    <w:p>
+      <w:pPr>
+        <w:pStyle w:val="NormalWeb"/>
+        <w:pBdr>
+          <w:top w:val="single" w:sz="6" w:space="2" w:color="888888"/>
+          <w:left w:val="single" w:sz="6" w:space="2" w:color="888888"/>
+          <w:bottom w:val="single" w:sz="6" w:space="2" w:color="888888"/>
+          <w:right w:val="single" w:sz="6" w:space="2" w:color="888888"/>
+        </w:pBdr>
+        <w:tabs>
+          <w:tab w:val="left" w:pos="916"/>
+          <w:tab w:val="left" w:pos="1832"/>
+          <w:tab w:val="left" w:pos="2748"/>
+          <w:tab w:val="left" w:pos="3664"/>
+          <w:tab w:val="left" w:pos="4580"/>
+          <w:tab w:val="left" w:pos="5496"/>
+          <w:tab w:val="left" w:pos="6412"/>
+          <w:tab w:val="left" w:pos="7328"/>
+          <w:tab w:val="left" w:pos="8244"/>
+          <w:tab w:val="left" w:pos="9160"/>
+          <w:tab w:val="left" w:pos="10076"/>
+          <w:tab w:val="left" w:pos="10992"/>
+          <w:tab w:val="left" w:pos="11908"/>
+          <w:tab w:val="left" w:pos="12824"/>
+          <w:tab w:val="left" w:pos="13740"/>
+          <w:tab w:val="left" w:pos="14656"/>
+        </w:tabs>
+        <w:spacing w:before="0" w:beforeAutospacing="0" w:after="0" w:afterAutospacing="0"/>
+        <w:divId w:val="491873814"/>
+        <w:rPr>
+          <w:rFonts w:ascii="Consolas" w:hAnsi="Consolas" w:cs="Courier New"/>
+          <w:sz w:val="17"/>
+          <w:szCs w:val="17"/>
+        </w:rPr>
+      </w:pPr>
+      <w:r>
+        <w:rPr>
+          <w:rFonts w:ascii="Consolas" w:hAnsi="Consolas" w:cs="Courier New"/>
+          <w:sz w:val="17"/>
+          <w:szCs w:val="17"/>
+        </w:rPr>
+        <w:t xml:space="preserve">V = </w:t>
+      </w:r>
+      <w:proofErr w:type="gramStart"/>
+      <w:r>
+        <w:rPr>
+          <w:rFonts w:ascii="Consolas" w:hAnsi="Consolas" w:cs="Courier New"/>
+          <w:sz w:val="17"/>
+          <w:szCs w:val="17"/>
+        </w:rPr>
+        <w:t>zeros(</w:t>
+      </w:r>
+      <w:proofErr w:type="gramEnd"/>
+      <w:r>
+        <w:rPr>
+          <w:rFonts w:ascii="Consolas" w:hAnsi="Consolas" w:cs="Courier New"/>
+          <w:sz w:val="17"/>
+          <w:szCs w:val="17"/>
+        </w:rPr>
+        <w:t xml:space="preserve">NDZ+1, </w:t>
+      </w:r>
+      <w:proofErr w:type="spellStart"/>
+      <w:r>
+        <w:rPr>
+          <w:rFonts w:ascii="Consolas" w:hAnsi="Consolas" w:cs="Courier New"/>
+          <w:sz w:val="17"/>
+          <w:szCs w:val="17"/>
+        </w:rPr>
+        <w:t>t_steps</w:t>
+      </w:r>
+      <w:proofErr w:type="spellEnd"/>
+      <w:r>
+        <w:rPr>
+          <w:rFonts w:ascii="Consolas" w:hAnsi="Consolas" w:cs="Courier New"/>
+          <w:sz w:val="17"/>
+          <w:szCs w:val="17"/>
+        </w:rPr>
+        <w:t>);</w:t>
+      </w:r>
+    </w:p>
+    <w:p>
+      <w:pPr>
+        <w:pStyle w:val="NormalWeb"/>
+        <w:pBdr>
+          <w:top w:val="single" w:sz="6" w:space="2" w:color="888888"/>
+          <w:left w:val="single" w:sz="6" w:space="2" w:color="888888"/>
+          <w:bottom w:val="single" w:sz="6" w:space="2" w:color="888888"/>
+          <w:right w:val="single" w:sz="6" w:space="2" w:color="888888"/>
+        </w:pBdr>
+        <w:tabs>
+          <w:tab w:val="left" w:pos="916"/>
+          <w:tab w:val="left" w:pos="1832"/>
+          <w:tab w:val="left" w:pos="2748"/>
+          <w:tab w:val="left" w:pos="3664"/>
+          <w:tab w:val="left" w:pos="4580"/>
+          <w:tab w:val="left" w:pos="5496"/>
+          <w:tab w:val="left" w:pos="6412"/>
+          <w:tab w:val="left" w:pos="7328"/>
+          <w:tab w:val="left" w:pos="8244"/>
+          <w:tab w:val="left" w:pos="9160"/>
+          <w:tab w:val="left" w:pos="10076"/>
+          <w:tab w:val="left" w:pos="10992"/>
+          <w:tab w:val="left" w:pos="11908"/>
+          <w:tab w:val="left" w:pos="12824"/>
+          <w:tab w:val="left" w:pos="13740"/>
+          <w:tab w:val="left" w:pos="14656"/>
+        </w:tabs>
+        <w:spacing w:before="0" w:beforeAutospacing="0" w:after="0" w:afterAutospacing="0"/>
+        <w:divId w:val="491873814"/>
+        <w:rPr>
+          <w:rFonts w:ascii="Consolas" w:hAnsi="Consolas" w:cs="Courier New"/>
+          <w:sz w:val="17"/>
+          <w:szCs w:val="17"/>
+        </w:rPr>
+      </w:pPr>
+      <w:r>
+        <w:rPr>
+          <w:rFonts w:ascii="Consolas" w:hAnsi="Consolas" w:cs="Courier New"/>
+          <w:sz w:val="17"/>
+          <w:szCs w:val="17"/>
+        </w:rPr>
+        <w:t>time = (0:t_steps-</w:t>
+      </w:r>
+      <w:proofErr w:type="gramStart"/>
+      <w:r>
+        <w:rPr>
+          <w:rFonts w:ascii="Consolas" w:hAnsi="Consolas" w:cs="Courier New"/>
+          <w:sz w:val="17"/>
+          <w:szCs w:val="17"/>
+        </w:rPr>
+        <w:t>1)*</w:t>
+      </w:r>
+      <w:proofErr w:type="gramEnd"/>
+      <w:r>
+        <w:rPr>
+          <w:rFonts w:ascii="Consolas" w:hAnsi="Consolas" w:cs="Courier New"/>
+          <w:sz w:val="17"/>
+          <w:szCs w:val="17"/>
+        </w:rPr>
+        <w:t>dt;</w:t>
+      </w:r>
+    </w:p>
+    <w:p>
+      <w:pPr>
+        <w:pStyle w:val="NormalWeb"/>
+        <w:pBdr>
+          <w:top w:val="single" w:sz="6" w:space="2" w:color="888888"/>
+          <w:left w:val="single" w:sz="6" w:space="2" w:color="888888"/>
+          <w:bottom w:val="single" w:sz="6" w:space="2" w:color="888888"/>
+          <w:right w:val="single" w:sz="6" w:space="2" w:color="888888"/>
+        </w:pBdr>
+        <w:tabs>
+          <w:tab w:val="left" w:pos="916"/>
+          <w:tab w:val="left" w:pos="1832"/>
+          <w:tab w:val="left" w:pos="2748"/>
+          <w:tab w:val="left" w:pos="3664"/>
+          <w:tab w:val="left" w:pos="4580"/>
+          <w:tab w:val="left" w:pos="5496"/>
+          <w:tab w:val="left" w:pos="6412"/>
+          <w:tab w:val="left" w:pos="7328"/>
+          <w:tab w:val="left" w:pos="8244"/>
+          <w:tab w:val="left" w:pos="9160"/>
+          <w:tab w:val="left" w:pos="10076"/>
+          <w:tab w:val="left" w:pos="10992"/>
+          <w:tab w:val="left" w:pos="11908"/>
+          <w:tab w:val="left" w:pos="12824"/>
+          <w:tab w:val="left" w:pos="13740"/>
+          <w:tab w:val="left" w:pos="14656"/>
+        </w:tabs>
+        <w:spacing w:before="0" w:beforeAutospacing="0" w:after="0" w:afterAutospacing="0"/>
+        <w:divId w:val="491873814"/>
+        <w:rPr>
+          <w:rFonts w:ascii="Consolas" w:hAnsi="Consolas" w:cs="Courier New"/>
+          <w:sz w:val="17"/>
+          <w:szCs w:val="17"/>
+        </w:rPr>
+      </w:pPr>
+      <w:r>
+        <w:rPr>
+          <w:rFonts w:ascii="Consolas" w:hAnsi="Consolas" w:cs="Courier New"/>
+          <w:sz w:val="17"/>
+          <w:szCs w:val="17"/>
+        </w:rPr>
+        <w:t>%Vs = sin(2*pi*100e</w:t>
+      </w:r>
+      <w:proofErr w:type="gramStart"/>
+      <w:r>
+        <w:rPr>
+          <w:rFonts w:ascii="Consolas" w:hAnsi="Consolas" w:cs="Courier New"/>
+          <w:sz w:val="17"/>
+          <w:szCs w:val="17"/>
+        </w:rPr>
+        <w:t>9.*</w:t>
+      </w:r>
+      <w:proofErr w:type="gramEnd"/>
+      <w:r>
+        <w:rPr>
+          <w:rFonts w:ascii="Consolas" w:hAnsi="Consolas" w:cs="Courier New"/>
+          <w:sz w:val="17"/>
+          <w:szCs w:val="17"/>
+        </w:rPr>
+        <w:t>time);</w:t>
+      </w:r>
+    </w:p>
+    <w:p>
+      <w:pPr>
+        <w:pStyle w:val="NormalWeb"/>
+        <w:pBdr>
+          <w:top w:val="single" w:sz="6" w:space="2" w:color="888888"/>
+          <w:left w:val="single" w:sz="6" w:space="2" w:color="888888"/>
+          <w:bottom w:val="single" w:sz="6" w:space="2" w:color="888888"/>
+          <w:right w:val="single" w:sz="6" w:space="2" w:color="888888"/>
+        </w:pBdr>
+        <w:tabs>
+          <w:tab w:val="left" w:pos="916"/>
+          <w:tab w:val="left" w:pos="1832"/>
+          <w:tab w:val="left" w:pos="2748"/>
+          <w:tab w:val="left" w:pos="3664"/>
+          <w:tab w:val="left" w:pos="4580"/>
+          <w:tab w:val="left" w:pos="5496"/>
+          <w:tab w:val="left" w:pos="6412"/>
+          <w:tab w:val="left" w:pos="7328"/>
+          <w:tab w:val="left" w:pos="8244"/>
+          <w:tab w:val="left" w:pos="9160"/>
+          <w:tab w:val="left" w:pos="10076"/>
+          <w:tab w:val="left" w:pos="10992"/>
+          <w:tab w:val="left" w:pos="11908"/>
+          <w:tab w:val="left" w:pos="12824"/>
+          <w:tab w:val="left" w:pos="13740"/>
+          <w:tab w:val="left" w:pos="14656"/>
+        </w:tabs>
+        <w:spacing w:before="0" w:beforeAutospacing="0" w:after="0" w:afterAutospacing="0"/>
+        <w:divId w:val="491873814"/>
+        <w:rPr>
+          <w:rFonts w:ascii="Consolas" w:hAnsi="Consolas" w:cs="Courier New"/>
+          <w:sz w:val="17"/>
+          <w:szCs w:val="17"/>
+        </w:rPr>
+      </w:pPr>
+      <w:r>
+        <w:rPr>
+          <w:rFonts w:ascii="Consolas" w:hAnsi="Consolas" w:cs="Courier New"/>
+          <w:sz w:val="17"/>
+          <w:szCs w:val="17"/>
+        </w:rPr>
+        <w:t xml:space="preserve">%Vs = </w:t>
+      </w:r>
+      <w:proofErr w:type="gramStart"/>
+      <w:r>
+        <w:rPr>
+          <w:rFonts w:ascii="Consolas" w:hAnsi="Consolas" w:cs="Courier New"/>
+          <w:sz w:val="17"/>
+          <w:szCs w:val="17"/>
+        </w:rPr>
+        <w:t>1;</w:t>
+      </w:r>
+      <w:proofErr w:type="gramEnd"/>
+    </w:p>
+    <w:p>
+      <w:pPr>
+        <w:pStyle w:val="NormalWeb"/>
+        <w:pBdr>
+          <w:top w:val="single" w:sz="6" w:space="2" w:color="888888"/>
+          <w:left w:val="single" w:sz="6" w:space="2" w:color="888888"/>
+          <w:bottom w:val="single" w:sz="6" w:space="2" w:color="888888"/>
+          <w:right w:val="single" w:sz="6" w:space="2" w:color="888888"/>
+        </w:pBdr>
+        <w:tabs>
+          <w:tab w:val="left" w:pos="916"/>
+          <w:tab w:val="left" w:pos="1832"/>
+          <w:tab w:val="left" w:pos="2748"/>
+          <w:tab w:val="left" w:pos="3664"/>
+          <w:tab w:val="left" w:pos="4580"/>
+          <w:tab w:val="left" w:pos="5496"/>
+          <w:tab w:val="left" w:pos="6412"/>
+          <w:tab w:val="left" w:pos="7328"/>
+          <w:tab w:val="left" w:pos="8244"/>
+          <w:tab w:val="left" w:pos="9160"/>
+          <w:tab w:val="left" w:pos="10076"/>
+          <w:tab w:val="left" w:pos="10992"/>
+          <w:tab w:val="left" w:pos="11908"/>
+          <w:tab w:val="left" w:pos="12824"/>
+          <w:tab w:val="left" w:pos="13740"/>
+          <w:tab w:val="left" w:pos="14656"/>
+        </w:tabs>
+        <w:spacing w:before="0" w:beforeAutospacing="0" w:after="0" w:afterAutospacing="0"/>
+        <w:divId w:val="491873814"/>
+        <w:rPr>
+          <w:rFonts w:ascii="Consolas" w:hAnsi="Consolas" w:cs="Courier New"/>
+          <w:sz w:val="17"/>
+          <w:szCs w:val="17"/>
+        </w:rPr>
+      </w:pPr>
+      <w:r>
+        <w:rPr>
+          <w:rFonts w:ascii="Consolas" w:hAnsi="Consolas" w:cs="Courier New"/>
+          <w:sz w:val="17"/>
+          <w:szCs w:val="17"/>
+        </w:rPr>
+        <w:t>%V(</w:t>
+      </w:r>
+      <w:proofErr w:type="gramStart"/>
+      <w:r>
+        <w:rPr>
+          <w:rFonts w:ascii="Consolas" w:hAnsi="Consolas" w:cs="Courier New"/>
+          <w:sz w:val="17"/>
+          <w:szCs w:val="17"/>
+        </w:rPr>
+        <w:t>1,:)</w:t>
+      </w:r>
+      <w:proofErr w:type="gramEnd"/>
+      <w:r>
+        <w:rPr>
+          <w:rFonts w:ascii="Consolas" w:hAnsi="Consolas" w:cs="Courier New"/>
+          <w:sz w:val="17"/>
+          <w:szCs w:val="17"/>
+        </w:rPr>
+        <w:t>=Vs.*ones(1,t_steps);</w:t>
+      </w:r>
+    </w:p>
+    <w:p>
+      <w:pPr>
+        <w:pStyle w:val="NormalWeb"/>
+        <w:pBdr>
+          <w:top w:val="single" w:sz="6" w:space="2" w:color="888888"/>
+          <w:left w:val="single" w:sz="6" w:space="2" w:color="888888"/>
+          <w:bottom w:val="single" w:sz="6" w:space="2" w:color="888888"/>
+          <w:right w:val="single" w:sz="6" w:space="2" w:color="888888"/>
+        </w:pBdr>
+        <w:tabs>
+          <w:tab w:val="left" w:pos="916"/>
+          <w:tab w:val="left" w:pos="1832"/>
+          <w:tab w:val="left" w:pos="2748"/>
+          <w:tab w:val="left" w:pos="3664"/>
+          <w:tab w:val="left" w:pos="4580"/>
+          <w:tab w:val="left" w:pos="5496"/>
+          <w:tab w:val="left" w:pos="6412"/>
+          <w:tab w:val="left" w:pos="7328"/>
+          <w:tab w:val="left" w:pos="8244"/>
+          <w:tab w:val="left" w:pos="9160"/>
+          <w:tab w:val="left" w:pos="10076"/>
+          <w:tab w:val="left" w:pos="10992"/>
+          <w:tab w:val="left" w:pos="11908"/>
+          <w:tab w:val="left" w:pos="12824"/>
+          <w:tab w:val="left" w:pos="13740"/>
+          <w:tab w:val="left" w:pos="14656"/>
+        </w:tabs>
+        <w:spacing w:before="0" w:beforeAutospacing="0" w:after="0" w:afterAutospacing="0"/>
+        <w:divId w:val="491873814"/>
+        <w:rPr>
+          <w:rFonts w:ascii="Consolas" w:hAnsi="Consolas" w:cs="Courier New"/>
+          <w:sz w:val="17"/>
+          <w:szCs w:val="17"/>
+        </w:rPr>
+      </w:pPr>
+      <w:proofErr w:type="gramStart"/>
+      <w:r>
+        <w:rPr>
+          <w:rFonts w:ascii="Consolas" w:hAnsi="Consolas" w:cs="Courier New"/>
+          <w:sz w:val="17"/>
+          <w:szCs w:val="17"/>
+        </w:rPr>
+        <w:t>V(</w:t>
+      </w:r>
+      <w:proofErr w:type="gramEnd"/>
+      <w:r>
+        <w:rPr>
+          <w:rFonts w:ascii="Consolas" w:hAnsi="Consolas" w:cs="Courier New"/>
+          <w:sz w:val="17"/>
+          <w:szCs w:val="17"/>
+        </w:rPr>
+        <w:t xml:space="preserve">1,1) = </w:t>
+      </w:r>
+      <w:proofErr w:type="spellStart"/>
+      <w:r>
+        <w:rPr>
+          <w:rFonts w:ascii="Consolas" w:hAnsi="Consolas" w:cs="Courier New"/>
+          <w:sz w:val="17"/>
+          <w:szCs w:val="17"/>
+        </w:rPr>
+        <w:t>trapezoidalPulse</w:t>
+      </w:r>
+      <w:proofErr w:type="spellEnd"/>
+      <w:r>
+        <w:rPr>
+          <w:rFonts w:ascii="Consolas" w:hAnsi="Consolas" w:cs="Courier New"/>
+          <w:sz w:val="17"/>
+          <w:szCs w:val="17"/>
+        </w:rPr>
+        <w:t>(time(1));</w:t>
+      </w:r>
+    </w:p>
+    <w:p>
+      <w:pPr>
+        <w:pStyle w:val="NormalWeb"/>
+        <w:pBdr>
+          <w:top w:val="single" w:sz="6" w:space="2" w:color="888888"/>
+          <w:left w:val="single" w:sz="6" w:space="2" w:color="888888"/>
+          <w:bottom w:val="single" w:sz="6" w:space="2" w:color="888888"/>
+          <w:right w:val="single" w:sz="6" w:space="2" w:color="888888"/>
+        </w:pBdr>
+        <w:tabs>
+          <w:tab w:val="left" w:pos="916"/>
+          <w:tab w:val="left" w:pos="1832"/>
+          <w:tab w:val="left" w:pos="2748"/>
+          <w:tab w:val="left" w:pos="3664"/>
+          <w:tab w:val="left" w:pos="4580"/>
+          <w:tab w:val="left" w:pos="5496"/>
+          <w:tab w:val="left" w:pos="6412"/>
+          <w:tab w:val="left" w:pos="7328"/>
+          <w:tab w:val="left" w:pos="8244"/>
+          <w:tab w:val="left" w:pos="9160"/>
+          <w:tab w:val="left" w:pos="10076"/>
+          <w:tab w:val="left" w:pos="10992"/>
+          <w:tab w:val="left" w:pos="11908"/>
+          <w:tab w:val="left" w:pos="12824"/>
+          <w:tab w:val="left" w:pos="13740"/>
+          <w:tab w:val="left" w:pos="14656"/>
+        </w:tabs>
+        <w:spacing w:before="0" w:beforeAutospacing="0" w:after="0" w:afterAutospacing="0"/>
+        <w:divId w:val="491873814"/>
+        <w:rPr>
+          <w:rFonts w:ascii="Consolas" w:hAnsi="Consolas" w:cs="Courier New"/>
+          <w:sz w:val="17"/>
+          <w:szCs w:val="17"/>
+        </w:rPr>
+      </w:pPr>
+      <w:r>
+        <w:rPr>
+          <w:rFonts w:ascii="Consolas" w:hAnsi="Consolas" w:cs="Courier New"/>
+          <w:sz w:val="17"/>
+          <w:szCs w:val="17"/>
+        </w:rPr>
+        <w:t xml:space="preserve">I = </w:t>
+      </w:r>
+      <w:proofErr w:type="gramStart"/>
+      <w:r>
+        <w:rPr>
+          <w:rFonts w:ascii="Consolas" w:hAnsi="Consolas" w:cs="Courier New"/>
+          <w:sz w:val="17"/>
+          <w:szCs w:val="17"/>
+        </w:rPr>
+        <w:t>zeros(</w:t>
+      </w:r>
+      <w:proofErr w:type="gramEnd"/>
+      <w:r>
+        <w:rPr>
+          <w:rFonts w:ascii="Consolas" w:hAnsi="Consolas" w:cs="Courier New"/>
+          <w:sz w:val="17"/>
+          <w:szCs w:val="17"/>
+        </w:rPr>
+        <w:t xml:space="preserve">NDZ, </w:t>
+      </w:r>
+      <w:proofErr w:type="spellStart"/>
+      <w:r>
+        <w:rPr>
+          <w:rFonts w:ascii="Consolas" w:hAnsi="Consolas" w:cs="Courier New"/>
+          <w:sz w:val="17"/>
+          <w:szCs w:val="17"/>
+        </w:rPr>
+        <w:t>t_steps</w:t>
+      </w:r>
+      <w:proofErr w:type="spellEnd"/>
+      <w:r>
+        <w:rPr>
+          <w:rFonts w:ascii="Consolas" w:hAnsi="Consolas" w:cs="Courier New"/>
+          <w:sz w:val="17"/>
+          <w:szCs w:val="17"/>
+        </w:rPr>
+        <w:t xml:space="preserve">);   </w:t>
+      </w:r>
+    </w:p>
+    <w:p>
+      <w:pPr>
+        <w:pStyle w:val="NormalWeb"/>
+        <w:pBdr>
+          <w:top w:val="single" w:sz="6" w:space="2" w:color="888888"/>
+          <w:left w:val="single" w:sz="6" w:space="2" w:color="888888"/>
+          <w:bottom w:val="single" w:sz="6" w:space="2" w:color="888888"/>
+          <w:right w:val="single" w:sz="6" w:space="2" w:color="888888"/>
+        </w:pBdr>
+        <w:tabs>
+          <w:tab w:val="left" w:pos="916"/>
+          <w:tab w:val="left" w:pos="1832"/>
+          <w:tab w:val="left" w:pos="2748"/>
+          <w:tab w:val="left" w:pos="3664"/>
+          <w:tab w:val="left" w:pos="4580"/>
+          <w:tab w:val="left" w:pos="5496"/>
+          <w:tab w:val="left" w:pos="6412"/>
+          <w:tab w:val="left" w:pos="7328"/>
+          <w:tab w:val="left" w:pos="8244"/>
+          <w:tab w:val="left" w:pos="9160"/>
+          <w:tab w:val="left" w:pos="10076"/>
+          <w:tab w:val="left" w:pos="10992"/>
+          <w:tab w:val="left" w:pos="11908"/>
+          <w:tab w:val="left" w:pos="12824"/>
+          <w:tab w:val="left" w:pos="13740"/>
+          <w:tab w:val="left" w:pos="14656"/>
+        </w:tabs>
+        <w:spacing w:before="0" w:beforeAutospacing="0" w:after="0" w:afterAutospacing="0"/>
+        <w:divId w:val="491873814"/>
+        <w:rPr>
+          <w:rFonts w:ascii="Consolas" w:hAnsi="Consolas" w:cs="Courier New"/>
+          <w:sz w:val="17"/>
+          <w:szCs w:val="17"/>
+        </w:rPr>
+      </w:pPr>
+      <w:r>
+        <w:rPr>
+          <w:rFonts w:ascii="Consolas" w:hAnsi="Consolas" w:cs="Courier New"/>
+          <w:sz w:val="17"/>
+          <w:szCs w:val="17"/>
+        </w:rPr>
+        <w:t>% FDTD Loop for Time Stepping</w:t>
+      </w:r>
+    </w:p>
+    <w:p>
+      <w:pPr>
+        <w:pStyle w:val="NormalWeb"/>
+        <w:pBdr>
+          <w:top w:val="single" w:sz="6" w:space="2" w:color="888888"/>
+          <w:left w:val="single" w:sz="6" w:space="2" w:color="888888"/>
+          <w:bottom w:val="single" w:sz="6" w:space="2" w:color="888888"/>
+          <w:right w:val="single" w:sz="6" w:space="2" w:color="888888"/>
+        </w:pBdr>
+        <w:tabs>
+          <w:tab w:val="left" w:pos="916"/>
+          <w:tab w:val="left" w:pos="1832"/>
+          <w:tab w:val="left" w:pos="2748"/>
+          <w:tab w:val="left" w:pos="3664"/>
+          <w:tab w:val="left" w:pos="4580"/>
+          <w:tab w:val="left" w:pos="5496"/>
+          <w:tab w:val="left" w:pos="6412"/>
+          <w:tab w:val="left" w:pos="7328"/>
+          <w:tab w:val="left" w:pos="8244"/>
+          <w:tab w:val="left" w:pos="9160"/>
+          <w:tab w:val="left" w:pos="10076"/>
+          <w:tab w:val="left" w:pos="10992"/>
+          <w:tab w:val="left" w:pos="11908"/>
+          <w:tab w:val="left" w:pos="12824"/>
+          <w:tab w:val="left" w:pos="13740"/>
+          <w:tab w:val="left" w:pos="14656"/>
+        </w:tabs>
+        <w:spacing w:before="0" w:beforeAutospacing="0" w:after="0" w:afterAutospacing="0"/>
+        <w:divId w:val="491873814"/>
+        <w:rPr>
+          <w:rFonts w:ascii="Consolas" w:hAnsi="Consolas" w:cs="Courier New"/>
+          <w:sz w:val="17"/>
+          <w:szCs w:val="17"/>
+        </w:rPr>
+      </w:pPr>
+      <w:r>
+        <w:rPr>
+          <w:rFonts w:ascii="Consolas" w:hAnsi="Consolas" w:cs="Courier New"/>
+          <w:sz w:val="17"/>
+          <w:szCs w:val="17"/>
+        </w:rPr>
+        <w:t>for n = 1:t_steps-1</w:t>
+      </w:r>
+    </w:p>
+    <w:p>
+      <w:pPr>
+        <w:pStyle w:val="NormalWeb"/>
+        <w:pBdr>
+          <w:top w:val="single" w:sz="6" w:space="2" w:color="888888"/>
+          <w:left w:val="single" w:sz="6" w:space="2" w:color="888888"/>
+          <w:bottom w:val="single" w:sz="6" w:space="2" w:color="888888"/>
+          <w:right w:val="single" w:sz="6" w:space="2" w:color="888888"/>
+        </w:pBdr>
+        <w:tabs>
+          <w:tab w:val="left" w:pos="916"/>
+          <w:tab w:val="left" w:pos="1832"/>
+          <w:tab w:val="left" w:pos="2748"/>
+          <w:tab w:val="left" w:pos="3664"/>
+          <w:tab w:val="left" w:pos="4580"/>
+          <w:tab w:val="left" w:pos="5496"/>
+          <w:tab w:val="left" w:pos="6412"/>
+          <w:tab w:val="left" w:pos="7328"/>
+          <w:tab w:val="left" w:pos="8244"/>
+          <w:tab w:val="left" w:pos="9160"/>
+          <w:tab w:val="left" w:pos="10076"/>
+          <w:tab w:val="left" w:pos="10992"/>
+          <w:tab w:val="left" w:pos="11908"/>
+          <w:tab w:val="left" w:pos="12824"/>
+          <w:tab w:val="left" w:pos="13740"/>
+          <w:tab w:val="left" w:pos="14656"/>
+        </w:tabs>
+        <w:spacing w:before="0" w:beforeAutospacing="0" w:after="0" w:afterAutospacing="0"/>
+        <w:divId w:val="491873814"/>
+        <w:rPr>
+          <w:rFonts w:ascii="Consolas" w:hAnsi="Consolas" w:cs="Courier New"/>
+          <w:sz w:val="17"/>
+          <w:szCs w:val="17"/>
+        </w:rPr>
+      </w:pPr>
+      <w:r>
+        <w:rPr>
+          <w:rFonts w:ascii="Consolas" w:hAnsi="Consolas" w:cs="Courier New"/>
+          <w:sz w:val="17"/>
+          <w:szCs w:val="17"/>
+        </w:rPr>
+        <w:t xml:space="preserve">    %V(</w:t>
+      </w:r>
+      <w:proofErr w:type="gramStart"/>
+      <w:r>
+        <w:rPr>
+          <w:rFonts w:ascii="Consolas" w:hAnsi="Consolas" w:cs="Courier New"/>
+          <w:sz w:val="17"/>
+          <w:szCs w:val="17"/>
+        </w:rPr>
+        <w:t>1,n</w:t>
+      </w:r>
+      <w:proofErr w:type="gramEnd"/>
+      <w:r>
+        <w:rPr>
+          <w:rFonts w:ascii="Consolas" w:hAnsi="Consolas" w:cs="Courier New"/>
+          <w:sz w:val="17"/>
+          <w:szCs w:val="17"/>
+        </w:rPr>
+        <w:t>+1) = V(1,n);</w:t>
+      </w:r>
+    </w:p>
+    <w:p>
+      <w:pPr>
+        <w:pStyle w:val="NormalWeb"/>
+        <w:pBdr>
+          <w:top w:val="single" w:sz="6" w:space="2" w:color="888888"/>
+          <w:left w:val="single" w:sz="6" w:space="2" w:color="888888"/>
+          <w:bottom w:val="single" w:sz="6" w:space="2" w:color="888888"/>
+          <w:right w:val="single" w:sz="6" w:space="2" w:color="888888"/>
+        </w:pBdr>
+        <w:tabs>
+          <w:tab w:val="left" w:pos="916"/>
+          <w:tab w:val="left" w:pos="1832"/>
+          <w:tab w:val="left" w:pos="2748"/>
+          <w:tab w:val="left" w:pos="3664"/>
+          <w:tab w:val="left" w:pos="4580"/>
+          <w:tab w:val="left" w:pos="5496"/>
+          <w:tab w:val="left" w:pos="6412"/>
+          <w:tab w:val="left" w:pos="7328"/>
+          <w:tab w:val="left" w:pos="8244"/>
+          <w:tab w:val="left" w:pos="9160"/>
+          <w:tab w:val="left" w:pos="10076"/>
+          <w:tab w:val="left" w:pos="10992"/>
+          <w:tab w:val="left" w:pos="11908"/>
+          <w:tab w:val="left" w:pos="12824"/>
+          <w:tab w:val="left" w:pos="13740"/>
+          <w:tab w:val="left" w:pos="14656"/>
+        </w:tabs>
+        <w:spacing w:before="0" w:beforeAutospacing="0" w:after="0" w:afterAutospacing="0"/>
+        <w:divId w:val="491873814"/>
+        <w:rPr>
+          <w:rFonts w:ascii="Consolas" w:hAnsi="Consolas" w:cs="Courier New"/>
+          <w:sz w:val="17"/>
+          <w:szCs w:val="17"/>
+        </w:rPr>
+      </w:pPr>
+      <w:r>
+        <w:rPr>
+          <w:rFonts w:ascii="Consolas" w:hAnsi="Consolas" w:cs="Courier New"/>
+          <w:sz w:val="17"/>
+          <w:szCs w:val="17"/>
+        </w:rPr>
+        <w:t xml:space="preserve">    %</w:t>
+      </w:r>
+      <w:proofErr w:type="gramStart"/>
+      <w:r>
+        <w:rPr>
+          <w:rFonts w:ascii="Consolas" w:hAnsi="Consolas" w:cs="Courier New"/>
+          <w:sz w:val="17"/>
+          <w:szCs w:val="17"/>
+        </w:rPr>
+        <w:t>V(</w:t>
+      </w:r>
+      <w:proofErr w:type="gramEnd"/>
+      <w:r>
+        <w:rPr>
+          <w:rFonts w:ascii="Consolas" w:hAnsi="Consolas" w:cs="Courier New"/>
+          <w:sz w:val="17"/>
+          <w:szCs w:val="17"/>
+        </w:rPr>
+        <w:t>1, n+1) = sin(2*pi*100e9 * time(n+1));</w:t>
+      </w:r>
+    </w:p>
+    <w:p>
+      <w:pPr>
+        <w:pStyle w:val="NormalWeb"/>
+        <w:pBdr>
+          <w:top w:val="single" w:sz="6" w:space="2" w:color="888888"/>
+          <w:left w:val="single" w:sz="6" w:space="2" w:color="888888"/>
+          <w:bottom w:val="single" w:sz="6" w:space="2" w:color="888888"/>
+          <w:right w:val="single" w:sz="6" w:space="2" w:color="888888"/>
+        </w:pBdr>
+        <w:tabs>
+          <w:tab w:val="left" w:pos="916"/>
+          <w:tab w:val="left" w:pos="1832"/>
+          <w:tab w:val="left" w:pos="2748"/>
+          <w:tab w:val="left" w:pos="3664"/>
+          <w:tab w:val="left" w:pos="4580"/>
+          <w:tab w:val="left" w:pos="5496"/>
+          <w:tab w:val="left" w:pos="6412"/>
+          <w:tab w:val="left" w:pos="7328"/>
+          <w:tab w:val="left" w:pos="8244"/>
+          <w:tab w:val="left" w:pos="9160"/>
+          <w:tab w:val="left" w:pos="10076"/>
+          <w:tab w:val="left" w:pos="10992"/>
+          <w:tab w:val="left" w:pos="11908"/>
+          <w:tab w:val="left" w:pos="12824"/>
+          <w:tab w:val="left" w:pos="13740"/>
+          <w:tab w:val="left" w:pos="14656"/>
+        </w:tabs>
+        <w:spacing w:before="0" w:beforeAutospacing="0" w:after="0" w:afterAutospacing="0"/>
+        <w:divId w:val="491873814"/>
+        <w:rPr>
+          <w:rFonts w:ascii="Consolas" w:hAnsi="Consolas" w:cs="Courier New"/>
+          <w:sz w:val="17"/>
+          <w:szCs w:val="17"/>
+        </w:rPr>
+      </w:pPr>
+      <w:r>
+        <w:rPr>
+          <w:rFonts w:ascii="Consolas" w:hAnsi="Consolas" w:cs="Courier New"/>
+          <w:sz w:val="17"/>
+          <w:szCs w:val="17"/>
+        </w:rPr>
+        <w:lastRenderedPageBreak/>
+        <w:t xml:space="preserve">    V(</w:t>
+      </w:r>
+      <w:proofErr w:type="gramStart"/>
+      <w:r>
+        <w:rPr>
+          <w:rFonts w:ascii="Consolas" w:hAnsi="Consolas" w:cs="Courier New"/>
+          <w:sz w:val="17"/>
+          <w:szCs w:val="17"/>
+        </w:rPr>
+        <w:t>1,n</w:t>
+      </w:r>
+      <w:proofErr w:type="gramEnd"/>
+      <w:r>
+        <w:rPr>
+          <w:rFonts w:ascii="Consolas" w:hAnsi="Consolas" w:cs="Courier New"/>
+          <w:sz w:val="17"/>
+          <w:szCs w:val="17"/>
+        </w:rPr>
+        <w:t xml:space="preserve">+1) = </w:t>
+      </w:r>
+      <w:proofErr w:type="spellStart"/>
+      <w:r>
+        <w:rPr>
+          <w:rFonts w:ascii="Consolas" w:hAnsi="Consolas" w:cs="Courier New"/>
+          <w:sz w:val="17"/>
+          <w:szCs w:val="17"/>
+        </w:rPr>
+        <w:t>trapezoidalPulse</w:t>
+      </w:r>
+      <w:proofErr w:type="spellEnd"/>
+      <w:r>
+        <w:rPr>
+          <w:rFonts w:ascii="Consolas" w:hAnsi="Consolas" w:cs="Courier New"/>
+          <w:sz w:val="17"/>
+          <w:szCs w:val="17"/>
+        </w:rPr>
+        <w:t>(time(n+1));</w:t>
+      </w:r>
+    </w:p>
+    <w:p>
+      <w:pPr>
+        <w:pStyle w:val="NormalWeb"/>
+        <w:pBdr>
+          <w:top w:val="single" w:sz="6" w:space="2" w:color="888888"/>
+          <w:left w:val="single" w:sz="6" w:space="2" w:color="888888"/>
+          <w:bottom w:val="single" w:sz="6" w:space="2" w:color="888888"/>
+          <w:right w:val="single" w:sz="6" w:space="2" w:color="888888"/>
+        </w:pBdr>
+        <w:tabs>
+          <w:tab w:val="left" w:pos="916"/>
+          <w:tab w:val="left" w:pos="1832"/>
+          <w:tab w:val="left" w:pos="2748"/>
+          <w:tab w:val="left" w:pos="3664"/>
+          <w:tab w:val="left" w:pos="4580"/>
+          <w:tab w:val="left" w:pos="5496"/>
+          <w:tab w:val="left" w:pos="6412"/>
+          <w:tab w:val="left" w:pos="7328"/>
+          <w:tab w:val="left" w:pos="8244"/>
+          <w:tab w:val="left" w:pos="9160"/>
+          <w:tab w:val="left" w:pos="10076"/>
+          <w:tab w:val="left" w:pos="10992"/>
+          <w:tab w:val="left" w:pos="11908"/>
+          <w:tab w:val="left" w:pos="12824"/>
+          <w:tab w:val="left" w:pos="13740"/>
+          <w:tab w:val="left" w:pos="14656"/>
+        </w:tabs>
+        <w:spacing w:before="0" w:beforeAutospacing="0" w:after="0" w:afterAutospacing="0"/>
+        <w:divId w:val="491873814"/>
+        <w:rPr>
+          <w:rFonts w:ascii="Consolas" w:hAnsi="Consolas" w:cs="Courier New"/>
+          <w:sz w:val="17"/>
+          <w:szCs w:val="17"/>
+        </w:rPr>
+      </w:pPr>
+      <w:r>
+        <w:rPr>
+          <w:rFonts w:ascii="Consolas" w:hAnsi="Consolas" w:cs="Courier New"/>
+          <w:sz w:val="17"/>
+          <w:szCs w:val="17"/>
+        </w:rPr>
+        <w:t xml:space="preserve">    for k = </w:t>
+      </w:r>
+      <w:proofErr w:type="gramStart"/>
+      <w:r>
+        <w:rPr>
+          <w:rFonts w:ascii="Consolas" w:hAnsi="Consolas" w:cs="Courier New"/>
+          <w:sz w:val="17"/>
+          <w:szCs w:val="17"/>
+        </w:rPr>
+        <w:t>1:NDZ</w:t>
+      </w:r>
+      <w:proofErr w:type="gramEnd"/>
+    </w:p>
+    <w:p>
+      <w:pPr>
+        <w:pStyle w:val="NormalWeb"/>
+        <w:pBdr>
+          <w:top w:val="single" w:sz="6" w:space="2" w:color="888888"/>
+          <w:left w:val="single" w:sz="6" w:space="2" w:color="888888"/>
+          <w:bottom w:val="single" w:sz="6" w:space="2" w:color="888888"/>
+          <w:right w:val="single" w:sz="6" w:space="2" w:color="888888"/>
+        </w:pBdr>
+        <w:tabs>
+          <w:tab w:val="left" w:pos="916"/>
+          <w:tab w:val="left" w:pos="1832"/>
+          <w:tab w:val="left" w:pos="2748"/>
+          <w:tab w:val="left" w:pos="3664"/>
+          <w:tab w:val="left" w:pos="4580"/>
+          <w:tab w:val="left" w:pos="5496"/>
+          <w:tab w:val="left" w:pos="6412"/>
+          <w:tab w:val="left" w:pos="7328"/>
+          <w:tab w:val="left" w:pos="8244"/>
+          <w:tab w:val="left" w:pos="9160"/>
+          <w:tab w:val="left" w:pos="10076"/>
+          <w:tab w:val="left" w:pos="10992"/>
+          <w:tab w:val="left" w:pos="11908"/>
+          <w:tab w:val="left" w:pos="12824"/>
+          <w:tab w:val="left" w:pos="13740"/>
+          <w:tab w:val="left" w:pos="14656"/>
+        </w:tabs>
+        <w:spacing w:before="0" w:beforeAutospacing="0" w:after="0" w:afterAutospacing="0"/>
+        <w:divId w:val="491873814"/>
+        <w:rPr>
+          <w:rFonts w:ascii="Consolas" w:hAnsi="Consolas" w:cs="Courier New"/>
+          <w:sz w:val="17"/>
+          <w:szCs w:val="17"/>
+        </w:rPr>
+      </w:pPr>
+      <w:r>
+        <w:rPr>
+          <w:rFonts w:ascii="Consolas" w:hAnsi="Consolas" w:cs="Courier New"/>
+          <w:sz w:val="17"/>
+          <w:szCs w:val="17"/>
+        </w:rPr>
+        <w:t xml:space="preserve">    if k&gt;1</w:t>
+      </w:r>
+    </w:p>
+    <w:p>
+      <w:pPr>
+        <w:pStyle w:val="NormalWeb"/>
+        <w:pBdr>
+          <w:top w:val="single" w:sz="6" w:space="2" w:color="888888"/>
+          <w:left w:val="single" w:sz="6" w:space="2" w:color="888888"/>
+          <w:bottom w:val="single" w:sz="6" w:space="2" w:color="888888"/>
+          <w:right w:val="single" w:sz="6" w:space="2" w:color="888888"/>
+        </w:pBdr>
+        <w:tabs>
+          <w:tab w:val="left" w:pos="916"/>
+          <w:tab w:val="left" w:pos="1832"/>
+          <w:tab w:val="left" w:pos="2748"/>
+          <w:tab w:val="left" w:pos="3664"/>
+          <w:tab w:val="left" w:pos="4580"/>
+          <w:tab w:val="left" w:pos="5496"/>
+          <w:tab w:val="left" w:pos="6412"/>
+          <w:tab w:val="left" w:pos="7328"/>
+          <w:tab w:val="left" w:pos="8244"/>
+          <w:tab w:val="left" w:pos="9160"/>
+          <w:tab w:val="left" w:pos="10076"/>
+          <w:tab w:val="left" w:pos="10992"/>
+          <w:tab w:val="left" w:pos="11908"/>
+          <w:tab w:val="left" w:pos="12824"/>
+          <w:tab w:val="left" w:pos="13740"/>
+          <w:tab w:val="left" w:pos="14656"/>
+        </w:tabs>
+        <w:spacing w:before="0" w:beforeAutospacing="0" w:after="0" w:afterAutospacing="0"/>
+        <w:divId w:val="491873814"/>
+        <w:rPr>
+          <w:rFonts w:ascii="Consolas" w:hAnsi="Consolas" w:cs="Courier New"/>
+          <w:sz w:val="17"/>
+          <w:szCs w:val="17"/>
+        </w:rPr>
+      </w:pPr>
+      <w:r>
+        <w:rPr>
+          <w:rFonts w:ascii="Consolas" w:hAnsi="Consolas" w:cs="Courier New"/>
+          <w:sz w:val="17"/>
+          <w:szCs w:val="17"/>
+        </w:rPr>
+        <w:t xml:space="preserve">        V(</w:t>
+      </w:r>
+      <w:proofErr w:type="gramStart"/>
+      <w:r>
+        <w:rPr>
+          <w:rFonts w:ascii="Consolas" w:hAnsi="Consolas" w:cs="Courier New"/>
+          <w:sz w:val="17"/>
+          <w:szCs w:val="17"/>
+        </w:rPr>
+        <w:t>k,n</w:t>
+      </w:r>
+      <w:proofErr w:type="gramEnd"/>
+      <w:r>
+        <w:rPr>
+          <w:rFonts w:ascii="Consolas" w:hAnsi="Consolas" w:cs="Courier New"/>
+          <w:sz w:val="17"/>
+          <w:szCs w:val="17"/>
+        </w:rPr>
+        <w:t>+1) = V(</w:t>
+      </w:r>
+      <w:proofErr w:type="spellStart"/>
+      <w:r>
+        <w:rPr>
+          <w:rFonts w:ascii="Consolas" w:hAnsi="Consolas" w:cs="Courier New"/>
+          <w:sz w:val="17"/>
+          <w:szCs w:val="17"/>
+        </w:rPr>
+        <w:t>k,n</w:t>
+      </w:r>
+      <w:proofErr w:type="spellEnd"/>
+      <w:r>
+        <w:rPr>
+          <w:rFonts w:ascii="Consolas" w:hAnsi="Consolas" w:cs="Courier New"/>
+          <w:sz w:val="17"/>
+          <w:szCs w:val="17"/>
+        </w:rPr>
+        <w:t>) + dt/(</w:t>
+      </w:r>
+      <w:proofErr w:type="spellStart"/>
+      <w:r>
+        <w:rPr>
+          <w:rFonts w:ascii="Consolas" w:hAnsi="Consolas" w:cs="Courier New"/>
+          <w:sz w:val="17"/>
+          <w:szCs w:val="17"/>
+        </w:rPr>
+        <w:t>dz</w:t>
+      </w:r>
+      <w:proofErr w:type="spellEnd"/>
+      <w:r>
+        <w:rPr>
+          <w:rFonts w:ascii="Consolas" w:hAnsi="Consolas" w:cs="Courier New"/>
+          <w:sz w:val="17"/>
+          <w:szCs w:val="17"/>
+        </w:rPr>
+        <w:t xml:space="preserve"> *C)* (I(k-1,n) - I(</w:t>
+      </w:r>
+      <w:proofErr w:type="spellStart"/>
+      <w:r>
+        <w:rPr>
+          <w:rFonts w:ascii="Consolas" w:hAnsi="Consolas" w:cs="Courier New"/>
+          <w:sz w:val="17"/>
+          <w:szCs w:val="17"/>
+        </w:rPr>
+        <w:t>k,n</w:t>
+      </w:r>
+      <w:proofErr w:type="spellEnd"/>
+      <w:r>
+        <w:rPr>
+          <w:rFonts w:ascii="Consolas" w:hAnsi="Consolas" w:cs="Courier New"/>
+          <w:sz w:val="17"/>
+          <w:szCs w:val="17"/>
+        </w:rPr>
+        <w:t xml:space="preserve">));  % Update </w:t>
+      </w:r>
+      <w:proofErr w:type="spellStart"/>
+      <w:r>
+        <w:rPr>
+          <w:rFonts w:ascii="Consolas" w:hAnsi="Consolas" w:cs="Courier New"/>
+          <w:sz w:val="17"/>
+          <w:szCs w:val="17"/>
+        </w:rPr>
+        <w:t>voltag</w:t>
+      </w:r>
+      <w:proofErr w:type="spellEnd"/>
+      <w:r>
+        <w:rPr>
+          <w:rFonts w:ascii="Consolas" w:hAnsi="Consolas" w:cs="Courier New"/>
+          <w:sz w:val="17"/>
+          <w:szCs w:val="17"/>
+        </w:rPr>
+        <w:t xml:space="preserve">        </w:t>
+      </w:r>
+    </w:p>
+    <w:p>
+      <w:pPr>
+        <w:pStyle w:val="NormalWeb"/>
+        <w:pBdr>
+          <w:top w:val="single" w:sz="6" w:space="2" w:color="888888"/>
+          <w:left w:val="single" w:sz="6" w:space="2" w:color="888888"/>
+          <w:bottom w:val="single" w:sz="6" w:space="2" w:color="888888"/>
+          <w:right w:val="single" w:sz="6" w:space="2" w:color="888888"/>
+        </w:pBdr>
+        <w:tabs>
+          <w:tab w:val="left" w:pos="916"/>
+          <w:tab w:val="left" w:pos="1832"/>
+          <w:tab w:val="left" w:pos="2748"/>
+          <w:tab w:val="left" w:pos="3664"/>
+          <w:tab w:val="left" w:pos="4580"/>
+          <w:tab w:val="left" w:pos="5496"/>
+          <w:tab w:val="left" w:pos="6412"/>
+          <w:tab w:val="left" w:pos="7328"/>
+          <w:tab w:val="left" w:pos="8244"/>
+          <w:tab w:val="left" w:pos="9160"/>
+          <w:tab w:val="left" w:pos="10076"/>
+          <w:tab w:val="left" w:pos="10992"/>
+          <w:tab w:val="left" w:pos="11908"/>
+          <w:tab w:val="left" w:pos="12824"/>
+          <w:tab w:val="left" w:pos="13740"/>
+          <w:tab w:val="left" w:pos="14656"/>
+        </w:tabs>
+        <w:spacing w:before="0" w:beforeAutospacing="0" w:after="0" w:afterAutospacing="0"/>
+        <w:divId w:val="491873814"/>
+        <w:rPr>
+          <w:rFonts w:ascii="Consolas" w:hAnsi="Consolas" w:cs="Courier New"/>
+          <w:sz w:val="17"/>
+          <w:szCs w:val="17"/>
+        </w:rPr>
+      </w:pPr>
+      <w:r>
+        <w:rPr>
+          <w:rFonts w:ascii="Consolas" w:hAnsi="Consolas" w:cs="Courier New"/>
+          <w:sz w:val="17"/>
+          <w:szCs w:val="17"/>
+        </w:rPr>
+        <w:t xml:space="preserve">        </w:t>
+      </w:r>
+      <w:proofErr w:type="spellStart"/>
+      <w:r>
+        <w:rPr>
+          <w:rFonts w:ascii="Consolas" w:hAnsi="Consolas" w:cs="Courier New"/>
+          <w:sz w:val="17"/>
+          <w:szCs w:val="17"/>
+        </w:rPr>
+        <w:t>dV_k</w:t>
+      </w:r>
+      <w:proofErr w:type="spellEnd"/>
+      <w:r>
+        <w:rPr>
+          <w:rFonts w:ascii="Consolas" w:hAnsi="Consolas" w:cs="Courier New"/>
+          <w:sz w:val="17"/>
+          <w:szCs w:val="17"/>
+        </w:rPr>
+        <w:t xml:space="preserve"> = V(k-</w:t>
+      </w:r>
+      <w:proofErr w:type="gramStart"/>
+      <w:r>
+        <w:rPr>
+          <w:rFonts w:ascii="Consolas" w:hAnsi="Consolas" w:cs="Courier New"/>
+          <w:sz w:val="17"/>
+          <w:szCs w:val="17"/>
+        </w:rPr>
+        <w:t>1,n</w:t>
+      </w:r>
+      <w:proofErr w:type="gramEnd"/>
+      <w:r>
+        <w:rPr>
+          <w:rFonts w:ascii="Consolas" w:hAnsi="Consolas" w:cs="Courier New"/>
+          <w:sz w:val="17"/>
+          <w:szCs w:val="17"/>
+        </w:rPr>
+        <w:t>) - V(</w:t>
+      </w:r>
+      <w:proofErr w:type="spellStart"/>
+      <w:r>
+        <w:rPr>
+          <w:rFonts w:ascii="Consolas" w:hAnsi="Consolas" w:cs="Courier New"/>
+          <w:sz w:val="17"/>
+          <w:szCs w:val="17"/>
+        </w:rPr>
+        <w:t>k,n</w:t>
+      </w:r>
+      <w:proofErr w:type="spellEnd"/>
+      <w:r>
+        <w:rPr>
+          <w:rFonts w:ascii="Consolas" w:hAnsi="Consolas" w:cs="Courier New"/>
+          <w:sz w:val="17"/>
+          <w:szCs w:val="17"/>
+        </w:rPr>
+        <w:t>);  % Voltage difference between points</w:t>
+      </w:r>
+    </w:p>
+    <w:p>
+      <w:pPr>
+        <w:pStyle w:val="NormalWeb"/>
+        <w:pBdr>
+          <w:top w:val="single" w:sz="6" w:space="2" w:color="888888"/>
+          <w:left w:val="single" w:sz="6" w:space="2" w:color="888888"/>
+          <w:bottom w:val="single" w:sz="6" w:space="2" w:color="888888"/>
+          <w:right w:val="single" w:sz="6" w:space="2" w:color="888888"/>
+        </w:pBdr>
+        <w:tabs>
+          <w:tab w:val="left" w:pos="916"/>
+          <w:tab w:val="left" w:pos="1832"/>
+          <w:tab w:val="left" w:pos="2748"/>
+          <w:tab w:val="left" w:pos="3664"/>
+          <w:tab w:val="left" w:pos="4580"/>
+          <w:tab w:val="left" w:pos="5496"/>
+          <w:tab w:val="left" w:pos="6412"/>
+          <w:tab w:val="left" w:pos="7328"/>
+          <w:tab w:val="left" w:pos="8244"/>
+          <w:tab w:val="left" w:pos="9160"/>
+          <w:tab w:val="left" w:pos="10076"/>
+          <w:tab w:val="left" w:pos="10992"/>
+          <w:tab w:val="left" w:pos="11908"/>
+          <w:tab w:val="left" w:pos="12824"/>
+          <w:tab w:val="left" w:pos="13740"/>
+          <w:tab w:val="left" w:pos="14656"/>
+        </w:tabs>
+        <w:spacing w:before="0" w:beforeAutospacing="0" w:after="0" w:afterAutospacing="0"/>
+        <w:divId w:val="491873814"/>
+        <w:rPr>
+          <w:rFonts w:ascii="Consolas" w:hAnsi="Consolas" w:cs="Courier New"/>
+          <w:sz w:val="17"/>
+          <w:szCs w:val="17"/>
+        </w:rPr>
+      </w:pPr>
+      <w:r>
+        <w:rPr>
+          <w:rFonts w:ascii="Consolas" w:hAnsi="Consolas" w:cs="Courier New"/>
+          <w:sz w:val="17"/>
+          <w:szCs w:val="17"/>
+        </w:rPr>
+        <w:t xml:space="preserve">        I(k-</w:t>
+      </w:r>
+      <w:proofErr w:type="gramStart"/>
+      <w:r>
+        <w:rPr>
+          <w:rFonts w:ascii="Consolas" w:hAnsi="Consolas" w:cs="Courier New"/>
+          <w:sz w:val="17"/>
+          <w:szCs w:val="17"/>
+        </w:rPr>
+        <w:t>1,n</w:t>
+      </w:r>
+      <w:proofErr w:type="gramEnd"/>
+      <w:r>
+        <w:rPr>
+          <w:rFonts w:ascii="Consolas" w:hAnsi="Consolas" w:cs="Courier New"/>
+          <w:sz w:val="17"/>
+          <w:szCs w:val="17"/>
+        </w:rPr>
+        <w:t>+1) = I(k-1,n) + dt/(</w:t>
+      </w:r>
+      <w:proofErr w:type="spellStart"/>
+      <w:r>
+        <w:rPr>
+          <w:rFonts w:ascii="Consolas" w:hAnsi="Consolas" w:cs="Courier New"/>
+          <w:sz w:val="17"/>
+          <w:szCs w:val="17"/>
+        </w:rPr>
+        <w:t>dz</w:t>
+      </w:r>
+      <w:proofErr w:type="spellEnd"/>
+      <w:r>
+        <w:rPr>
+          <w:rFonts w:ascii="Consolas" w:hAnsi="Consolas" w:cs="Courier New"/>
+          <w:sz w:val="17"/>
+          <w:szCs w:val="17"/>
+        </w:rPr>
+        <w:t xml:space="preserve"> *L) * </w:t>
+      </w:r>
+      <w:proofErr w:type="spellStart"/>
+      <w:r>
+        <w:rPr>
+          <w:rFonts w:ascii="Consolas" w:hAnsi="Consolas" w:cs="Courier New"/>
+          <w:sz w:val="17"/>
+          <w:szCs w:val="17"/>
+        </w:rPr>
+        <w:t>dV_k</w:t>
+      </w:r>
+      <w:proofErr w:type="spellEnd"/>
+      <w:r>
+        <w:rPr>
+          <w:rFonts w:ascii="Consolas" w:hAnsi="Consolas" w:cs="Courier New"/>
+          <w:sz w:val="17"/>
+          <w:szCs w:val="17"/>
+        </w:rPr>
+        <w:t xml:space="preserve">; </w:t>
+      </w:r>
+    </w:p>
+    <w:p>
+      <w:pPr>
+        <w:pStyle w:val="NormalWeb"/>
+        <w:pBdr>
+          <w:top w:val="single" w:sz="6" w:space="2" w:color="888888"/>
+          <w:left w:val="single" w:sz="6" w:space="2" w:color="888888"/>
+          <w:bottom w:val="single" w:sz="6" w:space="2" w:color="888888"/>
+          <w:right w:val="single" w:sz="6" w:space="2" w:color="888888"/>
+        </w:pBdr>
+        <w:tabs>
+          <w:tab w:val="left" w:pos="916"/>
+          <w:tab w:val="left" w:pos="1832"/>
+          <w:tab w:val="left" w:pos="2748"/>
+          <w:tab w:val="left" w:pos="3664"/>
+          <w:tab w:val="left" w:pos="4580"/>
+          <w:tab w:val="left" w:pos="5496"/>
+          <w:tab w:val="left" w:pos="6412"/>
+          <w:tab w:val="left" w:pos="7328"/>
+          <w:tab w:val="left" w:pos="8244"/>
+          <w:tab w:val="left" w:pos="9160"/>
+          <w:tab w:val="left" w:pos="10076"/>
+          <w:tab w:val="left" w:pos="10992"/>
+          <w:tab w:val="left" w:pos="11908"/>
+          <w:tab w:val="left" w:pos="12824"/>
+          <w:tab w:val="left" w:pos="13740"/>
+          <w:tab w:val="left" w:pos="14656"/>
+        </w:tabs>
+        <w:spacing w:before="0" w:beforeAutospacing="0" w:after="0" w:afterAutospacing="0"/>
+        <w:divId w:val="491873814"/>
+        <w:rPr>
+          <w:rFonts w:ascii="Consolas" w:hAnsi="Consolas" w:cs="Courier New"/>
+          <w:sz w:val="17"/>
+          <w:szCs w:val="17"/>
+        </w:rPr>
+      </w:pPr>
+      <w:r>
+        <w:rPr>
+          <w:rFonts w:ascii="Consolas" w:hAnsi="Consolas" w:cs="Courier New"/>
+          <w:sz w:val="17"/>
+          <w:szCs w:val="17"/>
+        </w:rPr>
+        <w:t xml:space="preserve">    end</w:t>
+      </w:r>
+    </w:p>
+    <w:p>
+      <w:pPr>
+        <w:pStyle w:val="NormalWeb"/>
+        <w:pBdr>
+          <w:top w:val="single" w:sz="6" w:space="2" w:color="888888"/>
+          <w:left w:val="single" w:sz="6" w:space="2" w:color="888888"/>
+          <w:bottom w:val="single" w:sz="6" w:space="2" w:color="888888"/>
+          <w:right w:val="single" w:sz="6" w:space="2" w:color="888888"/>
+        </w:pBdr>
+        <w:tabs>
+          <w:tab w:val="left" w:pos="916"/>
+          <w:tab w:val="left" w:pos="1832"/>
+          <w:tab w:val="left" w:pos="2748"/>
+          <w:tab w:val="left" w:pos="3664"/>
+          <w:tab w:val="left" w:pos="4580"/>
+          <w:tab w:val="left" w:pos="5496"/>
+          <w:tab w:val="left" w:pos="6412"/>
+          <w:tab w:val="left" w:pos="7328"/>
+          <w:tab w:val="left" w:pos="8244"/>
+          <w:tab w:val="left" w:pos="9160"/>
+          <w:tab w:val="left" w:pos="10076"/>
+          <w:tab w:val="left" w:pos="10992"/>
+          <w:tab w:val="left" w:pos="11908"/>
+          <w:tab w:val="left" w:pos="12824"/>
+          <w:tab w:val="left" w:pos="13740"/>
+          <w:tab w:val="left" w:pos="14656"/>
+        </w:tabs>
+        <w:spacing w:before="0" w:beforeAutospacing="0" w:after="0" w:afterAutospacing="0"/>
+        <w:divId w:val="491873814"/>
+        <w:rPr>
+          <w:rFonts w:ascii="Consolas" w:hAnsi="Consolas" w:cs="Courier New"/>
+          <w:sz w:val="17"/>
+          <w:szCs w:val="17"/>
+        </w:rPr>
+      </w:pPr>
+      <w:r>
+        <w:rPr>
+          <w:rFonts w:ascii="Consolas" w:hAnsi="Consolas" w:cs="Courier New"/>
+          <w:sz w:val="17"/>
+          <w:szCs w:val="17"/>
+        </w:rPr>
+        <w:t xml:space="preserve">    end</w:t>
+      </w:r>
+    </w:p>
+    <w:p>
+      <w:pPr>
+        <w:pStyle w:val="NormalWeb"/>
+        <w:pBdr>
+          <w:top w:val="single" w:sz="6" w:space="2" w:color="888888"/>
+          <w:left w:val="single" w:sz="6" w:space="2" w:color="888888"/>
+          <w:bottom w:val="single" w:sz="6" w:space="2" w:color="888888"/>
+          <w:right w:val="single" w:sz="6" w:space="2" w:color="888888"/>
+        </w:pBdr>
+        <w:tabs>
+          <w:tab w:val="left" w:pos="916"/>
+          <w:tab w:val="left" w:pos="1832"/>
+          <w:tab w:val="left" w:pos="2748"/>
+          <w:tab w:val="left" w:pos="3664"/>
+          <w:tab w:val="left" w:pos="4580"/>
+          <w:tab w:val="left" w:pos="5496"/>
+          <w:tab w:val="left" w:pos="6412"/>
+          <w:tab w:val="left" w:pos="7328"/>
+          <w:tab w:val="left" w:pos="8244"/>
+          <w:tab w:val="left" w:pos="9160"/>
+          <w:tab w:val="left" w:pos="10076"/>
+          <w:tab w:val="left" w:pos="10992"/>
+          <w:tab w:val="left" w:pos="11908"/>
+          <w:tab w:val="left" w:pos="12824"/>
+          <w:tab w:val="left" w:pos="13740"/>
+          <w:tab w:val="left" w:pos="14656"/>
+        </w:tabs>
+        <w:spacing w:before="0" w:beforeAutospacing="0" w:after="0" w:afterAutospacing="0"/>
+        <w:divId w:val="491873814"/>
+        <w:rPr>
+          <w:rFonts w:ascii="Consolas" w:hAnsi="Consolas" w:cs="Courier New"/>
+          <w:sz w:val="17"/>
+          <w:szCs w:val="17"/>
+        </w:rPr>
+      </w:pPr>
+      <w:r>
+        <w:rPr>
+          <w:rFonts w:ascii="Consolas" w:hAnsi="Consolas" w:cs="Courier New"/>
+          <w:sz w:val="17"/>
+          <w:szCs w:val="17"/>
+        </w:rPr>
+        <w:t xml:space="preserve">    V(</w:t>
+      </w:r>
+      <w:proofErr w:type="gramStart"/>
+      <w:r>
+        <w:rPr>
+          <w:rFonts w:ascii="Consolas" w:hAnsi="Consolas" w:cs="Courier New"/>
+          <w:sz w:val="17"/>
+          <w:szCs w:val="17"/>
+        </w:rPr>
+        <w:t>NDZ,n</w:t>
+      </w:r>
+      <w:proofErr w:type="gramEnd"/>
+      <w:r>
+        <w:rPr>
+          <w:rFonts w:ascii="Consolas" w:hAnsi="Consolas" w:cs="Courier New"/>
+          <w:sz w:val="17"/>
+          <w:szCs w:val="17"/>
+        </w:rPr>
+        <w:t>+1) =V(</w:t>
+      </w:r>
+      <w:proofErr w:type="spellStart"/>
+      <w:r>
+        <w:rPr>
+          <w:rFonts w:ascii="Consolas" w:hAnsi="Consolas" w:cs="Courier New"/>
+          <w:sz w:val="17"/>
+          <w:szCs w:val="17"/>
+        </w:rPr>
+        <w:t>NDZ,n</w:t>
+      </w:r>
+      <w:proofErr w:type="spellEnd"/>
+      <w:r>
+        <w:rPr>
+          <w:rFonts w:ascii="Consolas" w:hAnsi="Consolas" w:cs="Courier New"/>
+          <w:sz w:val="17"/>
+          <w:szCs w:val="17"/>
+        </w:rPr>
+        <w:t>)+dt*(I(NDZ-1,n)/(C*</w:t>
+      </w:r>
+      <w:proofErr w:type="spellStart"/>
+      <w:r>
+        <w:rPr>
+          <w:rFonts w:ascii="Consolas" w:hAnsi="Consolas" w:cs="Courier New"/>
+          <w:sz w:val="17"/>
+          <w:szCs w:val="17"/>
+        </w:rPr>
+        <w:t>dz</w:t>
+      </w:r>
+      <w:proofErr w:type="spellEnd"/>
+      <w:r>
+        <w:rPr>
+          <w:rFonts w:ascii="Consolas" w:hAnsi="Consolas" w:cs="Courier New"/>
+          <w:sz w:val="17"/>
+          <w:szCs w:val="17"/>
+        </w:rPr>
+        <w:t>));</w:t>
+      </w:r>
+    </w:p>
+    <w:p>
+      <w:pPr>
+        <w:pStyle w:val="NormalWeb"/>
+        <w:pBdr>
+          <w:top w:val="single" w:sz="6" w:space="2" w:color="888888"/>
+          <w:left w:val="single" w:sz="6" w:space="2" w:color="888888"/>
+          <w:bottom w:val="single" w:sz="6" w:space="2" w:color="888888"/>
+          <w:right w:val="single" w:sz="6" w:space="2" w:color="888888"/>
+        </w:pBdr>
+        <w:tabs>
+          <w:tab w:val="left" w:pos="916"/>
+          <w:tab w:val="left" w:pos="1832"/>
+          <w:tab w:val="left" w:pos="2748"/>
+          <w:tab w:val="left" w:pos="3664"/>
+          <w:tab w:val="left" w:pos="4580"/>
+          <w:tab w:val="left" w:pos="5496"/>
+          <w:tab w:val="left" w:pos="6412"/>
+          <w:tab w:val="left" w:pos="7328"/>
+          <w:tab w:val="left" w:pos="8244"/>
+          <w:tab w:val="left" w:pos="9160"/>
+          <w:tab w:val="left" w:pos="10076"/>
+          <w:tab w:val="left" w:pos="10992"/>
+          <w:tab w:val="left" w:pos="11908"/>
+          <w:tab w:val="left" w:pos="12824"/>
+          <w:tab w:val="left" w:pos="13740"/>
+          <w:tab w:val="left" w:pos="14656"/>
+        </w:tabs>
+        <w:spacing w:before="0" w:beforeAutospacing="0" w:after="0" w:afterAutospacing="0"/>
+        <w:divId w:val="491873814"/>
+        <w:rPr>
+          <w:rFonts w:ascii="Consolas" w:hAnsi="Consolas" w:cs="Courier New"/>
+          <w:sz w:val="17"/>
+          <w:szCs w:val="17"/>
+        </w:rPr>
+      </w:pPr>
+      <w:r>
+        <w:rPr>
+          <w:rFonts w:ascii="Consolas" w:hAnsi="Consolas" w:cs="Courier New"/>
+          <w:sz w:val="17"/>
+          <w:szCs w:val="17"/>
+        </w:rPr>
+        <w:t>end</w:t>
+      </w:r>
+    </w:p>
+    <w:p>
+      <w:pPr>
+        <w:pStyle w:val="NormalWeb"/>
+        <w:pBdr>
+          <w:top w:val="single" w:sz="6" w:space="2" w:color="888888"/>
+          <w:left w:val="single" w:sz="6" w:space="2" w:color="888888"/>
+          <w:bottom w:val="single" w:sz="6" w:space="2" w:color="888888"/>
+          <w:right w:val="single" w:sz="6" w:space="2" w:color="888888"/>
+        </w:pBdr>
+        <w:tabs>
+          <w:tab w:val="left" w:pos="916"/>
+          <w:tab w:val="left" w:pos="1832"/>
+          <w:tab w:val="left" w:pos="2748"/>
+          <w:tab w:val="left" w:pos="3664"/>
+          <w:tab w:val="left" w:pos="4580"/>
+          <w:tab w:val="left" w:pos="5496"/>
+          <w:tab w:val="left" w:pos="6412"/>
+          <w:tab w:val="left" w:pos="7328"/>
+          <w:tab w:val="left" w:pos="8244"/>
+          <w:tab w:val="left" w:pos="9160"/>
+          <w:tab w:val="left" w:pos="10076"/>
+          <w:tab w:val="left" w:pos="10992"/>
+          <w:tab w:val="left" w:pos="11908"/>
+          <w:tab w:val="left" w:pos="12824"/>
+          <w:tab w:val="left" w:pos="13740"/>
+          <w:tab w:val="left" w:pos="14656"/>
+        </w:tabs>
+        <w:spacing w:before="0" w:beforeAutospacing="0" w:after="0" w:afterAutospacing="0"/>
+        <w:divId w:val="491873814"/>
+        <w:rPr>
+          <w:rFonts w:ascii="Consolas" w:hAnsi="Consolas" w:cs="Courier New"/>
+          <w:sz w:val="17"/>
+          <w:szCs w:val="17"/>
+        </w:rPr>
+      </w:pPr>
+      <w:proofErr w:type="spellStart"/>
+      <w:r>
+        <w:rPr>
+          <w:rFonts w:ascii="Consolas" w:hAnsi="Consolas" w:cs="Courier New"/>
+          <w:sz w:val="17"/>
+          <w:szCs w:val="17"/>
+        </w:rPr>
+        <w:t>y_FDTD</w:t>
+      </w:r>
+      <w:proofErr w:type="spellEnd"/>
+      <w:r>
+        <w:rPr>
+          <w:rFonts w:ascii="Consolas" w:hAnsi="Consolas" w:cs="Courier New"/>
+          <w:sz w:val="17"/>
+          <w:szCs w:val="17"/>
+        </w:rPr>
+        <w:t xml:space="preserve"> = </w:t>
+      </w:r>
+      <w:proofErr w:type="gramStart"/>
+      <w:r>
+        <w:rPr>
+          <w:rFonts w:ascii="Consolas" w:hAnsi="Consolas" w:cs="Courier New"/>
+          <w:sz w:val="17"/>
+          <w:szCs w:val="17"/>
+        </w:rPr>
+        <w:t>V(</w:t>
+      </w:r>
+      <w:proofErr w:type="gramEnd"/>
+      <w:r>
+        <w:rPr>
+          <w:rFonts w:ascii="Consolas" w:hAnsi="Consolas" w:cs="Courier New"/>
+          <w:sz w:val="17"/>
+          <w:szCs w:val="17"/>
+        </w:rPr>
+        <w:t>NDZ,:);</w:t>
+      </w:r>
+    </w:p>
+    <w:p>
+      <w:pPr>
+        <w:pStyle w:val="NormalWeb"/>
+        <w:pBdr>
+          <w:top w:val="single" w:sz="6" w:space="2" w:color="888888"/>
+          <w:left w:val="single" w:sz="6" w:space="2" w:color="888888"/>
+          <w:bottom w:val="single" w:sz="6" w:space="2" w:color="888888"/>
+          <w:right w:val="single" w:sz="6" w:space="2" w:color="888888"/>
+        </w:pBdr>
+        <w:tabs>
+          <w:tab w:val="left" w:pos="916"/>
+          <w:tab w:val="left" w:pos="1832"/>
+          <w:tab w:val="left" w:pos="2748"/>
+          <w:tab w:val="left" w:pos="3664"/>
+          <w:tab w:val="left" w:pos="4580"/>
+          <w:tab w:val="left" w:pos="5496"/>
+          <w:tab w:val="left" w:pos="6412"/>
+          <w:tab w:val="left" w:pos="7328"/>
+          <w:tab w:val="left" w:pos="8244"/>
+          <w:tab w:val="left" w:pos="9160"/>
+          <w:tab w:val="left" w:pos="10076"/>
+          <w:tab w:val="left" w:pos="10992"/>
+          <w:tab w:val="left" w:pos="11908"/>
+          <w:tab w:val="left" w:pos="12824"/>
+          <w:tab w:val="left" w:pos="13740"/>
+          <w:tab w:val="left" w:pos="14656"/>
+        </w:tabs>
+        <w:spacing w:before="0" w:beforeAutospacing="0" w:after="0" w:afterAutospacing="0"/>
+        <w:divId w:val="491873814"/>
+        <w:rPr>
+          <w:rFonts w:ascii="Consolas" w:hAnsi="Consolas" w:cs="Courier New"/>
+          <w:sz w:val="17"/>
+          <w:szCs w:val="17"/>
+        </w:rPr>
+      </w:pPr>
+      <w:r>
+        <w:rPr>
+          <w:rFonts w:ascii="Consolas" w:hAnsi="Consolas" w:cs="Courier New"/>
+          <w:sz w:val="17"/>
+          <w:szCs w:val="17"/>
+        </w:rPr>
+        <w:t>% Plot the results for the voltage at the load</w:t>
+      </w:r>
+    </w:p>
+    <w:p>
+      <w:pPr>
+        <w:pStyle w:val="NormalWeb"/>
+        <w:pBdr>
+          <w:top w:val="single" w:sz="6" w:space="2" w:color="888888"/>
+          <w:left w:val="single" w:sz="6" w:space="2" w:color="888888"/>
+          <w:bottom w:val="single" w:sz="6" w:space="2" w:color="888888"/>
+          <w:right w:val="single" w:sz="6" w:space="2" w:color="888888"/>
+        </w:pBdr>
+        <w:tabs>
+          <w:tab w:val="left" w:pos="916"/>
+          <w:tab w:val="left" w:pos="1832"/>
+          <w:tab w:val="left" w:pos="2748"/>
+          <w:tab w:val="left" w:pos="3664"/>
+          <w:tab w:val="left" w:pos="4580"/>
+          <w:tab w:val="left" w:pos="5496"/>
+          <w:tab w:val="left" w:pos="6412"/>
+          <w:tab w:val="left" w:pos="7328"/>
+          <w:tab w:val="left" w:pos="8244"/>
+          <w:tab w:val="left" w:pos="9160"/>
+          <w:tab w:val="left" w:pos="10076"/>
+          <w:tab w:val="left" w:pos="10992"/>
+          <w:tab w:val="left" w:pos="11908"/>
+          <w:tab w:val="left" w:pos="12824"/>
+          <w:tab w:val="left" w:pos="13740"/>
+          <w:tab w:val="left" w:pos="14656"/>
+        </w:tabs>
+        <w:spacing w:before="0" w:beforeAutospacing="0" w:after="0" w:afterAutospacing="0"/>
+        <w:divId w:val="491873814"/>
+        <w:rPr>
+          <w:rFonts w:ascii="Consolas" w:hAnsi="Consolas" w:cs="Courier New"/>
+          <w:sz w:val="17"/>
+          <w:szCs w:val="17"/>
+        </w:rPr>
+      </w:pPr>
+      <w:proofErr w:type="gramStart"/>
+      <w:r>
+        <w:rPr>
+          <w:rFonts w:ascii="Consolas" w:hAnsi="Consolas" w:cs="Courier New"/>
+          <w:sz w:val="17"/>
+          <w:szCs w:val="17"/>
+        </w:rPr>
+        <w:t>figure(</w:t>
+      </w:r>
+      <w:proofErr w:type="gramEnd"/>
+      <w:r>
+        <w:rPr>
+          <w:rFonts w:ascii="Consolas" w:hAnsi="Consolas" w:cs="Courier New"/>
+          <w:sz w:val="17"/>
+          <w:szCs w:val="17"/>
+        </w:rPr>
+        <w:t>1)</w:t>
+      </w:r>
+    </w:p>
+    <w:p>
+      <w:pPr>
+        <w:pStyle w:val="NormalWeb"/>
+        <w:pBdr>
+          <w:top w:val="single" w:sz="6" w:space="2" w:color="888888"/>
+          <w:left w:val="single" w:sz="6" w:space="2" w:color="888888"/>
+          <w:bottom w:val="single" w:sz="6" w:space="2" w:color="888888"/>
+          <w:right w:val="single" w:sz="6" w:space="2" w:color="888888"/>
+        </w:pBdr>
+        <w:tabs>
+          <w:tab w:val="left" w:pos="916"/>
+          <w:tab w:val="left" w:pos="1832"/>
+          <w:tab w:val="left" w:pos="2748"/>
+          <w:tab w:val="left" w:pos="3664"/>
+          <w:tab w:val="left" w:pos="4580"/>
+          <w:tab w:val="left" w:pos="5496"/>
+          <w:tab w:val="left" w:pos="6412"/>
+          <w:tab w:val="left" w:pos="7328"/>
+          <w:tab w:val="left" w:pos="8244"/>
+          <w:tab w:val="left" w:pos="9160"/>
+          <w:tab w:val="left" w:pos="10076"/>
+          <w:tab w:val="left" w:pos="10992"/>
+          <w:tab w:val="left" w:pos="11908"/>
+          <w:tab w:val="left" w:pos="12824"/>
+          <w:tab w:val="left" w:pos="13740"/>
+          <w:tab w:val="left" w:pos="14656"/>
+        </w:tabs>
+        <w:spacing w:before="0" w:beforeAutospacing="0" w:after="0" w:afterAutospacing="0"/>
+        <w:divId w:val="491873814"/>
+        <w:rPr>
+          <w:rFonts w:ascii="Consolas" w:hAnsi="Consolas" w:cs="Courier New"/>
+          <w:sz w:val="17"/>
+          <w:szCs w:val="17"/>
+        </w:rPr>
+      </w:pPr>
+      <w:r>
+        <w:rPr>
+          <w:rFonts w:ascii="Consolas" w:hAnsi="Consolas" w:cs="Courier New"/>
+          <w:sz w:val="17"/>
+          <w:szCs w:val="17"/>
+        </w:rPr>
+        <w:t>plot((0:t_steps-</w:t>
+      </w:r>
+      <w:proofErr w:type="gramStart"/>
+      <w:r>
+        <w:rPr>
+          <w:rFonts w:ascii="Consolas" w:hAnsi="Consolas" w:cs="Courier New"/>
+          <w:sz w:val="17"/>
+          <w:szCs w:val="17"/>
+        </w:rPr>
+        <w:t>1)*</w:t>
+      </w:r>
+      <w:proofErr w:type="gramEnd"/>
+      <w:r>
+        <w:rPr>
+          <w:rFonts w:ascii="Consolas" w:hAnsi="Consolas" w:cs="Courier New"/>
+          <w:sz w:val="17"/>
+          <w:szCs w:val="17"/>
+        </w:rPr>
+        <w:t>dt/1e-12, V(NDZ,:));</w:t>
+      </w:r>
+    </w:p>
+    <w:p>
+      <w:pPr>
+        <w:pStyle w:val="NormalWeb"/>
+        <w:pBdr>
+          <w:top w:val="single" w:sz="6" w:space="2" w:color="888888"/>
+          <w:left w:val="single" w:sz="6" w:space="2" w:color="888888"/>
+          <w:bottom w:val="single" w:sz="6" w:space="2" w:color="888888"/>
+          <w:right w:val="single" w:sz="6" w:space="2" w:color="888888"/>
+        </w:pBdr>
+        <w:tabs>
+          <w:tab w:val="left" w:pos="916"/>
+          <w:tab w:val="left" w:pos="1832"/>
+          <w:tab w:val="left" w:pos="2748"/>
+          <w:tab w:val="left" w:pos="3664"/>
+          <w:tab w:val="left" w:pos="4580"/>
+          <w:tab w:val="left" w:pos="5496"/>
+          <w:tab w:val="left" w:pos="6412"/>
+          <w:tab w:val="left" w:pos="7328"/>
+          <w:tab w:val="left" w:pos="8244"/>
+          <w:tab w:val="left" w:pos="9160"/>
+          <w:tab w:val="left" w:pos="10076"/>
+          <w:tab w:val="left" w:pos="10992"/>
+          <w:tab w:val="left" w:pos="11908"/>
+          <w:tab w:val="left" w:pos="12824"/>
+          <w:tab w:val="left" w:pos="13740"/>
+          <w:tab w:val="left" w:pos="14656"/>
+        </w:tabs>
+        <w:spacing w:before="0" w:beforeAutospacing="0" w:after="0" w:afterAutospacing="0"/>
+        <w:divId w:val="491873814"/>
+        <w:rPr>
+          <w:rFonts w:ascii="Consolas" w:hAnsi="Consolas" w:cs="Courier New"/>
+          <w:sz w:val="17"/>
+          <w:szCs w:val="17"/>
+        </w:rPr>
+      </w:pPr>
+      <w:proofErr w:type="spellStart"/>
+      <w:proofErr w:type="gramStart"/>
+      <w:r>
+        <w:rPr>
+          <w:rFonts w:ascii="Consolas" w:hAnsi="Consolas" w:cs="Courier New"/>
+          <w:sz w:val="17"/>
+          <w:szCs w:val="17"/>
+        </w:rPr>
+        <w:t>xlabel</w:t>
+      </w:r>
+      <w:proofErr w:type="spellEnd"/>
+      <w:r>
+        <w:rPr>
+          <w:rFonts w:ascii="Consolas" w:hAnsi="Consolas" w:cs="Courier New"/>
+          <w:sz w:val="17"/>
+          <w:szCs w:val="17"/>
+        </w:rPr>
+        <w:t>(</w:t>
+      </w:r>
+      <w:proofErr w:type="gramEnd"/>
+      <w:r>
+        <w:rPr>
+          <w:rFonts w:ascii="Consolas" w:hAnsi="Consolas" w:cs="Courier New"/>
+          <w:sz w:val="17"/>
+          <w:szCs w:val="17"/>
+        </w:rPr>
+        <w:t>'Time (</w:t>
+      </w:r>
+      <w:proofErr w:type="spellStart"/>
+      <w:r>
+        <w:rPr>
+          <w:rFonts w:ascii="Consolas" w:hAnsi="Consolas" w:cs="Courier New"/>
+          <w:sz w:val="17"/>
+          <w:szCs w:val="17"/>
+        </w:rPr>
+        <w:t>ps</w:t>
+      </w:r>
+      <w:proofErr w:type="spellEnd"/>
+      <w:r>
+        <w:rPr>
+          <w:rFonts w:ascii="Consolas" w:hAnsi="Consolas" w:cs="Courier New"/>
+          <w:sz w:val="17"/>
+          <w:szCs w:val="17"/>
+        </w:rPr>
+        <w:t>)');</w:t>
+      </w:r>
+    </w:p>
+    <w:p>
+      <w:pPr>
+        <w:pStyle w:val="NormalWeb"/>
+        <w:pBdr>
+          <w:top w:val="single" w:sz="6" w:space="2" w:color="888888"/>
+          <w:left w:val="single" w:sz="6" w:space="2" w:color="888888"/>
+          <w:bottom w:val="single" w:sz="6" w:space="2" w:color="888888"/>
+          <w:right w:val="single" w:sz="6" w:space="2" w:color="888888"/>
+        </w:pBdr>
+        <w:tabs>
+          <w:tab w:val="left" w:pos="916"/>
+          <w:tab w:val="left" w:pos="1832"/>
+          <w:tab w:val="left" w:pos="2748"/>
+          <w:tab w:val="left" w:pos="3664"/>
+          <w:tab w:val="left" w:pos="4580"/>
+          <w:tab w:val="left" w:pos="5496"/>
+          <w:tab w:val="left" w:pos="6412"/>
+          <w:tab w:val="left" w:pos="7328"/>
+          <w:tab w:val="left" w:pos="8244"/>
+          <w:tab w:val="left" w:pos="9160"/>
+          <w:tab w:val="left" w:pos="10076"/>
+          <w:tab w:val="left" w:pos="10992"/>
+          <w:tab w:val="left" w:pos="11908"/>
+          <w:tab w:val="left" w:pos="12824"/>
+          <w:tab w:val="left" w:pos="13740"/>
+          <w:tab w:val="left" w:pos="14656"/>
+        </w:tabs>
+        <w:spacing w:before="0" w:beforeAutospacing="0" w:after="0" w:afterAutospacing="0"/>
+        <w:divId w:val="491873814"/>
+        <w:rPr>
+          <w:rFonts w:ascii="Consolas" w:hAnsi="Consolas" w:cs="Courier New"/>
+          <w:sz w:val="17"/>
+          <w:szCs w:val="17"/>
+        </w:rPr>
+      </w:pPr>
+      <w:proofErr w:type="spellStart"/>
+      <w:proofErr w:type="gramStart"/>
+      <w:r>
+        <w:rPr>
+          <w:rFonts w:ascii="Consolas" w:hAnsi="Consolas" w:cs="Courier New"/>
+          <w:sz w:val="17"/>
+          <w:szCs w:val="17"/>
+        </w:rPr>
+        <w:t>ylabel</w:t>
+      </w:r>
+      <w:proofErr w:type="spellEnd"/>
+      <w:r>
+        <w:rPr>
+          <w:rFonts w:ascii="Consolas" w:hAnsi="Consolas" w:cs="Courier New"/>
+          <w:sz w:val="17"/>
+          <w:szCs w:val="17"/>
+        </w:rPr>
+        <w:t>(</w:t>
+      </w:r>
+      <w:proofErr w:type="gramEnd"/>
+      <w:r>
+        <w:rPr>
+          <w:rFonts w:ascii="Consolas" w:hAnsi="Consolas" w:cs="Courier New"/>
+          <w:sz w:val="17"/>
+          <w:szCs w:val="17"/>
+        </w:rPr>
+        <w:t>'V Load (Volts)');</w:t>
+      </w:r>
+    </w:p>
+    <w:p>
+      <w:pPr>
+        <w:pStyle w:val="NormalWeb"/>
+        <w:pBdr>
+          <w:top w:val="single" w:sz="6" w:space="2" w:color="888888"/>
+          <w:left w:val="single" w:sz="6" w:space="2" w:color="888888"/>
+          <w:bottom w:val="single" w:sz="6" w:space="2" w:color="888888"/>
+          <w:right w:val="single" w:sz="6" w:space="2" w:color="888888"/>
+        </w:pBdr>
+        <w:tabs>
+          <w:tab w:val="left" w:pos="916"/>
+          <w:tab w:val="left" w:pos="1832"/>
+          <w:tab w:val="left" w:pos="2748"/>
+          <w:tab w:val="left" w:pos="3664"/>
+          <w:tab w:val="left" w:pos="4580"/>
+          <w:tab w:val="left" w:pos="5496"/>
+          <w:tab w:val="left" w:pos="6412"/>
+          <w:tab w:val="left" w:pos="7328"/>
+          <w:tab w:val="left" w:pos="8244"/>
+          <w:tab w:val="left" w:pos="9160"/>
+          <w:tab w:val="left" w:pos="10076"/>
+          <w:tab w:val="left" w:pos="10992"/>
+          <w:tab w:val="left" w:pos="11908"/>
+          <w:tab w:val="left" w:pos="12824"/>
+          <w:tab w:val="left" w:pos="13740"/>
+          <w:tab w:val="left" w:pos="14656"/>
+        </w:tabs>
+        <w:spacing w:before="0" w:beforeAutospacing="0" w:after="0" w:afterAutospacing="0"/>
+        <w:divId w:val="491873814"/>
+        <w:rPr>
+          <w:rFonts w:ascii="Consolas" w:hAnsi="Consolas" w:cs="Courier New"/>
+          <w:sz w:val="17"/>
+          <w:szCs w:val="17"/>
+        </w:rPr>
+      </w:pPr>
+      <w:r>
+        <w:rPr>
+          <w:rFonts w:ascii="Consolas" w:hAnsi="Consolas" w:cs="Courier New"/>
+          <w:sz w:val="17"/>
+          <w:szCs w:val="17"/>
+        </w:rPr>
+        <w:t>%</w:t>
+      </w:r>
+      <w:proofErr w:type="gramStart"/>
+      <w:r>
+        <w:rPr>
+          <w:rFonts w:ascii="Consolas" w:hAnsi="Consolas" w:cs="Courier New"/>
+          <w:sz w:val="17"/>
+          <w:szCs w:val="17"/>
+        </w:rPr>
+        <w:t>title(</w:t>
+      </w:r>
+      <w:proofErr w:type="gramEnd"/>
+      <w:r>
+        <w:rPr>
+          <w:rFonts w:ascii="Consolas" w:hAnsi="Consolas" w:cs="Courier New"/>
+          <w:sz w:val="17"/>
+          <w:szCs w:val="17"/>
+        </w:rPr>
+        <w:t>'FDTD Simulation of Transmission Line with unit step input');</w:t>
+      </w:r>
+    </w:p>
+    <w:p>
+      <w:pPr>
+        <w:pStyle w:val="NormalWeb"/>
+        <w:pBdr>
+          <w:top w:val="single" w:sz="6" w:space="2" w:color="888888"/>
+          <w:left w:val="single" w:sz="6" w:space="2" w:color="888888"/>
+          <w:bottom w:val="single" w:sz="6" w:space="2" w:color="888888"/>
+          <w:right w:val="single" w:sz="6" w:space="2" w:color="888888"/>
+        </w:pBdr>
+        <w:tabs>
+          <w:tab w:val="left" w:pos="916"/>
+          <w:tab w:val="left" w:pos="1832"/>
+          <w:tab w:val="left" w:pos="2748"/>
+          <w:tab w:val="left" w:pos="3664"/>
+          <w:tab w:val="left" w:pos="4580"/>
+          <w:tab w:val="left" w:pos="5496"/>
+          <w:tab w:val="left" w:pos="6412"/>
+          <w:tab w:val="left" w:pos="7328"/>
+          <w:tab w:val="left" w:pos="8244"/>
+          <w:tab w:val="left" w:pos="9160"/>
+          <w:tab w:val="left" w:pos="10076"/>
+          <w:tab w:val="left" w:pos="10992"/>
+          <w:tab w:val="left" w:pos="11908"/>
+          <w:tab w:val="left" w:pos="12824"/>
+          <w:tab w:val="left" w:pos="13740"/>
+          <w:tab w:val="left" w:pos="14656"/>
+        </w:tabs>
+        <w:spacing w:before="0" w:beforeAutospacing="0" w:after="0" w:afterAutospacing="0"/>
+        <w:divId w:val="491873814"/>
+        <w:rPr>
+          <w:rFonts w:ascii="Consolas" w:hAnsi="Consolas" w:cs="Courier New"/>
+          <w:sz w:val="17"/>
+          <w:szCs w:val="17"/>
+        </w:rPr>
+      </w:pPr>
+      <w:r>
+        <w:rPr>
+          <w:rFonts w:ascii="Consolas" w:hAnsi="Consolas" w:cs="Courier New"/>
+          <w:sz w:val="17"/>
+          <w:szCs w:val="17"/>
+        </w:rPr>
+        <w:t>%</w:t>
+      </w:r>
+      <w:proofErr w:type="gramStart"/>
+      <w:r>
+        <w:rPr>
+          <w:rFonts w:ascii="Consolas" w:hAnsi="Consolas" w:cs="Courier New"/>
+          <w:sz w:val="17"/>
+          <w:szCs w:val="17"/>
+        </w:rPr>
+        <w:t>title(</w:t>
+      </w:r>
+      <w:proofErr w:type="gramEnd"/>
+      <w:r>
+        <w:rPr>
+          <w:rFonts w:ascii="Consolas" w:hAnsi="Consolas" w:cs="Courier New"/>
+          <w:sz w:val="17"/>
+          <w:szCs w:val="17"/>
+        </w:rPr>
+        <w:t>'FDTD Simulation of Transmission Line with 100 GHz Sine Wave Input');</w:t>
+      </w:r>
+    </w:p>
+    <w:p>
+      <w:pPr>
+        <w:pStyle w:val="NormalWeb"/>
+        <w:pBdr>
+          <w:top w:val="single" w:sz="6" w:space="2" w:color="888888"/>
+          <w:left w:val="single" w:sz="6" w:space="2" w:color="888888"/>
+          <w:bottom w:val="single" w:sz="6" w:space="2" w:color="888888"/>
+          <w:right w:val="single" w:sz="6" w:space="2" w:color="888888"/>
+        </w:pBdr>
+        <w:tabs>
+          <w:tab w:val="left" w:pos="916"/>
+          <w:tab w:val="left" w:pos="1832"/>
+          <w:tab w:val="left" w:pos="2748"/>
+          <w:tab w:val="left" w:pos="3664"/>
+          <w:tab w:val="left" w:pos="4580"/>
+          <w:tab w:val="left" w:pos="5496"/>
+          <w:tab w:val="left" w:pos="6412"/>
+          <w:tab w:val="left" w:pos="7328"/>
+          <w:tab w:val="left" w:pos="8244"/>
+          <w:tab w:val="left" w:pos="9160"/>
+          <w:tab w:val="left" w:pos="10076"/>
+          <w:tab w:val="left" w:pos="10992"/>
+          <w:tab w:val="left" w:pos="11908"/>
+          <w:tab w:val="left" w:pos="12824"/>
+          <w:tab w:val="left" w:pos="13740"/>
+          <w:tab w:val="left" w:pos="14656"/>
+        </w:tabs>
+        <w:spacing w:before="0" w:beforeAutospacing="0" w:after="0" w:afterAutospacing="0"/>
+        <w:divId w:val="491873814"/>
+        <w:rPr>
+          <w:rFonts w:ascii="Consolas" w:hAnsi="Consolas" w:cs="Courier New"/>
+          <w:sz w:val="17"/>
+          <w:szCs w:val="17"/>
+        </w:rPr>
+      </w:pPr>
+      <w:proofErr w:type="gramStart"/>
+      <w:r>
+        <w:rPr>
+          <w:rFonts w:ascii="Consolas" w:hAnsi="Consolas" w:cs="Courier New"/>
+          <w:sz w:val="17"/>
+          <w:szCs w:val="17"/>
+        </w:rPr>
+        <w:t>title(</w:t>
+      </w:r>
+      <w:proofErr w:type="gramEnd"/>
+      <w:r>
+        <w:rPr>
+          <w:rFonts w:ascii="Consolas" w:hAnsi="Consolas" w:cs="Courier New"/>
+          <w:sz w:val="17"/>
+          <w:szCs w:val="17"/>
+        </w:rPr>
+        <w:t>'FDTD Simulation of Transmission Line with Trapezoidal Pulse Input');</w:t>
+      </w:r>
+    </w:p>
+    <w:p>
+      <w:pPr>
+        <w:pStyle w:val="NormalWeb"/>
+        <w:pBdr>
+          <w:top w:val="single" w:sz="6" w:space="2" w:color="888888"/>
+          <w:left w:val="single" w:sz="6" w:space="2" w:color="888888"/>
+          <w:bottom w:val="single" w:sz="6" w:space="2" w:color="888888"/>
+          <w:right w:val="single" w:sz="6" w:space="2" w:color="888888"/>
+        </w:pBdr>
+        <w:tabs>
+          <w:tab w:val="left" w:pos="916"/>
+          <w:tab w:val="left" w:pos="1832"/>
+          <w:tab w:val="left" w:pos="2748"/>
+          <w:tab w:val="left" w:pos="3664"/>
+          <w:tab w:val="left" w:pos="4580"/>
+          <w:tab w:val="left" w:pos="5496"/>
+          <w:tab w:val="left" w:pos="6412"/>
+          <w:tab w:val="left" w:pos="7328"/>
+          <w:tab w:val="left" w:pos="8244"/>
+          <w:tab w:val="left" w:pos="9160"/>
+          <w:tab w:val="left" w:pos="10076"/>
+          <w:tab w:val="left" w:pos="10992"/>
+          <w:tab w:val="left" w:pos="11908"/>
+          <w:tab w:val="left" w:pos="12824"/>
+          <w:tab w:val="left" w:pos="13740"/>
+          <w:tab w:val="left" w:pos="14656"/>
+        </w:tabs>
+        <w:spacing w:before="0" w:beforeAutospacing="0" w:after="0" w:afterAutospacing="0"/>
+        <w:divId w:val="491873814"/>
+        <w:rPr>
+          <w:rFonts w:ascii="Consolas" w:hAnsi="Consolas" w:cs="Courier New"/>
+          <w:sz w:val="17"/>
+          <w:szCs w:val="17"/>
+        </w:rPr>
+      </w:pPr>
+      <w:r>
+        <w:rPr>
+          <w:rFonts w:ascii="Consolas" w:hAnsi="Consolas" w:cs="Courier New"/>
+          <w:sz w:val="17"/>
+          <w:szCs w:val="17"/>
+        </w:rPr>
+        <w:t xml:space="preserve">grid </w:t>
+      </w:r>
+      <w:proofErr w:type="gramStart"/>
+      <w:r>
+        <w:rPr>
+          <w:rFonts w:ascii="Consolas" w:hAnsi="Consolas" w:cs="Courier New"/>
+          <w:sz w:val="17"/>
+          <w:szCs w:val="17"/>
+        </w:rPr>
+        <w:t>on;</w:t>
+      </w:r>
+      <w:proofErr w:type="gramEnd"/>
+    </w:p>
+    <w:p>
+      <w:pPr>
+        <w:pStyle w:val="NormalWeb"/>
+        <w:pBdr>
+          <w:top w:val="single" w:sz="6" w:space="2" w:color="888888"/>
+          <w:left w:val="single" w:sz="6" w:space="2" w:color="888888"/>
+          <w:bottom w:val="single" w:sz="6" w:space="2" w:color="888888"/>
+          <w:right w:val="single" w:sz="6" w:space="2" w:color="888888"/>
+        </w:pBdr>
+        <w:tabs>
+          <w:tab w:val="left" w:pos="916"/>
+          <w:tab w:val="left" w:pos="1832"/>
+          <w:tab w:val="left" w:pos="2748"/>
+          <w:tab w:val="left" w:pos="3664"/>
+          <w:tab w:val="left" w:pos="4580"/>
+          <w:tab w:val="left" w:pos="5496"/>
+          <w:tab w:val="left" w:pos="6412"/>
+          <w:tab w:val="left" w:pos="7328"/>
+          <w:tab w:val="left" w:pos="8244"/>
+          <w:tab w:val="left" w:pos="9160"/>
+          <w:tab w:val="left" w:pos="10076"/>
+          <w:tab w:val="left" w:pos="10992"/>
+          <w:tab w:val="left" w:pos="11908"/>
+          <w:tab w:val="left" w:pos="12824"/>
+          <w:tab w:val="left" w:pos="13740"/>
+          <w:tab w:val="left" w:pos="14656"/>
+        </w:tabs>
+        <w:spacing w:before="0" w:beforeAutospacing="0" w:after="0" w:afterAutospacing="0"/>
+        <w:divId w:val="491873814"/>
         <w:rPr>
           <w:rFonts w:ascii="Consolas" w:hAnsi="Consolas" w:cs="Courier New"/>
           <w:sz w:val="17"/>

--- a/4th/Final_project/w8/THz simulation.docx
+++ b/4th/Final_project/w8/THz simulation.docx
@@ -5783,7 +5783,822 @@
       </w:r>
     </w:p>
     <w:p/>
-    <w:p/>
+    <w:p>
+      <w:pPr>
+        <w:pStyle w:val="Heading2"/>
+      </w:pPr>
+      <w:r>
+        <w:t>FDTD</w:t>
+      </w:r>
+    </w:p>
+    <w:p>
+      <w:pPr>
+        <w:jc w:val="both"/>
+      </w:pPr>
+      <w:r>
+        <w:rPr>
+          <w:rFonts w:eastAsiaTheme="minorEastAsia"/>
+          <w:noProof/>
+        </w:rPr>
+        <mc:AlternateContent>
+          <mc:Choice Requires="wps">
+            <w:drawing>
+              <wp:anchor distT="0" distB="0" distL="114300" distR="114300" simplePos="0" relativeHeight="251660288" behindDoc="0" locked="0" layoutInCell="1" allowOverlap="1" wp14:anchorId="487656F0" wp14:editId="7EF21F82">
+                <wp:simplePos x="0" y="0"/>
+                <wp:positionH relativeFrom="margin">
+                  <wp:align>right</wp:align>
+                </wp:positionH>
+                <wp:positionV relativeFrom="paragraph">
+                  <wp:posOffset>1014186</wp:posOffset>
+                </wp:positionV>
+                <wp:extent cx="375558" cy="353785"/>
+                <wp:effectExtent l="0" t="0" r="24765" b="27305"/>
+                <wp:wrapNone/>
+                <wp:docPr id="1213656548" name="Text Box 1"/>
+                <wp:cNvGraphicFramePr/>
+                <a:graphic xmlns:a="http://schemas.openxmlformats.org/drawingml/2006/main">
+                  <a:graphicData uri="http://schemas.microsoft.com/office/word/2010/wordprocessingShape">
+                    <wps:wsp>
+                      <wps:cNvSpPr txBox="1"/>
+                      <wps:spPr>
+                        <a:xfrm>
+                          <a:off x="0" y="0"/>
+                          <a:ext cx="375558" cy="353785"/>
+                        </a:xfrm>
+                        <a:prstGeom prst="rect">
+                          <a:avLst/>
+                        </a:prstGeom>
+                        <a:solidFill>
+                          <a:schemeClr val="lt1"/>
+                        </a:solidFill>
+                        <a:ln w="6350">
+                          <a:solidFill>
+                            <a:prstClr val="black"/>
+                          </a:solidFill>
+                        </a:ln>
+                      </wps:spPr>
+                      <wps:txbx>
+                        <w:txbxContent>
+                          <w:p>
+                            <w:pPr>
+                              <w:rPr>
+                                <w:lang w:val="en-US"/>
+                              </w:rPr>
+                            </w:pPr>
+                            <w:r>
+                              <w:rPr>
+                                <w:lang w:val="en-US"/>
+                              </w:rPr>
+                              <w:t>(1)</w:t>
+                            </w:r>
+                          </w:p>
+                        </w:txbxContent>
+                      </wps:txbx>
+                      <wps:bodyPr rot="0" spcFirstLastPara="0" vertOverflow="overflow" horzOverflow="overflow" vert="horz" wrap="square" lIns="91440" tIns="45720" rIns="91440" bIns="45720" numCol="1" spcCol="0" rtlCol="0" fromWordArt="0" anchor="t" anchorCtr="0" forceAA="0" compatLnSpc="1">
+                        <a:prstTxWarp prst="textNoShape">
+                          <a:avLst/>
+                        </a:prstTxWarp>
+                        <a:noAutofit/>
+                      </wps:bodyPr>
+                    </wps:wsp>
+                  </a:graphicData>
+                </a:graphic>
+                <wp14:sizeRelH relativeFrom="margin">
+                  <wp14:pctWidth>0</wp14:pctWidth>
+                </wp14:sizeRelH>
+              </wp:anchor>
+            </w:drawing>
+          </mc:Choice>
+          <mc:Fallback>
+            <w:pict>
+              <v:shapetype w14:anchorId="487656F0" id="_x0000_t202" coordsize="21600,21600" o:spt="202" path="m,l,21600r21600,l21600,xe">
+                <v:stroke joinstyle="miter"/>
+                <v:path gradientshapeok="t" o:connecttype="rect"/>
+              </v:shapetype>
+              <v:shape id="Text Box 1" o:spid="_x0000_s1026" type="#_x0000_t202" style="position:absolute;left:0;text-align:left;margin-left:-21.65pt;margin-top:79.85pt;width:29.55pt;height:27.85pt;z-index:251660288;visibility:visible;mso-wrap-style:square;mso-width-percent:0;mso-wrap-distance-left:9pt;mso-wrap-distance-top:0;mso-wrap-distance-right:9pt;mso-wrap-distance-bottom:0;mso-position-horizontal:right;mso-position-horizontal-relative:margin;mso-position-vertical:absolute;mso-position-vertical-relative:text;mso-width-percent:0;mso-width-relative:margin;v-text-anchor:top" o:gfxdata="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" fillcolor="white [3201]" strokeweight=".5pt">
+                <v:textbox>
+                  <w:txbxContent>
+                    <w:p>
+                      <w:pPr>
+                        <w:rPr>
+                          <w:lang w:val="en-US"/>
+                        </w:rPr>
+                      </w:pPr>
+                      <w:r>
+                        <w:rPr>
+                          <w:lang w:val="en-US"/>
+                        </w:rPr>
+                        <w:t>(1)</w:t>
+                      </w:r>
+                    </w:p>
+                  </w:txbxContent>
+                </v:textbox>
+                <w10:wrap anchorx="margin"/>
+              </v:shape>
+            </w:pict>
+          </mc:Fallback>
+        </mc:AlternateContent>
+      </w:r>
+      <w:r>
+        <w:t xml:space="preserve">In the FDTD model, resistance R is not included. To compare it with the exact solution and the RLC method, the model must be adapted to account for </w:t>
+      </w:r>
+      <w:r>
+        <w:t>R</w:t>
+      </w:r>
+      <w:r>
+        <w:t xml:space="preserve">= 1200. Previously, in the original code, we performed the following steps: Given </w:t>
+      </w:r>
+      <m:oMath>
+        <m:sSub>
+          <m:sSubPr>
+            <m:ctrlPr>
+              <w:rPr>
+                <w:rFonts w:ascii="Cambria Math" w:hAnsi="Cambria Math"/>
+                <w:i/>
+              </w:rPr>
+            </m:ctrlPr>
+          </m:sSubPr>
+          <m:e>
+            <m:r>
+              <w:rPr>
+                <w:rFonts w:ascii="Cambria Math" w:hAnsi="Cambria Math"/>
+              </w:rPr>
+              <m:t>Z</m:t>
+            </m:r>
+          </m:e>
+          <m:sub>
+            <m:r>
+              <w:rPr>
+                <w:rFonts w:ascii="Cambria Math" w:hAnsi="Cambria Math"/>
+              </w:rPr>
+              <m:t>c</m:t>
+            </m:r>
+          </m:sub>
+        </m:sSub>
+        <m:r>
+          <w:rPr>
+            <w:rFonts w:ascii="Cambria Math" w:hAnsi="Cambria Math"/>
+          </w:rPr>
+          <m:t>=50</m:t>
+        </m:r>
+      </m:oMath>
+      <w:r>
+        <w:t>, we calculated the lumped inductance (L) and capacitance (C) elements using the following approach.</w:t>
+      </w:r>
+    </w:p>
+    <w:p>
+      <w:pPr>
+        <w:rPr>
+          <w:rFonts w:eastAsiaTheme="minorEastAsia"/>
+        </w:rPr>
+      </w:pPr>
+      <m:oMathPara>
+        <m:oMath>
+          <m:sSub>
+            <m:sSubPr>
+              <m:ctrlPr>
+                <w:rPr>
+                  <w:rFonts w:ascii="Cambria Math" w:hAnsi="Cambria Math"/>
+                  <w:i/>
+                </w:rPr>
+              </m:ctrlPr>
+            </m:sSubPr>
+            <m:e>
+              <m:r>
+                <w:rPr>
+                  <w:rFonts w:ascii="Cambria Math" w:hAnsi="Cambria Math"/>
+                </w:rPr>
+                <m:t>Z</m:t>
+              </m:r>
+            </m:e>
+            <m:sub>
+              <m:r>
+                <w:rPr>
+                  <w:rFonts w:ascii="Cambria Math" w:hAnsi="Cambria Math"/>
+                </w:rPr>
+                <m:t>c</m:t>
+              </m:r>
+            </m:sub>
+          </m:sSub>
+          <m:r>
+            <w:rPr>
+              <w:rFonts w:ascii="Cambria Math" w:hAnsi="Cambria Math"/>
+            </w:rPr>
+            <m:t>=</m:t>
+          </m:r>
+          <m:rad>
+            <m:radPr>
+              <m:degHide m:val="1"/>
+              <m:ctrlPr>
+                <w:rPr>
+                  <w:rFonts w:ascii="Cambria Math" w:hAnsi="Cambria Math"/>
+                  <w:i/>
+                </w:rPr>
+              </m:ctrlPr>
+            </m:radPr>
+            <m:deg/>
+            <m:e>
+              <m:f>
+                <m:fPr>
+                  <m:ctrlPr>
+                    <w:rPr>
+                      <w:rFonts w:ascii="Cambria Math" w:hAnsi="Cambria Math"/>
+                      <w:i/>
+                    </w:rPr>
+                  </m:ctrlPr>
+                </m:fPr>
+                <m:num>
+                  <m:r>
+                    <w:rPr>
+                      <w:rFonts w:ascii="Cambria Math" w:hAnsi="Cambria Math"/>
+                    </w:rPr>
+                    <m:t>L</m:t>
+                  </m:r>
+                </m:num>
+                <m:den>
+                  <m:r>
+                    <w:rPr>
+                      <w:rFonts w:ascii="Cambria Math" w:hAnsi="Cambria Math"/>
+                    </w:rPr>
+                    <m:t>C</m:t>
+                  </m:r>
+                </m:den>
+              </m:f>
+            </m:e>
+          </m:rad>
+          <m:r>
+            <w:rPr>
+              <w:rFonts w:ascii="Cambria Math" w:hAnsi="Cambria Math"/>
+            </w:rPr>
+            <m:t xml:space="preserve">  , v=2x</m:t>
+          </m:r>
+          <m:sSup>
+            <m:sSupPr>
+              <m:ctrlPr>
+                <w:rPr>
+                  <w:rFonts w:ascii="Cambria Math" w:hAnsi="Cambria Math"/>
+                  <w:i/>
+                </w:rPr>
+              </m:ctrlPr>
+            </m:sSupPr>
+            <m:e>
+              <m:r>
+                <w:rPr>
+                  <w:rFonts w:ascii="Cambria Math" w:hAnsi="Cambria Math"/>
+                </w:rPr>
+                <m:t>10</m:t>
+              </m:r>
+            </m:e>
+            <m:sup>
+              <m:r>
+                <w:rPr>
+                  <w:rFonts w:ascii="Cambria Math" w:hAnsi="Cambria Math"/>
+                </w:rPr>
+                <m:t>8</m:t>
+              </m:r>
+            </m:sup>
+          </m:sSup>
+          <m:r>
+            <w:rPr>
+              <w:rFonts w:ascii="Cambria Math" w:hAnsi="Cambria Math"/>
+            </w:rPr>
+            <m:t xml:space="preserve">  </m:t>
+          </m:r>
+        </m:oMath>
+      </m:oMathPara>
+    </w:p>
+    <w:p>
+      <w:pPr>
+        <w:rPr>
+          <w:rFonts w:ascii="Cambria Math" w:eastAsiaTheme="minorEastAsia" w:hAnsi="Cambria Math"/>
+        </w:rPr>
+      </w:pPr>
+      <w:r>
+        <w:rPr>
+          <w:rFonts w:eastAsiaTheme="minorEastAsia"/>
+          <w:noProof/>
+        </w:rPr>
+        <mc:AlternateContent>
+          <mc:Choice Requires="wps">
+            <w:drawing>
+              <wp:anchor distT="0" distB="0" distL="114300" distR="114300" simplePos="0" relativeHeight="251659264" behindDoc="0" locked="0" layoutInCell="1" allowOverlap="1" wp14:anchorId="29AFB4C4" wp14:editId="54B68477">
+                <wp:simplePos x="0" y="0"/>
+                <wp:positionH relativeFrom="margin">
+                  <wp:align>right</wp:align>
+                </wp:positionH>
+                <wp:positionV relativeFrom="paragraph">
+                  <wp:posOffset>318679</wp:posOffset>
+                </wp:positionV>
+                <wp:extent cx="375558" cy="353785"/>
+                <wp:effectExtent l="0" t="0" r="24765" b="27305"/>
+                <wp:wrapNone/>
+                <wp:docPr id="616648195" name="Text Box 1"/>
+                <wp:cNvGraphicFramePr/>
+                <a:graphic xmlns:a="http://schemas.openxmlformats.org/drawingml/2006/main">
+                  <a:graphicData uri="http://schemas.microsoft.com/office/word/2010/wordprocessingShape">
+                    <wps:wsp>
+                      <wps:cNvSpPr txBox="1"/>
+                      <wps:spPr>
+                        <a:xfrm>
+                          <a:off x="0" y="0"/>
+                          <a:ext cx="375558" cy="353785"/>
+                        </a:xfrm>
+                        <a:prstGeom prst="rect">
+                          <a:avLst/>
+                        </a:prstGeom>
+                        <a:solidFill>
+                          <a:schemeClr val="lt1"/>
+                        </a:solidFill>
+                        <a:ln w="6350">
+                          <a:solidFill>
+                            <a:prstClr val="black"/>
+                          </a:solidFill>
+                        </a:ln>
+                      </wps:spPr>
+                      <wps:txbx>
+                        <w:txbxContent>
+                          <w:p>
+                            <w:pPr>
+                              <w:rPr>
+                                <w:lang w:val="en-US"/>
+                              </w:rPr>
+                            </w:pPr>
+                            <w:r>
+                              <w:rPr>
+                                <w:lang w:val="en-US"/>
+                              </w:rPr>
+                              <w:t>(2)</w:t>
+                            </w:r>
+                          </w:p>
+                        </w:txbxContent>
+                      </wps:txbx>
+                      <wps:bodyPr rot="0" spcFirstLastPara="0" vertOverflow="overflow" horzOverflow="overflow" vert="horz" wrap="square" lIns="91440" tIns="45720" rIns="91440" bIns="45720" numCol="1" spcCol="0" rtlCol="0" fromWordArt="0" anchor="t" anchorCtr="0" forceAA="0" compatLnSpc="1">
+                        <a:prstTxWarp prst="textNoShape">
+                          <a:avLst/>
+                        </a:prstTxWarp>
+                        <a:noAutofit/>
+                      </wps:bodyPr>
+                    </wps:wsp>
+                  </a:graphicData>
+                </a:graphic>
+                <wp14:sizeRelH relativeFrom="margin">
+                  <wp14:pctWidth>0</wp14:pctWidth>
+                </wp14:sizeRelH>
+              </wp:anchor>
+            </w:drawing>
+          </mc:Choice>
+          <mc:Fallback>
+            <w:pict>
+              <v:shape w14:anchorId="29AFB4C4" id="_x0000_s1027" type="#_x0000_t202" style="position:absolute;margin-left:-21.65pt;margin-top:25.1pt;width:29.55pt;height:27.85pt;z-index:251659264;visibility:visible;mso-wrap-style:square;mso-width-percent:0;mso-wrap-distance-left:9pt;mso-wrap-distance-top:0;mso-wrap-distance-right:9pt;mso-wrap-distance-bottom:0;mso-position-horizontal:right;mso-position-horizontal-relative:margin;mso-position-vertical:absolute;mso-position-vertical-relative:text;mso-width-percent:0;mso-width-relative:margin;v-text-anchor:top" o:gfxdata="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" fillcolor="white [3201]" strokeweight=".5pt">
+                <v:textbox>
+                  <w:txbxContent>
+                    <w:p>
+                      <w:pPr>
+                        <w:rPr>
+                          <w:lang w:val="en-US"/>
+                        </w:rPr>
+                      </w:pPr>
+                      <w:r>
+                        <w:rPr>
+                          <w:lang w:val="en-US"/>
+                        </w:rPr>
+                        <w:t>(2)</w:t>
+                      </w:r>
+                    </w:p>
+                  </w:txbxContent>
+                </v:textbox>
+                <w10:wrap anchorx="margin"/>
+              </v:shape>
+            </w:pict>
+          </mc:Fallback>
+        </mc:AlternateContent>
+      </w:r>
+      <w:proofErr w:type="gramStart"/>
+      <w:r>
+        <w:rPr>
+          <w:rFonts w:eastAsiaTheme="minorEastAsia"/>
+        </w:rPr>
+        <w:t>where,</w:t>
+      </w:r>
+      <w:proofErr w:type="gramEnd"/>
+      <w:r>
+        <w:rPr>
+          <w:rFonts w:eastAsiaTheme="minorEastAsia"/>
+        </w:rPr>
+        <w:t xml:space="preserve"> </w:t>
+      </w:r>
+      <m:oMath>
+        <m:r>
+          <w:rPr>
+            <w:rFonts w:ascii="Cambria Math" w:eastAsiaTheme="minorEastAsia" w:hAnsi="Cambria Math"/>
+          </w:rPr>
+          <m:t xml:space="preserve">v </m:t>
+        </m:r>
+      </m:oMath>
+      <w:r>
+        <w:rPr>
+          <w:rFonts w:eastAsiaTheme="minorEastAsia"/>
+        </w:rPr>
+        <w:t xml:space="preserve">is </w:t>
+      </w:r>
+      <w:r>
+        <w:rPr>
+          <w:rFonts w:eastAsiaTheme="minorEastAsia"/>
+        </w:rPr>
+        <w:t xml:space="preserve">the </w:t>
+      </w:r>
+      <w:r>
+        <w:rPr>
+          <w:rFonts w:ascii="Cambria Math" w:eastAsiaTheme="minorEastAsia" w:hAnsi="Cambria Math"/>
+        </w:rPr>
+        <w:t>s</w:t>
+      </w:r>
+      <w:r>
+        <w:rPr>
+          <w:rFonts w:ascii="Cambria Math" w:eastAsiaTheme="minorEastAsia" w:hAnsi="Cambria Math"/>
+        </w:rPr>
+        <w:t>peed of propagation</w:t>
+      </w:r>
+      <w:r>
+        <w:rPr>
+          <w:rFonts w:ascii="Cambria Math" w:eastAsiaTheme="minorEastAsia" w:hAnsi="Cambria Math"/>
+        </w:rPr>
+        <w:t xml:space="preserve"> so,</w:t>
+      </w:r>
+    </w:p>
+    <w:p>
+      <w:pPr>
+        <w:rPr>
+          <w:rFonts w:ascii="Cambria Math" w:eastAsiaTheme="minorEastAsia" w:hAnsi="Cambria Math"/>
+        </w:rPr>
+      </w:pPr>
+      <m:oMathPara>
+        <m:oMath>
+          <m:r>
+            <w:rPr>
+              <w:rFonts w:ascii="Cambria Math" w:eastAsiaTheme="minorEastAsia" w:hAnsi="Cambria Math"/>
+            </w:rPr>
+            <m:t>L=</m:t>
+          </m:r>
+          <m:f>
+            <m:fPr>
+              <m:ctrlPr>
+                <w:rPr>
+                  <w:rFonts w:ascii="Cambria Math" w:eastAsiaTheme="minorEastAsia" w:hAnsi="Cambria Math"/>
+                  <w:i/>
+                </w:rPr>
+              </m:ctrlPr>
+            </m:fPr>
+            <m:num>
+              <m:sSub>
+                <m:sSubPr>
+                  <m:ctrlPr>
+                    <w:rPr>
+                      <w:rFonts w:ascii="Cambria Math" w:eastAsiaTheme="minorEastAsia" w:hAnsi="Cambria Math"/>
+                      <w:i/>
+                    </w:rPr>
+                  </m:ctrlPr>
+                </m:sSubPr>
+                <m:e>
+                  <m:r>
+                    <w:rPr>
+                      <w:rFonts w:ascii="Cambria Math" w:eastAsiaTheme="minorEastAsia" w:hAnsi="Cambria Math"/>
+                    </w:rPr>
+                    <m:t>Z</m:t>
+                  </m:r>
+                </m:e>
+                <m:sub>
+                  <m:r>
+                    <w:rPr>
+                      <w:rFonts w:ascii="Cambria Math" w:eastAsiaTheme="minorEastAsia" w:hAnsi="Cambria Math"/>
+                    </w:rPr>
+                    <m:t>c</m:t>
+                  </m:r>
+                </m:sub>
+              </m:sSub>
+            </m:num>
+            <m:den>
+              <m:r>
+                <w:rPr>
+                  <w:rFonts w:ascii="Cambria Math" w:eastAsiaTheme="minorEastAsia" w:hAnsi="Cambria Math"/>
+                </w:rPr>
+                <m:t>v</m:t>
+              </m:r>
+            </m:den>
+          </m:f>
+          <m:r>
+            <w:rPr>
+              <w:rFonts w:ascii="Cambria Math" w:eastAsiaTheme="minorEastAsia" w:hAnsi="Cambria Math"/>
+            </w:rPr>
+            <m:t xml:space="preserve"> , C=</m:t>
+          </m:r>
+          <m:f>
+            <m:fPr>
+              <m:ctrlPr>
+                <w:rPr>
+                  <w:rFonts w:ascii="Cambria Math" w:eastAsiaTheme="minorEastAsia" w:hAnsi="Cambria Math"/>
+                  <w:i/>
+                </w:rPr>
+              </m:ctrlPr>
+            </m:fPr>
+            <m:num>
+              <m:r>
+                <w:rPr>
+                  <w:rFonts w:ascii="Cambria Math" w:eastAsiaTheme="minorEastAsia" w:hAnsi="Cambria Math"/>
+                </w:rPr>
+                <m:t>1</m:t>
+              </m:r>
+            </m:num>
+            <m:den>
+              <m:r>
+                <w:rPr>
+                  <w:rFonts w:ascii="Cambria Math" w:eastAsiaTheme="minorEastAsia" w:hAnsi="Cambria Math"/>
+                </w:rPr>
+                <m:t xml:space="preserve">v </m:t>
+              </m:r>
+              <m:sSub>
+                <m:sSubPr>
+                  <m:ctrlPr>
+                    <w:rPr>
+                      <w:rFonts w:ascii="Cambria Math" w:eastAsiaTheme="minorEastAsia" w:hAnsi="Cambria Math"/>
+                      <w:i/>
+                    </w:rPr>
+                  </m:ctrlPr>
+                </m:sSubPr>
+                <m:e>
+                  <m:r>
+                    <w:rPr>
+                      <w:rFonts w:ascii="Cambria Math" w:eastAsiaTheme="minorEastAsia" w:hAnsi="Cambria Math"/>
+                    </w:rPr>
+                    <m:t>Z</m:t>
+                  </m:r>
+                </m:e>
+                <m:sub>
+                  <m:r>
+                    <w:rPr>
+                      <w:rFonts w:ascii="Cambria Math" w:eastAsiaTheme="minorEastAsia" w:hAnsi="Cambria Math"/>
+                    </w:rPr>
+                    <m:t>c</m:t>
+                  </m:r>
+                </m:sub>
+              </m:sSub>
+            </m:den>
+          </m:f>
+        </m:oMath>
+      </m:oMathPara>
+    </w:p>
+    <w:p>
+      <w:pPr>
+        <w:rPr>
+          <w:rFonts w:eastAsiaTheme="minorEastAsia"/>
+        </w:rPr>
+      </w:pPr>
+      <w:r>
+        <w:rPr>
+          <w:rFonts w:eastAsiaTheme="minorEastAsia"/>
+        </w:rPr>
+        <w:t xml:space="preserve">How to include R, compute </w:t>
+      </w:r>
+      <m:oMath>
+        <m:sSub>
+          <m:sSubPr>
+            <m:ctrlPr>
+              <w:rPr>
+                <w:rFonts w:ascii="Cambria Math" w:eastAsiaTheme="minorEastAsia" w:hAnsi="Cambria Math"/>
+                <w:i/>
+              </w:rPr>
+            </m:ctrlPr>
+          </m:sSubPr>
+          <m:e>
+            <m:r>
+              <w:rPr>
+                <w:rFonts w:ascii="Cambria Math" w:eastAsiaTheme="minorEastAsia" w:hAnsi="Cambria Math"/>
+              </w:rPr>
+              <m:t>Z</m:t>
+            </m:r>
+          </m:e>
+          <m:sub>
+            <m:r>
+              <w:rPr>
+                <w:rFonts w:ascii="Cambria Math" w:eastAsiaTheme="minorEastAsia" w:hAnsi="Cambria Math"/>
+              </w:rPr>
+              <m:t>c</m:t>
+            </m:r>
+          </m:sub>
+        </m:sSub>
+      </m:oMath>
+      <w:r>
+        <w:rPr>
+          <w:rFonts w:eastAsiaTheme="minorEastAsia"/>
+        </w:rPr>
+        <w:t xml:space="preserve"> as in the exact solution using the given values for R, L and C:</w:t>
+      </w:r>
+    </w:p>
+    <w:p>
+      <w:pPr>
+        <w:rPr>
+          <w:rFonts w:eastAsiaTheme="minorEastAsia"/>
+        </w:rPr>
+      </w:pPr>
+      <m:oMathPara>
+        <m:oMath>
+          <m:sSub>
+            <m:sSubPr>
+              <m:ctrlPr>
+                <w:rPr>
+                  <w:rFonts w:ascii="Cambria Math" w:eastAsiaTheme="minorEastAsia" w:hAnsi="Cambria Math"/>
+                  <w:i/>
+                </w:rPr>
+              </m:ctrlPr>
+            </m:sSubPr>
+            <m:e>
+              <m:r>
+                <w:rPr>
+                  <w:rFonts w:ascii="Cambria Math" w:eastAsiaTheme="minorEastAsia" w:hAnsi="Cambria Math"/>
+                </w:rPr>
+                <m:t>Z</m:t>
+              </m:r>
+            </m:e>
+            <m:sub>
+              <m:r>
+                <w:rPr>
+                  <w:rFonts w:ascii="Cambria Math" w:eastAsiaTheme="minorEastAsia" w:hAnsi="Cambria Math"/>
+                </w:rPr>
+                <m:t>c</m:t>
+              </m:r>
+            </m:sub>
+          </m:sSub>
+          <m:r>
+            <w:rPr>
+              <w:rFonts w:ascii="Cambria Math" w:eastAsiaTheme="minorEastAsia" w:hAnsi="Cambria Math"/>
+            </w:rPr>
+            <m:t>=</m:t>
+          </m:r>
+          <m:rad>
+            <m:radPr>
+              <m:degHide m:val="1"/>
+              <m:ctrlPr>
+                <w:rPr>
+                  <w:rFonts w:ascii="Cambria Math" w:eastAsiaTheme="minorEastAsia" w:hAnsi="Cambria Math"/>
+                  <w:i/>
+                </w:rPr>
+              </m:ctrlPr>
+            </m:radPr>
+            <m:deg/>
+            <m:e>
+              <m:f>
+                <m:fPr>
+                  <m:ctrlPr>
+                    <w:rPr>
+                      <w:rFonts w:ascii="Cambria Math" w:eastAsiaTheme="minorEastAsia" w:hAnsi="Cambria Math"/>
+                      <w:i/>
+                    </w:rPr>
+                  </m:ctrlPr>
+                </m:fPr>
+                <m:num>
+                  <m:r>
+                    <w:rPr>
+                      <w:rFonts w:ascii="Cambria Math" w:eastAsiaTheme="minorEastAsia" w:hAnsi="Cambria Math"/>
+                    </w:rPr>
+                    <m:t>R+L</m:t>
+                  </m:r>
+                </m:num>
+                <m:den>
+                  <m:r>
+                    <w:rPr>
+                      <w:rFonts w:ascii="Cambria Math" w:eastAsiaTheme="minorEastAsia" w:hAnsi="Cambria Math"/>
+                    </w:rPr>
+                    <m:t>G+C</m:t>
+                  </m:r>
+                </m:den>
+              </m:f>
+            </m:e>
+          </m:rad>
+          <m:r>
+            <w:rPr>
+              <w:rFonts w:ascii="Cambria Math" w:eastAsiaTheme="minorEastAsia" w:hAnsi="Cambria Math"/>
+            </w:rPr>
+            <m:t xml:space="preserve"> , </m:t>
+          </m:r>
+        </m:oMath>
+      </m:oMathPara>
+    </w:p>
+    <w:p>
+      <w:pPr>
+        <w:jc w:val="both"/>
+        <w:rPr>
+          <w:rFonts w:eastAsiaTheme="minorEastAsia"/>
+        </w:rPr>
+      </w:pPr>
+      <w:r>
+        <w:rPr>
+          <w:rFonts w:eastAsiaTheme="minorEastAsia"/>
+        </w:rPr>
+        <w:t xml:space="preserve">We find </w:t>
+      </w:r>
+      <m:oMath>
+        <m:sSub>
+          <m:sSubPr>
+            <m:ctrlPr>
+              <w:rPr>
+                <w:rFonts w:ascii="Cambria Math" w:eastAsiaTheme="minorEastAsia" w:hAnsi="Cambria Math"/>
+                <w:i/>
+              </w:rPr>
+            </m:ctrlPr>
+          </m:sSubPr>
+          <m:e>
+            <m:r>
+              <w:rPr>
+                <w:rFonts w:ascii="Cambria Math" w:eastAsiaTheme="minorEastAsia" w:hAnsi="Cambria Math"/>
+              </w:rPr>
+              <m:t>Z</m:t>
+            </m:r>
+          </m:e>
+          <m:sub>
+            <m:r>
+              <w:rPr>
+                <w:rFonts w:ascii="Cambria Math" w:eastAsiaTheme="minorEastAsia" w:hAnsi="Cambria Math"/>
+              </w:rPr>
+              <m:t>c</m:t>
+            </m:r>
+          </m:sub>
+        </m:sSub>
+      </m:oMath>
+      <w:r>
+        <w:rPr>
+          <w:rFonts w:eastAsiaTheme="minorEastAsia"/>
+        </w:rPr>
+        <w:t xml:space="preserve">  </w:t>
+      </w:r>
+      <w:r>
+        <w:rPr>
+          <w:rFonts w:eastAsiaTheme="minorEastAsia"/>
+        </w:rPr>
+        <w:t xml:space="preserve">with the provided R, L, and C values. Since the lumped elements L and C in the model are purely a means to replicate the behaviour of a transmission line, recalculating them based on the adjusted </w:t>
+      </w:r>
+      <m:oMath>
+        <m:sSub>
+          <m:sSubPr>
+            <m:ctrlPr>
+              <w:rPr>
+                <w:rFonts w:ascii="Cambria Math" w:eastAsiaTheme="minorEastAsia" w:hAnsi="Cambria Math"/>
+                <w:i/>
+              </w:rPr>
+            </m:ctrlPr>
+          </m:sSubPr>
+          <m:e>
+            <m:r>
+              <w:rPr>
+                <w:rFonts w:ascii="Cambria Math" w:eastAsiaTheme="minorEastAsia" w:hAnsi="Cambria Math"/>
+              </w:rPr>
+              <m:t>Z</m:t>
+            </m:r>
+          </m:e>
+          <m:sub>
+            <m:r>
+              <w:rPr>
+                <w:rFonts w:ascii="Cambria Math" w:eastAsiaTheme="minorEastAsia" w:hAnsi="Cambria Math"/>
+              </w:rPr>
+              <m:t>c</m:t>
+            </m:r>
+          </m:sub>
+        </m:sSub>
+      </m:oMath>
+      <w:r>
+        <w:rPr>
+          <w:rFonts w:eastAsiaTheme="minorEastAsia"/>
+        </w:rPr>
+        <w:t xml:space="preserve"> </w:t>
+      </w:r>
+      <w:r>
+        <w:rPr>
+          <w:rFonts w:eastAsiaTheme="minorEastAsia"/>
+        </w:rPr>
+        <w:t xml:space="preserve"> </w:t>
+      </w:r>
+      <w:r>
+        <w:rPr>
+          <w:rFonts w:eastAsiaTheme="minorEastAsia"/>
+        </w:rPr>
+        <w:t xml:space="preserve">will generate new values that effectively account for the resistance R. </w:t>
+      </w:r>
+    </w:p>
+    <w:p>
+      <w:pPr>
+        <w:jc w:val="both"/>
+        <w:rPr>
+          <w:rFonts w:eastAsiaTheme="minorEastAsia"/>
+        </w:rPr>
+      </w:pPr>
+    </w:p>
+    <w:p>
+      <w:pPr>
+        <w:jc w:val="both"/>
+        <w:rPr>
+          <w:rFonts w:eastAsiaTheme="minorEastAsia"/>
+        </w:rPr>
+      </w:pPr>
+    </w:p>
     <w:p>
       <w:pPr>
         <w:pStyle w:val="Heading2"/>
@@ -5806,6 +6621,7 @@
         <w:rPr>
           <w:noProof/>
         </w:rPr>
+        <w:lastRenderedPageBreak/>
         <w:drawing>
           <wp:inline distT="0" distB="0" distL="0" distR="0" wp14:anchorId="1EF9F5B7" wp14:editId="57898108">
             <wp:extent cx="4678680" cy="3789931"/>
@@ -5889,11 +6705,6 @@
       </w:r>
     </w:p>
     <w:p>
-      <w:pPr>
-        <w:jc w:val="center"/>
-      </w:pPr>
-    </w:p>
-    <w:p>
       <w:r>
         <w:t xml:space="preserve">With </w:t>
       </w:r>
@@ -5918,11 +6729,10 @@
         <w:rPr>
           <w:noProof/>
         </w:rPr>
-        <w:lastRenderedPageBreak/>
         <w:drawing>
-          <wp:inline distT="0" distB="0" distL="0" distR="0" wp14:anchorId="533314CE" wp14:editId="5BA8AD07">
-            <wp:extent cx="4813746" cy="3863340"/>
-            <wp:effectExtent l="0" t="0" r="6350" b="3810"/>
+          <wp:inline distT="0" distB="0" distL="0" distR="0" wp14:anchorId="533314CE" wp14:editId="573CE1C9">
+            <wp:extent cx="4331677" cy="3476449"/>
+            <wp:effectExtent l="0" t="0" r="0" b="0"/>
             <wp:docPr id="1000996313" name="Picture 1" descr="A graph of a graph showing a number of blue lines&#10;&#10;AI-generated content may be incorrect."/>
             <wp:cNvGraphicFramePr>
               <a:graphicFrameLocks xmlns:a="http://schemas.openxmlformats.org/drawingml/2006/main" noChangeAspect="1"/>
@@ -5943,7 +6753,7 @@
                   <pic:spPr>
                     <a:xfrm>
                       <a:off x="0" y="0"/>
-                      <a:ext cx="4824385" cy="3871878"/>
+                      <a:ext cx="4350114" cy="3491246"/>
                     </a:xfrm>
                     <a:prstGeom prst="rect">
                       <a:avLst/>
@@ -5989,12 +6799,12 @@
         <w:t>: shows the unit step response with 10^7-time steps and 100 sections</w:t>
       </w:r>
     </w:p>
-    <w:p/>
     <w:p>
       <w:pPr>
         <w:pStyle w:val="Heading2"/>
       </w:pPr>
       <w:r>
+        <w:lastRenderedPageBreak/>
         <w:t>The response due to sinewave with frequency of 0.1 THz.</w:t>
       </w:r>
     </w:p>
@@ -6005,6 +6815,9 @@
         <w:jc w:val="center"/>
       </w:pPr>
       <w:r>
+        <w:rPr>
+          <w:noProof/>
+        </w:rPr>
         <w:drawing>
           <wp:inline distT="0" distB="0" distL="0" distR="0" wp14:anchorId="66BFE5A6" wp14:editId="5643CB1C">
             <wp:extent cx="4857115" cy="2765922"/>
@@ -8221,6 +9034,7 @@
           <w:sz w:val="17"/>
           <w:szCs w:val="17"/>
         </w:rPr>
+        <w:lastRenderedPageBreak/>
         <w:t xml:space="preserve">    end</w:t>
       </w:r>
     </w:p>
@@ -9019,27 +9833,16 @@
         <w:t> </w:t>
       </w:r>
     </w:p>
-    <w:p>
-      <w:pPr>
-        <w:rPr>
-          <w:rFonts w:ascii="Consolas" w:hAnsi="Consolas" w:cs="Courier New"/>
-          <w:sz w:val="17"/>
-          <w:szCs w:val="17"/>
-        </w:rPr>
-      </w:pPr>
-    </w:p>
     <w:p/>
-    <w:p/>
-    <w:p/>
     <w:p>
       <w:pPr>
         <w:pStyle w:val="Heading2"/>
+        <w:jc w:val="both"/>
         <w:rPr>
           <w:lang w:val="en-US"/>
         </w:rPr>
       </w:pPr>
       <w:r>
-        <w:lastRenderedPageBreak/>
         <w:t>The input is a p</w:t>
       </w:r>
       <w:proofErr w:type="spellStart"/>
@@ -9062,12 +9865,18 @@
         </w:rPr>
         <w:t xml:space="preserve"> using trapezoidal pulse</w:t>
       </w:r>
-    </w:p>
-    <w:p>
-      <w:pPr>
+      <w:r>
         <w:rPr>
           <w:lang w:val="en-US"/>
         </w:rPr>
+        <w:t xml:space="preserve"> (using the same function that was coded for the RLC method)</w:t>
+      </w:r>
+    </w:p>
+    <w:p>
+      <w:pPr>
+        <w:rPr>
+          <w:lang w:val="en-US"/>
+        </w:rPr>
       </w:pPr>
     </w:p>
     <w:p>
@@ -9075,6 +9884,9 @@
         <w:keepNext/>
       </w:pPr>
       <w:r>
+        <w:rPr>
+          <w:noProof/>
+        </w:rPr>
         <w:drawing>
           <wp:inline distT="0" distB="0" distL="0" distR="0" wp14:anchorId="1B82A217" wp14:editId="7427DB49">
             <wp:extent cx="5943600" cy="3152775"/>
@@ -9625,6 +10437,7 @@
           <w:sz w:val="17"/>
           <w:szCs w:val="17"/>
         </w:rPr>
+        <w:lastRenderedPageBreak/>
         <w:t>v = 2e</w:t>
       </w:r>
       <w:proofErr w:type="gramStart"/>
@@ -10981,7 +11794,6 @@
           <w:sz w:val="17"/>
           <w:szCs w:val="17"/>
         </w:rPr>
-        <w:lastRenderedPageBreak/>
         <w:t xml:space="preserve">    V(</w:t>
       </w:r>
       <w:proofErr w:type="gramStart"/>
